--- a/AFFARS/SOURCE/pgi_5307.docx
+++ b/AFFARS/SOURCE/pgi_5307.docx
@@ -1,73 +1,44 @@
 
 <file path=word/document.xml><?xml version="1.0" encoding="utf-8"?>
-<w:document xmlns:wpc="http://schemas.microsoft.com/office/word/2010/wordprocessingCanvas" xmlns:cx="http://schemas.microsoft.com/office/drawing/2014/chartex" xmlns:cx1="http://schemas.microsoft.com/office/drawing/2015/9/8/chartex" xmlns:mc="http://schemas.openxmlformats.org/markup-compatibility/2006" xmlns:o="urn:schemas-microsoft-com:office:office" xmlns:r="http://schemas.openxmlformats.org/officeDocument/2006/relationships" xmlns:m="http://schemas.openxmlformats.org/officeDocument/2006/math" xmlns:v="urn:schemas-microsoft-com:vml" xmlns:wp14="http://schemas.microsoft.com/office/word/2010/wordprocessingDrawing" xmlns:wp="http://schemas.openxmlformats.org/drawingml/2006/wordprocessingDrawing" xmlns:w10="urn:schemas-microsoft-com:office:word" xmlns:w="http://schemas.openxmlformats.org/wordprocessingml/2006/main" xmlns:w14="http://schemas.microsoft.com/office/word/2010/wordml" xmlns:w15="http://schemas.microsoft.com/office/word/2012/wordml" xmlns:w16se="http://schemas.microsoft.com/office/word/2015/wordml/symex" xmlns:wpg="http://schemas.microsoft.com/office/word/2010/wordprocessingGroup" xmlns:wpi="http://schemas.microsoft.com/office/word/2010/wordprocessingInk" xmlns:wne="http://schemas.microsoft.com/office/word/2006/wordml" xmlns:wps="http://schemas.microsoft.com/office/word/2010/wordprocessingShape" mc:Ignorable="w14 w15 w16se wp14">
+<w:document xmlns:wpc="http://schemas.microsoft.com/office/word/2010/wordprocessingCanvas" xmlns:cx="http://schemas.microsoft.com/office/drawing/2014/chartex" xmlns:cx1="http://schemas.microsoft.com/office/drawing/2015/9/8/chartex" xmlns:cx2="http://schemas.microsoft.com/office/drawing/2015/10/21/chartex" xmlns:cx3="http://schemas.microsoft.com/office/drawing/2016/5/9/chartex" xmlns:cx4="http://schemas.microsoft.com/office/drawing/2016/5/10/chartex" xmlns:cx5="http://schemas.microsoft.com/office/drawing/2016/5/11/chartex" xmlns:cx6="http://schemas.microsoft.com/office/drawing/2016/5/12/chartex" xmlns:cx7="http://schemas.microsoft.com/office/drawing/2016/5/13/chartex" xmlns:cx8="http://schemas.microsoft.com/office/drawing/2016/5/14/chartex" xmlns:mc="http://schemas.openxmlformats.org/markup-compatibility/2006" xmlns:aink="http://schemas.microsoft.com/office/drawing/2016/ink" xmlns:am3d="http://schemas.microsoft.com/office/drawing/2017/model3d" xmlns:o="urn:schemas-microsoft-com:office:office" xmlns:r="http://schemas.openxmlformats.org/officeDocument/2006/relationships" xmlns:m="http://schemas.openxmlformats.org/officeDocument/2006/math" xmlns:v="urn:schemas-microsoft-com:vml" xmlns:wp14="http://schemas.microsoft.com/office/word/2010/wordprocessingDrawing" xmlns:wp="http://schemas.openxmlformats.org/drawingml/2006/wordprocessingDrawing" xmlns:w10="urn:schemas-microsoft-com:office:word" xmlns:w="http://schemas.openxmlformats.org/wordprocessingml/2006/main" xmlns:w14="http://schemas.microsoft.com/office/word/2010/wordml" xmlns:w15="http://schemas.microsoft.com/office/word/2012/wordml" xmlns:w16cid="http://schemas.microsoft.com/office/word/2016/wordml/cid" xmlns:w16se="http://schemas.microsoft.com/office/word/2015/wordml/symex" xmlns:wpg="http://schemas.microsoft.com/office/word/2010/wordprocessingGroup" xmlns:wpi="http://schemas.microsoft.com/office/word/2010/wordprocessingInk" xmlns:wne="http://schemas.microsoft.com/office/word/2006/wordml" xmlns:wps="http://schemas.microsoft.com/office/word/2010/wordprocessingShape" mc:Ignorable="w14 w15 w16se w16cid wp14">
   <w:body>
     <w:p>
       <w:pPr>
-        <w:spacing w:after="0" w:line="240" w:lineRule="auto"/>
-        <w:jc w:val="center"/>
+        <w:pStyle w:val="Heading1"/>
+        <w:rPr>
+          <w:b w:val="0"/>
+        </w:rPr>
+      </w:pPr>
+      <w:r>
         <w:rPr>
           <w:rFonts w:cstheme="minorHAnsi"/>
-          <w:b/>
           <w:sz w:val="28"/>
           <w:szCs w:val="28"/>
         </w:rPr>
-      </w:pPr>
-      <w:bookmarkStart w:id="0" w:name="_GoBack"/>
-      <w:bookmarkEnd w:id="0"/>
+        <w:t>AFFARS PGI 5307</w:t>
+      </w:r>
       <w:r>
         <w:rPr>
           <w:rFonts w:cstheme="minorHAnsi"/>
-          <w:b/>
+          <w:b w:val="0"/>
           <w:sz w:val="28"/>
           <w:szCs w:val="28"/>
         </w:rPr>
-        <w:t>AFFARS PGI</w:t>
+        <w:br/>
       </w:r>
       <w:r>
         <w:rPr>
           <w:rFonts w:cstheme="minorHAnsi"/>
-          <w:b/>
           <w:sz w:val="28"/>
           <w:szCs w:val="28"/>
         </w:rPr>
-        <w:t xml:space="preserve"> 5307</w:t>
-      </w:r>
-    </w:p>
-    <w:p>
-      <w:pPr>
-        <w:spacing w:after="0" w:line="240" w:lineRule="auto"/>
-        <w:jc w:val="center"/>
-        <w:rPr>
-          <w:rFonts w:cstheme="minorHAnsi"/>
-          <w:b/>
-          <w:sz w:val="28"/>
-          <w:szCs w:val="28"/>
-        </w:rPr>
-      </w:pPr>
-      <w:r>
-        <w:rPr>
-          <w:rFonts w:cstheme="minorHAnsi"/>
-          <w:b/>
-          <w:sz w:val="28"/>
-          <w:szCs w:val="28"/>
-        </w:rPr>
         <w:t>Acquisition Planning</w:t>
       </w:r>
     </w:p>
-    <w:p>
-      <w:pPr>
-        <w:spacing w:after="0" w:line="240" w:lineRule="auto"/>
-        <w:rPr>
-          <w:rFonts w:cstheme="minorHAnsi"/>
-          <w:sz w:val="28"/>
-          <w:szCs w:val="24"/>
-        </w:rPr>
-      </w:pPr>
-    </w:p>
-    <w:p>
-      <w:pPr>
-        <w:spacing w:after="0" w:line="240" w:lineRule="auto"/>
+    <w:p/>
+    <w:p>
+      <w:pPr>
+        <w:spacing w:after="0"/>
         <w:jc w:val="center"/>
         <w:rPr>
           <w:rFonts w:cstheme="minorHAnsi"/>
@@ -88,20 +59,10 @@
         <w:t>Table of Contents</w:t>
       </w:r>
     </w:p>
-    <w:p>
-      <w:pPr>
-        <w:spacing w:after="0" w:line="240" w:lineRule="auto"/>
-        <w:rPr>
-          <w:rFonts w:cstheme="minorHAnsi"/>
-          <w:color w:val="FF0000"/>
-          <w:sz w:val="28"/>
-          <w:szCs w:val="24"/>
-        </w:rPr>
-      </w:pPr>
-    </w:p>
-    <w:p>
-      <w:pPr>
-        <w:spacing w:after="0" w:line="240" w:lineRule="auto"/>
+    <w:p/>
+    <w:p>
+      <w:pPr>
+        <w:spacing w:after="0"/>
         <w:jc w:val="center"/>
         <w:rPr>
           <w:rFonts w:ascii="Times New Roman" w:hAnsi="Times New Roman" w:cs="Times New Roman"/>
@@ -140,7 +101,7 @@
     </w:p>
     <w:p>
       <w:pPr>
-        <w:spacing w:after="0" w:line="240" w:lineRule="auto"/>
+        <w:spacing w:after="0"/>
         <w:rPr>
           <w:rFonts w:cstheme="minorHAnsi"/>
           <w:b/>
@@ -184,14 +145,12 @@
               <w:rPr>
                 <w:rFonts w:asciiTheme="minorHAnsi" w:hAnsiTheme="minorHAnsi" w:cstheme="minorHAnsi"/>
                 <w:b/>
-                <w:sz w:val="24"/>
               </w:rPr>
             </w:pPr>
             <w:r>
               <w:rPr>
                 <w:rFonts w:asciiTheme="minorHAnsi" w:hAnsiTheme="minorHAnsi" w:cstheme="minorHAnsi"/>
                 <w:b/>
-                <w:sz w:val="24"/>
               </w:rPr>
               <w:t>PGI Paragraph</w:t>
             </w:r>
@@ -209,14 +168,12 @@
               <w:rPr>
                 <w:rFonts w:asciiTheme="minorHAnsi" w:hAnsiTheme="minorHAnsi" w:cstheme="minorHAnsi"/>
                 <w:b/>
-                <w:sz w:val="24"/>
               </w:rPr>
             </w:pPr>
             <w:r>
               <w:rPr>
                 <w:rFonts w:asciiTheme="minorHAnsi" w:hAnsiTheme="minorHAnsi" w:cstheme="minorHAnsi"/>
                 <w:b/>
-                <w:sz w:val="24"/>
               </w:rPr>
               <w:t>MAJCOM</w:t>
             </w:r>
@@ -234,14 +191,12 @@
               <w:rPr>
                 <w:rFonts w:asciiTheme="minorHAnsi" w:hAnsiTheme="minorHAnsi" w:cstheme="minorHAnsi"/>
                 <w:b/>
-                <w:sz w:val="24"/>
               </w:rPr>
             </w:pPr>
             <w:r>
               <w:rPr>
                 <w:rFonts w:asciiTheme="minorHAnsi" w:hAnsiTheme="minorHAnsi" w:cstheme="minorHAnsi"/>
                 <w:b/>
-                <w:sz w:val="24"/>
               </w:rPr>
               <w:t>Paragraph Title</w:t>
             </w:r>
@@ -261,16 +216,14 @@
             <w:pPr>
               <w:rPr>
                 <w:rFonts w:asciiTheme="minorHAnsi" w:hAnsiTheme="minorHAnsi" w:cstheme="minorHAnsi"/>
-                <w:sz w:val="22"/>
                 <w:szCs w:val="22"/>
               </w:rPr>
             </w:pPr>
-            <w:hyperlink w:anchor="aficc_104" w:history="1">
+            <w:hyperlink w:anchor="_AFICC_PGI_5307.104" w:history="1">
               <w:r>
                 <w:rPr>
                   <w:rStyle w:val="Hyperlink"/>
                   <w:rFonts w:asciiTheme="minorHAnsi" w:hAnsiTheme="minorHAnsi" w:cstheme="minorHAnsi"/>
-                  <w:sz w:val="22"/>
                   <w:szCs w:val="22"/>
                 </w:rPr>
                 <w:t>PGI 5307.104</w:t>
@@ -287,14 +240,12 @@
               <w:jc w:val="center"/>
               <w:rPr>
                 <w:rFonts w:asciiTheme="minorHAnsi" w:eastAsia="Calibri" w:hAnsiTheme="minorHAnsi" w:cstheme="minorHAnsi"/>
-                <w:sz w:val="22"/>
                 <w:szCs w:val="22"/>
               </w:rPr>
             </w:pPr>
             <w:r>
               <w:rPr>
                 <w:rFonts w:asciiTheme="minorHAnsi" w:eastAsia="Calibri" w:hAnsiTheme="minorHAnsi" w:cstheme="minorHAnsi"/>
-                <w:sz w:val="22"/>
                 <w:szCs w:val="22"/>
               </w:rPr>
               <w:t>AFICC</w:t>
@@ -309,14 +260,12 @@
             <w:pPr>
               <w:rPr>
                 <w:rFonts w:asciiTheme="minorHAnsi" w:hAnsiTheme="minorHAnsi" w:cstheme="minorHAnsi"/>
-                <w:sz w:val="22"/>
                 <w:szCs w:val="22"/>
               </w:rPr>
             </w:pPr>
             <w:r>
               <w:rPr>
                 <w:rFonts w:asciiTheme="minorHAnsi" w:hAnsiTheme="minorHAnsi" w:cstheme="minorHAnsi"/>
-                <w:sz w:val="22"/>
                 <w:szCs w:val="22"/>
               </w:rPr>
               <w:t>General Procedures</w:t>
@@ -337,16 +286,14 @@
             <w:pPr>
               <w:rPr>
                 <w:rFonts w:asciiTheme="minorHAnsi" w:hAnsiTheme="minorHAnsi" w:cstheme="minorHAnsi"/>
-                <w:sz w:val="22"/>
                 <w:szCs w:val="22"/>
               </w:rPr>
             </w:pPr>
-            <w:hyperlink w:anchor="afmc_104" w:history="1">
+            <w:hyperlink w:anchor="_AFMC_PGI_5307.104" w:history="1">
               <w:r>
                 <w:rPr>
                   <w:rStyle w:val="Hyperlink"/>
                   <w:rFonts w:asciiTheme="minorHAnsi" w:hAnsiTheme="minorHAnsi" w:cstheme="minorHAnsi"/>
-                  <w:sz w:val="22"/>
                   <w:szCs w:val="22"/>
                 </w:rPr>
                 <w:t>PGI 5307.104</w:t>
@@ -363,14 +310,12 @@
               <w:jc w:val="center"/>
               <w:rPr>
                 <w:rFonts w:asciiTheme="minorHAnsi" w:hAnsiTheme="minorHAnsi" w:cstheme="minorHAnsi"/>
-                <w:sz w:val="22"/>
                 <w:szCs w:val="22"/>
               </w:rPr>
             </w:pPr>
             <w:r>
               <w:rPr>
                 <w:rFonts w:asciiTheme="minorHAnsi" w:hAnsiTheme="minorHAnsi" w:cstheme="minorHAnsi"/>
-                <w:sz w:val="22"/>
                 <w:szCs w:val="22"/>
               </w:rPr>
               <w:t>AFMC</w:t>
@@ -385,14 +330,12 @@
             <w:pPr>
               <w:rPr>
                 <w:rFonts w:asciiTheme="minorHAnsi" w:hAnsiTheme="minorHAnsi" w:cstheme="minorHAnsi"/>
-                <w:sz w:val="22"/>
                 <w:szCs w:val="22"/>
               </w:rPr>
             </w:pPr>
             <w:r>
               <w:rPr>
                 <w:rFonts w:asciiTheme="minorHAnsi" w:hAnsiTheme="minorHAnsi" w:cstheme="minorHAnsi"/>
-                <w:sz w:val="22"/>
                 <w:szCs w:val="22"/>
               </w:rPr>
               <w:t>General Procedures</w:t>
@@ -413,16 +356,14 @@
             <w:pPr>
               <w:rPr>
                 <w:rFonts w:asciiTheme="minorHAnsi" w:hAnsiTheme="minorHAnsi" w:cstheme="minorHAnsi"/>
-                <w:sz w:val="22"/>
                 <w:szCs w:val="22"/>
               </w:rPr>
             </w:pPr>
-            <w:hyperlink w:anchor="smc_104" w:history="1">
+            <w:hyperlink w:anchor="_SMC_PGI_5307.104" w:history="1">
               <w:r>
                 <w:rPr>
                   <w:rStyle w:val="Hyperlink"/>
                   <w:rFonts w:asciiTheme="minorHAnsi" w:hAnsiTheme="minorHAnsi" w:cstheme="minorHAnsi"/>
-                  <w:sz w:val="22"/>
                   <w:szCs w:val="22"/>
                 </w:rPr>
                 <w:t>PGI 5307.104</w:t>
@@ -439,14 +380,12 @@
               <w:jc w:val="center"/>
               <w:rPr>
                 <w:rFonts w:asciiTheme="minorHAnsi" w:hAnsiTheme="minorHAnsi" w:cstheme="minorHAnsi"/>
-                <w:sz w:val="22"/>
                 <w:szCs w:val="22"/>
               </w:rPr>
             </w:pPr>
             <w:r>
               <w:rPr>
                 <w:rFonts w:asciiTheme="minorHAnsi" w:hAnsiTheme="minorHAnsi" w:cstheme="minorHAnsi"/>
-                <w:sz w:val="22"/>
                 <w:szCs w:val="22"/>
               </w:rPr>
               <w:t>SMC</w:t>
@@ -461,14 +400,12 @@
             <w:pPr>
               <w:rPr>
                 <w:rFonts w:asciiTheme="minorHAnsi" w:hAnsiTheme="minorHAnsi" w:cstheme="minorHAnsi"/>
-                <w:sz w:val="22"/>
                 <w:szCs w:val="22"/>
               </w:rPr>
             </w:pPr>
             <w:r>
               <w:rPr>
                 <w:rFonts w:asciiTheme="minorHAnsi" w:hAnsiTheme="minorHAnsi" w:cstheme="minorHAnsi"/>
-                <w:sz w:val="22"/>
                 <w:szCs w:val="22"/>
               </w:rPr>
               <w:t>General Procedures</w:t>
@@ -489,16 +426,14 @@
             <w:pPr>
               <w:rPr>
                 <w:rFonts w:asciiTheme="minorHAnsi" w:hAnsiTheme="minorHAnsi" w:cstheme="minorHAnsi"/>
-                <w:sz w:val="22"/>
                 <w:szCs w:val="22"/>
               </w:rPr>
             </w:pPr>
-            <w:hyperlink w:anchor="af_104_92" w:history="1">
+            <w:hyperlink w:anchor="_AF_PGI_5307.104-92" w:history="1">
               <w:r>
                 <w:rPr>
                   <w:rStyle w:val="Hyperlink"/>
                   <w:rFonts w:asciiTheme="minorHAnsi" w:hAnsiTheme="minorHAnsi" w:cstheme="minorHAnsi"/>
-                  <w:sz w:val="22"/>
                   <w:szCs w:val="22"/>
                 </w:rPr>
                 <w:t>PGI 5307.104-92</w:t>
@@ -515,14 +450,12 @@
               <w:jc w:val="center"/>
               <w:rPr>
                 <w:rFonts w:asciiTheme="minorHAnsi" w:hAnsiTheme="minorHAnsi" w:cstheme="minorHAnsi"/>
-                <w:sz w:val="22"/>
                 <w:szCs w:val="22"/>
               </w:rPr>
             </w:pPr>
             <w:r>
               <w:rPr>
                 <w:rFonts w:asciiTheme="minorHAnsi" w:hAnsiTheme="minorHAnsi" w:cstheme="minorHAnsi"/>
-                <w:sz w:val="22"/>
                 <w:szCs w:val="22"/>
               </w:rPr>
               <w:t>AF</w:t>
@@ -537,14 +470,12 @@
             <w:pPr>
               <w:rPr>
                 <w:rFonts w:asciiTheme="minorHAnsi" w:hAnsiTheme="minorHAnsi" w:cstheme="minorHAnsi"/>
-                <w:sz w:val="22"/>
                 <w:szCs w:val="22"/>
               </w:rPr>
             </w:pPr>
             <w:r>
               <w:rPr>
                 <w:rFonts w:asciiTheme="minorHAnsi" w:hAnsiTheme="minorHAnsi" w:cstheme="minorHAnsi"/>
-                <w:sz w:val="22"/>
                 <w:szCs w:val="22"/>
               </w:rPr>
               <w:t>Acquisition Strategy Panels (ASP) and Acquisition Plan (AP) Approval Authority or Streamlined Acquisition Strategy Summary (SASS)</w:t>
@@ -565,16 +496,14 @@
             <w:pPr>
               <w:rPr>
                 <w:rFonts w:asciiTheme="minorHAnsi" w:hAnsiTheme="minorHAnsi" w:cstheme="minorHAnsi"/>
-                <w:sz w:val="22"/>
                 <w:szCs w:val="22"/>
               </w:rPr>
             </w:pPr>
-            <w:hyperlink w:anchor="aficc_104_92" w:history="1">
+            <w:hyperlink w:anchor="_AFICC_PGI_5307.104-92" w:history="1">
               <w:r>
                 <w:rPr>
                   <w:rStyle w:val="Hyperlink"/>
                   <w:rFonts w:asciiTheme="minorHAnsi" w:hAnsiTheme="minorHAnsi" w:cstheme="minorHAnsi"/>
-                  <w:sz w:val="22"/>
                   <w:szCs w:val="22"/>
                 </w:rPr>
                 <w:t>PGI 5307.104-92</w:t>
@@ -591,14 +520,12 @@
               <w:jc w:val="center"/>
               <w:rPr>
                 <w:rFonts w:asciiTheme="minorHAnsi" w:hAnsiTheme="minorHAnsi" w:cstheme="minorHAnsi"/>
-                <w:sz w:val="22"/>
                 <w:szCs w:val="22"/>
               </w:rPr>
             </w:pPr>
             <w:r>
               <w:rPr>
                 <w:rFonts w:asciiTheme="minorHAnsi" w:hAnsiTheme="minorHAnsi" w:cstheme="minorHAnsi"/>
-                <w:sz w:val="22"/>
                 <w:szCs w:val="22"/>
               </w:rPr>
               <w:t>AFICC</w:t>
@@ -613,14 +540,12 @@
             <w:pPr>
               <w:rPr>
                 <w:rFonts w:asciiTheme="minorHAnsi" w:hAnsiTheme="minorHAnsi" w:cstheme="minorHAnsi"/>
-                <w:sz w:val="22"/>
                 <w:szCs w:val="22"/>
               </w:rPr>
             </w:pPr>
             <w:r>
               <w:rPr>
                 <w:rFonts w:asciiTheme="minorHAnsi" w:hAnsiTheme="minorHAnsi" w:cstheme="minorHAnsi"/>
-                <w:sz w:val="22"/>
                 <w:szCs w:val="22"/>
               </w:rPr>
               <w:t>Acquisition Strategy Panels (ASP) and Acquisition Plan (AP) Approval Authority</w:t>
@@ -641,16 +566,14 @@
             <w:pPr>
               <w:rPr>
                 <w:rFonts w:asciiTheme="minorHAnsi" w:hAnsiTheme="minorHAnsi" w:cstheme="minorHAnsi"/>
-                <w:sz w:val="22"/>
                 <w:szCs w:val="22"/>
               </w:rPr>
             </w:pPr>
-            <w:hyperlink w:anchor="afmc_104_92" w:history="1">
+            <w:hyperlink w:anchor="_AFMC_PGI_5307.104-92" w:history="1">
               <w:r>
                 <w:rPr>
                   <w:rStyle w:val="Hyperlink"/>
                   <w:rFonts w:asciiTheme="minorHAnsi" w:hAnsiTheme="minorHAnsi" w:cstheme="minorHAnsi"/>
-                  <w:sz w:val="22"/>
                   <w:szCs w:val="22"/>
                 </w:rPr>
                 <w:t>PGI 5307.104-92</w:t>
@@ -667,14 +590,12 @@
               <w:jc w:val="center"/>
               <w:rPr>
                 <w:rFonts w:asciiTheme="minorHAnsi" w:hAnsiTheme="minorHAnsi" w:cstheme="minorHAnsi"/>
-                <w:sz w:val="22"/>
                 <w:szCs w:val="22"/>
               </w:rPr>
             </w:pPr>
             <w:r>
               <w:rPr>
                 <w:rFonts w:asciiTheme="minorHAnsi" w:hAnsiTheme="minorHAnsi" w:cstheme="minorHAnsi"/>
-                <w:sz w:val="22"/>
                 <w:szCs w:val="22"/>
               </w:rPr>
               <w:t>AFMC</w:t>
@@ -689,14 +610,12 @@
             <w:pPr>
               <w:rPr>
                 <w:rFonts w:asciiTheme="minorHAnsi" w:hAnsiTheme="minorHAnsi" w:cstheme="minorHAnsi"/>
-                <w:sz w:val="22"/>
                 <w:szCs w:val="22"/>
               </w:rPr>
             </w:pPr>
             <w:r>
               <w:rPr>
                 <w:rFonts w:asciiTheme="minorHAnsi" w:hAnsiTheme="minorHAnsi" w:cstheme="minorHAnsi"/>
-                <w:sz w:val="22"/>
                 <w:szCs w:val="22"/>
               </w:rPr>
               <w:t>Acquisition Strategy Panels (ASP) and Acquisition Plan (AP) Approval Authority or Streamlined Acquisition Strategy Summary (SASS) Approval Authority</w:t>
@@ -717,16 +636,14 @@
             <w:pPr>
               <w:rPr>
                 <w:rFonts w:asciiTheme="minorHAnsi" w:hAnsiTheme="minorHAnsi" w:cstheme="minorHAnsi"/>
-                <w:sz w:val="22"/>
                 <w:szCs w:val="22"/>
               </w:rPr>
             </w:pPr>
-            <w:hyperlink w:anchor="smc_104_92" w:history="1">
+            <w:hyperlink w:anchor="_SMC_PGI_5307.104-92" w:history="1">
               <w:r>
                 <w:rPr>
                   <w:rStyle w:val="Hyperlink"/>
                   <w:rFonts w:asciiTheme="minorHAnsi" w:hAnsiTheme="minorHAnsi" w:cstheme="minorHAnsi"/>
-                  <w:sz w:val="22"/>
                   <w:szCs w:val="22"/>
                 </w:rPr>
                 <w:t>PGI 5307.104-92</w:t>
@@ -743,14 +660,12 @@
               <w:jc w:val="center"/>
               <w:rPr>
                 <w:rFonts w:asciiTheme="minorHAnsi" w:hAnsiTheme="minorHAnsi" w:cstheme="minorHAnsi"/>
-                <w:sz w:val="22"/>
                 <w:szCs w:val="22"/>
               </w:rPr>
             </w:pPr>
             <w:r>
               <w:rPr>
                 <w:rFonts w:asciiTheme="minorHAnsi" w:hAnsiTheme="minorHAnsi" w:cstheme="minorHAnsi"/>
-                <w:sz w:val="22"/>
                 <w:szCs w:val="22"/>
               </w:rPr>
               <w:t>SMC</w:t>
@@ -765,14 +680,12 @@
             <w:pPr>
               <w:rPr>
                 <w:rFonts w:asciiTheme="minorHAnsi" w:hAnsiTheme="minorHAnsi" w:cstheme="minorHAnsi"/>
-                <w:sz w:val="22"/>
                 <w:szCs w:val="22"/>
               </w:rPr>
             </w:pPr>
             <w:r>
               <w:rPr>
                 <w:rFonts w:asciiTheme="minorHAnsi" w:hAnsiTheme="minorHAnsi" w:cstheme="minorHAnsi"/>
-                <w:sz w:val="22"/>
                 <w:szCs w:val="22"/>
               </w:rPr>
               <w:t>Acquisition Strategy Panels (ASP) and Acquisition Plan (AP) Approval Authority or Streamlined Acquisition Strategy Summary (SASS)</w:t>
@@ -793,16 +706,14 @@
             <w:pPr>
               <w:rPr>
                 <w:rFonts w:asciiTheme="minorHAnsi" w:hAnsiTheme="minorHAnsi" w:cstheme="minorHAnsi"/>
-                <w:sz w:val="22"/>
                 <w:szCs w:val="22"/>
               </w:rPr>
             </w:pPr>
-            <w:hyperlink w:anchor="usafa_104_92" w:history="1">
+            <w:hyperlink w:anchor="_USAFA_PGI_5307.104-92" w:history="1">
               <w:r>
                 <w:rPr>
                   <w:rStyle w:val="Hyperlink"/>
                   <w:rFonts w:asciiTheme="minorHAnsi" w:hAnsiTheme="minorHAnsi" w:cstheme="minorHAnsi"/>
-                  <w:sz w:val="22"/>
                   <w:szCs w:val="22"/>
                 </w:rPr>
                 <w:t>PGI 5307.104-92</w:t>
@@ -819,14 +730,12 @@
               <w:jc w:val="center"/>
               <w:rPr>
                 <w:rFonts w:asciiTheme="minorHAnsi" w:hAnsiTheme="minorHAnsi" w:cstheme="minorHAnsi"/>
-                <w:sz w:val="22"/>
                 <w:szCs w:val="22"/>
               </w:rPr>
             </w:pPr>
             <w:r>
               <w:rPr>
                 <w:rFonts w:asciiTheme="minorHAnsi" w:hAnsiTheme="minorHAnsi" w:cstheme="minorHAnsi"/>
-                <w:sz w:val="22"/>
                 <w:szCs w:val="22"/>
               </w:rPr>
               <w:t>USAFA</w:t>
@@ -841,14 +750,12 @@
             <w:pPr>
               <w:rPr>
                 <w:rFonts w:asciiTheme="minorHAnsi" w:hAnsiTheme="minorHAnsi" w:cstheme="minorHAnsi"/>
-                <w:sz w:val="22"/>
                 <w:szCs w:val="22"/>
               </w:rPr>
             </w:pPr>
             <w:r>
               <w:rPr>
                 <w:rFonts w:asciiTheme="minorHAnsi" w:hAnsiTheme="minorHAnsi" w:cstheme="minorHAnsi"/>
-                <w:sz w:val="22"/>
                 <w:szCs w:val="22"/>
               </w:rPr>
               <w:t>Acquisition Strategy Panel (ASP) and Acquisition Plan (AP) Approval Authority</w:t>
@@ -869,16 +776,14 @@
             <w:pPr>
               <w:rPr>
                 <w:rFonts w:asciiTheme="minorHAnsi" w:hAnsiTheme="minorHAnsi" w:cstheme="minorHAnsi"/>
-                <w:sz w:val="22"/>
                 <w:szCs w:val="22"/>
               </w:rPr>
             </w:pPr>
-            <w:hyperlink w:anchor="af_105" w:history="1">
+            <w:hyperlink w:anchor="_AF_PGI_5307.105" w:history="1">
               <w:r>
                 <w:rPr>
                   <w:rStyle w:val="Hyperlink"/>
                   <w:rFonts w:asciiTheme="minorHAnsi" w:hAnsiTheme="minorHAnsi" w:cstheme="minorHAnsi"/>
-                  <w:sz w:val="22"/>
                   <w:szCs w:val="22"/>
                 </w:rPr>
                 <w:t>PGI 5307.105</w:t>
@@ -895,14 +800,12 @@
               <w:jc w:val="center"/>
               <w:rPr>
                 <w:rFonts w:asciiTheme="minorHAnsi" w:hAnsiTheme="minorHAnsi" w:cstheme="minorHAnsi"/>
-                <w:sz w:val="22"/>
                 <w:szCs w:val="22"/>
               </w:rPr>
             </w:pPr>
             <w:r>
               <w:rPr>
                 <w:rFonts w:asciiTheme="minorHAnsi" w:hAnsiTheme="minorHAnsi" w:cstheme="minorHAnsi"/>
-                <w:sz w:val="22"/>
                 <w:szCs w:val="22"/>
               </w:rPr>
               <w:t>AF</w:t>
@@ -917,14 +820,12 @@
             <w:pPr>
               <w:rPr>
                 <w:rFonts w:asciiTheme="minorHAnsi" w:hAnsiTheme="minorHAnsi" w:cstheme="minorHAnsi"/>
-                <w:sz w:val="22"/>
                 <w:szCs w:val="22"/>
               </w:rPr>
             </w:pPr>
             <w:r>
               <w:rPr>
                 <w:rFonts w:asciiTheme="minorHAnsi" w:hAnsiTheme="minorHAnsi" w:cstheme="minorHAnsi"/>
-                <w:sz w:val="22"/>
                 <w:szCs w:val="22"/>
               </w:rPr>
               <w:t>Contents of Written Acquisition Plans</w:t>
@@ -945,16 +846,14 @@
             <w:pPr>
               <w:rPr>
                 <w:rFonts w:asciiTheme="minorHAnsi" w:hAnsiTheme="minorHAnsi" w:cstheme="minorHAnsi"/>
-                <w:sz w:val="22"/>
                 <w:szCs w:val="22"/>
               </w:rPr>
             </w:pPr>
-            <w:hyperlink w:anchor="afmc_105" w:history="1">
+            <w:hyperlink w:anchor="_AFMC_PGI_5307.105" w:history="1">
               <w:r>
                 <w:rPr>
                   <w:rStyle w:val="Hyperlink"/>
                   <w:rFonts w:asciiTheme="minorHAnsi" w:hAnsiTheme="minorHAnsi" w:cstheme="minorHAnsi"/>
-                  <w:sz w:val="22"/>
                   <w:szCs w:val="22"/>
                 </w:rPr>
                 <w:t>PGI 5307.105</w:t>
@@ -971,14 +870,12 @@
               <w:jc w:val="center"/>
               <w:rPr>
                 <w:rFonts w:asciiTheme="minorHAnsi" w:hAnsiTheme="minorHAnsi" w:cstheme="minorHAnsi"/>
-                <w:sz w:val="22"/>
                 <w:szCs w:val="22"/>
               </w:rPr>
             </w:pPr>
             <w:r>
               <w:rPr>
                 <w:rFonts w:asciiTheme="minorHAnsi" w:hAnsiTheme="minorHAnsi" w:cstheme="minorHAnsi"/>
-                <w:sz w:val="22"/>
                 <w:szCs w:val="22"/>
               </w:rPr>
               <w:t>AFMC</w:t>
@@ -993,14 +890,12 @@
             <w:pPr>
               <w:rPr>
                 <w:rFonts w:asciiTheme="minorHAnsi" w:hAnsiTheme="minorHAnsi" w:cstheme="minorHAnsi"/>
-                <w:sz w:val="22"/>
                 <w:szCs w:val="22"/>
               </w:rPr>
             </w:pPr>
             <w:r>
               <w:rPr>
                 <w:rFonts w:asciiTheme="minorHAnsi" w:hAnsiTheme="minorHAnsi" w:cstheme="minorHAnsi"/>
-                <w:sz w:val="22"/>
                 <w:szCs w:val="22"/>
               </w:rPr>
               <w:t>Contents of Written APs</w:t>
@@ -1021,16 +916,14 @@
             <w:pPr>
               <w:rPr>
                 <w:rFonts w:asciiTheme="minorHAnsi" w:hAnsiTheme="minorHAnsi" w:cstheme="minorHAnsi"/>
-                <w:sz w:val="22"/>
                 <w:szCs w:val="22"/>
               </w:rPr>
             </w:pPr>
-            <w:hyperlink w:anchor="afmc_107_2" w:history="1">
+            <w:hyperlink w:anchor="_AFMC_PGI_5307.107-2" w:history="1">
               <w:r>
                 <w:rPr>
                   <w:rStyle w:val="Hyperlink"/>
                   <w:rFonts w:asciiTheme="minorHAnsi" w:hAnsiTheme="minorHAnsi" w:cstheme="minorHAnsi"/>
-                  <w:sz w:val="22"/>
                   <w:szCs w:val="22"/>
                 </w:rPr>
                 <w:t>PGI 5307.107-2</w:t>
@@ -1047,14 +940,12 @@
               <w:jc w:val="center"/>
               <w:rPr>
                 <w:rFonts w:asciiTheme="minorHAnsi" w:hAnsiTheme="minorHAnsi" w:cstheme="minorHAnsi"/>
-                <w:sz w:val="22"/>
                 <w:szCs w:val="22"/>
               </w:rPr>
             </w:pPr>
             <w:r>
               <w:rPr>
                 <w:rFonts w:asciiTheme="minorHAnsi" w:hAnsiTheme="minorHAnsi" w:cstheme="minorHAnsi"/>
-                <w:sz w:val="22"/>
                 <w:szCs w:val="22"/>
               </w:rPr>
               <w:t>AFMC</w:t>
@@ -1069,14 +960,12 @@
             <w:pPr>
               <w:rPr>
                 <w:rFonts w:asciiTheme="minorHAnsi" w:hAnsiTheme="minorHAnsi" w:cstheme="minorHAnsi"/>
-                <w:sz w:val="22"/>
                 <w:szCs w:val="22"/>
               </w:rPr>
             </w:pPr>
             <w:r>
               <w:rPr>
                 <w:rFonts w:asciiTheme="minorHAnsi" w:hAnsiTheme="minorHAnsi" w:cstheme="minorHAnsi"/>
-                <w:sz w:val="22"/>
                 <w:szCs w:val="22"/>
               </w:rPr>
               <w:t>Consolidation</w:t>
@@ -1087,244 +976,211 @@
     </w:tbl>
     <w:p>
       <w:pPr>
-        <w:spacing w:after="0" w:line="240" w:lineRule="auto"/>
+        <w:spacing w:after="0"/>
         <w:rPr>
           <w:rFonts w:cstheme="minorHAnsi"/>
           <w:sz w:val="24"/>
         </w:rPr>
       </w:pPr>
     </w:p>
-    <w:p>
-      <w:pPr>
-        <w:spacing w:after="0" w:line="240" w:lineRule="auto"/>
-        <w:rPr>
-          <w:rFonts w:eastAsia="Times New Roman" w:cstheme="minorHAnsi"/>
-          <w:sz w:val="24"/>
-        </w:rPr>
-      </w:pPr>
-    </w:p>
-    <w:p>
-      <w:pPr>
-        <w:spacing w:after="0" w:line="240" w:lineRule="auto"/>
-        <w:rPr>
-          <w:rFonts w:eastAsia="Times New Roman" w:cstheme="minorHAnsi"/>
-          <w:sz w:val="24"/>
-        </w:rPr>
-      </w:pPr>
-    </w:p>
-    <w:p>
-      <w:pPr>
-        <w:spacing w:after="0"/>
+    <w:p/>
+    <w:p>
+      <w:r>
         <w:rPr>
           <w:rFonts w:ascii="Times New Roman" w:hAnsi="Times New Roman" w:cs="Times New Roman"/>
           <w:b/>
           <w:sz w:val="24"/>
           <w:szCs w:val="24"/>
         </w:rPr>
-      </w:pPr>
-      <w:r>
-        <w:rPr>
-          <w:rFonts w:ascii="Times New Roman" w:hAnsi="Times New Roman" w:cs="Times New Roman"/>
-          <w:b/>
-          <w:sz w:val="24"/>
-          <w:szCs w:val="24"/>
-        </w:rPr>
         <w:br w:type="page"/>
       </w:r>
     </w:p>
     <w:p>
       <w:pPr>
-        <w:spacing w:after="0" w:line="240" w:lineRule="auto"/>
-        <w:jc w:val="center"/>
-        <w:rPr>
-          <w:rFonts w:ascii="Times New Roman" w:hAnsi="Times New Roman" w:cs="Times New Roman"/>
-          <w:b/>
-          <w:sz w:val="28"/>
-          <w:szCs w:val="24"/>
-        </w:rPr>
-      </w:pPr>
-      <w:r>
-        <w:rPr>
-          <w:rFonts w:ascii="Times New Roman" w:hAnsi="Times New Roman" w:cs="Times New Roman"/>
-          <w:b/>
-          <w:sz w:val="28"/>
-          <w:szCs w:val="24"/>
-        </w:rPr>
+        <w:pStyle w:val="Heading2"/>
+        <w:rPr>
+          <w:b w:val="0"/>
+        </w:rPr>
+      </w:pPr>
+      <w:r>
         <w:lastRenderedPageBreak/>
         <w:t>AF PGI 5307</w:t>
       </w:r>
-    </w:p>
-    <w:p>
-      <w:pPr>
-        <w:spacing w:after="0"/>
-        <w:jc w:val="center"/>
-        <w:rPr>
-          <w:rFonts w:ascii="Times New Roman" w:hAnsi="Times New Roman" w:cs="Times New Roman"/>
-          <w:b/>
-          <w:sz w:val="28"/>
-          <w:szCs w:val="24"/>
-        </w:rPr>
-      </w:pPr>
-      <w:r>
-        <w:rPr>
-          <w:rFonts w:ascii="Times New Roman" w:hAnsi="Times New Roman" w:cs="Times New Roman"/>
-          <w:b/>
-          <w:sz w:val="28"/>
-          <w:szCs w:val="24"/>
-        </w:rPr>
+      <w:r>
+        <w:rPr>
+          <w:b w:val="0"/>
+        </w:rPr>
+        <w:br/>
+      </w:r>
+      <w:r>
         <w:t>Acquisition Planning</w:t>
       </w:r>
     </w:p>
-    <w:p>
-      <w:pPr>
-        <w:spacing w:after="0"/>
-        <w:rPr>
-          <w:rFonts w:ascii="Times New Roman" w:hAnsi="Times New Roman" w:cs="Times New Roman"/>
-          <w:b/>
-          <w:sz w:val="24"/>
-          <w:szCs w:val="24"/>
-        </w:rPr>
-      </w:pPr>
-    </w:p>
-    <w:p>
-      <w:pPr>
-        <w:spacing w:after="0"/>
-        <w:rPr>
-          <w:rFonts w:ascii="Times New Roman" w:hAnsi="Times New Roman" w:cs="Times New Roman"/>
-          <w:b/>
-          <w:sz w:val="24"/>
-          <w:szCs w:val="24"/>
-        </w:rPr>
-      </w:pPr>
-    </w:p>
-    <w:p>
-      <w:pPr>
-        <w:spacing w:after="0"/>
-        <w:rPr>
-          <w:rFonts w:ascii="Times New Roman" w:hAnsi="Times New Roman" w:cs="Times New Roman"/>
-          <w:b/>
-          <w:sz w:val="24"/>
-          <w:szCs w:val="24"/>
-        </w:rPr>
-      </w:pPr>
-      <w:bookmarkStart w:id="1" w:name="af_104_92"/>
-      <w:bookmarkEnd w:id="1"/>
-      <w:r>
-        <w:rPr>
-          <w:rFonts w:ascii="Times New Roman" w:hAnsi="Times New Roman" w:cs="Times New Roman"/>
-          <w:b/>
-          <w:sz w:val="24"/>
-          <w:szCs w:val="24"/>
-        </w:rPr>
+    <w:p/>
+    <w:p>
+      <w:pPr>
+        <w:pStyle w:val="Heading3"/>
+      </w:pPr>
+      <w:bookmarkStart w:id="0" w:name="_AF_PGI_5307.104-92"/>
+      <w:bookmarkEnd w:id="0"/>
+      <w:r>
         <w:t xml:space="preserve">AF PGI 5307.104-92 </w:t>
       </w:r>
       <w:r>
-        <w:rPr>
-          <w:rFonts w:ascii="Times New Roman" w:hAnsi="Times New Roman" w:cs="Times New Roman"/>
-          <w:b/>
-          <w:sz w:val="24"/>
-          <w:szCs w:val="24"/>
-        </w:rPr>
         <w:t xml:space="preserve">  </w:t>
       </w:r>
       <w:r>
-        <w:rPr>
-          <w:rFonts w:ascii="Times New Roman" w:hAnsi="Times New Roman" w:cs="Times New Roman"/>
-          <w:b/>
-          <w:sz w:val="24"/>
-          <w:szCs w:val="24"/>
-        </w:rPr>
         <w:t xml:space="preserve">Acquisition Strategy Panels (ASP) and </w:t>
       </w:r>
       <w:r>
         <w:rPr>
-          <w:rFonts w:ascii="Times New Roman" w:hAnsi="Times New Roman" w:cs="Times New Roman"/>
-          <w:b/>
           <w:bCs/>
-          <w:sz w:val="24"/>
-          <w:szCs w:val="24"/>
         </w:rPr>
         <w:t>Acquisition Plan (AP) Approval Authority</w:t>
       </w:r>
       <w:r>
         <w:rPr>
-          <w:rFonts w:ascii="Times New Roman" w:hAnsi="Times New Roman" w:cs="Times New Roman"/>
-          <w:b/>
           <w:bCs/>
-          <w:sz w:val="24"/>
-          <w:szCs w:val="24"/>
         </w:rPr>
         <w:t xml:space="preserve"> or Streamlined Acquisition Strategy Summary (SASS)</w:t>
       </w:r>
     </w:p>
-    <w:p>
-      <w:pPr>
-        <w:autoSpaceDE w:val="0"/>
-        <w:autoSpaceDN w:val="0"/>
-        <w:adjustRightInd w:val="0"/>
-        <w:spacing w:after="0"/>
-        <w:ind w:left="360"/>
-        <w:rPr>
-          <w:rFonts w:ascii="Times New Roman" w:hAnsi="Times New Roman" w:cs="Times New Roman"/>
-          <w:sz w:val="24"/>
-          <w:szCs w:val="24"/>
-        </w:rPr>
-      </w:pPr>
-    </w:p>
-    <w:p>
-      <w:pPr>
-        <w:autoSpaceDE w:val="0"/>
-        <w:autoSpaceDN w:val="0"/>
-        <w:adjustRightInd w:val="0"/>
-        <w:spacing w:after="0"/>
-        <w:ind w:left="360"/>
-        <w:rPr>
-          <w:rFonts w:ascii="Times New Roman" w:hAnsi="Times New Roman" w:cs="Times New Roman"/>
-          <w:sz w:val="24"/>
-          <w:szCs w:val="24"/>
-        </w:rPr>
-      </w:pPr>
-      <w:r>
-        <w:rPr>
-          <w:rFonts w:ascii="Times New Roman" w:hAnsi="Times New Roman" w:cs="Times New Roman"/>
-          <w:sz w:val="24"/>
-          <w:szCs w:val="24"/>
-        </w:rPr>
+    <w:p/>
+    <w:p>
+      <w:pPr>
+        <w:pStyle w:val="List1"/>
+      </w:pPr>
+      <w:r>
         <w:t xml:space="preserve">(b)(3) </w:t>
       </w:r>
       <w:r>
-        <w:rPr>
-          <w:rFonts w:ascii="Times New Roman" w:hAnsi="Times New Roman" w:cs="Times New Roman"/>
-          <w:sz w:val="24"/>
-          <w:szCs w:val="24"/>
-        </w:rPr>
         <w:t xml:space="preserve"> </w:t>
       </w:r>
       <w:r>
-        <w:rPr>
-          <w:rFonts w:ascii="Times New Roman" w:hAnsi="Times New Roman" w:cs="Times New Roman"/>
-          <w:sz w:val="24"/>
-          <w:szCs w:val="24"/>
-        </w:rPr>
         <w:t xml:space="preserve">Acquisitions less than $10M that should consider use of an AP rather than a </w:t>
       </w:r>
       <w:r>
-        <w:rPr>
-          <w:rFonts w:ascii="Times New Roman" w:hAnsi="Times New Roman" w:cs="Times New Roman"/>
-          <w:sz w:val="24"/>
-          <w:szCs w:val="24"/>
-        </w:rPr>
         <w:t>SASS</w:t>
       </w:r>
       <w:r>
-        <w:rPr>
-          <w:rFonts w:ascii="Times New Roman" w:hAnsi="Times New Roman" w:cs="Times New Roman"/>
-          <w:sz w:val="24"/>
-          <w:szCs w:val="24"/>
-        </w:rPr>
         <w:t>:</w:t>
       </w:r>
     </w:p>
+    <w:p/>
+    <w:p>
+      <w:pPr>
+        <w:pStyle w:val="List3"/>
+      </w:pPr>
+      <w:r>
+        <w:rPr>
+          <w:szCs w:val="24"/>
+        </w:rPr>
+        <w:t xml:space="preserve">(i) </w:t>
+      </w:r>
+      <w:r>
+        <w:rPr>
+          <w:szCs w:val="24"/>
+        </w:rPr>
+        <w:t xml:space="preserve"> </w:t>
+      </w:r>
+      <w:r>
+        <w:rPr>
+          <w:szCs w:val="24"/>
+        </w:rPr>
+        <w:t>Acquisitions where there is limited experience with the specified requirement and there is a</w:t>
+      </w:r>
+      <w:r>
+        <w:rPr>
+          <w:szCs w:val="24"/>
+        </w:rPr>
+        <w:t xml:space="preserve"> </w:t>
+      </w:r>
+      <w:r>
+        <w:rPr>
+          <w:szCs w:val="24"/>
+        </w:rPr>
+        <w:t>moderate to high risk of not completing the acquisition successfully;</w:t>
+      </w:r>
+    </w:p>
+    <w:p/>
+    <w:p>
+      <w:pPr>
+        <w:pStyle w:val="List3"/>
+      </w:pPr>
+      <w:r>
+        <w:rPr>
+          <w:szCs w:val="24"/>
+        </w:rPr>
+        <w:t xml:space="preserve">(ii) </w:t>
+      </w:r>
+      <w:r>
+        <w:rPr>
+          <w:szCs w:val="24"/>
+        </w:rPr>
+        <w:t xml:space="preserve"> </w:t>
+      </w:r>
+      <w:r>
+        <w:rPr>
+          <w:szCs w:val="24"/>
+        </w:rPr>
+        <w:t>Acquisitions where incentives (e.g. award fee, incentive fee) are to be included;</w:t>
+      </w:r>
+    </w:p>
+    <w:p/>
+    <w:p>
+      <w:pPr>
+        <w:pStyle w:val="List3"/>
+      </w:pPr>
+      <w:r>
+        <w:rPr>
+          <w:szCs w:val="24"/>
+        </w:rPr>
+        <w:t xml:space="preserve">(iii) </w:t>
+      </w:r>
+      <w:r>
+        <w:rPr>
+          <w:szCs w:val="24"/>
+        </w:rPr>
+        <w:t xml:space="preserve"> </w:t>
+      </w:r>
+      <w:r>
+        <w:rPr>
+          <w:szCs w:val="24"/>
+        </w:rPr>
+        <w:t>Acquisitions where there is a history of protests or performance problems; and,</w:t>
+      </w:r>
+    </w:p>
+    <w:p/>
+    <w:p>
+      <w:pPr>
+        <w:pStyle w:val="List3"/>
+      </w:pPr>
+      <w:r>
+        <w:rPr>
+          <w:szCs w:val="24"/>
+        </w:rPr>
+        <w:t xml:space="preserve">(iv) </w:t>
+      </w:r>
+      <w:r>
+        <w:rPr>
+          <w:szCs w:val="24"/>
+        </w:rPr>
+        <w:t xml:space="preserve"> </w:t>
+      </w:r>
+      <w:r>
+        <w:rPr>
+          <w:szCs w:val="24"/>
+        </w:rPr>
+        <w:t xml:space="preserve">Acquisitions being conducted </w:t>
+      </w:r>
+      <w:r>
+        <w:rPr>
+          <w:szCs w:val="24"/>
+        </w:rPr>
+        <w:t xml:space="preserve">in accordance with FAR 15.3 and DoD Source Selection </w:t>
+      </w:r>
+    </w:p>
+    <w:p/>
     <w:p>
       <w:pPr>
         <w:autoSpaceDE w:val="0"/>
@@ -1338,45 +1194,13 @@
           <w:szCs w:val="24"/>
         </w:rPr>
       </w:pPr>
-    </w:p>
-    <w:p>
-      <w:pPr>
-        <w:autoSpaceDE w:val="0"/>
-        <w:autoSpaceDN w:val="0"/>
-        <w:adjustRightInd w:val="0"/>
-        <w:spacing w:after="0"/>
-        <w:ind w:left="990"/>
-        <w:rPr>
-          <w:rFonts w:ascii="Times New Roman" w:hAnsi="Times New Roman" w:cs="Times New Roman"/>
-          <w:sz w:val="24"/>
-          <w:szCs w:val="24"/>
-        </w:rPr>
-      </w:pPr>
-      <w:r>
-        <w:rPr>
-          <w:rFonts w:ascii="Times New Roman" w:hAnsi="Times New Roman" w:cs="Times New Roman"/>
-          <w:sz w:val="24"/>
-          <w:szCs w:val="24"/>
-        </w:rPr>
-        <w:t>(</w:t>
-      </w:r>
-      <w:proofErr w:type="spellStart"/>
-      <w:r>
-        <w:rPr>
-          <w:rFonts w:ascii="Times New Roman" w:hAnsi="Times New Roman" w:cs="Times New Roman"/>
-          <w:sz w:val="24"/>
-          <w:szCs w:val="24"/>
-        </w:rPr>
-        <w:t>i</w:t>
-      </w:r>
-      <w:proofErr w:type="spellEnd"/>
-      <w:r>
-        <w:rPr>
-          <w:rFonts w:ascii="Times New Roman" w:hAnsi="Times New Roman" w:cs="Times New Roman"/>
-          <w:sz w:val="24"/>
-          <w:szCs w:val="24"/>
-        </w:rPr>
-        <w:t xml:space="preserve">) </w:t>
+      <w:r>
+        <w:rPr>
+          <w:rFonts w:ascii="Times New Roman" w:hAnsi="Times New Roman" w:cs="Times New Roman"/>
+          <w:sz w:val="24"/>
+          <w:szCs w:val="24"/>
+        </w:rPr>
+        <w:t>Procedures</w:t>
       </w:r>
       <w:r>
         <w:rPr>
@@ -1392,506 +1216,125 @@
           <w:sz w:val="24"/>
           <w:szCs w:val="24"/>
         </w:rPr>
-        <w:t>Acquisitions where there is limited experience with the specified requirement and there is a</w:t>
-      </w:r>
-      <w:r>
-        <w:rPr>
-          <w:rFonts w:ascii="Times New Roman" w:hAnsi="Times New Roman" w:cs="Times New Roman"/>
-          <w:sz w:val="24"/>
-          <w:szCs w:val="24"/>
-        </w:rPr>
+        <w:t>unless the S</w:t>
+      </w:r>
+      <w:r>
+        <w:rPr>
+          <w:rFonts w:ascii="Times New Roman" w:hAnsi="Times New Roman" w:cs="Times New Roman"/>
+          <w:sz w:val="24"/>
+          <w:szCs w:val="24"/>
+        </w:rPr>
+        <w:t xml:space="preserve">ource </w:t>
+      </w:r>
+      <w:r>
+        <w:rPr>
+          <w:rFonts w:ascii="Times New Roman" w:hAnsi="Times New Roman" w:cs="Times New Roman"/>
+          <w:sz w:val="24"/>
+          <w:szCs w:val="24"/>
+        </w:rPr>
+        <w:t>S</w:t>
+      </w:r>
+      <w:r>
+        <w:rPr>
+          <w:rFonts w:ascii="Times New Roman" w:hAnsi="Times New Roman" w:cs="Times New Roman"/>
+          <w:sz w:val="24"/>
+          <w:szCs w:val="24"/>
+        </w:rPr>
+        <w:t xml:space="preserve">election </w:t>
+      </w:r>
+      <w:r>
+        <w:rPr>
+          <w:rFonts w:ascii="Times New Roman" w:hAnsi="Times New Roman" w:cs="Times New Roman"/>
+          <w:sz w:val="24"/>
+          <w:szCs w:val="24"/>
+        </w:rPr>
+        <w:t>A</w:t>
+      </w:r>
+      <w:r>
+        <w:rPr>
+          <w:rFonts w:ascii="Times New Roman" w:hAnsi="Times New Roman" w:cs="Times New Roman"/>
+          <w:sz w:val="24"/>
+          <w:szCs w:val="24"/>
+        </w:rPr>
+        <w:t>uthority (SSA)</w:t>
+      </w:r>
+      <w:r>
+        <w:rPr>
+          <w:rFonts w:ascii="Times New Roman" w:hAnsi="Times New Roman" w:cs="Times New Roman"/>
+          <w:sz w:val="24"/>
+          <w:szCs w:val="24"/>
+        </w:rPr>
+        <w:t xml:space="preserve"> is the contracting officer. </w:t>
+      </w:r>
+    </w:p>
+    <w:p>
+      <w:pPr>
+        <w:pStyle w:val="List1"/>
+      </w:pPr>
+      <w:r>
+        <w:t xml:space="preserve">   </w:t>
+      </w:r>
+      <w:r>
         <w:t xml:space="preserve"> </w:t>
       </w:r>
       <w:r>
-        <w:rPr>
-          <w:rFonts w:ascii="Times New Roman" w:hAnsi="Times New Roman" w:cs="Times New Roman"/>
-          <w:sz w:val="24"/>
-          <w:szCs w:val="24"/>
-        </w:rPr>
-        <w:t>moderate to high risk of not completing the acquisition successfully;</w:t>
-      </w:r>
-    </w:p>
-    <w:p>
-      <w:pPr>
-        <w:autoSpaceDE w:val="0"/>
-        <w:autoSpaceDN w:val="0"/>
-        <w:adjustRightInd w:val="0"/>
-        <w:spacing w:after="0"/>
-        <w:ind w:left="990"/>
-        <w:rPr>
-          <w:rFonts w:ascii="Times New Roman" w:hAnsi="Times New Roman" w:cs="Times New Roman"/>
-          <w:sz w:val="24"/>
-          <w:szCs w:val="24"/>
-        </w:rPr>
-      </w:pPr>
-    </w:p>
-    <w:p>
-      <w:pPr>
-        <w:autoSpaceDE w:val="0"/>
-        <w:autoSpaceDN w:val="0"/>
-        <w:adjustRightInd w:val="0"/>
-        <w:spacing w:after="0"/>
-        <w:ind w:left="990"/>
-        <w:rPr>
-          <w:rFonts w:ascii="Times New Roman" w:hAnsi="Times New Roman" w:cs="Times New Roman"/>
-          <w:sz w:val="24"/>
-          <w:szCs w:val="24"/>
-        </w:rPr>
-      </w:pPr>
-      <w:r>
-        <w:rPr>
-          <w:rFonts w:ascii="Times New Roman" w:hAnsi="Times New Roman" w:cs="Times New Roman"/>
-          <w:sz w:val="24"/>
-          <w:szCs w:val="24"/>
-        </w:rPr>
-        <w:t xml:space="preserve">(ii) </w:t>
-      </w:r>
-      <w:r>
-        <w:rPr>
-          <w:rFonts w:ascii="Times New Roman" w:hAnsi="Times New Roman" w:cs="Times New Roman"/>
-          <w:sz w:val="24"/>
-          <w:szCs w:val="24"/>
-        </w:rPr>
         <w:t xml:space="preserve"> </w:t>
       </w:r>
-      <w:r>
-        <w:rPr>
-          <w:rFonts w:ascii="Times New Roman" w:hAnsi="Times New Roman" w:cs="Times New Roman"/>
-          <w:sz w:val="24"/>
-          <w:szCs w:val="24"/>
-        </w:rPr>
-        <w:t>Acquisitions where incentives (e.g. award fee, incentive fee) are to be included;</w:t>
-      </w:r>
-    </w:p>
-    <w:p>
-      <w:pPr>
-        <w:autoSpaceDE w:val="0"/>
-        <w:autoSpaceDN w:val="0"/>
-        <w:adjustRightInd w:val="0"/>
-        <w:spacing w:after="0"/>
-        <w:ind w:left="990"/>
-        <w:rPr>
-          <w:rFonts w:ascii="Times New Roman" w:hAnsi="Times New Roman" w:cs="Times New Roman"/>
-          <w:sz w:val="24"/>
-          <w:szCs w:val="24"/>
-        </w:rPr>
-      </w:pPr>
-    </w:p>
-    <w:p>
-      <w:pPr>
-        <w:autoSpaceDE w:val="0"/>
-        <w:autoSpaceDN w:val="0"/>
-        <w:adjustRightInd w:val="0"/>
-        <w:spacing w:after="0"/>
-        <w:ind w:left="990"/>
-        <w:rPr>
-          <w:rFonts w:ascii="Times New Roman" w:hAnsi="Times New Roman" w:cs="Times New Roman"/>
-          <w:sz w:val="24"/>
-          <w:szCs w:val="24"/>
-        </w:rPr>
-      </w:pPr>
-      <w:r>
-        <w:rPr>
-          <w:rFonts w:ascii="Times New Roman" w:hAnsi="Times New Roman" w:cs="Times New Roman"/>
-          <w:sz w:val="24"/>
-          <w:szCs w:val="24"/>
-        </w:rPr>
-        <w:t xml:space="preserve">(iii) </w:t>
-      </w:r>
-      <w:r>
-        <w:rPr>
-          <w:rFonts w:ascii="Times New Roman" w:hAnsi="Times New Roman" w:cs="Times New Roman"/>
-          <w:sz w:val="24"/>
-          <w:szCs w:val="24"/>
-        </w:rPr>
-        <w:t xml:space="preserve"> </w:t>
-      </w:r>
-      <w:r>
-        <w:rPr>
-          <w:rFonts w:ascii="Times New Roman" w:hAnsi="Times New Roman" w:cs="Times New Roman"/>
-          <w:sz w:val="24"/>
-          <w:szCs w:val="24"/>
-        </w:rPr>
-        <w:t>Acquisitions where there is a history of protests or performance problems; and,</w:t>
-      </w:r>
-    </w:p>
-    <w:p>
-      <w:pPr>
-        <w:autoSpaceDE w:val="0"/>
-        <w:autoSpaceDN w:val="0"/>
-        <w:adjustRightInd w:val="0"/>
-        <w:spacing w:after="0"/>
-        <w:ind w:left="990"/>
-        <w:rPr>
-          <w:rFonts w:ascii="Times New Roman" w:hAnsi="Times New Roman" w:cs="Times New Roman"/>
-          <w:sz w:val="24"/>
-          <w:szCs w:val="24"/>
-        </w:rPr>
-      </w:pPr>
-    </w:p>
-    <w:p>
-      <w:pPr>
-        <w:autoSpaceDE w:val="0"/>
-        <w:autoSpaceDN w:val="0"/>
-        <w:adjustRightInd w:val="0"/>
-        <w:spacing w:after="0"/>
-        <w:ind w:left="990"/>
-        <w:rPr>
-          <w:rFonts w:ascii="Times New Roman" w:hAnsi="Times New Roman" w:cs="Times New Roman"/>
-          <w:sz w:val="24"/>
-          <w:szCs w:val="24"/>
-        </w:rPr>
-      </w:pPr>
-      <w:proofErr w:type="gramStart"/>
-      <w:r>
-        <w:rPr>
-          <w:rFonts w:ascii="Times New Roman" w:hAnsi="Times New Roman" w:cs="Times New Roman"/>
-          <w:sz w:val="24"/>
-          <w:szCs w:val="24"/>
-        </w:rPr>
-        <w:t xml:space="preserve">(iv) </w:t>
-      </w:r>
-      <w:r>
-        <w:rPr>
-          <w:rFonts w:ascii="Times New Roman" w:hAnsi="Times New Roman" w:cs="Times New Roman"/>
-          <w:sz w:val="24"/>
-          <w:szCs w:val="24"/>
-        </w:rPr>
-        <w:t xml:space="preserve"> </w:t>
-      </w:r>
-      <w:r>
-        <w:rPr>
-          <w:rFonts w:ascii="Times New Roman" w:hAnsi="Times New Roman" w:cs="Times New Roman"/>
-          <w:sz w:val="24"/>
-          <w:szCs w:val="24"/>
-        </w:rPr>
-        <w:t>Acquisitions</w:t>
-      </w:r>
-      <w:proofErr w:type="gramEnd"/>
-      <w:r>
-        <w:rPr>
-          <w:rFonts w:ascii="Times New Roman" w:hAnsi="Times New Roman" w:cs="Times New Roman"/>
-          <w:sz w:val="24"/>
-          <w:szCs w:val="24"/>
-        </w:rPr>
-        <w:t xml:space="preserve"> being conducted </w:t>
-      </w:r>
-      <w:r>
-        <w:rPr>
-          <w:rFonts w:ascii="Times New Roman" w:hAnsi="Times New Roman" w:cs="Times New Roman"/>
-          <w:sz w:val="24"/>
-          <w:szCs w:val="24"/>
-        </w:rPr>
-        <w:t xml:space="preserve">in accordance with FAR 15.3 and DoD Source Selection </w:t>
-      </w:r>
-    </w:p>
-    <w:p>
-      <w:pPr>
-        <w:autoSpaceDE w:val="0"/>
-        <w:autoSpaceDN w:val="0"/>
-        <w:adjustRightInd w:val="0"/>
-        <w:spacing w:after="0"/>
-        <w:ind w:left="720"/>
-        <w:rPr>
-          <w:rFonts w:ascii="Times New Roman" w:hAnsi="Times New Roman" w:cs="Times New Roman"/>
-          <w:sz w:val="24"/>
-          <w:szCs w:val="24"/>
-        </w:rPr>
-      </w:pPr>
-    </w:p>
-    <w:p>
-      <w:pPr>
-        <w:autoSpaceDE w:val="0"/>
-        <w:autoSpaceDN w:val="0"/>
-        <w:adjustRightInd w:val="0"/>
-        <w:spacing w:after="0"/>
-        <w:ind w:left="720"/>
-        <w:rPr>
-          <w:rFonts w:ascii="Times New Roman" w:hAnsi="Times New Roman" w:cs="Times New Roman"/>
-          <w:sz w:val="24"/>
-          <w:szCs w:val="24"/>
-        </w:rPr>
-      </w:pPr>
-      <w:r>
-        <w:rPr>
-          <w:rFonts w:ascii="Times New Roman" w:hAnsi="Times New Roman" w:cs="Times New Roman"/>
-          <w:sz w:val="24"/>
-          <w:szCs w:val="24"/>
-        </w:rPr>
-        <w:t>Procedures</w:t>
-      </w:r>
-      <w:r>
-        <w:rPr>
-          <w:rFonts w:ascii="Times New Roman" w:hAnsi="Times New Roman" w:cs="Times New Roman"/>
-          <w:sz w:val="24"/>
-          <w:szCs w:val="24"/>
-        </w:rPr>
-        <w:t xml:space="preserve"> </w:t>
-      </w:r>
-      <w:r>
-        <w:rPr>
-          <w:rFonts w:ascii="Times New Roman" w:hAnsi="Times New Roman" w:cs="Times New Roman"/>
-          <w:sz w:val="24"/>
-          <w:szCs w:val="24"/>
-        </w:rPr>
-        <w:t>unless the S</w:t>
-      </w:r>
-      <w:r>
-        <w:rPr>
-          <w:rFonts w:ascii="Times New Roman" w:hAnsi="Times New Roman" w:cs="Times New Roman"/>
-          <w:sz w:val="24"/>
-          <w:szCs w:val="24"/>
-        </w:rPr>
-        <w:t xml:space="preserve">ource </w:t>
-      </w:r>
-      <w:r>
-        <w:rPr>
-          <w:rFonts w:ascii="Times New Roman" w:hAnsi="Times New Roman" w:cs="Times New Roman"/>
-          <w:sz w:val="24"/>
-          <w:szCs w:val="24"/>
-        </w:rPr>
-        <w:t>S</w:t>
-      </w:r>
-      <w:r>
-        <w:rPr>
-          <w:rFonts w:ascii="Times New Roman" w:hAnsi="Times New Roman" w:cs="Times New Roman"/>
-          <w:sz w:val="24"/>
-          <w:szCs w:val="24"/>
-        </w:rPr>
-        <w:t xml:space="preserve">election </w:t>
-      </w:r>
-      <w:r>
-        <w:rPr>
-          <w:rFonts w:ascii="Times New Roman" w:hAnsi="Times New Roman" w:cs="Times New Roman"/>
-          <w:sz w:val="24"/>
-          <w:szCs w:val="24"/>
-        </w:rPr>
-        <w:t>A</w:t>
-      </w:r>
-      <w:r>
-        <w:rPr>
-          <w:rFonts w:ascii="Times New Roman" w:hAnsi="Times New Roman" w:cs="Times New Roman"/>
-          <w:sz w:val="24"/>
-          <w:szCs w:val="24"/>
-        </w:rPr>
-        <w:t>uthority (SSA)</w:t>
-      </w:r>
-      <w:r>
-        <w:rPr>
-          <w:rFonts w:ascii="Times New Roman" w:hAnsi="Times New Roman" w:cs="Times New Roman"/>
-          <w:sz w:val="24"/>
-          <w:szCs w:val="24"/>
-        </w:rPr>
-        <w:t xml:space="preserve"> is the contracting officer. </w:t>
-      </w:r>
-    </w:p>
-    <w:p>
-      <w:pPr>
-        <w:spacing w:after="0"/>
-        <w:rPr>
-          <w:rFonts w:ascii="Times New Roman" w:hAnsi="Times New Roman" w:cs="Times New Roman"/>
-          <w:sz w:val="24"/>
-          <w:szCs w:val="24"/>
-        </w:rPr>
-      </w:pPr>
-      <w:r>
-        <w:rPr>
-          <w:rFonts w:ascii="Times New Roman" w:hAnsi="Times New Roman" w:cs="Times New Roman"/>
-          <w:sz w:val="24"/>
-          <w:szCs w:val="24"/>
-        </w:rPr>
-        <w:t xml:space="preserve">   </w:t>
-      </w:r>
-      <w:r>
-        <w:rPr>
-          <w:rFonts w:ascii="Times New Roman" w:hAnsi="Times New Roman" w:cs="Times New Roman"/>
-          <w:sz w:val="24"/>
-          <w:szCs w:val="24"/>
-        </w:rPr>
-        <w:t xml:space="preserve"> </w:t>
-      </w:r>
-      <w:r>
-        <w:rPr>
-          <w:rFonts w:ascii="Times New Roman" w:hAnsi="Times New Roman" w:cs="Times New Roman"/>
-          <w:sz w:val="24"/>
-          <w:szCs w:val="24"/>
-        </w:rPr>
-        <w:t xml:space="preserve"> </w:t>
-      </w:r>
-    </w:p>
-    <w:p>
-      <w:pPr>
-        <w:autoSpaceDE w:val="0"/>
-        <w:autoSpaceDN w:val="0"/>
-        <w:adjustRightInd w:val="0"/>
-        <w:spacing w:after="0"/>
-        <w:ind w:left="360"/>
-        <w:rPr>
-          <w:rFonts w:ascii="Times New Roman" w:hAnsi="Times New Roman" w:cs="Times New Roman"/>
-          <w:sz w:val="24"/>
-          <w:szCs w:val="24"/>
-        </w:rPr>
-      </w:pPr>
-      <w:r>
-        <w:rPr>
-          <w:rFonts w:ascii="Times New Roman" w:hAnsi="Times New Roman" w:cs="Times New Roman"/>
-          <w:sz w:val="24"/>
-          <w:szCs w:val="24"/>
-        </w:rPr>
+    </w:p>
+    <w:p>
+      <w:pPr>
+        <w:pStyle w:val="List1"/>
+      </w:pPr>
+      <w:r>
         <w:t xml:space="preserve">(b)(4) The acquisition strategy approving authority may utilize the ASP </w:t>
       </w:r>
       <w:r>
-        <w:rPr>
-          <w:rFonts w:ascii="Times New Roman" w:hAnsi="Times New Roman" w:cs="Times New Roman"/>
-          <w:sz w:val="24"/>
-          <w:szCs w:val="24"/>
-        </w:rPr>
         <w:t>b</w:t>
       </w:r>
       <w:r>
-        <w:rPr>
-          <w:rFonts w:ascii="Times New Roman" w:hAnsi="Times New Roman" w:cs="Times New Roman"/>
-          <w:sz w:val="24"/>
-          <w:szCs w:val="24"/>
-        </w:rPr>
         <w:t xml:space="preserve">riefing </w:t>
       </w:r>
       <w:r>
-        <w:rPr>
-          <w:rFonts w:ascii="Times New Roman" w:hAnsi="Times New Roman" w:cs="Times New Roman"/>
-          <w:sz w:val="24"/>
-          <w:szCs w:val="24"/>
-        </w:rPr>
         <w:t xml:space="preserve">charts </w:t>
       </w:r>
       <w:r>
-        <w:rPr>
-          <w:rFonts w:ascii="Times New Roman" w:hAnsi="Times New Roman" w:cs="Times New Roman"/>
-          <w:sz w:val="24"/>
-          <w:szCs w:val="24"/>
-        </w:rPr>
         <w:t>and associated note pages, minutes</w:t>
       </w:r>
       <w:r>
-        <w:rPr>
-          <w:rFonts w:ascii="Times New Roman" w:hAnsi="Times New Roman" w:cs="Times New Roman"/>
-          <w:sz w:val="24"/>
-          <w:szCs w:val="24"/>
-        </w:rPr>
         <w:t>, and</w:t>
       </w:r>
       <w:r>
-        <w:rPr>
-          <w:rFonts w:ascii="Times New Roman" w:hAnsi="Times New Roman" w:cs="Times New Roman"/>
-          <w:sz w:val="24"/>
-          <w:szCs w:val="24"/>
-        </w:rPr>
         <w:t xml:space="preserve"> changed charts to satisfy a required written </w:t>
       </w:r>
       <w:r>
-        <w:rPr>
-          <w:rFonts w:ascii="Times New Roman" w:hAnsi="Times New Roman" w:cs="Times New Roman"/>
-          <w:sz w:val="24"/>
-          <w:szCs w:val="24"/>
-        </w:rPr>
         <w:t>AP</w:t>
       </w:r>
       <w:r>
-        <w:rPr>
-          <w:rFonts w:ascii="Times New Roman" w:hAnsi="Times New Roman" w:cs="Times New Roman"/>
-          <w:sz w:val="24"/>
-          <w:szCs w:val="24"/>
-        </w:rPr>
         <w:t xml:space="preserve"> if the content complies with requirements set forth in </w:t>
       </w:r>
       <w:r>
-        <w:rPr>
-          <w:rFonts w:ascii="Times New Roman" w:hAnsi="Times New Roman" w:cs="Times New Roman"/>
-          <w:sz w:val="24"/>
-          <w:szCs w:val="24"/>
-        </w:rPr>
         <w:t xml:space="preserve">DFARS PGI 207.105 </w:t>
       </w:r>
     </w:p>
-    <w:p>
-      <w:pPr>
-        <w:spacing w:after="0"/>
-        <w:rPr>
-          <w:rFonts w:ascii="Times New Roman" w:hAnsi="Times New Roman" w:cs="Times New Roman"/>
-          <w:sz w:val="24"/>
-          <w:szCs w:val="24"/>
-        </w:rPr>
-      </w:pPr>
-    </w:p>
-    <w:p>
-      <w:pPr>
-        <w:spacing w:after="0"/>
-        <w:rPr>
-          <w:rFonts w:ascii="Times New Roman" w:hAnsi="Times New Roman" w:cs="Times New Roman"/>
-          <w:sz w:val="24"/>
-          <w:szCs w:val="24"/>
-        </w:rPr>
-      </w:pPr>
-      <w:bookmarkStart w:id="2" w:name="af_105"/>
-      <w:bookmarkEnd w:id="2"/>
-    </w:p>
-    <w:p>
-      <w:pPr>
-        <w:spacing w:after="0"/>
-        <w:rPr>
-          <w:rFonts w:ascii="Times New Roman" w:hAnsi="Times New Roman" w:cs="Times New Roman"/>
-          <w:b/>
-          <w:sz w:val="24"/>
-          <w:szCs w:val="24"/>
-        </w:rPr>
-      </w:pPr>
-      <w:r>
-        <w:rPr>
-          <w:rFonts w:ascii="Times New Roman" w:hAnsi="Times New Roman" w:cs="Times New Roman"/>
-          <w:b/>
-          <w:sz w:val="24"/>
-          <w:szCs w:val="24"/>
-        </w:rPr>
+    <w:p/>
+    <w:p>
+      <w:pPr>
+        <w:pStyle w:val="Heading3"/>
+      </w:pPr>
+      <w:bookmarkStart w:id="1" w:name="_AF_PGI_5307.105"/>
+      <w:bookmarkEnd w:id="1"/>
+      <w:r>
         <w:t xml:space="preserve">AF PGI 5307.105 </w:t>
       </w:r>
       <w:r>
-        <w:rPr>
-          <w:rFonts w:ascii="Times New Roman" w:hAnsi="Times New Roman" w:cs="Times New Roman"/>
-          <w:b/>
-          <w:sz w:val="24"/>
-          <w:szCs w:val="24"/>
-        </w:rPr>
         <w:t xml:space="preserve">  </w:t>
       </w:r>
       <w:r>
-        <w:rPr>
-          <w:rFonts w:ascii="Times New Roman" w:hAnsi="Times New Roman" w:cs="Times New Roman"/>
-          <w:b/>
-          <w:sz w:val="24"/>
-          <w:szCs w:val="24"/>
-        </w:rPr>
         <w:t>Contents of Written Acquisition Plans</w:t>
       </w:r>
     </w:p>
-    <w:p>
-      <w:pPr>
-        <w:spacing w:after="0"/>
-        <w:rPr>
-          <w:rFonts w:ascii="Times New Roman" w:hAnsi="Times New Roman" w:cs="Times New Roman"/>
-          <w:sz w:val="24"/>
-          <w:szCs w:val="24"/>
-        </w:rPr>
-      </w:pPr>
-    </w:p>
-    <w:p>
-      <w:pPr>
-        <w:spacing w:after="0"/>
-        <w:rPr>
-          <w:rFonts w:ascii="Times New Roman" w:hAnsi="Times New Roman" w:cs="Times New Roman"/>
-          <w:sz w:val="24"/>
-          <w:szCs w:val="24"/>
-        </w:rPr>
-      </w:pPr>
+    <w:p/>
+    <w:p>
       <w:r>
         <w:rPr>
           <w:rFonts w:ascii="Times New Roman" w:hAnsi="Times New Roman" w:cs="Times New Roman"/>
@@ -1948,273 +1391,110 @@
         <w:t>template.</w:t>
       </w:r>
     </w:p>
-    <w:p>
-      <w:pPr>
-        <w:spacing w:after="0"/>
+    <w:p/>
+    <w:p>
+      <w:r>
         <w:rPr>
           <w:rFonts w:ascii="Times New Roman" w:hAnsi="Times New Roman" w:cs="Times New Roman"/>
           <w:b/>
           <w:sz w:val="24"/>
           <w:szCs w:val="24"/>
         </w:rPr>
-      </w:pPr>
-    </w:p>
-    <w:p>
-      <w:pPr>
-        <w:spacing w:after="0"/>
-        <w:rPr>
-          <w:rFonts w:ascii="Times New Roman" w:hAnsi="Times New Roman" w:cs="Times New Roman"/>
-          <w:b/>
-          <w:sz w:val="24"/>
-          <w:szCs w:val="24"/>
-        </w:rPr>
-      </w:pPr>
-    </w:p>
-    <w:p>
-      <w:pPr>
-        <w:spacing w:after="0"/>
-        <w:rPr>
-          <w:rFonts w:ascii="Times New Roman" w:hAnsi="Times New Roman" w:cs="Times New Roman"/>
-          <w:b/>
-          <w:sz w:val="24"/>
-          <w:szCs w:val="24"/>
-        </w:rPr>
-      </w:pPr>
-      <w:r>
-        <w:rPr>
-          <w:rFonts w:ascii="Times New Roman" w:hAnsi="Times New Roman" w:cs="Times New Roman"/>
-          <w:b/>
-          <w:sz w:val="24"/>
-          <w:szCs w:val="24"/>
-        </w:rPr>
         <w:br w:type="page"/>
       </w:r>
     </w:p>
     <w:p>
       <w:pPr>
-        <w:spacing w:after="0" w:line="240" w:lineRule="auto"/>
-        <w:jc w:val="center"/>
-        <w:rPr>
-          <w:rFonts w:ascii="Times New Roman" w:hAnsi="Times New Roman" w:cs="Times New Roman"/>
-          <w:b/>
-          <w:sz w:val="28"/>
-          <w:szCs w:val="24"/>
-        </w:rPr>
-      </w:pPr>
-      <w:r>
-        <w:rPr>
-          <w:rFonts w:ascii="Times New Roman" w:hAnsi="Times New Roman" w:cs="Times New Roman"/>
-          <w:b/>
-          <w:sz w:val="28"/>
-          <w:szCs w:val="24"/>
-        </w:rPr>
+        <w:pStyle w:val="Heading2"/>
+        <w:rPr>
+          <w:b w:val="0"/>
+        </w:rPr>
+      </w:pPr>
+      <w:r>
         <w:lastRenderedPageBreak/>
         <w:t>AFICC PGI 5307</w:t>
       </w:r>
-    </w:p>
-    <w:p>
-      <w:pPr>
-        <w:spacing w:after="0" w:line="240" w:lineRule="auto"/>
-        <w:jc w:val="center"/>
-        <w:rPr>
-          <w:rFonts w:ascii="Times New Roman" w:hAnsi="Times New Roman" w:cs="Times New Roman"/>
-          <w:b/>
-          <w:sz w:val="28"/>
-          <w:szCs w:val="24"/>
-        </w:rPr>
-      </w:pPr>
-      <w:r>
-        <w:rPr>
-          <w:rFonts w:ascii="Times New Roman" w:hAnsi="Times New Roman" w:cs="Times New Roman"/>
-          <w:b/>
-          <w:sz w:val="28"/>
-          <w:szCs w:val="24"/>
-        </w:rPr>
+      <w:r>
+        <w:rPr>
+          <w:b w:val="0"/>
+        </w:rPr>
+        <w:br/>
+      </w:r>
+      <w:r>
         <w:t>Acquisition Planning</w:t>
       </w:r>
     </w:p>
-    <w:p>
-      <w:pPr>
-        <w:spacing w:after="0" w:line="240" w:lineRule="auto"/>
-        <w:rPr>
-          <w:rFonts w:ascii="Times New Roman" w:hAnsi="Times New Roman" w:cs="Times New Roman"/>
-          <w:sz w:val="24"/>
-          <w:szCs w:val="24"/>
-        </w:rPr>
-      </w:pPr>
-    </w:p>
-    <w:p>
-      <w:pPr>
-        <w:spacing w:after="0" w:line="240" w:lineRule="auto"/>
-        <w:rPr>
-          <w:rFonts w:ascii="Times New Roman" w:hAnsi="Times New Roman" w:cs="Times New Roman"/>
-          <w:b/>
-          <w:sz w:val="24"/>
-          <w:szCs w:val="24"/>
-        </w:rPr>
-      </w:pPr>
-      <w:bookmarkStart w:id="3" w:name="aficc_104"/>
-      <w:bookmarkEnd w:id="3"/>
-    </w:p>
-    <w:p>
-      <w:pPr>
-        <w:spacing w:after="0" w:line="240" w:lineRule="auto"/>
-        <w:rPr>
-          <w:rFonts w:ascii="Times New Roman" w:hAnsi="Times New Roman" w:cs="Times New Roman"/>
-          <w:b/>
-          <w:sz w:val="24"/>
-          <w:szCs w:val="24"/>
-        </w:rPr>
-      </w:pPr>
-      <w:r>
-        <w:rPr>
-          <w:rFonts w:ascii="Times New Roman" w:hAnsi="Times New Roman" w:cs="Times New Roman"/>
-          <w:b/>
-          <w:sz w:val="24"/>
-          <w:szCs w:val="24"/>
-        </w:rPr>
+    <w:p/>
+    <w:p>
+      <w:pPr>
+        <w:pStyle w:val="Heading3"/>
+      </w:pPr>
+      <w:bookmarkStart w:id="2" w:name="_AFICC_PGI_5307.104"/>
+      <w:bookmarkEnd w:id="2"/>
+      <w:r>
         <w:t xml:space="preserve">AFICC PGI 5307.104 </w:t>
       </w:r>
       <w:r>
-        <w:rPr>
-          <w:rFonts w:ascii="Times New Roman" w:hAnsi="Times New Roman" w:cs="Times New Roman"/>
-          <w:b/>
-          <w:sz w:val="24"/>
-          <w:szCs w:val="24"/>
-        </w:rPr>
         <w:t xml:space="preserve">  </w:t>
       </w:r>
       <w:r>
-        <w:rPr>
-          <w:rFonts w:ascii="Times New Roman" w:hAnsi="Times New Roman" w:cs="Times New Roman"/>
-          <w:b/>
-          <w:sz w:val="24"/>
-          <w:szCs w:val="24"/>
-        </w:rPr>
         <w:t>General Procedures</w:t>
       </w:r>
     </w:p>
-    <w:p>
-      <w:pPr>
-        <w:spacing w:after="0" w:line="240" w:lineRule="auto"/>
-        <w:rPr>
-          <w:rFonts w:ascii="Times New Roman" w:hAnsi="Times New Roman" w:cs="Times New Roman"/>
-          <w:sz w:val="24"/>
-          <w:szCs w:val="24"/>
-        </w:rPr>
-      </w:pPr>
-    </w:p>
-    <w:p>
-      <w:pPr>
-        <w:spacing w:after="0" w:line="240" w:lineRule="auto"/>
-        <w:ind w:left="180"/>
-        <w:rPr>
-          <w:rFonts w:ascii="Times New Roman" w:hAnsi="Times New Roman" w:cs="Times New Roman"/>
-          <w:sz w:val="24"/>
-          <w:szCs w:val="24"/>
-        </w:rPr>
-      </w:pPr>
-      <w:r>
-        <w:rPr>
-          <w:rFonts w:ascii="Times New Roman" w:hAnsi="Times New Roman" w:cs="Times New Roman"/>
-          <w:sz w:val="24"/>
-          <w:szCs w:val="24"/>
-        </w:rPr>
+    <w:p/>
+    <w:p>
+      <w:pPr>
+        <w:pStyle w:val="List1"/>
+      </w:pPr>
+      <w:r>
         <w:t xml:space="preserve">(a) In order to develop a sound acquisition strategy acquisition teams should engage with the AFICC/KA Acquisition Center of Excellence (ACE) and others as appropriate, including Contracting, Financial Management, Staff Judge Advocate and other technical experts (e.g., </w:t>
       </w:r>
       <w:hyperlink r:id="rId12" w:history="1">
         <w:r>
           <w:rPr>
             <w:rStyle w:val="Hyperlink"/>
-            <w:rFonts w:ascii="Times New Roman" w:hAnsi="Times New Roman" w:cs="Times New Roman"/>
-            <w:sz w:val="24"/>
-            <w:szCs w:val="24"/>
           </w:rPr>
           <w:t>AFPEO/CM</w:t>
         </w:r>
       </w:hyperlink>
       <w:r>
-        <w:rPr>
-          <w:rFonts w:ascii="Times New Roman" w:hAnsi="Times New Roman" w:cs="Times New Roman"/>
-          <w:sz w:val="24"/>
-          <w:szCs w:val="24"/>
-        </w:rPr>
         <w:t>).</w:t>
       </w:r>
     </w:p>
-    <w:p>
-      <w:pPr>
-        <w:spacing w:after="0" w:line="240" w:lineRule="auto"/>
-        <w:rPr>
-          <w:rFonts w:ascii="Times New Roman" w:hAnsi="Times New Roman" w:cs="Times New Roman"/>
-          <w:sz w:val="24"/>
-          <w:szCs w:val="24"/>
-        </w:rPr>
-      </w:pPr>
-    </w:p>
-    <w:p>
-      <w:pPr>
-        <w:spacing w:after="0" w:line="240" w:lineRule="auto"/>
-        <w:ind w:left="180"/>
-        <w:rPr>
-          <w:rFonts w:ascii="Times New Roman" w:hAnsi="Times New Roman" w:cs="Times New Roman"/>
-          <w:sz w:val="24"/>
-          <w:szCs w:val="24"/>
-        </w:rPr>
-      </w:pPr>
-      <w:r>
-        <w:rPr>
-          <w:rFonts w:ascii="Times New Roman" w:hAnsi="Times New Roman" w:cs="Times New Roman"/>
-          <w:sz w:val="24"/>
-          <w:szCs w:val="24"/>
-        </w:rPr>
+    <w:p/>
+    <w:p>
+      <w:pPr>
+        <w:pStyle w:val="List1"/>
+      </w:pPr>
+      <w:r>
         <w:t xml:space="preserve">(b) In order to maximize mission effectiveness through reductions in rate, process and demand management, Contracting Officers are encouraged to identify and consider the use of existing contracts and agreements, to include those within the Department of Defense and Federal Agencies, during the market research phase and prior to awarding a new contract.  At a minimum, Contracting Officers should consider exploring the </w:t>
       </w:r>
       <w:hyperlink r:id="rId13" w:history="1">
         <w:r>
           <w:rPr>
             <w:rStyle w:val="Hyperlink"/>
-            <w:rFonts w:ascii="Times New Roman" w:hAnsi="Times New Roman" w:cs="Times New Roman"/>
-            <w:sz w:val="24"/>
-            <w:szCs w:val="24"/>
           </w:rPr>
           <w:t>AFICC Launch Pad</w:t>
         </w:r>
       </w:hyperlink>
       <w:r>
-        <w:rPr>
-          <w:rFonts w:ascii="Times New Roman" w:hAnsi="Times New Roman" w:cs="Times New Roman"/>
-          <w:sz w:val="24"/>
-          <w:szCs w:val="24"/>
-        </w:rPr>
         <w:t xml:space="preserve"> and </w:t>
       </w:r>
       <w:hyperlink r:id="rId14" w:anchor="/solutionsfinder" w:history="1">
         <w:r>
           <w:rPr>
             <w:rStyle w:val="Hyperlink"/>
-            <w:rFonts w:ascii="Times New Roman" w:hAnsi="Times New Roman" w:cs="Times New Roman"/>
-            <w:sz w:val="24"/>
-            <w:szCs w:val="24"/>
           </w:rPr>
           <w:t>GSA Acquisition Gateway (Solution Finder)</w:t>
         </w:r>
       </w:hyperlink>
       <w:r>
-        <w:rPr>
-          <w:rFonts w:ascii="Times New Roman" w:hAnsi="Times New Roman" w:cs="Times New Roman"/>
-          <w:sz w:val="24"/>
-          <w:szCs w:val="24"/>
-        </w:rPr>
         <w:t xml:space="preserve"> and also utilize available resources such as the </w:t>
       </w:r>
       <w:hyperlink r:id="rId15" w:history="1">
         <w:r>
           <w:rPr>
             <w:rStyle w:val="Hyperlink"/>
-            <w:rFonts w:ascii="Times New Roman" w:hAnsi="Times New Roman" w:cs="Times New Roman"/>
-            <w:sz w:val="24"/>
-            <w:szCs w:val="24"/>
           </w:rPr>
           <w:t>AFICC Strategic Sourcing Toolbox</w:t>
         </w:r>
@@ -2222,685 +1502,479 @@
       <w:r>
         <w:rPr>
           <w:rStyle w:val="Hyperlink"/>
-          <w:rFonts w:ascii="Times New Roman" w:hAnsi="Times New Roman" w:cs="Times New Roman"/>
-          <w:sz w:val="24"/>
-          <w:szCs w:val="24"/>
         </w:rPr>
         <w:t>.</w:t>
       </w:r>
     </w:p>
+    <w:p/>
+    <w:p>
+      <w:pPr>
+        <w:pStyle w:val="Heading3"/>
+      </w:pPr>
+      <w:bookmarkStart w:id="3" w:name="_AFICC_PGI_5307.104-92"/>
+      <w:bookmarkEnd w:id="3"/>
+      <w:r>
+        <w:t xml:space="preserve">AFICC PGI 5307.104-92 </w:t>
+      </w:r>
+      <w:r>
+        <w:t xml:space="preserve">  </w:t>
+      </w:r>
+      <w:r>
+        <w:t>Acquisition Strategy Panels (ASP) and Acquisition Plan (AP) Approval Authority</w:t>
+      </w:r>
+    </w:p>
+    <w:p/>
+    <w:p>
+      <w:pPr>
+        <w:pStyle w:val="List1"/>
+      </w:pPr>
+      <w:r>
+        <w:t xml:space="preserve">(a)(1) For large dollar or complex requirements it is recommended that the ASP convenes </w:t>
+      </w:r>
+      <w:r>
+        <w:rPr>
+          <w:u w:val="single"/>
+        </w:rPr>
+        <w:t>at least 18 months</w:t>
+      </w:r>
+      <w:r>
+        <w:t xml:space="preserve"> prior to the planned start of the contract or within a reasonable period of time that is commensurate with the complexity and value of the acquisition.  An example of a typical timeline for large dollar and/or complex acquisitions is provided below.</w:t>
+      </w:r>
+    </w:p>
+    <w:p/>
     <w:p>
       <w:pPr>
         <w:spacing w:after="0"/>
+        <w:ind w:left="990" w:hanging="274"/>
+        <w:rPr>
+          <w:rFonts w:ascii="Times New Roman" w:hAnsi="Times New Roman" w:cs="Times New Roman"/>
+          <w:sz w:val="24"/>
+          <w:szCs w:val="24"/>
+        </w:rPr>
+      </w:pPr>
+      <w:r>
+        <w:rPr>
+          <w:rFonts w:ascii="Times New Roman" w:hAnsi="Times New Roman" w:cs="Times New Roman"/>
+          <w:sz w:val="24"/>
+          <w:szCs w:val="24"/>
+        </w:rPr>
+        <w:t>•</w:t>
+      </w:r>
+      <w:r>
+        <w:rPr>
+          <w:rFonts w:ascii="Times New Roman" w:hAnsi="Times New Roman" w:cs="Times New Roman"/>
+          <w:sz w:val="24"/>
+          <w:szCs w:val="24"/>
+        </w:rPr>
+        <w:tab/>
+      </w:r>
+      <w:r>
+        <w:rPr>
+          <w:rFonts w:ascii="Times New Roman" w:hAnsi="Times New Roman" w:cs="Times New Roman"/>
+          <w:sz w:val="24"/>
+          <w:szCs w:val="24"/>
+        </w:rPr>
+        <w:t>24 months or &gt; – requirements identified and approved</w:t>
+      </w:r>
+    </w:p>
+    <w:p>
+      <w:pPr>
+        <w:spacing w:before="120" w:after="0"/>
+        <w:ind w:left="990" w:hanging="274"/>
+        <w:rPr>
+          <w:rFonts w:ascii="Times New Roman" w:hAnsi="Times New Roman" w:cs="Times New Roman"/>
+          <w:sz w:val="24"/>
+          <w:szCs w:val="24"/>
+        </w:rPr>
+      </w:pPr>
+      <w:r>
+        <w:rPr>
+          <w:rFonts w:ascii="Times New Roman" w:hAnsi="Times New Roman" w:cs="Times New Roman"/>
+          <w:sz w:val="24"/>
+          <w:szCs w:val="24"/>
+        </w:rPr>
+        <w:t>•</w:t>
+      </w:r>
+      <w:r>
+        <w:rPr>
+          <w:rFonts w:ascii="Times New Roman" w:hAnsi="Times New Roman" w:cs="Times New Roman"/>
+          <w:sz w:val="24"/>
+          <w:szCs w:val="24"/>
+        </w:rPr>
+        <w:tab/>
+      </w:r>
+      <w:r>
+        <w:rPr>
+          <w:rFonts w:ascii="Times New Roman" w:hAnsi="Times New Roman" w:cs="Times New Roman"/>
+          <w:sz w:val="24"/>
+          <w:szCs w:val="24"/>
+        </w:rPr>
+        <w:t>24 months – market research initiated</w:t>
+      </w:r>
+    </w:p>
+    <w:p>
+      <w:pPr>
+        <w:spacing w:before="120" w:after="0"/>
+        <w:ind w:left="990" w:hanging="274"/>
+        <w:rPr>
+          <w:rFonts w:ascii="Times New Roman" w:hAnsi="Times New Roman" w:cs="Times New Roman"/>
+          <w:sz w:val="24"/>
+          <w:szCs w:val="24"/>
+        </w:rPr>
+      </w:pPr>
+      <w:r>
+        <w:rPr>
+          <w:rFonts w:ascii="Times New Roman" w:hAnsi="Times New Roman" w:cs="Times New Roman"/>
+          <w:sz w:val="24"/>
+          <w:szCs w:val="24"/>
+        </w:rPr>
+        <w:t>•</w:t>
+      </w:r>
+      <w:r>
+        <w:rPr>
+          <w:rFonts w:ascii="Times New Roman" w:hAnsi="Times New Roman" w:cs="Times New Roman"/>
+          <w:sz w:val="24"/>
+          <w:szCs w:val="24"/>
+        </w:rPr>
+        <w:tab/>
+      </w:r>
+      <w:r>
+        <w:rPr>
+          <w:rFonts w:ascii="Times New Roman" w:hAnsi="Times New Roman" w:cs="Times New Roman"/>
+          <w:sz w:val="24"/>
+          <w:szCs w:val="24"/>
+        </w:rPr>
+        <w:t>18 months – ASP convened</w:t>
+      </w:r>
+    </w:p>
+    <w:p>
+      <w:pPr>
+        <w:spacing w:before="120" w:after="0"/>
+        <w:ind w:left="990" w:hanging="274"/>
+        <w:rPr>
+          <w:rFonts w:ascii="Times New Roman" w:hAnsi="Times New Roman" w:cs="Times New Roman"/>
+          <w:sz w:val="24"/>
+          <w:szCs w:val="24"/>
+        </w:rPr>
+      </w:pPr>
+      <w:r>
+        <w:rPr>
+          <w:rFonts w:ascii="Times New Roman" w:hAnsi="Times New Roman" w:cs="Times New Roman"/>
+          <w:sz w:val="24"/>
+          <w:szCs w:val="24"/>
+        </w:rPr>
+        <w:t>•</w:t>
+      </w:r>
+      <w:r>
+        <w:rPr>
+          <w:rFonts w:ascii="Times New Roman" w:hAnsi="Times New Roman" w:cs="Times New Roman"/>
+          <w:sz w:val="24"/>
+          <w:szCs w:val="24"/>
+        </w:rPr>
+        <w:tab/>
+      </w:r>
+      <w:r>
+        <w:rPr>
+          <w:rFonts w:ascii="Times New Roman" w:hAnsi="Times New Roman" w:cs="Times New Roman"/>
+          <w:sz w:val="24"/>
+          <w:szCs w:val="24"/>
+        </w:rPr>
+        <w:t>16 months – Acquisition Plan Approved</w:t>
+      </w:r>
+    </w:p>
+    <w:p>
+      <w:pPr>
+        <w:spacing w:before="120" w:after="0"/>
+        <w:ind w:left="990" w:hanging="274"/>
+        <w:rPr>
+          <w:rFonts w:ascii="Times New Roman" w:hAnsi="Times New Roman" w:cs="Times New Roman"/>
+          <w:sz w:val="24"/>
+          <w:szCs w:val="24"/>
+        </w:rPr>
+      </w:pPr>
+      <w:r>
+        <w:rPr>
+          <w:rFonts w:ascii="Times New Roman" w:hAnsi="Times New Roman" w:cs="Times New Roman"/>
+          <w:sz w:val="24"/>
+          <w:szCs w:val="24"/>
+        </w:rPr>
+        <w:t>•</w:t>
+      </w:r>
+      <w:r>
+        <w:rPr>
+          <w:rFonts w:ascii="Times New Roman" w:hAnsi="Times New Roman" w:cs="Times New Roman"/>
+          <w:sz w:val="24"/>
+          <w:szCs w:val="24"/>
+        </w:rPr>
+        <w:tab/>
+      </w:r>
+      <w:r>
+        <w:rPr>
+          <w:rFonts w:ascii="Times New Roman" w:hAnsi="Times New Roman" w:cs="Times New Roman"/>
+          <w:sz w:val="24"/>
+          <w:szCs w:val="24"/>
+        </w:rPr>
+        <w:t>14 months – Source Selection Plan Approved (if required)</w:t>
+      </w:r>
+    </w:p>
+    <w:p>
+      <w:pPr>
+        <w:spacing w:before="120" w:after="0"/>
+        <w:ind w:left="990" w:hanging="274"/>
+        <w:rPr>
+          <w:rFonts w:ascii="Times New Roman" w:hAnsi="Times New Roman" w:cs="Times New Roman"/>
+          <w:sz w:val="24"/>
+          <w:szCs w:val="24"/>
+        </w:rPr>
+      </w:pPr>
+      <w:r>
+        <w:rPr>
+          <w:rFonts w:ascii="Times New Roman" w:hAnsi="Times New Roman" w:cs="Times New Roman"/>
+          <w:sz w:val="24"/>
+          <w:szCs w:val="24"/>
+        </w:rPr>
+        <w:t>•</w:t>
+      </w:r>
+      <w:r>
+        <w:rPr>
+          <w:rFonts w:ascii="Times New Roman" w:hAnsi="Times New Roman" w:cs="Times New Roman"/>
+          <w:sz w:val="24"/>
+          <w:szCs w:val="24"/>
+        </w:rPr>
+        <w:tab/>
+      </w:r>
+      <w:r>
+        <w:rPr>
+          <w:rFonts w:ascii="Times New Roman" w:hAnsi="Times New Roman" w:cs="Times New Roman"/>
+          <w:sz w:val="24"/>
+          <w:szCs w:val="24"/>
+        </w:rPr>
+        <w:t>12 months – Business Clearance obtained/solicitation release</w:t>
+      </w:r>
+    </w:p>
+    <w:p>
+      <w:pPr>
+        <w:spacing w:before="120" w:after="0"/>
+        <w:ind w:left="990" w:hanging="274"/>
+        <w:rPr>
+          <w:rFonts w:ascii="Times New Roman" w:hAnsi="Times New Roman" w:cs="Times New Roman"/>
+          <w:sz w:val="24"/>
+          <w:szCs w:val="24"/>
+        </w:rPr>
+      </w:pPr>
+      <w:r>
+        <w:rPr>
+          <w:rFonts w:ascii="Times New Roman" w:hAnsi="Times New Roman" w:cs="Times New Roman"/>
+          <w:sz w:val="24"/>
+          <w:szCs w:val="24"/>
+        </w:rPr>
+        <w:t>•</w:t>
+      </w:r>
+      <w:r>
+        <w:rPr>
+          <w:rFonts w:ascii="Times New Roman" w:hAnsi="Times New Roman" w:cs="Times New Roman"/>
+          <w:sz w:val="24"/>
+          <w:szCs w:val="24"/>
+        </w:rPr>
+        <w:tab/>
+      </w:r>
+      <w:r>
+        <w:rPr>
+          <w:rFonts w:ascii="Times New Roman" w:hAnsi="Times New Roman" w:cs="Times New Roman"/>
+          <w:sz w:val="24"/>
+          <w:szCs w:val="24"/>
+        </w:rPr>
+        <w:t>3-4 months – Contract Awarded</w:t>
+      </w:r>
+    </w:p>
+    <w:p>
+      <w:pPr>
+        <w:spacing w:before="120" w:after="0"/>
+        <w:ind w:left="990" w:hanging="274"/>
+        <w:rPr>
+          <w:rFonts w:ascii="Times New Roman" w:hAnsi="Times New Roman" w:cs="Times New Roman"/>
+          <w:sz w:val="24"/>
+          <w:szCs w:val="24"/>
+        </w:rPr>
+      </w:pPr>
+      <w:r>
+        <w:rPr>
+          <w:rFonts w:ascii="Times New Roman" w:hAnsi="Times New Roman" w:cs="Times New Roman"/>
+          <w:sz w:val="24"/>
+          <w:szCs w:val="24"/>
+        </w:rPr>
+        <w:t>•</w:t>
+      </w:r>
+      <w:r>
+        <w:rPr>
+          <w:rFonts w:ascii="Times New Roman" w:hAnsi="Times New Roman" w:cs="Times New Roman"/>
+          <w:sz w:val="24"/>
+          <w:szCs w:val="24"/>
+        </w:rPr>
+        <w:tab/>
+      </w:r>
+      <w:r>
+        <w:rPr>
+          <w:rFonts w:ascii="Times New Roman" w:hAnsi="Times New Roman" w:cs="Times New Roman"/>
+          <w:sz w:val="24"/>
+          <w:szCs w:val="24"/>
+        </w:rPr>
+        <w:t>1-2 months – Phase-in Starts</w:t>
+      </w:r>
+    </w:p>
+    <w:p>
+      <w:pPr>
+        <w:spacing w:before="120" w:after="0"/>
+        <w:ind w:left="990" w:hanging="274"/>
+        <w:rPr>
+          <w:rFonts w:ascii="Times New Roman" w:hAnsi="Times New Roman" w:cs="Times New Roman"/>
+          <w:sz w:val="24"/>
+          <w:szCs w:val="24"/>
+        </w:rPr>
+      </w:pPr>
+      <w:r>
+        <w:rPr>
+          <w:rFonts w:ascii="Times New Roman" w:hAnsi="Times New Roman" w:cs="Times New Roman"/>
+          <w:sz w:val="24"/>
+          <w:szCs w:val="24"/>
+        </w:rPr>
+        <w:t>•</w:t>
+      </w:r>
+      <w:r>
+        <w:rPr>
+          <w:rFonts w:ascii="Times New Roman" w:hAnsi="Times New Roman" w:cs="Times New Roman"/>
+          <w:sz w:val="24"/>
+          <w:szCs w:val="24"/>
+        </w:rPr>
+        <w:tab/>
+      </w:r>
+      <w:r>
+        <w:rPr>
+          <w:rFonts w:ascii="Times New Roman" w:hAnsi="Times New Roman" w:cs="Times New Roman"/>
+          <w:sz w:val="24"/>
+          <w:szCs w:val="24"/>
+        </w:rPr>
+        <w:t>0 months – Contract Start</w:t>
+      </w:r>
+    </w:p>
+    <w:p/>
+    <w:p>
+      <w:r>
         <w:rPr>
           <w:rFonts w:ascii="Times New Roman" w:hAnsi="Times New Roman" w:cs="Times New Roman"/>
           <w:b/>
           <w:sz w:val="24"/>
           <w:szCs w:val="24"/>
         </w:rPr>
-      </w:pPr>
-    </w:p>
-    <w:p>
-      <w:pPr>
-        <w:spacing w:after="0"/>
-        <w:rPr>
-          <w:rFonts w:ascii="Times New Roman" w:hAnsi="Times New Roman" w:cs="Times New Roman"/>
-          <w:b/>
-          <w:sz w:val="24"/>
-          <w:szCs w:val="24"/>
-        </w:rPr>
-      </w:pPr>
-      <w:bookmarkStart w:id="4" w:name="aficc_104_92"/>
-      <w:bookmarkEnd w:id="4"/>
-    </w:p>
-    <w:p>
-      <w:pPr>
-        <w:spacing w:after="0"/>
-        <w:rPr>
-          <w:rFonts w:ascii="Times New Roman" w:hAnsi="Times New Roman" w:cs="Times New Roman"/>
-          <w:b/>
-          <w:bCs/>
-          <w:sz w:val="24"/>
-          <w:szCs w:val="24"/>
-        </w:rPr>
-      </w:pPr>
-      <w:r>
-        <w:rPr>
-          <w:rFonts w:ascii="Times New Roman" w:hAnsi="Times New Roman" w:cs="Times New Roman"/>
-          <w:b/>
-          <w:sz w:val="24"/>
-          <w:szCs w:val="24"/>
-        </w:rPr>
-        <w:t xml:space="preserve">AFICC PGI 5307.104-92 </w:t>
-      </w:r>
-      <w:r>
-        <w:rPr>
-          <w:rFonts w:ascii="Times New Roman" w:hAnsi="Times New Roman" w:cs="Times New Roman"/>
-          <w:b/>
-          <w:sz w:val="24"/>
-          <w:szCs w:val="24"/>
-        </w:rPr>
-        <w:t xml:space="preserve">  </w:t>
-      </w:r>
-      <w:r>
-        <w:rPr>
-          <w:rFonts w:ascii="Times New Roman" w:hAnsi="Times New Roman" w:cs="Times New Roman"/>
-          <w:b/>
-          <w:sz w:val="24"/>
-          <w:szCs w:val="24"/>
-        </w:rPr>
-        <w:t>Acquisition Strategy Panels (ASP) and Acquisition Plan (AP) Approval Authority</w:t>
-      </w:r>
-    </w:p>
-    <w:p>
-      <w:pPr>
-        <w:spacing w:after="0"/>
-        <w:ind w:left="180"/>
-        <w:rPr>
-          <w:rFonts w:ascii="Times New Roman" w:hAnsi="Times New Roman" w:cs="Times New Roman"/>
-          <w:sz w:val="24"/>
-          <w:szCs w:val="24"/>
-        </w:rPr>
-      </w:pPr>
-    </w:p>
-    <w:p>
-      <w:pPr>
-        <w:spacing w:after="0"/>
-        <w:ind w:left="180"/>
-        <w:rPr>
-          <w:rFonts w:ascii="Times New Roman" w:hAnsi="Times New Roman" w:cs="Times New Roman"/>
-          <w:sz w:val="24"/>
-          <w:szCs w:val="24"/>
-        </w:rPr>
-      </w:pPr>
-      <w:r>
-        <w:rPr>
-          <w:rFonts w:ascii="Times New Roman" w:hAnsi="Times New Roman" w:cs="Times New Roman"/>
-          <w:sz w:val="24"/>
-          <w:szCs w:val="24"/>
-        </w:rPr>
-        <w:t xml:space="preserve">(a)(1) For large dollar or complex requirements it is recommended that the ASP convenes </w:t>
-      </w:r>
-      <w:r>
-        <w:rPr>
-          <w:rFonts w:ascii="Times New Roman" w:hAnsi="Times New Roman" w:cs="Times New Roman"/>
-          <w:sz w:val="24"/>
-          <w:szCs w:val="24"/>
-          <w:u w:val="single"/>
-        </w:rPr>
-        <w:t>at least 18 months</w:t>
-      </w:r>
-      <w:r>
-        <w:rPr>
-          <w:rFonts w:ascii="Times New Roman" w:hAnsi="Times New Roman" w:cs="Times New Roman"/>
-          <w:sz w:val="24"/>
-          <w:szCs w:val="24"/>
-        </w:rPr>
-        <w:t xml:space="preserve"> prior to the planned start of the contract or within a reasonable period of time that is commensurate with the complexity and value of the acquisition.  An example of a typical timeline for large dollar and/or complex acquisitions is provided below.</w:t>
-      </w:r>
-    </w:p>
-    <w:p>
-      <w:pPr>
-        <w:spacing w:after="0"/>
-        <w:ind w:left="180"/>
-        <w:rPr>
-          <w:rFonts w:ascii="Times New Roman" w:hAnsi="Times New Roman" w:cs="Times New Roman"/>
-          <w:sz w:val="24"/>
-          <w:szCs w:val="24"/>
-        </w:rPr>
-      </w:pPr>
-    </w:p>
-    <w:p>
-      <w:pPr>
-        <w:numPr>
-          <w:ilvl w:val="3"/>
-          <w:numId w:val="13"/>
-        </w:numPr>
-        <w:spacing w:after="0"/>
-        <w:ind w:left="990"/>
-        <w:rPr>
-          <w:rFonts w:ascii="Times New Roman" w:hAnsi="Times New Roman" w:cs="Times New Roman"/>
-          <w:sz w:val="24"/>
-          <w:szCs w:val="24"/>
-        </w:rPr>
-      </w:pPr>
-      <w:r>
-        <w:rPr>
-          <w:rFonts w:ascii="Times New Roman" w:hAnsi="Times New Roman" w:cs="Times New Roman"/>
-          <w:sz w:val="24"/>
-          <w:szCs w:val="24"/>
-        </w:rPr>
-        <w:t>24 months or &gt; – requirements identified and approved</w:t>
-      </w:r>
-    </w:p>
-    <w:p>
-      <w:pPr>
-        <w:numPr>
-          <w:ilvl w:val="3"/>
-          <w:numId w:val="13"/>
-        </w:numPr>
-        <w:spacing w:before="120" w:after="0"/>
-        <w:ind w:left="990"/>
-        <w:rPr>
-          <w:rFonts w:ascii="Times New Roman" w:hAnsi="Times New Roman" w:cs="Times New Roman"/>
-          <w:sz w:val="24"/>
-          <w:szCs w:val="24"/>
-        </w:rPr>
-      </w:pPr>
-      <w:r>
-        <w:rPr>
-          <w:rFonts w:ascii="Times New Roman" w:hAnsi="Times New Roman" w:cs="Times New Roman"/>
-          <w:sz w:val="24"/>
-          <w:szCs w:val="24"/>
-        </w:rPr>
-        <w:t>24 months – market research initiated</w:t>
-      </w:r>
-    </w:p>
-    <w:p>
-      <w:pPr>
-        <w:numPr>
-          <w:ilvl w:val="3"/>
-          <w:numId w:val="13"/>
-        </w:numPr>
-        <w:spacing w:before="120" w:after="0"/>
-        <w:ind w:left="990"/>
-        <w:rPr>
-          <w:rFonts w:ascii="Times New Roman" w:hAnsi="Times New Roman" w:cs="Times New Roman"/>
-          <w:sz w:val="24"/>
-          <w:szCs w:val="24"/>
-        </w:rPr>
-      </w:pPr>
-      <w:r>
-        <w:rPr>
-          <w:rFonts w:ascii="Times New Roman" w:hAnsi="Times New Roman" w:cs="Times New Roman"/>
-          <w:sz w:val="24"/>
-          <w:szCs w:val="24"/>
-        </w:rPr>
-        <w:t>18 months – ASP convened</w:t>
-      </w:r>
-    </w:p>
-    <w:p>
-      <w:pPr>
-        <w:numPr>
-          <w:ilvl w:val="3"/>
-          <w:numId w:val="13"/>
-        </w:numPr>
-        <w:spacing w:before="120" w:after="0"/>
-        <w:ind w:left="990"/>
-        <w:rPr>
-          <w:rFonts w:ascii="Times New Roman" w:hAnsi="Times New Roman" w:cs="Times New Roman"/>
-          <w:sz w:val="24"/>
-          <w:szCs w:val="24"/>
-        </w:rPr>
-      </w:pPr>
-      <w:r>
-        <w:rPr>
-          <w:rFonts w:ascii="Times New Roman" w:hAnsi="Times New Roman" w:cs="Times New Roman"/>
-          <w:sz w:val="24"/>
-          <w:szCs w:val="24"/>
-        </w:rPr>
-        <w:t>16 months – Acquisition Plan Approved</w:t>
-      </w:r>
-    </w:p>
-    <w:p>
-      <w:pPr>
-        <w:numPr>
-          <w:ilvl w:val="3"/>
-          <w:numId w:val="13"/>
-        </w:numPr>
-        <w:spacing w:before="120" w:after="0"/>
-        <w:ind w:left="990"/>
-        <w:rPr>
-          <w:rFonts w:ascii="Times New Roman" w:hAnsi="Times New Roman" w:cs="Times New Roman"/>
-          <w:sz w:val="24"/>
-          <w:szCs w:val="24"/>
-        </w:rPr>
-      </w:pPr>
-      <w:r>
-        <w:rPr>
-          <w:rFonts w:ascii="Times New Roman" w:hAnsi="Times New Roman" w:cs="Times New Roman"/>
-          <w:sz w:val="24"/>
-          <w:szCs w:val="24"/>
-        </w:rPr>
-        <w:t>14 months – Source Selection Plan Approved (if required)</w:t>
-      </w:r>
-    </w:p>
-    <w:p>
-      <w:pPr>
-        <w:numPr>
-          <w:ilvl w:val="3"/>
-          <w:numId w:val="13"/>
-        </w:numPr>
-        <w:spacing w:before="120" w:after="0"/>
-        <w:ind w:left="990"/>
-        <w:rPr>
-          <w:rFonts w:ascii="Times New Roman" w:hAnsi="Times New Roman" w:cs="Times New Roman"/>
-          <w:sz w:val="24"/>
-          <w:szCs w:val="24"/>
-        </w:rPr>
-      </w:pPr>
-      <w:r>
-        <w:rPr>
-          <w:rFonts w:ascii="Times New Roman" w:hAnsi="Times New Roman" w:cs="Times New Roman"/>
-          <w:sz w:val="24"/>
-          <w:szCs w:val="24"/>
-        </w:rPr>
-        <w:t>12 months – Business Clearance obtained/solicitation release</w:t>
-      </w:r>
-    </w:p>
-    <w:p>
-      <w:pPr>
-        <w:numPr>
-          <w:ilvl w:val="3"/>
-          <w:numId w:val="13"/>
-        </w:numPr>
-        <w:spacing w:before="120" w:after="0"/>
-        <w:ind w:left="990"/>
-        <w:rPr>
-          <w:rFonts w:ascii="Times New Roman" w:hAnsi="Times New Roman" w:cs="Times New Roman"/>
-          <w:sz w:val="24"/>
-          <w:szCs w:val="24"/>
-        </w:rPr>
-      </w:pPr>
-      <w:r>
-        <w:rPr>
-          <w:rFonts w:ascii="Times New Roman" w:hAnsi="Times New Roman" w:cs="Times New Roman"/>
-          <w:sz w:val="24"/>
-          <w:szCs w:val="24"/>
-        </w:rPr>
-        <w:t>3-4 months – Contract Awarded</w:t>
-      </w:r>
-    </w:p>
-    <w:p>
-      <w:pPr>
-        <w:numPr>
-          <w:ilvl w:val="3"/>
-          <w:numId w:val="13"/>
-        </w:numPr>
-        <w:spacing w:before="120" w:after="0"/>
-        <w:ind w:left="990"/>
-        <w:rPr>
-          <w:rFonts w:ascii="Times New Roman" w:hAnsi="Times New Roman" w:cs="Times New Roman"/>
-          <w:sz w:val="24"/>
-          <w:szCs w:val="24"/>
-        </w:rPr>
-      </w:pPr>
-      <w:r>
-        <w:rPr>
-          <w:rFonts w:ascii="Times New Roman" w:hAnsi="Times New Roman" w:cs="Times New Roman"/>
-          <w:sz w:val="24"/>
-          <w:szCs w:val="24"/>
-        </w:rPr>
-        <w:t>1-2 months – Phase-in Starts</w:t>
-      </w:r>
-    </w:p>
-    <w:p>
-      <w:pPr>
-        <w:numPr>
-          <w:ilvl w:val="3"/>
-          <w:numId w:val="13"/>
-        </w:numPr>
-        <w:spacing w:before="120" w:after="0"/>
-        <w:ind w:left="990"/>
-        <w:rPr>
-          <w:rFonts w:ascii="Times New Roman" w:hAnsi="Times New Roman" w:cs="Times New Roman"/>
-          <w:sz w:val="24"/>
-          <w:szCs w:val="24"/>
-        </w:rPr>
-      </w:pPr>
-      <w:r>
-        <w:rPr>
-          <w:rFonts w:ascii="Times New Roman" w:hAnsi="Times New Roman" w:cs="Times New Roman"/>
-          <w:sz w:val="24"/>
-          <w:szCs w:val="24"/>
-        </w:rPr>
-        <w:t>0 months – Contract Start</w:t>
-      </w:r>
-    </w:p>
-    <w:p>
-      <w:pPr>
-        <w:spacing w:after="0" w:line="240" w:lineRule="auto"/>
-        <w:rPr>
-          <w:rFonts w:ascii="Times New Roman" w:hAnsi="Times New Roman" w:cs="Times New Roman"/>
-          <w:b/>
-          <w:sz w:val="24"/>
-          <w:szCs w:val="24"/>
-        </w:rPr>
-      </w:pPr>
-    </w:p>
-    <w:p>
-      <w:pPr>
-        <w:spacing w:after="0"/>
-        <w:rPr>
-          <w:rFonts w:ascii="Times New Roman" w:hAnsi="Times New Roman" w:cs="Times New Roman"/>
-          <w:b/>
-          <w:sz w:val="24"/>
-          <w:szCs w:val="24"/>
-        </w:rPr>
-      </w:pPr>
-      <w:r>
-        <w:rPr>
-          <w:rFonts w:ascii="Times New Roman" w:hAnsi="Times New Roman" w:cs="Times New Roman"/>
-          <w:b/>
-          <w:sz w:val="24"/>
-          <w:szCs w:val="24"/>
-        </w:rPr>
         <w:br w:type="page"/>
       </w:r>
     </w:p>
     <w:p>
       <w:pPr>
-        <w:spacing w:after="0"/>
-        <w:jc w:val="center"/>
-        <w:rPr>
-          <w:rFonts w:ascii="Times New Roman" w:hAnsi="Times New Roman" w:cs="Times New Roman"/>
-          <w:b/>
-          <w:sz w:val="28"/>
-          <w:szCs w:val="24"/>
-        </w:rPr>
-      </w:pPr>
-      <w:r>
-        <w:rPr>
-          <w:rFonts w:ascii="Times New Roman" w:hAnsi="Times New Roman" w:cs="Times New Roman"/>
-          <w:b/>
-          <w:sz w:val="28"/>
-          <w:szCs w:val="24"/>
-        </w:rPr>
+        <w:pStyle w:val="Heading2"/>
+        <w:rPr>
+          <w:b w:val="0"/>
+        </w:rPr>
+      </w:pPr>
+      <w:r>
         <w:lastRenderedPageBreak/>
         <w:t>AFMC PGI 5307</w:t>
       </w:r>
-    </w:p>
-    <w:p>
-      <w:pPr>
-        <w:spacing w:after="0" w:line="240" w:lineRule="auto"/>
-        <w:jc w:val="center"/>
-        <w:rPr>
-          <w:rFonts w:ascii="Times New Roman" w:hAnsi="Times New Roman" w:cs="Times New Roman"/>
-          <w:b/>
-          <w:sz w:val="28"/>
-          <w:szCs w:val="24"/>
-        </w:rPr>
-      </w:pPr>
-      <w:r>
-        <w:rPr>
-          <w:rFonts w:ascii="Times New Roman" w:hAnsi="Times New Roman" w:cs="Times New Roman"/>
-          <w:b/>
-          <w:sz w:val="28"/>
-          <w:szCs w:val="24"/>
-        </w:rPr>
+      <w:r>
+        <w:rPr>
+          <w:b w:val="0"/>
+        </w:rPr>
+        <w:br/>
+      </w:r>
+      <w:r>
         <w:t>Acquisition Planning</w:t>
       </w:r>
     </w:p>
-    <w:p>
-      <w:pPr>
-        <w:spacing w:after="0" w:line="240" w:lineRule="auto"/>
-        <w:rPr>
-          <w:rFonts w:ascii="Times New Roman" w:hAnsi="Times New Roman" w:cs="Times New Roman"/>
-          <w:sz w:val="24"/>
-          <w:szCs w:val="24"/>
-        </w:rPr>
-      </w:pPr>
-    </w:p>
-    <w:p>
-      <w:pPr>
-        <w:spacing w:after="0" w:line="240" w:lineRule="auto"/>
-        <w:rPr>
-          <w:rFonts w:ascii="Times New Roman" w:hAnsi="Times New Roman" w:cs="Times New Roman"/>
-          <w:sz w:val="24"/>
-          <w:szCs w:val="24"/>
-        </w:rPr>
-      </w:pPr>
-      <w:bookmarkStart w:id="5" w:name="afmc_104"/>
+    <w:p/>
+    <w:p>
+      <w:pPr>
+        <w:pStyle w:val="Heading3"/>
+      </w:pPr>
+      <w:bookmarkStart w:id="4" w:name="_AFMC_PGI_5307.104"/>
+      <w:bookmarkEnd w:id="4"/>
+      <w:r>
+        <w:t xml:space="preserve">AFMC PGI 5307.104 </w:t>
+      </w:r>
+      <w:r>
+        <w:t xml:space="preserve">  </w:t>
+      </w:r>
+      <w:r>
+        <w:t>General Procedures</w:t>
+      </w:r>
+    </w:p>
+    <w:p/>
+    <w:p>
+      <w:pPr>
+        <w:pStyle w:val="List1"/>
+      </w:pPr>
+      <w:r>
+        <w:t>(a) In order to develop a sound acquisition strategy, AFMC acquisition personnel are encouraged to engage the local Acquisition Center of Excellence (ACE) and others as appropriate, including Contracting, Financial Management, Staff Judge Advocate, Small Business and other technical experts.</w:t>
+      </w:r>
+    </w:p>
+    <w:p/>
+    <w:p>
+      <w:pPr>
+        <w:pStyle w:val="List1"/>
+      </w:pPr>
+      <w:r>
+        <w:t>(</w:t>
+      </w:r>
+      <w:r>
+        <w:t>b</w:t>
+      </w:r>
+      <w:r>
+        <w:t xml:space="preserve">) AFMC/CA is the Early Strategy &amp; Issues Session (ESIS) authority for AFPEO/CM acquisitions </w:t>
+      </w:r>
+      <w:r>
+        <w:rPr>
+          <w:u w:val="single"/>
+        </w:rPr>
+        <w:t>&gt;</w:t>
+      </w:r>
+      <w:r>
+        <w:t xml:space="preserve"> $100M to &lt;$1B unless further delegated by AFMC/CA.  See the AFPEO/CM ESIS template.  To schedule an ESIS for programs where AFMC/CA is the approval authority, send an email notification to AFMC/PK Workflow with the following information: </w:t>
+      </w:r>
+      <w:r>
+        <w:t xml:space="preserve"> </w:t>
+      </w:r>
+      <w:r>
+        <w:t>name of program, program office POC, estimated dollar value, projected need date for the ESIS, status of RAD, projected ASP date, RFP release date, and contract award date.</w:t>
+      </w:r>
+    </w:p>
+    <w:p/>
+    <w:p>
+      <w:pPr>
+        <w:pStyle w:val="Heading3"/>
+      </w:pPr>
+      <w:bookmarkStart w:id="5" w:name="_AFMC_PGI_5307.104-92"/>
       <w:bookmarkEnd w:id="5"/>
-    </w:p>
-    <w:p>
-      <w:pPr>
-        <w:spacing w:after="0" w:line="240" w:lineRule="auto"/>
-        <w:rPr>
-          <w:rFonts w:ascii="Times New Roman" w:hAnsi="Times New Roman" w:cs="Times New Roman"/>
-          <w:b/>
-          <w:sz w:val="24"/>
-          <w:szCs w:val="24"/>
-        </w:rPr>
-      </w:pPr>
-      <w:r>
-        <w:rPr>
-          <w:rFonts w:ascii="Times New Roman" w:hAnsi="Times New Roman" w:cs="Times New Roman"/>
-          <w:b/>
-          <w:sz w:val="24"/>
-          <w:szCs w:val="24"/>
-        </w:rPr>
-        <w:t xml:space="preserve">AFMC PGI 5307.104 </w:t>
-      </w:r>
-      <w:r>
-        <w:rPr>
-          <w:rFonts w:ascii="Times New Roman" w:hAnsi="Times New Roman" w:cs="Times New Roman"/>
-          <w:b/>
-          <w:sz w:val="24"/>
-          <w:szCs w:val="24"/>
-        </w:rPr>
+      <w:r>
+        <w:t xml:space="preserve">AFMC PGI 5307.104-92 </w:t>
+      </w:r>
+      <w:r>
         <w:t xml:space="preserve">  </w:t>
       </w:r>
       <w:r>
-        <w:rPr>
-          <w:rFonts w:ascii="Times New Roman" w:hAnsi="Times New Roman" w:cs="Times New Roman"/>
-          <w:b/>
-          <w:sz w:val="24"/>
-          <w:szCs w:val="24"/>
-        </w:rPr>
-        <w:t>General Procedures</w:t>
-      </w:r>
-    </w:p>
-    <w:p>
-      <w:pPr>
-        <w:spacing w:after="0" w:line="240" w:lineRule="auto"/>
-        <w:rPr>
-          <w:rFonts w:ascii="Times New Roman" w:hAnsi="Times New Roman" w:cs="Times New Roman"/>
-          <w:sz w:val="24"/>
-          <w:szCs w:val="24"/>
-        </w:rPr>
-      </w:pPr>
-    </w:p>
-    <w:p>
-      <w:pPr>
-        <w:spacing w:after="0" w:line="240" w:lineRule="auto"/>
-        <w:rPr>
-          <w:rFonts w:ascii="Times New Roman" w:hAnsi="Times New Roman" w:cs="Times New Roman"/>
-          <w:sz w:val="24"/>
-          <w:szCs w:val="24"/>
-        </w:rPr>
-      </w:pPr>
-      <w:r>
-        <w:rPr>
-          <w:rFonts w:ascii="Times New Roman" w:hAnsi="Times New Roman" w:cs="Times New Roman"/>
-          <w:sz w:val="24"/>
-          <w:szCs w:val="24"/>
-        </w:rPr>
-        <w:t>(a) In order to develop a sound acquisition strategy, AFMC acquisition personnel are encouraged to engage the local Acquisition Center of Excellence (ACE) and others as appropriate, including Contracting, Financial Management, Staff Judge Advocate, Small Business and other technical experts.</w:t>
-      </w:r>
-    </w:p>
-    <w:p>
-      <w:pPr>
-        <w:spacing w:after="0" w:line="240" w:lineRule="auto"/>
-        <w:rPr>
-          <w:rFonts w:ascii="Times New Roman" w:hAnsi="Times New Roman" w:cs="Times New Roman"/>
-          <w:sz w:val="24"/>
-          <w:szCs w:val="24"/>
-        </w:rPr>
-      </w:pPr>
-    </w:p>
-    <w:p>
-      <w:pPr>
-        <w:spacing w:after="0" w:line="240" w:lineRule="auto"/>
-        <w:rPr>
-          <w:rFonts w:ascii="Times New Roman" w:hAnsi="Times New Roman" w:cs="Times New Roman"/>
-          <w:sz w:val="24"/>
-          <w:szCs w:val="24"/>
-        </w:rPr>
-      </w:pPr>
-      <w:r>
-        <w:rPr>
-          <w:rFonts w:ascii="Times New Roman" w:hAnsi="Times New Roman" w:cs="Times New Roman"/>
-          <w:sz w:val="24"/>
-          <w:szCs w:val="24"/>
-        </w:rPr>
-        <w:t>(</w:t>
-      </w:r>
-      <w:r>
-        <w:rPr>
-          <w:rFonts w:ascii="Times New Roman" w:hAnsi="Times New Roman" w:cs="Times New Roman"/>
-          <w:sz w:val="24"/>
-          <w:szCs w:val="24"/>
-        </w:rPr>
-        <w:t>b</w:t>
-      </w:r>
-      <w:r>
-        <w:rPr>
-          <w:rFonts w:ascii="Times New Roman" w:hAnsi="Times New Roman" w:cs="Times New Roman"/>
-          <w:sz w:val="24"/>
-          <w:szCs w:val="24"/>
-        </w:rPr>
-        <w:t xml:space="preserve">) AFMC/CA is the Early Strategy &amp; Issues Session (ESIS) authority for AFPEO/CM acquisitions </w:t>
-      </w:r>
-      <w:r>
-        <w:rPr>
-          <w:rFonts w:ascii="Times New Roman" w:hAnsi="Times New Roman" w:cs="Times New Roman"/>
-          <w:sz w:val="24"/>
-          <w:szCs w:val="24"/>
-          <w:u w:val="single"/>
-        </w:rPr>
-        <w:t>&gt;</w:t>
-      </w:r>
-      <w:r>
-        <w:rPr>
-          <w:rFonts w:ascii="Times New Roman" w:hAnsi="Times New Roman" w:cs="Times New Roman"/>
-          <w:sz w:val="24"/>
-          <w:szCs w:val="24"/>
-        </w:rPr>
-        <w:t xml:space="preserve"> $100M to &lt;$1B unless further delegated by AFMC/CA.  See the AFPEO/CM ESIS template.  To schedule an ESIS for programs where AFMC/CA is the approval authority, send an email notification to AFMC/PK Workflow with the following information: </w:t>
-      </w:r>
-      <w:r>
-        <w:rPr>
-          <w:rFonts w:ascii="Times New Roman" w:hAnsi="Times New Roman" w:cs="Times New Roman"/>
-          <w:sz w:val="24"/>
-          <w:szCs w:val="24"/>
-        </w:rPr>
-        <w:t xml:space="preserve"> </w:t>
-      </w:r>
-      <w:r>
-        <w:rPr>
-          <w:rFonts w:ascii="Times New Roman" w:hAnsi="Times New Roman" w:cs="Times New Roman"/>
-          <w:sz w:val="24"/>
-          <w:szCs w:val="24"/>
-        </w:rPr>
-        <w:t xml:space="preserve">name of program, program office POC, </w:t>
-      </w:r>
-      <w:proofErr w:type="gramStart"/>
-      <w:r>
-        <w:rPr>
-          <w:rFonts w:ascii="Times New Roman" w:hAnsi="Times New Roman" w:cs="Times New Roman"/>
-          <w:sz w:val="24"/>
-          <w:szCs w:val="24"/>
-        </w:rPr>
-        <w:t>estimated</w:t>
-      </w:r>
-      <w:proofErr w:type="gramEnd"/>
-      <w:r>
-        <w:rPr>
-          <w:rFonts w:ascii="Times New Roman" w:hAnsi="Times New Roman" w:cs="Times New Roman"/>
-          <w:sz w:val="24"/>
-          <w:szCs w:val="24"/>
-        </w:rPr>
-        <w:t xml:space="preserve"> dollar value, projected need date for the ESIS, status of RAD, projected ASP date, RFP release date, and contract award date.</w:t>
-      </w:r>
-    </w:p>
-    <w:p>
-      <w:pPr>
-        <w:spacing w:after="0" w:line="240" w:lineRule="auto"/>
-        <w:rPr>
-          <w:rFonts w:ascii="Times New Roman" w:hAnsi="Times New Roman" w:cs="Times New Roman"/>
-          <w:sz w:val="24"/>
-          <w:szCs w:val="24"/>
-        </w:rPr>
-      </w:pPr>
-      <w:bookmarkStart w:id="6" w:name="afmc_104_92"/>
-      <w:bookmarkEnd w:id="6"/>
-    </w:p>
-    <w:p>
-      <w:pPr>
-        <w:spacing w:after="0"/>
-        <w:rPr>
-          <w:rFonts w:ascii="Times New Roman" w:hAnsi="Times New Roman" w:cs="Times New Roman"/>
-          <w:b/>
-          <w:bCs/>
-          <w:sz w:val="24"/>
-          <w:szCs w:val="24"/>
-        </w:rPr>
-      </w:pPr>
-      <w:r>
-        <w:rPr>
-          <w:rFonts w:ascii="Times New Roman" w:hAnsi="Times New Roman" w:cs="Times New Roman"/>
-          <w:b/>
-          <w:sz w:val="24"/>
-          <w:szCs w:val="24"/>
-        </w:rPr>
-        <w:t xml:space="preserve">AFMC PGI 5307.104-92 </w:t>
-      </w:r>
-      <w:r>
-        <w:rPr>
-          <w:rFonts w:ascii="Times New Roman" w:hAnsi="Times New Roman" w:cs="Times New Roman"/>
-          <w:b/>
-          <w:sz w:val="24"/>
-          <w:szCs w:val="24"/>
-        </w:rPr>
-        <w:t xml:space="preserve">  </w:t>
-      </w:r>
-      <w:r>
-        <w:rPr>
-          <w:rFonts w:ascii="Times New Roman" w:hAnsi="Times New Roman" w:cs="Times New Roman"/>
-          <w:b/>
-          <w:sz w:val="24"/>
-          <w:szCs w:val="24"/>
-        </w:rPr>
         <w:t>Acquisition Strategy Panels (ASP) and Acquisition Plan (AP) Approval Authority</w:t>
       </w:r>
       <w:r>
-        <w:rPr>
-          <w:rFonts w:ascii="Times New Roman" w:hAnsi="Times New Roman" w:cs="Times New Roman"/>
-          <w:b/>
-          <w:sz w:val="24"/>
-          <w:szCs w:val="24"/>
-        </w:rPr>
         <w:t xml:space="preserve"> or Streamlined Acquisition Strategy Summary (SASS) Approval Authority</w:t>
       </w:r>
     </w:p>
-    <w:p>
-      <w:pPr>
-        <w:pStyle w:val="NormalWeb"/>
-        <w:spacing w:before="0" w:beforeAutospacing="0" w:after="0" w:afterAutospacing="0"/>
-        <w:rPr>
-          <w:rFonts w:ascii="Times New Roman" w:hAnsi="Times New Roman" w:cs="Times New Roman"/>
-        </w:rPr>
-      </w:pPr>
-    </w:p>
-    <w:p>
-      <w:pPr>
-        <w:pStyle w:val="NormalWeb"/>
-        <w:spacing w:before="0" w:beforeAutospacing="0" w:after="0" w:afterAutospacing="0"/>
-        <w:rPr>
-          <w:rFonts w:ascii="Times New Roman" w:hAnsi="Times New Roman" w:cs="Times New Roman"/>
-        </w:rPr>
-      </w:pPr>
-      <w:r>
-        <w:rPr>
-          <w:rFonts w:ascii="Times New Roman" w:hAnsi="Times New Roman" w:cs="Times New Roman"/>
-        </w:rPr>
+    <w:p/>
+    <w:p>
+      <w:pPr>
+        <w:pStyle w:val="List1"/>
+      </w:pPr>
+      <w:r>
         <w:t>(a)(3)</w:t>
       </w:r>
       <w:r>
-        <w:rPr>
-          <w:rFonts w:ascii="Times New Roman" w:hAnsi="Times New Roman" w:cs="Times New Roman"/>
-        </w:rPr>
         <w:t xml:space="preserve"> </w:t>
       </w:r>
     </w:p>
@@ -2921,19 +1995,11 @@
         </w:rPr>
         <w:t xml:space="preserve">       (</w:t>
       </w:r>
-      <w:proofErr w:type="spellStart"/>
-      <w:r>
-        <w:rPr>
-          <w:rFonts w:ascii="Times New Roman" w:hAnsi="Times New Roman" w:cs="Times New Roman"/>
-        </w:rPr>
-        <w:t>i</w:t>
-      </w:r>
-      <w:proofErr w:type="spellEnd"/>
-      <w:r>
-        <w:rPr>
-          <w:rFonts w:ascii="Times New Roman" w:hAnsi="Times New Roman" w:cs="Times New Roman"/>
-        </w:rPr>
-        <w:t xml:space="preserve">) </w:t>
+      <w:r>
+        <w:rPr>
+          <w:rFonts w:ascii="Times New Roman" w:hAnsi="Times New Roman" w:cs="Times New Roman"/>
+        </w:rPr>
+        <w:t xml:space="preserve">i) </w:t>
       </w:r>
       <w:r>
         <w:rPr>
@@ -2974,299 +2040,117 @@
     </w:p>
     <w:p>
       <w:pPr>
-        <w:autoSpaceDE w:val="0"/>
-        <w:autoSpaceDN w:val="0"/>
-        <w:adjustRightInd w:val="0"/>
-        <w:spacing w:after="0" w:line="240" w:lineRule="auto"/>
-        <w:rPr>
-          <w:rFonts w:ascii="Times New Roman" w:hAnsi="Times New Roman" w:cs="Times New Roman"/>
+        <w:pStyle w:val="List1"/>
+      </w:pPr>
+      <w:r>
+        <w:rPr>
           <w:color w:val="292B2A"/>
-          <w:sz w:val="24"/>
-          <w:szCs w:val="24"/>
-        </w:rPr>
-      </w:pPr>
-      <w:r>
-        <w:rPr>
-          <w:rFonts w:ascii="Times New Roman" w:hAnsi="Times New Roman" w:cs="Times New Roman"/>
-          <w:color w:val="292B2A"/>
-          <w:sz w:val="24"/>
-          <w:szCs w:val="24"/>
         </w:rPr>
         <w:t xml:space="preserve">    </w:t>
       </w:r>
       <w:r>
         <w:rPr>
-          <w:rFonts w:ascii="Times New Roman" w:hAnsi="Times New Roman" w:cs="Times New Roman"/>
           <w:b/>
-          <w:sz w:val="24"/>
-          <w:szCs w:val="24"/>
         </w:rPr>
         <w:t xml:space="preserve"> </w:t>
       </w:r>
     </w:p>
     <w:p>
       <w:pPr>
-        <w:spacing w:after="0"/>
-        <w:rPr>
-          <w:rFonts w:ascii="Times New Roman" w:hAnsi="Times New Roman" w:cs="Times New Roman"/>
+        <w:pStyle w:val="List3"/>
+      </w:pPr>
+      <w:r>
+        <w:rPr>
           <w:color w:val="000000" w:themeColor="text1"/>
-          <w:sz w:val="24"/>
-          <w:szCs w:val="24"/>
-        </w:rPr>
-      </w:pPr>
-      <w:r>
-        <w:rPr>
-          <w:rFonts w:ascii="Times New Roman" w:hAnsi="Times New Roman" w:cs="Times New Roman"/>
-          <w:color w:val="000000" w:themeColor="text1"/>
-          <w:sz w:val="24"/>
-          <w:szCs w:val="24"/>
         </w:rPr>
         <w:t>(b)(1)</w:t>
       </w:r>
     </w:p>
     <w:p>
       <w:pPr>
-        <w:spacing w:after="0"/>
-        <w:ind w:left="720"/>
-        <w:rPr>
-          <w:rFonts w:ascii="Times New Roman" w:hAnsi="Times New Roman" w:cs="Times New Roman"/>
-          <w:color w:val="000000" w:themeColor="text1"/>
-          <w:sz w:val="24"/>
-          <w:szCs w:val="24"/>
-        </w:rPr>
-      </w:pPr>
-      <w:r>
-        <w:rPr>
-          <w:rFonts w:ascii="Times New Roman" w:hAnsi="Times New Roman" w:cs="Times New Roman"/>
-          <w:color w:val="000000" w:themeColor="text1"/>
-          <w:sz w:val="24"/>
-          <w:szCs w:val="24"/>
-        </w:rPr>
-        <w:t>(</w:t>
-      </w:r>
-      <w:proofErr w:type="spellStart"/>
-      <w:r>
-        <w:rPr>
-          <w:rFonts w:ascii="Times New Roman" w:hAnsi="Times New Roman" w:cs="Times New Roman"/>
-          <w:color w:val="000000" w:themeColor="text1"/>
-          <w:sz w:val="24"/>
-          <w:szCs w:val="24"/>
-        </w:rPr>
-        <w:t>i</w:t>
-      </w:r>
-      <w:proofErr w:type="spellEnd"/>
-      <w:r>
-        <w:rPr>
-          <w:rFonts w:ascii="Times New Roman" w:hAnsi="Times New Roman" w:cs="Times New Roman"/>
-          <w:color w:val="000000" w:themeColor="text1"/>
-          <w:sz w:val="24"/>
-          <w:szCs w:val="24"/>
-        </w:rPr>
-        <w:t xml:space="preserve">) AFMC/CA is the </w:t>
-      </w:r>
-      <w:r>
-        <w:rPr>
-          <w:rFonts w:ascii="Times New Roman" w:hAnsi="Times New Roman" w:cs="Times New Roman"/>
-          <w:color w:val="000000" w:themeColor="text1"/>
-          <w:sz w:val="24"/>
-          <w:szCs w:val="24"/>
-        </w:rPr>
+        <w:pStyle w:val="List3"/>
+      </w:pPr>
+      <w:r>
+        <w:t xml:space="preserve">(i) AFMC/CA is the </w:t>
+      </w:r>
+      <w:r>
         <w:t>AP</w:t>
       </w:r>
       <w:r>
-        <w:rPr>
-          <w:rFonts w:ascii="Times New Roman" w:hAnsi="Times New Roman" w:cs="Times New Roman"/>
-          <w:color w:val="000000" w:themeColor="text1"/>
-          <w:sz w:val="24"/>
-          <w:szCs w:val="24"/>
-        </w:rPr>
-        <w:t xml:space="preserve"> approval authority for AFPEO/CM programs </w:t>
-      </w:r>
-      <w:r>
-        <w:rPr>
-          <w:rFonts w:ascii="Times New Roman" w:hAnsi="Times New Roman" w:cs="Times New Roman"/>
-          <w:sz w:val="24"/>
-          <w:szCs w:val="24"/>
-        </w:rPr>
-        <w:t>≥</w:t>
-      </w:r>
-      <w:r>
-        <w:rPr>
-          <w:rFonts w:ascii="Times New Roman" w:hAnsi="Times New Roman" w:cs="Times New Roman"/>
-          <w:color w:val="000000" w:themeColor="text1"/>
-          <w:sz w:val="24"/>
-          <w:szCs w:val="24"/>
-        </w:rPr>
-        <w:t xml:space="preserve"> $100M to &lt; $1B, unless further </w:t>
+        <w:t xml:space="preserve"> approval authority for AFPEO/CM programs ≥ $100M to &lt; $1B, unless further </w:t>
       </w:r>
       <w:hyperlink r:id="rId17" w:history="1">
         <w:r>
           <w:rPr>
             <w:rStyle w:val="Hyperlink"/>
-            <w:rFonts w:ascii="Times New Roman" w:hAnsi="Times New Roman" w:cs="Times New Roman"/>
-            <w:sz w:val="24"/>
             <w:szCs w:val="24"/>
           </w:rPr>
           <w:t>delegated</w:t>
         </w:r>
       </w:hyperlink>
       <w:r>
-        <w:rPr>
-          <w:rFonts w:ascii="Times New Roman" w:hAnsi="Times New Roman" w:cs="Times New Roman"/>
-          <w:color w:val="000000" w:themeColor="text1"/>
-          <w:sz w:val="24"/>
-          <w:szCs w:val="24"/>
-        </w:rPr>
         <w:t xml:space="preserve"> by AFMC/CA.</w:t>
       </w:r>
     </w:p>
-    <w:p>
-      <w:pPr>
-        <w:pStyle w:val="NormalWeb"/>
-        <w:spacing w:before="0" w:beforeAutospacing="0" w:after="0" w:afterAutospacing="0"/>
-        <w:ind w:left="720"/>
-        <w:rPr>
-          <w:rFonts w:ascii="Times New Roman" w:hAnsi="Times New Roman" w:cs="Times New Roman"/>
-        </w:rPr>
-      </w:pPr>
-    </w:p>
+    <w:p/>
+    <w:p>
+      <w:pPr>
+        <w:pStyle w:val="List1"/>
+      </w:pPr>
+      <w:r>
+        <w:t>(</w:t>
+      </w:r>
+      <w:r>
+        <w:t xml:space="preserve">b)(2)  The following actions do not require </w:t>
+      </w:r>
+      <w:r>
+        <w:t>an AP or SASS:</w:t>
+      </w:r>
+      <w:r>
+        <w:t xml:space="preserve"> </w:t>
+      </w:r>
+    </w:p>
+    <w:p>
+      <w:pPr>
+        <w:pStyle w:val="List1"/>
+      </w:pPr>
+      <w:r>
+        <w:t>(f)</w:t>
+      </w:r>
+      <w:r>
+        <w:tab/>
+      </w:r>
+      <w:r>
+        <w:t xml:space="preserve">The Small Business Innovation Research (SBIR) program, including the Small Business </w:t>
+      </w:r>
+      <w:r>
+        <w:t xml:space="preserve">  </w:t>
+      </w:r>
+      <w:r>
+        <w:t>Technology Transfer (STTR) program (e.g., DoD-wide program planning/solicitation)</w:t>
+      </w:r>
+    </w:p>
+    <w:p/>
+    <w:p>
+      <w:pPr>
+        <w:pStyle w:val="List1"/>
+      </w:pPr>
+      <w:r>
+        <w:t>(g)</w:t>
+      </w:r>
+      <w:r>
+        <w:tab/>
+      </w:r>
+      <w:r>
+        <w:t>Acquisitions in accordance with FAR Subpart 13.5. Simplified Procedures for Certain Commercial Items.</w:t>
+      </w:r>
+    </w:p>
+    <w:p/>
     <w:p>
       <w:pPr>
         <w:spacing w:after="0"/>
         <w:rPr>
           <w:rFonts w:ascii="Times New Roman" w:hAnsi="Times New Roman" w:cs="Times New Roman"/>
-          <w:sz w:val="24"/>
-          <w:szCs w:val="24"/>
-        </w:rPr>
-      </w:pPr>
-      <w:r>
-        <w:rPr>
-          <w:rFonts w:ascii="Times New Roman" w:hAnsi="Times New Roman" w:cs="Times New Roman"/>
-          <w:sz w:val="24"/>
-          <w:szCs w:val="24"/>
-        </w:rPr>
-        <w:t xml:space="preserve"> (</w:t>
-      </w:r>
-      <w:r>
-        <w:rPr>
-          <w:rFonts w:ascii="Times New Roman" w:hAnsi="Times New Roman" w:cs="Times New Roman"/>
-          <w:sz w:val="24"/>
-          <w:szCs w:val="24"/>
-        </w:rPr>
-        <w:t xml:space="preserve">b)(2)  The following actions do not require </w:t>
-      </w:r>
-      <w:r>
-        <w:rPr>
-          <w:rFonts w:ascii="Times New Roman" w:hAnsi="Times New Roman" w:cs="Times New Roman"/>
-          <w:sz w:val="24"/>
-          <w:szCs w:val="24"/>
-        </w:rPr>
-        <w:t>an AP or SASS:</w:t>
-      </w:r>
-      <w:r>
-        <w:rPr>
-          <w:rFonts w:ascii="Times New Roman" w:hAnsi="Times New Roman" w:cs="Times New Roman"/>
-          <w:sz w:val="24"/>
-          <w:szCs w:val="24"/>
-        </w:rPr>
-        <w:t xml:space="preserve"> </w:t>
-      </w:r>
-    </w:p>
-    <w:p>
-      <w:pPr>
-        <w:pStyle w:val="NormalWeb"/>
-        <w:numPr>
-          <w:ilvl w:val="0"/>
-          <w:numId w:val="14"/>
-        </w:numPr>
-        <w:tabs>
-          <w:tab w:val="left" w:pos="720"/>
-          <w:tab w:val="left" w:pos="3960"/>
-        </w:tabs>
-        <w:spacing w:before="0" w:beforeAutospacing="0" w:after="0" w:afterAutospacing="0"/>
-        <w:rPr>
-          <w:rFonts w:ascii="Times New Roman" w:hAnsi="Times New Roman" w:cs="Times New Roman"/>
-          <w:color w:val="000000" w:themeColor="text1"/>
-        </w:rPr>
-      </w:pPr>
-      <w:r>
-        <w:rPr>
-          <w:rFonts w:ascii="Times New Roman" w:hAnsi="Times New Roman" w:cs="Times New Roman"/>
-          <w:color w:val="000000" w:themeColor="text1"/>
-        </w:rPr>
-        <w:t xml:space="preserve">The Small Business Innovation Research (SBIR) program, including the Small Business </w:t>
-      </w:r>
-      <w:r>
-        <w:rPr>
-          <w:rFonts w:ascii="Times New Roman" w:hAnsi="Times New Roman" w:cs="Times New Roman"/>
-          <w:color w:val="000000" w:themeColor="text1"/>
-        </w:rPr>
-        <w:t xml:space="preserve">  </w:t>
-      </w:r>
-      <w:r>
-        <w:rPr>
-          <w:rFonts w:ascii="Times New Roman" w:hAnsi="Times New Roman" w:cs="Times New Roman"/>
-          <w:color w:val="000000" w:themeColor="text1"/>
-        </w:rPr>
-        <w:t>Technology Transfer (STTR) program (e.g., DoD-wide program planning/solicitation)</w:t>
-      </w:r>
-    </w:p>
-    <w:p>
-      <w:pPr>
-        <w:pStyle w:val="NormalWeb"/>
-        <w:tabs>
-          <w:tab w:val="left" w:pos="720"/>
-          <w:tab w:val="left" w:pos="3960"/>
-        </w:tabs>
-        <w:spacing w:before="0" w:beforeAutospacing="0" w:after="0" w:afterAutospacing="0"/>
-        <w:ind w:left="1440"/>
-        <w:rPr>
-          <w:rFonts w:ascii="Times New Roman" w:hAnsi="Times New Roman" w:cs="Times New Roman"/>
-          <w:color w:val="000000" w:themeColor="text1"/>
-        </w:rPr>
-      </w:pPr>
-    </w:p>
-    <w:p>
-      <w:pPr>
-        <w:pStyle w:val="NormalWeb"/>
-        <w:numPr>
-          <w:ilvl w:val="0"/>
-          <w:numId w:val="14"/>
-        </w:numPr>
-        <w:tabs>
-          <w:tab w:val="left" w:pos="720"/>
-          <w:tab w:val="left" w:pos="3960"/>
-        </w:tabs>
-        <w:spacing w:before="0" w:beforeAutospacing="0" w:after="0" w:afterAutospacing="0"/>
-        <w:rPr>
-          <w:rFonts w:ascii="Times New Roman" w:hAnsi="Times New Roman" w:cs="Times New Roman"/>
-          <w:color w:val="000000" w:themeColor="text1"/>
-        </w:rPr>
-      </w:pPr>
-      <w:r>
-        <w:rPr>
-          <w:rFonts w:ascii="Times New Roman" w:hAnsi="Times New Roman" w:cs="Times New Roman"/>
-          <w:color w:val="000000" w:themeColor="text1"/>
-        </w:rPr>
-        <w:t>Acquisitions in accordance with FAR Subpart 13.5. Simplified Procedures for Certain Commercial Items.</w:t>
-      </w:r>
-    </w:p>
-    <w:p>
-      <w:pPr>
-        <w:spacing w:after="0"/>
-        <w:rPr>
-          <w:rFonts w:ascii="Times New Roman" w:hAnsi="Times New Roman" w:cs="Times New Roman"/>
-          <w:b/>
-          <w:sz w:val="24"/>
-          <w:szCs w:val="24"/>
-        </w:rPr>
-      </w:pPr>
-    </w:p>
-    <w:p>
-      <w:pPr>
-        <w:spacing w:after="0"/>
-        <w:rPr>
-          <w:rFonts w:ascii="Times New Roman" w:hAnsi="Times New Roman" w:cs="Times New Roman"/>
           <w:bCs/>
           <w:sz w:val="24"/>
           <w:szCs w:val="24"/>
@@ -3278,229 +2162,92 @@
           <w:sz w:val="24"/>
           <w:szCs w:val="24"/>
         </w:rPr>
+        <w:lastRenderedPageBreak/>
         <w:t>For Air Force Research Laboratory:</w:t>
       </w:r>
     </w:p>
-    <w:p>
-      <w:pPr>
-        <w:autoSpaceDE w:val="0"/>
-        <w:autoSpaceDN w:val="0"/>
-        <w:adjustRightInd w:val="0"/>
-        <w:spacing w:after="0" w:line="240" w:lineRule="auto"/>
-        <w:rPr>
-          <w:rFonts w:ascii="Times New Roman" w:hAnsi="Times New Roman" w:cs="Times New Roman"/>
-          <w:sz w:val="24"/>
-          <w:szCs w:val="24"/>
-        </w:rPr>
-      </w:pPr>
-    </w:p>
-    <w:p>
-      <w:pPr>
-        <w:autoSpaceDE w:val="0"/>
-        <w:autoSpaceDN w:val="0"/>
-        <w:adjustRightInd w:val="0"/>
-        <w:spacing w:after="0" w:line="240" w:lineRule="auto"/>
-        <w:rPr>
-          <w:rFonts w:ascii="Times New Roman" w:hAnsi="Times New Roman" w:cs="Times New Roman"/>
-          <w:sz w:val="24"/>
-          <w:szCs w:val="24"/>
-        </w:rPr>
-      </w:pPr>
-      <w:r>
-        <w:rPr>
-          <w:rFonts w:ascii="Times New Roman" w:hAnsi="Times New Roman" w:cs="Times New Roman"/>
-          <w:sz w:val="24"/>
-          <w:szCs w:val="24"/>
-        </w:rPr>
-        <w:t xml:space="preserve"> (a)(</w:t>
-      </w:r>
-      <w:r>
-        <w:rPr>
-          <w:rFonts w:ascii="Times New Roman" w:hAnsi="Times New Roman" w:cs="Times New Roman"/>
-          <w:sz w:val="24"/>
-          <w:szCs w:val="24"/>
-        </w:rPr>
+    <w:p/>
+    <w:p>
+      <w:pPr>
+        <w:pStyle w:val="List1"/>
+      </w:pPr>
+      <w:r>
+        <w:t>(a)(</w:t>
+      </w:r>
+      <w:r>
         <w:t>5</w:t>
       </w:r>
       <w:r>
-        <w:rPr>
-          <w:rFonts w:ascii="Times New Roman" w:hAnsi="Times New Roman" w:cs="Times New Roman"/>
-          <w:sz w:val="24"/>
-          <w:szCs w:val="24"/>
-        </w:rPr>
         <w:t xml:space="preserve">) In order to provide a consistent approach within AFRL, the following procedures for the use of combined </w:t>
       </w:r>
       <w:r>
-        <w:rPr>
-          <w:rFonts w:ascii="Times New Roman" w:hAnsi="Times New Roman" w:cs="Times New Roman"/>
-          <w:sz w:val="24"/>
-          <w:szCs w:val="24"/>
-        </w:rPr>
         <w:t>ASP/APs</w:t>
       </w:r>
       <w:r>
-        <w:rPr>
-          <w:rFonts w:ascii="Times New Roman" w:hAnsi="Times New Roman" w:cs="Times New Roman"/>
-          <w:sz w:val="24"/>
-          <w:szCs w:val="24"/>
-        </w:rPr>
         <w:t xml:space="preserve"> are encouraged:</w:t>
       </w:r>
     </w:p>
-    <w:p>
-      <w:pPr>
-        <w:autoSpaceDE w:val="0"/>
-        <w:autoSpaceDN w:val="0"/>
-        <w:adjustRightInd w:val="0"/>
-        <w:spacing w:after="0" w:line="240" w:lineRule="auto"/>
-        <w:rPr>
-          <w:rFonts w:ascii="Times New Roman" w:hAnsi="Times New Roman" w:cs="Times New Roman"/>
-          <w:sz w:val="24"/>
-          <w:szCs w:val="24"/>
-        </w:rPr>
-      </w:pPr>
-    </w:p>
-    <w:p>
-      <w:pPr>
-        <w:pStyle w:val="ListParagraph"/>
-        <w:numPr>
-          <w:ilvl w:val="0"/>
-          <w:numId w:val="9"/>
-        </w:numPr>
-        <w:autoSpaceDE w:val="0"/>
-        <w:autoSpaceDN w:val="0"/>
-        <w:adjustRightInd w:val="0"/>
-        <w:spacing w:after="0" w:line="240" w:lineRule="auto"/>
-        <w:rPr>
-          <w:rFonts w:ascii="Times New Roman" w:hAnsi="Times New Roman" w:cs="Times New Roman"/>
-          <w:sz w:val="24"/>
-          <w:szCs w:val="24"/>
-        </w:rPr>
-      </w:pPr>
-      <w:r>
-        <w:rPr>
-          <w:rFonts w:ascii="Times New Roman" w:hAnsi="Times New Roman" w:cs="Times New Roman"/>
-          <w:sz w:val="24"/>
-          <w:szCs w:val="24"/>
-        </w:rPr>
-        <w:t>While the ASP/AP will describe the development program (see DFARS 207.103(d)(</w:t>
-      </w:r>
-      <w:proofErr w:type="spellStart"/>
-      <w:r>
-        <w:rPr>
-          <w:rFonts w:ascii="Times New Roman" w:hAnsi="Times New Roman" w:cs="Times New Roman"/>
-          <w:sz w:val="24"/>
-          <w:szCs w:val="24"/>
-        </w:rPr>
-        <w:t>i</w:t>
-      </w:r>
-      <w:proofErr w:type="spellEnd"/>
-      <w:r>
-        <w:rPr>
-          <w:rFonts w:ascii="Times New Roman" w:hAnsi="Times New Roman" w:cs="Times New Roman"/>
-          <w:sz w:val="24"/>
-          <w:szCs w:val="24"/>
-        </w:rPr>
-        <w:t xml:space="preserve">) and FAR 32.7), </w:t>
-      </w:r>
-      <w:r>
-        <w:rPr>
-          <w:rFonts w:ascii="Times New Roman" w:eastAsia="Times New Roman" w:hAnsi="Times New Roman" w:cs="Times New Roman"/>
-          <w:sz w:val="24"/>
+    <w:p/>
+    <w:p>
+      <w:pPr>
+        <w:pStyle w:val="List3"/>
+      </w:pPr>
+      <w:r>
+        <w:rPr>
+          <w:color w:val="282A29"/>
+          <w:szCs w:val="24"/>
+        </w:rPr>
+        <w:t>(i)</w:t>
+      </w:r>
+      <w:r>
+        <w:rPr>
+          <w:color w:val="282A29"/>
+          <w:szCs w:val="24"/>
+        </w:rPr>
+        <w:tab/>
+      </w:r>
+      <w:r>
+        <w:rPr>
+          <w:szCs w:val="24"/>
+        </w:rPr>
+        <w:t xml:space="preserve">While the ASP/AP will describe the development program (see DFARS 207.103(d)(i) and FAR 32.7), </w:t>
+      </w:r>
+      <w:r>
+        <w:rPr>
+          <w:rFonts w:eastAsia="Times New Roman"/>
           <w:szCs w:val="24"/>
         </w:rPr>
         <w:t>the approval authority should be based upon the total value of contracts to be issued except under Open BAAs, wherein approval authority is based on the highest dollar value for which contracts can be awarded.</w:t>
       </w:r>
     </w:p>
-    <w:p>
-      <w:pPr>
-        <w:pStyle w:val="ListParagraph"/>
-        <w:autoSpaceDE w:val="0"/>
-        <w:autoSpaceDN w:val="0"/>
-        <w:adjustRightInd w:val="0"/>
-        <w:spacing w:after="0" w:line="240" w:lineRule="auto"/>
-        <w:ind w:left="1080"/>
-        <w:rPr>
-          <w:rFonts w:ascii="Times New Roman" w:hAnsi="Times New Roman" w:cs="Times New Roman"/>
-          <w:sz w:val="24"/>
-          <w:szCs w:val="24"/>
-        </w:rPr>
-      </w:pPr>
-    </w:p>
-    <w:p>
-      <w:pPr>
-        <w:pStyle w:val="ListParagraph"/>
-        <w:numPr>
-          <w:ilvl w:val="0"/>
-          <w:numId w:val="9"/>
-        </w:numPr>
-        <w:autoSpaceDE w:val="0"/>
-        <w:autoSpaceDN w:val="0"/>
-        <w:adjustRightInd w:val="0"/>
-        <w:spacing w:after="0" w:line="240" w:lineRule="auto"/>
-        <w:rPr>
-          <w:rFonts w:ascii="Times New Roman" w:hAnsi="Times New Roman" w:cs="Times New Roman"/>
-          <w:sz w:val="24"/>
-          <w:szCs w:val="24"/>
-        </w:rPr>
-      </w:pPr>
-      <w:r>
-        <w:rPr>
-          <w:rFonts w:ascii="Times New Roman" w:hAnsi="Times New Roman" w:cs="Times New Roman"/>
-          <w:sz w:val="24"/>
-          <w:szCs w:val="24"/>
-        </w:rPr>
-        <w:t xml:space="preserve">For </w:t>
-      </w:r>
-      <w:r>
-        <w:rPr>
-          <w:rFonts w:ascii="Times New Roman" w:hAnsi="Times New Roman" w:cs="Times New Roman"/>
-          <w:sz w:val="24"/>
-          <w:szCs w:val="24"/>
-        </w:rPr>
-        <w:t xml:space="preserve">R&amp;D </w:t>
-      </w:r>
-      <w:r>
-        <w:rPr>
-          <w:rFonts w:ascii="Times New Roman" w:hAnsi="Times New Roman" w:cs="Times New Roman"/>
-          <w:sz w:val="24"/>
-          <w:szCs w:val="24"/>
-        </w:rPr>
-        <w:t>actions above the thresholds in DFARS 207.103(d</w:t>
-      </w:r>
-      <w:proofErr w:type="gramStart"/>
-      <w:r>
-        <w:rPr>
-          <w:rFonts w:ascii="Times New Roman" w:hAnsi="Times New Roman" w:cs="Times New Roman"/>
-          <w:sz w:val="24"/>
-          <w:szCs w:val="24"/>
-        </w:rPr>
-        <w:t>)(</w:t>
-      </w:r>
-      <w:proofErr w:type="spellStart"/>
-      <w:proofErr w:type="gramEnd"/>
-      <w:r>
-        <w:rPr>
-          <w:rFonts w:ascii="Times New Roman" w:hAnsi="Times New Roman" w:cs="Times New Roman"/>
-          <w:sz w:val="24"/>
-          <w:szCs w:val="24"/>
-        </w:rPr>
-        <w:t>i</w:t>
-      </w:r>
-      <w:proofErr w:type="spellEnd"/>
-      <w:r>
-        <w:rPr>
-          <w:rFonts w:ascii="Times New Roman" w:hAnsi="Times New Roman" w:cs="Times New Roman"/>
-          <w:sz w:val="24"/>
-          <w:szCs w:val="24"/>
-        </w:rPr>
-        <w:t xml:space="preserve">) see the AFRL </w:t>
+    <w:p/>
+    <w:p>
+      <w:pPr>
+        <w:pStyle w:val="List3"/>
+      </w:pPr>
+      <w:r>
+        <w:rPr>
+          <w:color w:val="282A29"/>
+          <w:szCs w:val="24"/>
+        </w:rPr>
+        <w:t>(ii)</w:t>
+      </w:r>
+      <w:r>
+        <w:rPr>
+          <w:color w:val="282A29"/>
+          <w:szCs w:val="24"/>
+        </w:rPr>
+        <w:tab/>
+      </w:r>
+      <w:r>
+        <w:rPr>
+          <w:szCs w:val="24"/>
+        </w:rPr>
+        <w:t xml:space="preserve">For R&amp;D actions above the thresholds in DFARS 207.103(d)(i) see the AFRL </w:t>
       </w:r>
       <w:hyperlink r:id="rId18" w:history="1">
         <w:r>
           <w:rPr>
-            <w:rFonts w:ascii="Times New Roman" w:hAnsi="Times New Roman" w:cs="Times New Roman"/>
-            <w:sz w:val="24"/>
             <w:szCs w:val="24"/>
           </w:rPr>
           <w:t>ASP/AP Template</w:t>
@@ -3508,447 +2255,277 @@
       </w:hyperlink>
       <w:r>
         <w:rPr>
-          <w:rFonts w:ascii="Times New Roman" w:hAnsi="Times New Roman" w:cs="Times New Roman"/>
-          <w:sz w:val="24"/>
           <w:szCs w:val="24"/>
         </w:rPr>
         <w:t xml:space="preserve">.  </w:t>
       </w:r>
     </w:p>
-    <w:p>
-      <w:pPr>
-        <w:pStyle w:val="ListParagraph"/>
+    <w:p/>
+    <w:p>
+      <w:pPr>
+        <w:pStyle w:val="List3"/>
+      </w:pPr>
+      <w:r>
+        <w:rPr>
+          <w:color w:val="282A29"/>
+          <w:szCs w:val="24"/>
+        </w:rPr>
+        <w:t>(iii)</w:t>
+      </w:r>
+      <w:r>
+        <w:rPr>
+          <w:color w:val="282A29"/>
+          <w:szCs w:val="24"/>
+        </w:rPr>
+        <w:tab/>
+      </w:r>
+      <w:r>
+        <w:rPr>
+          <w:szCs w:val="24"/>
+        </w:rPr>
+        <w:t>Broad Agency Announcements (BAAs) with calls. This approach allows for publication of a basic BAA solicitation that contains overarching information, but does not request white papers or full proposals. The requests for white papers and/or proposals are transmitted via Calls. The ASP/AP briefing presented to the approval authority should be based upon the total estimated value of awards to be made under the BAA with Calls. The ASP/AP briefing should specifically address any follow-on strategy planning requirements applicable before issuing individual calls and the approval authority for the call strategy. Contracting should coordinate on the proposed approach to follow-on strategy requirements.</w:t>
+      </w:r>
+    </w:p>
+    <w:p/>
+    <w:p>
+      <w:pPr>
+        <w:pStyle w:val="List3"/>
+      </w:pPr>
+      <w:r>
+        <w:rPr>
+          <w:color w:val="282A29"/>
+          <w:szCs w:val="24"/>
+        </w:rPr>
+        <w:t>(iv)</w:t>
+      </w:r>
+      <w:r>
+        <w:rPr>
+          <w:color w:val="282A29"/>
+          <w:szCs w:val="24"/>
+        </w:rPr>
+        <w:tab/>
+      </w:r>
+      <w:r>
+        <w:rPr>
+          <w:szCs w:val="24"/>
+        </w:rPr>
+        <w:t>Open BAAs. This approach allows offerors to submit proposals any time during the open period. Because it specifically requests proposal submittal, it should be considered a solicitation. An ASP/AP should be accomplished before the open BAA is issued. The approval authority for the ASP/AP should be based on the highest dollar value for which contracts can be awarded.</w:t>
+      </w:r>
+    </w:p>
+    <w:p/>
+    <w:p>
+      <w:pPr>
+        <w:pStyle w:val="List3"/>
+      </w:pPr>
+      <w:r>
+        <w:rPr>
+          <w:color w:val="282A29"/>
+          <w:szCs w:val="24"/>
+        </w:rPr>
+        <w:t>(v)</w:t>
+      </w:r>
+      <w:r>
+        <w:rPr>
+          <w:color w:val="282A29"/>
+          <w:szCs w:val="24"/>
+        </w:rPr>
+        <w:tab/>
+      </w:r>
+      <w:r>
+        <w:rPr>
+          <w:szCs w:val="24"/>
+        </w:rPr>
+        <w:t>Revisions to ASP/APs. In order to ensure consistency, a significant change affecting the acquisition is one that meets any of the following criteria:</w:t>
+      </w:r>
+    </w:p>
+    <w:p/>
+    <w:p>
+      <w:pPr>
+        <w:pStyle w:val="List4"/>
+      </w:pPr>
+      <w:r>
+        <w:rPr>
+          <w:szCs w:val="24"/>
+        </w:rPr>
+        <w:t>(A)</w:t>
+      </w:r>
+      <w:r>
+        <w:rPr>
+          <w:szCs w:val="24"/>
+        </w:rPr>
+        <w:tab/>
+      </w:r>
+      <w:r>
+        <w:rPr>
+          <w:szCs w:val="24"/>
+        </w:rPr>
+        <w:t>The need to issue a new contract that was not anticipated in the approved ASP/AP for a development program or the need to process a Justification and Approval for a modification to a contract.</w:t>
+      </w:r>
+    </w:p>
+    <w:p/>
+    <w:p>
+      <w:pPr>
+        <w:pStyle w:val="List2"/>
+      </w:pPr>
+      <w:r>
+        <w:rPr>
+          <w:szCs w:val="24"/>
+        </w:rPr>
+        <w:t>(1)</w:t>
+      </w:r>
+      <w:r>
+        <w:rPr>
+          <w:szCs w:val="24"/>
+        </w:rPr>
+        <w:tab/>
+      </w:r>
+      <w:r>
+        <w:rPr>
+          <w:szCs w:val="24"/>
+        </w:rPr>
+        <w:t xml:space="preserve"> Change in contract type for an anticipated contract.</w:t>
+      </w:r>
+    </w:p>
+    <w:p/>
+    <w:p>
+      <w:pPr>
+        <w:pStyle w:val="List2"/>
+      </w:pPr>
+      <w:r>
+        <w:rPr>
+          <w:szCs w:val="24"/>
+        </w:rPr>
+        <w:t>(2)</w:t>
+      </w:r>
+      <w:r>
+        <w:rPr>
+          <w:szCs w:val="24"/>
+        </w:rPr>
+        <w:tab/>
+      </w:r>
+      <w:r>
+        <w:rPr>
+          <w:szCs w:val="24"/>
+        </w:rPr>
+        <w:t>The cumulative value of the anticipated basic contract(s) and all modifications is/are expected to exceed the approval threshold of the previous ASP/AP approval authority.</w:t>
+      </w:r>
+    </w:p>
+    <w:p/>
+    <w:p>
+      <w:pPr>
+        <w:pStyle w:val="List2"/>
+      </w:pPr>
+      <w:r>
+        <w:rPr>
+          <w:szCs w:val="24"/>
+        </w:rPr>
+        <w:lastRenderedPageBreak/>
+        <w:t>(3)</w:t>
+      </w:r>
+      <w:r>
+        <w:rPr>
+          <w:szCs w:val="24"/>
+        </w:rPr>
+        <w:tab/>
+      </w:r>
+      <w:r>
+        <w:rPr>
+          <w:szCs w:val="24"/>
+        </w:rPr>
+        <w:t>The cumulative value of all modifications is greater than or equal to 100 percent of the value of the anticipated basic contract(s).</w:t>
+      </w:r>
+    </w:p>
+    <w:p/>
+    <w:p>
+      <w:pPr>
+        <w:pStyle w:val="List4"/>
+      </w:pPr>
+      <w:r>
+        <w:rPr>
+          <w:szCs w:val="24"/>
+        </w:rPr>
+        <w:t>(B)</w:t>
+      </w:r>
+      <w:r>
+        <w:rPr>
+          <w:szCs w:val="24"/>
+        </w:rPr>
+        <w:tab/>
+      </w:r>
+      <w:r>
+        <w:rPr>
+          <w:szCs w:val="24"/>
+        </w:rPr>
+        <w:t>AFRLI 61-201 procedures to approve and disapprove work unit baseline changes do not change or modify any contracting procedures related to the need for an updated ASP/AP as described above.</w:t>
+      </w:r>
+    </w:p>
+    <w:p/>
+    <w:p>
+      <w:pPr>
+        <w:pStyle w:val="List1"/>
+        <w:rPr>
+          <w:rFonts w:eastAsia="Times New Roman"/>
+        </w:rPr>
+      </w:pPr>
+      <w:r>
+        <w:t xml:space="preserve">(b)(1) </w:t>
+      </w:r>
+      <w:r>
+        <w:rPr>
+          <w:rFonts w:eastAsia="Times New Roman"/>
+          <w:color w:val="000000"/>
+        </w:rPr>
+        <w:t xml:space="preserve">Research and Development (R&amp;D)/Enterprise Contracting </w:t>
+      </w:r>
+      <w:r>
+        <w:rPr>
+          <w:rFonts w:eastAsia="Times New Roman"/>
+          <w:color w:val="000000"/>
+        </w:rPr>
+        <w:t>ASPs</w:t>
+      </w:r>
+      <w:r>
+        <w:rPr>
+          <w:rFonts w:eastAsia="Times New Roman"/>
+          <w:color w:val="000000"/>
+        </w:rPr>
+        <w:t xml:space="preserve">, </w:t>
+      </w:r>
+      <w:r>
+        <w:rPr>
+          <w:rFonts w:eastAsia="Times New Roman"/>
+          <w:color w:val="000000"/>
+        </w:rPr>
+        <w:t>APs</w:t>
+      </w:r>
+      <w:r>
+        <w:rPr>
+          <w:rFonts w:eastAsia="Times New Roman"/>
+          <w:color w:val="000000"/>
+        </w:rPr>
+        <w:t xml:space="preserve">, and </w:t>
+      </w:r>
+      <w:r>
+        <w:rPr>
+          <w:rFonts w:eastAsia="Times New Roman"/>
+          <w:color w:val="000000"/>
+        </w:rPr>
+        <w:t>SASS</w:t>
+      </w:r>
+      <w:r>
+        <w:rPr>
+          <w:rFonts w:eastAsia="Times New Roman"/>
+          <w:color w:val="000000"/>
+        </w:rPr>
+        <w:t>:</w:t>
+      </w:r>
+    </w:p>
+    <w:p>
+      <w:pPr>
         <w:autoSpaceDE w:val="0"/>
         <w:autoSpaceDN w:val="0"/>
         <w:adjustRightInd w:val="0"/>
-        <w:spacing w:after="0" w:line="240" w:lineRule="auto"/>
-        <w:ind w:left="1080"/>
-        <w:rPr>
-          <w:rFonts w:ascii="Times New Roman" w:hAnsi="Times New Roman" w:cs="Times New Roman"/>
-          <w:sz w:val="24"/>
-          <w:szCs w:val="24"/>
-        </w:rPr>
-      </w:pPr>
-    </w:p>
-    <w:p>
-      <w:pPr>
-        <w:pStyle w:val="ListParagraph"/>
-        <w:numPr>
-          <w:ilvl w:val="0"/>
-          <w:numId w:val="9"/>
-        </w:numPr>
-        <w:autoSpaceDE w:val="0"/>
-        <w:autoSpaceDN w:val="0"/>
-        <w:adjustRightInd w:val="0"/>
-        <w:spacing w:after="0" w:line="240" w:lineRule="auto"/>
-        <w:rPr>
-          <w:rFonts w:ascii="Times New Roman" w:hAnsi="Times New Roman" w:cs="Times New Roman"/>
-          <w:sz w:val="24"/>
-          <w:szCs w:val="24"/>
-        </w:rPr>
-      </w:pPr>
-      <w:r>
-        <w:rPr>
-          <w:rFonts w:ascii="Times New Roman" w:hAnsi="Times New Roman" w:cs="Times New Roman"/>
-          <w:sz w:val="24"/>
-          <w:szCs w:val="24"/>
-        </w:rPr>
-        <w:t>Broad Agency Announcements (BAAs) with calls. This approach allows for publication of a basic BAA solicitation that contains overarching information, but does not request white papers or full proposals. The requests for white papers and/or proposals are transmitted via Calls. The ASP/AP briefing presented to the approval authority should be based upon the total estimated value of awards to be made under the BAA with Calls. The ASP/AP briefing should specifically address any follow-on strategy planning requirements applicable before issuing individual calls and the approval authority for the call strategy. Contracting should coordinate on the proposed approach to follow-on strategy requirements.</w:t>
-      </w:r>
-    </w:p>
-    <w:p>
-      <w:pPr>
-        <w:pStyle w:val="ListParagraph"/>
-        <w:autoSpaceDE w:val="0"/>
-        <w:autoSpaceDN w:val="0"/>
-        <w:adjustRightInd w:val="0"/>
-        <w:spacing w:after="0" w:line="240" w:lineRule="auto"/>
-        <w:ind w:left="1080"/>
-        <w:rPr>
-          <w:rFonts w:ascii="Times New Roman" w:hAnsi="Times New Roman" w:cs="Times New Roman"/>
-          <w:sz w:val="24"/>
-          <w:szCs w:val="24"/>
-        </w:rPr>
-      </w:pPr>
-    </w:p>
-    <w:p>
-      <w:pPr>
-        <w:pStyle w:val="ListParagraph"/>
-        <w:numPr>
-          <w:ilvl w:val="0"/>
-          <w:numId w:val="9"/>
-        </w:numPr>
-        <w:autoSpaceDE w:val="0"/>
-        <w:autoSpaceDN w:val="0"/>
-        <w:adjustRightInd w:val="0"/>
-        <w:spacing w:after="0" w:line="240" w:lineRule="auto"/>
-        <w:rPr>
-          <w:rFonts w:ascii="Times New Roman" w:hAnsi="Times New Roman" w:cs="Times New Roman"/>
-          <w:sz w:val="24"/>
-          <w:szCs w:val="24"/>
-        </w:rPr>
-      </w:pPr>
-      <w:r>
-        <w:rPr>
-          <w:rFonts w:ascii="Times New Roman" w:hAnsi="Times New Roman" w:cs="Times New Roman"/>
-          <w:sz w:val="24"/>
-          <w:szCs w:val="24"/>
-        </w:rPr>
-        <w:t xml:space="preserve">Open BAAs. This approach allows offerors to submit proposals any time during the open period. Because it specifically requests proposal submittal, it should be considered a solicitation. An ASP/AP should be accomplished before the open BAA is issued. The approval authority for the ASP/AP should be based </w:t>
-      </w:r>
-      <w:r>
-        <w:rPr>
-          <w:rFonts w:ascii="Times New Roman" w:hAnsi="Times New Roman" w:cs="Times New Roman"/>
-          <w:sz w:val="24"/>
-          <w:szCs w:val="24"/>
-        </w:rPr>
-        <w:t>on the highest dollar value for which contracts can be awarded.</w:t>
-      </w:r>
-    </w:p>
-    <w:p>
-      <w:pPr>
-        <w:pStyle w:val="ListParagraph"/>
-        <w:autoSpaceDE w:val="0"/>
-        <w:autoSpaceDN w:val="0"/>
-        <w:adjustRightInd w:val="0"/>
-        <w:spacing w:after="0" w:line="240" w:lineRule="auto"/>
-        <w:ind w:left="1080"/>
-        <w:rPr>
-          <w:rFonts w:ascii="Times New Roman" w:hAnsi="Times New Roman" w:cs="Times New Roman"/>
-          <w:sz w:val="24"/>
-          <w:szCs w:val="24"/>
-        </w:rPr>
-      </w:pPr>
-    </w:p>
-    <w:p>
-      <w:pPr>
-        <w:pStyle w:val="ListParagraph"/>
-        <w:numPr>
-          <w:ilvl w:val="0"/>
-          <w:numId w:val="9"/>
-        </w:numPr>
-        <w:autoSpaceDE w:val="0"/>
-        <w:autoSpaceDN w:val="0"/>
-        <w:adjustRightInd w:val="0"/>
-        <w:spacing w:after="0" w:line="240" w:lineRule="auto"/>
-        <w:rPr>
-          <w:rFonts w:ascii="Times New Roman" w:hAnsi="Times New Roman" w:cs="Times New Roman"/>
-          <w:sz w:val="24"/>
-          <w:szCs w:val="24"/>
-        </w:rPr>
-      </w:pPr>
-      <w:r>
-        <w:rPr>
-          <w:rFonts w:ascii="Times New Roman" w:hAnsi="Times New Roman" w:cs="Times New Roman"/>
-          <w:sz w:val="24"/>
-          <w:szCs w:val="24"/>
-        </w:rPr>
-        <w:t>Revisions to ASP/APs. In order to ensure consistency, a significant change affecting the acquisition is one that meets any of the following criteria:</w:t>
-      </w:r>
-    </w:p>
-    <w:p>
-      <w:pPr>
-        <w:autoSpaceDE w:val="0"/>
-        <w:autoSpaceDN w:val="0"/>
-        <w:adjustRightInd w:val="0"/>
-        <w:spacing w:after="0" w:line="240" w:lineRule="auto"/>
-        <w:rPr>
-          <w:rFonts w:ascii="Times New Roman" w:hAnsi="Times New Roman" w:cs="Times New Roman"/>
-          <w:sz w:val="24"/>
-          <w:szCs w:val="24"/>
-        </w:rPr>
-      </w:pPr>
-    </w:p>
-    <w:p>
-      <w:pPr>
-        <w:pStyle w:val="ListParagraph"/>
-        <w:numPr>
-          <w:ilvl w:val="0"/>
-          <w:numId w:val="6"/>
-        </w:numPr>
-        <w:autoSpaceDE w:val="0"/>
-        <w:autoSpaceDN w:val="0"/>
-        <w:adjustRightInd w:val="0"/>
-        <w:spacing w:after="0" w:line="240" w:lineRule="auto"/>
-        <w:rPr>
-          <w:rFonts w:ascii="Times New Roman" w:hAnsi="Times New Roman" w:cs="Times New Roman"/>
-          <w:sz w:val="24"/>
-          <w:szCs w:val="24"/>
-        </w:rPr>
-      </w:pPr>
-      <w:r>
-        <w:rPr>
-          <w:rFonts w:ascii="Times New Roman" w:hAnsi="Times New Roman" w:cs="Times New Roman"/>
-          <w:sz w:val="24"/>
-          <w:szCs w:val="24"/>
-        </w:rPr>
-        <w:t>The need to issue a new contract that was not anticipated in the approved ASP/AP for a development program or the need to process a Justification and Approval for a modification to a contract.</w:t>
-      </w:r>
-    </w:p>
-    <w:p>
-      <w:pPr>
-        <w:pStyle w:val="ListParagraph"/>
-        <w:autoSpaceDE w:val="0"/>
-        <w:autoSpaceDN w:val="0"/>
-        <w:adjustRightInd w:val="0"/>
-        <w:spacing w:after="0" w:line="240" w:lineRule="auto"/>
-        <w:ind w:left="1800"/>
-        <w:rPr>
-          <w:rFonts w:ascii="Times New Roman" w:hAnsi="Times New Roman" w:cs="Times New Roman"/>
-          <w:sz w:val="24"/>
-          <w:szCs w:val="24"/>
-        </w:rPr>
-      </w:pPr>
-    </w:p>
-    <w:p>
-      <w:pPr>
-        <w:pStyle w:val="ListParagraph"/>
-        <w:numPr>
-          <w:ilvl w:val="1"/>
-          <w:numId w:val="6"/>
-        </w:numPr>
-        <w:autoSpaceDE w:val="0"/>
-        <w:autoSpaceDN w:val="0"/>
-        <w:adjustRightInd w:val="0"/>
-        <w:spacing w:after="0" w:line="240" w:lineRule="auto"/>
-        <w:rPr>
-          <w:rFonts w:ascii="Times New Roman" w:hAnsi="Times New Roman" w:cs="Times New Roman"/>
-          <w:sz w:val="24"/>
-          <w:szCs w:val="24"/>
-        </w:rPr>
-      </w:pPr>
-      <w:r>
-        <w:rPr>
-          <w:rFonts w:ascii="Times New Roman" w:hAnsi="Times New Roman" w:cs="Times New Roman"/>
-          <w:sz w:val="24"/>
-          <w:szCs w:val="24"/>
-        </w:rPr>
-        <w:t xml:space="preserve"> Change in contract type for an anticipated contract.</w:t>
-      </w:r>
-    </w:p>
-    <w:p>
-      <w:pPr>
-        <w:pStyle w:val="ListParagraph"/>
-        <w:autoSpaceDE w:val="0"/>
-        <w:autoSpaceDN w:val="0"/>
-        <w:adjustRightInd w:val="0"/>
-        <w:spacing w:after="0" w:line="240" w:lineRule="auto"/>
-        <w:ind w:left="2520"/>
-        <w:rPr>
-          <w:rFonts w:ascii="Times New Roman" w:hAnsi="Times New Roman" w:cs="Times New Roman"/>
-          <w:sz w:val="24"/>
-          <w:szCs w:val="24"/>
-        </w:rPr>
-      </w:pPr>
-    </w:p>
-    <w:p>
-      <w:pPr>
-        <w:pStyle w:val="ListParagraph"/>
-        <w:numPr>
-          <w:ilvl w:val="1"/>
-          <w:numId w:val="6"/>
-        </w:numPr>
-        <w:autoSpaceDE w:val="0"/>
-        <w:autoSpaceDN w:val="0"/>
-        <w:adjustRightInd w:val="0"/>
-        <w:spacing w:after="0" w:line="240" w:lineRule="auto"/>
-        <w:rPr>
-          <w:rFonts w:ascii="Times New Roman" w:hAnsi="Times New Roman" w:cs="Times New Roman"/>
-          <w:sz w:val="24"/>
-          <w:szCs w:val="24"/>
-        </w:rPr>
-      </w:pPr>
-      <w:r>
-        <w:rPr>
-          <w:rFonts w:ascii="Times New Roman" w:hAnsi="Times New Roman" w:cs="Times New Roman"/>
-          <w:sz w:val="24"/>
-          <w:szCs w:val="24"/>
-        </w:rPr>
-        <w:t>The cumulative value of the anticipated basic contract(s) and all modifications is/are expected to exceed the approval threshold of the previous ASP/AP approval authority.</w:t>
-      </w:r>
-    </w:p>
-    <w:p>
-      <w:pPr>
-        <w:autoSpaceDE w:val="0"/>
-        <w:autoSpaceDN w:val="0"/>
-        <w:adjustRightInd w:val="0"/>
-        <w:spacing w:after="0" w:line="240" w:lineRule="auto"/>
-        <w:rPr>
-          <w:rFonts w:ascii="Times New Roman" w:hAnsi="Times New Roman" w:cs="Times New Roman"/>
-          <w:sz w:val="24"/>
-          <w:szCs w:val="24"/>
-        </w:rPr>
-      </w:pPr>
-    </w:p>
-    <w:p>
-      <w:pPr>
-        <w:pStyle w:val="ListParagraph"/>
-        <w:numPr>
-          <w:ilvl w:val="1"/>
-          <w:numId w:val="6"/>
-        </w:numPr>
-        <w:autoSpaceDE w:val="0"/>
-        <w:autoSpaceDN w:val="0"/>
-        <w:adjustRightInd w:val="0"/>
-        <w:spacing w:after="0" w:line="240" w:lineRule="auto"/>
-        <w:rPr>
-          <w:rFonts w:ascii="Times New Roman" w:hAnsi="Times New Roman" w:cs="Times New Roman"/>
-          <w:sz w:val="24"/>
-          <w:szCs w:val="24"/>
-        </w:rPr>
-      </w:pPr>
-      <w:r>
-        <w:rPr>
-          <w:rFonts w:ascii="Times New Roman" w:hAnsi="Times New Roman" w:cs="Times New Roman"/>
-          <w:sz w:val="24"/>
-          <w:szCs w:val="24"/>
-        </w:rPr>
-        <w:t>The cumulative value of all modifications is greater than or equal to 100 percent of the value of the anticipated basic contract(s).</w:t>
-      </w:r>
-    </w:p>
-    <w:p>
-      <w:pPr>
-        <w:autoSpaceDE w:val="0"/>
-        <w:autoSpaceDN w:val="0"/>
-        <w:adjustRightInd w:val="0"/>
-        <w:spacing w:after="0" w:line="240" w:lineRule="auto"/>
-        <w:rPr>
-          <w:rFonts w:ascii="Times New Roman" w:hAnsi="Times New Roman" w:cs="Times New Roman"/>
-          <w:sz w:val="24"/>
-          <w:szCs w:val="24"/>
-        </w:rPr>
-      </w:pPr>
-    </w:p>
-    <w:p>
-      <w:pPr>
-        <w:pStyle w:val="ListParagraph"/>
-        <w:numPr>
-          <w:ilvl w:val="0"/>
-          <w:numId w:val="6"/>
-        </w:numPr>
-        <w:autoSpaceDE w:val="0"/>
-        <w:autoSpaceDN w:val="0"/>
-        <w:adjustRightInd w:val="0"/>
-        <w:spacing w:after="0" w:line="240" w:lineRule="auto"/>
-        <w:rPr>
-          <w:rFonts w:ascii="Times New Roman" w:hAnsi="Times New Roman" w:cs="Times New Roman"/>
-          <w:sz w:val="24"/>
-          <w:szCs w:val="24"/>
-        </w:rPr>
-      </w:pPr>
-      <w:r>
-        <w:rPr>
-          <w:rFonts w:ascii="Times New Roman" w:hAnsi="Times New Roman" w:cs="Times New Roman"/>
-          <w:sz w:val="24"/>
-          <w:szCs w:val="24"/>
-        </w:rPr>
-        <w:t>AFRLI 61-201 procedures to approve and disapprove work unit baseline changes do not change or modify any contracting procedures related to the need for an updated ASP/AP as described above.</w:t>
-      </w:r>
-    </w:p>
-    <w:p>
-      <w:pPr>
-        <w:autoSpaceDE w:val="0"/>
-        <w:autoSpaceDN w:val="0"/>
-        <w:adjustRightInd w:val="0"/>
-        <w:spacing w:after="0" w:line="240" w:lineRule="auto"/>
-        <w:rPr>
-          <w:rFonts w:ascii="Times New Roman" w:hAnsi="Times New Roman" w:cs="Times New Roman"/>
-          <w:sz w:val="24"/>
-          <w:szCs w:val="24"/>
-        </w:rPr>
-      </w:pPr>
-    </w:p>
-    <w:p>
-      <w:pPr>
-        <w:autoSpaceDE w:val="0"/>
-        <w:autoSpaceDN w:val="0"/>
-        <w:adjustRightInd w:val="0"/>
-        <w:spacing w:after="0" w:line="240" w:lineRule="auto"/>
-        <w:rPr>
-          <w:rFonts w:ascii="Times New Roman" w:eastAsia="Times New Roman" w:hAnsi="Times New Roman" w:cs="Times New Roman"/>
-          <w:color w:val="000000"/>
-          <w:sz w:val="24"/>
-          <w:szCs w:val="24"/>
-        </w:rPr>
-      </w:pPr>
-      <w:r>
-        <w:rPr>
-          <w:rFonts w:ascii="Times New Roman" w:hAnsi="Times New Roman" w:cs="Times New Roman"/>
-          <w:sz w:val="24"/>
-          <w:szCs w:val="24"/>
-        </w:rPr>
-        <w:t xml:space="preserve">(b)(1) </w:t>
-      </w:r>
-      <w:r>
-        <w:rPr>
-          <w:rFonts w:ascii="Times New Roman" w:eastAsia="Times New Roman" w:hAnsi="Times New Roman" w:cs="Times New Roman"/>
-          <w:color w:val="000000"/>
-          <w:sz w:val="24"/>
-          <w:szCs w:val="24"/>
-        </w:rPr>
-        <w:t xml:space="preserve">Research and Development (R&amp;D)/Enterprise Contracting </w:t>
-      </w:r>
-      <w:r>
-        <w:rPr>
-          <w:rFonts w:ascii="Times New Roman" w:eastAsia="Times New Roman" w:hAnsi="Times New Roman" w:cs="Times New Roman"/>
-          <w:color w:val="000000"/>
-          <w:sz w:val="24"/>
-          <w:szCs w:val="24"/>
-        </w:rPr>
-        <w:t>ASPs</w:t>
-      </w:r>
-      <w:r>
-        <w:rPr>
-          <w:rFonts w:ascii="Times New Roman" w:eastAsia="Times New Roman" w:hAnsi="Times New Roman" w:cs="Times New Roman"/>
-          <w:color w:val="000000"/>
-          <w:sz w:val="24"/>
-          <w:szCs w:val="24"/>
-        </w:rPr>
-        <w:t xml:space="preserve">, </w:t>
-      </w:r>
-      <w:r>
-        <w:rPr>
-          <w:rFonts w:ascii="Times New Roman" w:eastAsia="Times New Roman" w:hAnsi="Times New Roman" w:cs="Times New Roman"/>
-          <w:color w:val="000000"/>
-          <w:sz w:val="24"/>
-          <w:szCs w:val="24"/>
-        </w:rPr>
-        <w:t>APs</w:t>
-      </w:r>
-      <w:r>
-        <w:rPr>
-          <w:rFonts w:ascii="Times New Roman" w:eastAsia="Times New Roman" w:hAnsi="Times New Roman" w:cs="Times New Roman"/>
-          <w:color w:val="000000"/>
-          <w:sz w:val="24"/>
-          <w:szCs w:val="24"/>
-        </w:rPr>
-        <w:t xml:space="preserve">, and </w:t>
-      </w:r>
-      <w:r>
-        <w:rPr>
-          <w:rFonts w:ascii="Times New Roman" w:eastAsia="Times New Roman" w:hAnsi="Times New Roman" w:cs="Times New Roman"/>
-          <w:color w:val="000000"/>
-          <w:sz w:val="24"/>
-          <w:szCs w:val="24"/>
-        </w:rPr>
-        <w:t>SASS</w:t>
-      </w:r>
-      <w:r>
-        <w:rPr>
-          <w:rFonts w:ascii="Times New Roman" w:eastAsia="Times New Roman" w:hAnsi="Times New Roman" w:cs="Times New Roman"/>
-          <w:color w:val="000000"/>
-          <w:sz w:val="24"/>
-          <w:szCs w:val="24"/>
-        </w:rPr>
-        <w:t>:</w:t>
-      </w:r>
-    </w:p>
-    <w:p>
-      <w:pPr>
-        <w:autoSpaceDE w:val="0"/>
-        <w:autoSpaceDN w:val="0"/>
-        <w:adjustRightInd w:val="0"/>
-        <w:spacing w:after="0" w:line="240" w:lineRule="auto"/>
+        <w:spacing w:after="0"/>
         <w:rPr>
           <w:rFonts w:ascii="Times New Roman" w:hAnsi="Times New Roman" w:cs="Times New Roman"/>
           <w:sz w:val="24"/>
@@ -4008,13 +2585,13 @@
               <w:autoSpaceDE w:val="0"/>
               <w:autoSpaceDN w:val="0"/>
               <w:adjustRightInd w:val="0"/>
-              <w:spacing w:after="0" w:line="240" w:lineRule="auto"/>
+              <w:spacing w:after="0"/>
               <w:jc w:val="center"/>
               <w:rPr>
                 <w:rFonts w:ascii="Times New Roman" w:eastAsia="Times New Roman" w:hAnsi="Times New Roman" w:cs="Times New Roman"/>
                 <w:b/>
                 <w:color w:val="000000"/>
-                <w:sz w:val="24"/>
+                <w:sz w:val="20"/>
                 <w:szCs w:val="24"/>
               </w:rPr>
             </w:pPr>
@@ -4023,7 +2600,7 @@
                 <w:rFonts w:ascii="Times New Roman" w:eastAsia="Times New Roman" w:hAnsi="Times New Roman" w:cs="Times New Roman"/>
                 <w:b/>
                 <w:color w:val="000000"/>
-                <w:sz w:val="24"/>
+                <w:sz w:val="20"/>
                 <w:szCs w:val="24"/>
               </w:rPr>
               <w:t>R&amp;D</w:t>
@@ -4033,7 +2610,7 @@
                 <w:rFonts w:ascii="Times New Roman" w:eastAsia="Times New Roman" w:hAnsi="Times New Roman" w:cs="Times New Roman"/>
                 <w:b/>
                 <w:color w:val="000000"/>
-                <w:sz w:val="24"/>
+                <w:sz w:val="20"/>
                 <w:szCs w:val="24"/>
                 <w:vertAlign w:val="superscript"/>
               </w:rPr>
@@ -4073,13 +2650,13 @@
               <w:autoSpaceDE w:val="0"/>
               <w:autoSpaceDN w:val="0"/>
               <w:adjustRightInd w:val="0"/>
-              <w:spacing w:after="0" w:line="240" w:lineRule="auto"/>
+              <w:spacing w:after="0"/>
               <w:jc w:val="center"/>
               <w:rPr>
                 <w:rFonts w:ascii="Times New Roman" w:eastAsia="Times New Roman" w:hAnsi="Times New Roman" w:cs="Times New Roman"/>
                 <w:iCs/>
                 <w:color w:val="000000"/>
-                <w:sz w:val="24"/>
+                <w:sz w:val="20"/>
                 <w:szCs w:val="24"/>
               </w:rPr>
             </w:pPr>
@@ -4088,7 +2665,7 @@
                 <w:rFonts w:ascii="Times New Roman" w:eastAsia="Times New Roman" w:hAnsi="Times New Roman" w:cs="Times New Roman"/>
                 <w:iCs/>
                 <w:color w:val="000000"/>
-                <w:sz w:val="24"/>
+                <w:sz w:val="20"/>
                 <w:szCs w:val="24"/>
               </w:rPr>
               <w:t xml:space="preserve">(Not included in the definition of services in </w:t>
@@ -4098,7 +2675,7 @@
                 <w:rFonts w:ascii="Times New Roman" w:eastAsia="Times New Roman" w:hAnsi="Times New Roman" w:cs="Times New Roman"/>
                 <w:iCs/>
                 <w:color w:val="000000"/>
-                <w:sz w:val="24"/>
+                <w:sz w:val="20"/>
                 <w:szCs w:val="24"/>
               </w:rPr>
               <w:br/>
@@ -4106,7 +2683,7 @@
             <w:r>
               <w:rPr>
                 <w:rFonts w:ascii="Times New Roman" w:eastAsia="Times New Roman" w:hAnsi="Times New Roman" w:cs="Times New Roman"/>
-                <w:sz w:val="24"/>
+                <w:sz w:val="20"/>
                 <w:szCs w:val="24"/>
               </w:rPr>
               <w:t xml:space="preserve">10 U.S.C. 2330 and </w:t>
@@ -4116,7 +2693,7 @@
                 <w:rFonts w:ascii="Times New Roman" w:eastAsia="Times New Roman" w:hAnsi="Times New Roman" w:cs="Times New Roman"/>
                 <w:iCs/>
                 <w:color w:val="000000"/>
-                <w:sz w:val="24"/>
+                <w:sz w:val="20"/>
                 <w:szCs w:val="24"/>
               </w:rPr>
               <w:t>AFI 63-138, paragraph 1.2.1.4.)</w:t>
@@ -4126,7 +2703,7 @@
                 <w:rFonts w:ascii="Times New Roman" w:eastAsia="Times New Roman" w:hAnsi="Times New Roman" w:cs="Times New Roman"/>
                 <w:iCs/>
                 <w:color w:val="000000"/>
-                <w:sz w:val="24"/>
+                <w:sz w:val="20"/>
                 <w:szCs w:val="24"/>
               </w:rPr>
               <w:br/>
@@ -4135,7 +2712,7 @@
               <w:rPr>
                 <w:rFonts w:ascii="Times New Roman" w:eastAsia="Times New Roman" w:hAnsi="Times New Roman" w:cs="Times New Roman"/>
                 <w:color w:val="000000"/>
-                <w:sz w:val="24"/>
+                <w:sz w:val="20"/>
                 <w:szCs w:val="24"/>
               </w:rPr>
               <w:t>Research and Development (R&amp;D)</w:t>
@@ -4171,11 +2748,11 @@
               <w:autoSpaceDE w:val="0"/>
               <w:autoSpaceDN w:val="0"/>
               <w:adjustRightInd w:val="0"/>
-              <w:spacing w:after="0" w:line="240" w:lineRule="auto"/>
+              <w:spacing w:after="0"/>
               <w:rPr>
                 <w:rFonts w:ascii="Times New Roman" w:eastAsia="Times New Roman" w:hAnsi="Times New Roman" w:cs="Times New Roman"/>
                 <w:color w:val="000000"/>
-                <w:sz w:val="24"/>
+                <w:sz w:val="20"/>
                 <w:szCs w:val="24"/>
               </w:rPr>
             </w:pPr>
@@ -4183,7 +2760,7 @@
               <w:rPr>
                 <w:rFonts w:ascii="Times New Roman" w:eastAsia="Times New Roman" w:hAnsi="Times New Roman" w:cs="Times New Roman"/>
                 <w:color w:val="000000"/>
-                <w:sz w:val="24"/>
+                <w:sz w:val="20"/>
                 <w:szCs w:val="24"/>
                 <w:u w:val="single"/>
               </w:rPr>
@@ -4193,7 +2770,7 @@
               <w:rPr>
                 <w:rFonts w:ascii="Times New Roman" w:eastAsia="Times New Roman" w:hAnsi="Times New Roman" w:cs="Times New Roman"/>
                 <w:color w:val="000000"/>
-                <w:sz w:val="24"/>
+                <w:sz w:val="20"/>
                 <w:szCs w:val="24"/>
               </w:rPr>
               <w:t xml:space="preserve"> $100M </w:t>
@@ -4224,11 +2801,11 @@
               <w:autoSpaceDE w:val="0"/>
               <w:autoSpaceDN w:val="0"/>
               <w:adjustRightInd w:val="0"/>
-              <w:spacing w:after="0" w:line="240" w:lineRule="auto"/>
+              <w:spacing w:after="0"/>
               <w:rPr>
                 <w:rFonts w:ascii="Times New Roman" w:eastAsia="Times New Roman" w:hAnsi="Times New Roman" w:cs="Times New Roman"/>
                 <w:color w:val="000000"/>
-                <w:sz w:val="24"/>
+                <w:sz w:val="20"/>
                 <w:szCs w:val="24"/>
                 <w:u w:val="single"/>
               </w:rPr>
@@ -4237,7 +2814,7 @@
               <w:rPr>
                 <w:rFonts w:ascii="Times New Roman" w:eastAsia="Times New Roman" w:hAnsi="Times New Roman" w:cs="Times New Roman"/>
                 <w:color w:val="000000"/>
-                <w:sz w:val="24"/>
+                <w:sz w:val="20"/>
                 <w:szCs w:val="24"/>
               </w:rPr>
               <w:t>AFRL/CC</w:t>
@@ -4246,7 +2823,7 @@
               <w:rPr>
                 <w:rFonts w:ascii="Times New Roman" w:eastAsia="Times New Roman" w:hAnsi="Times New Roman" w:cs="Times New Roman"/>
                 <w:color w:val="000000"/>
-                <w:sz w:val="24"/>
+                <w:sz w:val="20"/>
                 <w:szCs w:val="24"/>
                 <w:vertAlign w:val="superscript"/>
               </w:rPr>
@@ -4284,11 +2861,11 @@
               <w:autoSpaceDE w:val="0"/>
               <w:autoSpaceDN w:val="0"/>
               <w:adjustRightInd w:val="0"/>
-              <w:spacing w:after="0" w:line="240" w:lineRule="auto"/>
+              <w:spacing w:after="0"/>
               <w:rPr>
                 <w:rFonts w:ascii="Times New Roman" w:eastAsia="Times New Roman" w:hAnsi="Times New Roman" w:cs="Times New Roman"/>
                 <w:color w:val="000000"/>
-                <w:sz w:val="24"/>
+                <w:sz w:val="20"/>
                 <w:szCs w:val="24"/>
               </w:rPr>
             </w:pPr>
@@ -4296,7 +2873,7 @@
               <w:rPr>
                 <w:rFonts w:ascii="Times New Roman" w:eastAsia="Times New Roman" w:hAnsi="Times New Roman" w:cs="Times New Roman"/>
                 <w:color w:val="000000"/>
-                <w:sz w:val="24"/>
+                <w:sz w:val="20"/>
                 <w:szCs w:val="24"/>
               </w:rPr>
               <w:t xml:space="preserve">≥ $50M &lt; $100M </w:t>
@@ -4327,11 +2904,11 @@
               <w:autoSpaceDE w:val="0"/>
               <w:autoSpaceDN w:val="0"/>
               <w:adjustRightInd w:val="0"/>
-              <w:spacing w:after="0" w:line="240" w:lineRule="auto"/>
+              <w:spacing w:after="0"/>
               <w:rPr>
                 <w:rFonts w:ascii="Times New Roman" w:eastAsia="Times New Roman" w:hAnsi="Times New Roman" w:cs="Times New Roman"/>
                 <w:color w:val="000000"/>
-                <w:sz w:val="24"/>
+                <w:sz w:val="20"/>
                 <w:szCs w:val="24"/>
               </w:rPr>
             </w:pPr>
@@ -4339,7 +2916,7 @@
               <w:rPr>
                 <w:rFonts w:ascii="Times New Roman" w:eastAsia="Times New Roman" w:hAnsi="Times New Roman" w:cs="Times New Roman"/>
                 <w:color w:val="000000"/>
-                <w:sz w:val="24"/>
+                <w:sz w:val="20"/>
                 <w:szCs w:val="24"/>
               </w:rPr>
               <w:t>AFRL Tech Dir</w:t>
@@ -4348,7 +2925,7 @@
               <w:rPr>
                 <w:rFonts w:ascii="Times New Roman" w:eastAsia="Times New Roman" w:hAnsi="Times New Roman" w:cs="Times New Roman"/>
                 <w:color w:val="000000"/>
-                <w:sz w:val="24"/>
+                <w:sz w:val="20"/>
                 <w:szCs w:val="24"/>
                 <w:vertAlign w:val="superscript"/>
               </w:rPr>
@@ -4385,11 +2962,11 @@
               <w:autoSpaceDE w:val="0"/>
               <w:autoSpaceDN w:val="0"/>
               <w:adjustRightInd w:val="0"/>
-              <w:spacing w:after="0" w:line="240" w:lineRule="auto"/>
+              <w:spacing w:after="0"/>
               <w:rPr>
                 <w:rFonts w:ascii="Times New Roman" w:eastAsia="Times New Roman" w:hAnsi="Times New Roman" w:cs="Times New Roman"/>
                 <w:color w:val="000000"/>
-                <w:sz w:val="24"/>
+                <w:sz w:val="20"/>
                 <w:szCs w:val="24"/>
               </w:rPr>
             </w:pPr>
@@ -4397,7 +2974,7 @@
               <w:rPr>
                 <w:rFonts w:ascii="Times New Roman" w:eastAsia="Times New Roman" w:hAnsi="Times New Roman" w:cs="Times New Roman"/>
                 <w:color w:val="000000"/>
-                <w:sz w:val="24"/>
+                <w:sz w:val="20"/>
                 <w:szCs w:val="24"/>
               </w:rPr>
               <w:t xml:space="preserve">&gt;SAT &lt; $50M </w:t>
@@ -4428,11 +3005,11 @@
               <w:autoSpaceDE w:val="0"/>
               <w:autoSpaceDN w:val="0"/>
               <w:adjustRightInd w:val="0"/>
-              <w:spacing w:after="0" w:line="240" w:lineRule="auto"/>
+              <w:spacing w:after="0"/>
               <w:rPr>
                 <w:rFonts w:ascii="Times New Roman" w:eastAsia="Times New Roman" w:hAnsi="Times New Roman" w:cs="Times New Roman"/>
                 <w:color w:val="000000"/>
-                <w:sz w:val="24"/>
+                <w:sz w:val="20"/>
                 <w:szCs w:val="24"/>
               </w:rPr>
             </w:pPr>
@@ -4440,7 +3017,7 @@
               <w:rPr>
                 <w:rFonts w:ascii="Times New Roman" w:eastAsia="Times New Roman" w:hAnsi="Times New Roman" w:cs="Times New Roman"/>
                 <w:color w:val="000000"/>
-                <w:sz w:val="24"/>
+                <w:sz w:val="20"/>
                 <w:szCs w:val="24"/>
               </w:rPr>
               <w:t>AFRL Technical Division Chief</w:t>
@@ -4449,7 +3026,7 @@
               <w:rPr>
                 <w:rFonts w:ascii="Times New Roman" w:eastAsia="Times New Roman" w:hAnsi="Times New Roman" w:cs="Times New Roman"/>
                 <w:color w:val="000000"/>
-                <w:sz w:val="24"/>
+                <w:sz w:val="20"/>
                 <w:szCs w:val="24"/>
                 <w:vertAlign w:val="superscript"/>
               </w:rPr>
@@ -4499,7 +3076,6 @@
           <w:b/>
           <w:vertAlign w:val="superscript"/>
         </w:rPr>
-        <w:lastRenderedPageBreak/>
         <w:t>2</w:t>
       </w:r>
       <w:r>
@@ -4609,23 +3185,14 @@
         <w:t>or equivalent</w:t>
       </w:r>
     </w:p>
-    <w:p>
-      <w:pPr>
-        <w:pStyle w:val="NormalWeb"/>
-        <w:spacing w:before="0" w:beforeAutospacing="0" w:after="0" w:afterAutospacing="0"/>
-        <w:ind w:left="720"/>
-        <w:rPr>
-          <w:rFonts w:ascii="Times New Roman" w:hAnsi="Times New Roman" w:cs="Times New Roman"/>
-        </w:rPr>
-      </w:pPr>
-    </w:p>
+    <w:p/>
     <w:p>
       <w:pPr>
         <w:overflowPunct w:val="0"/>
         <w:autoSpaceDE w:val="0"/>
         <w:autoSpaceDN w:val="0"/>
         <w:adjustRightInd w:val="0"/>
-        <w:spacing w:after="0" w:line="240" w:lineRule="auto"/>
+        <w:spacing w:after="0"/>
         <w:rPr>
           <w:rFonts w:ascii="Times New Roman" w:eastAsia="Times New Roman" w:hAnsi="Times New Roman" w:cs="Times New Roman"/>
           <w:color w:val="000000"/>
@@ -4703,7 +3270,7 @@
         <w:autoSpaceDE w:val="0"/>
         <w:autoSpaceDN w:val="0"/>
         <w:adjustRightInd w:val="0"/>
-        <w:spacing w:after="0" w:line="240" w:lineRule="auto"/>
+        <w:spacing w:after="0"/>
         <w:rPr>
           <w:rFonts w:ascii="Times New Roman" w:eastAsia="Times New Roman" w:hAnsi="Times New Roman" w:cs="Times New Roman"/>
           <w:color w:val="000000"/>
@@ -4764,13 +3331,13 @@
               <w:autoSpaceDE w:val="0"/>
               <w:autoSpaceDN w:val="0"/>
               <w:adjustRightInd w:val="0"/>
-              <w:spacing w:after="0" w:line="240" w:lineRule="auto"/>
+              <w:spacing w:after="0"/>
               <w:jc w:val="center"/>
               <w:rPr>
                 <w:rFonts w:ascii="Times New Roman" w:eastAsia="Times New Roman" w:hAnsi="Times New Roman" w:cs="Times New Roman"/>
                 <w:b/>
                 <w:color w:val="000000"/>
-                <w:sz w:val="24"/>
+                <w:sz w:val="20"/>
                 <w:szCs w:val="24"/>
               </w:rPr>
             </w:pPr>
@@ -4779,7 +3346,7 @@
                 <w:rFonts w:ascii="Times New Roman" w:eastAsia="Times New Roman" w:hAnsi="Times New Roman" w:cs="Times New Roman"/>
                 <w:b/>
                 <w:color w:val="000000"/>
-                <w:sz w:val="24"/>
+                <w:sz w:val="20"/>
                 <w:szCs w:val="24"/>
               </w:rPr>
               <w:t>Approval Authority for Contracted Services ASPs and APs/SASS</w:t>
@@ -4789,7 +3356,7 @@
                 <w:rFonts w:ascii="Times New Roman" w:eastAsia="Times New Roman" w:hAnsi="Times New Roman" w:cs="Times New Roman"/>
                 <w:b/>
                 <w:color w:val="000000"/>
-                <w:sz w:val="24"/>
+                <w:sz w:val="20"/>
                 <w:szCs w:val="24"/>
                 <w:vertAlign w:val="superscript"/>
               </w:rPr>
@@ -4829,13 +3396,13 @@
               <w:autoSpaceDE w:val="0"/>
               <w:autoSpaceDN w:val="0"/>
               <w:adjustRightInd w:val="0"/>
-              <w:spacing w:after="0" w:line="240" w:lineRule="auto"/>
+              <w:spacing w:after="0"/>
               <w:jc w:val="center"/>
               <w:rPr>
                 <w:rFonts w:ascii="Times New Roman" w:eastAsia="Times New Roman" w:hAnsi="Times New Roman" w:cs="Times New Roman"/>
                 <w:iCs/>
                 <w:color w:val="000000"/>
-                <w:sz w:val="24"/>
+                <w:sz w:val="20"/>
                 <w:szCs w:val="24"/>
               </w:rPr>
             </w:pPr>
@@ -4844,7 +3411,7 @@
                 <w:rFonts w:ascii="Times New Roman" w:eastAsia="Times New Roman" w:hAnsi="Times New Roman" w:cs="Times New Roman"/>
                 <w:iCs/>
                 <w:color w:val="000000"/>
-                <w:sz w:val="24"/>
+                <w:sz w:val="20"/>
                 <w:szCs w:val="24"/>
               </w:rPr>
               <w:t xml:space="preserve">(Included in the definition of services in </w:t>
@@ -4854,7 +3421,7 @@
                 <w:rFonts w:ascii="Times New Roman" w:eastAsia="Times New Roman" w:hAnsi="Times New Roman" w:cs="Times New Roman"/>
                 <w:iCs/>
                 <w:color w:val="000000"/>
-                <w:sz w:val="24"/>
+                <w:sz w:val="20"/>
                 <w:szCs w:val="24"/>
               </w:rPr>
               <w:br/>
@@ -4862,7 +3429,7 @@
             <w:r>
               <w:rPr>
                 <w:rFonts w:ascii="Times New Roman" w:eastAsia="Times New Roman" w:hAnsi="Times New Roman" w:cs="Times New Roman"/>
-                <w:sz w:val="24"/>
+                <w:sz w:val="20"/>
                 <w:szCs w:val="24"/>
               </w:rPr>
               <w:t xml:space="preserve">10 U.S.C. 2330 and </w:t>
@@ -4872,7 +3439,7 @@
                 <w:rFonts w:ascii="Times New Roman" w:eastAsia="Times New Roman" w:hAnsi="Times New Roman" w:cs="Times New Roman"/>
                 <w:iCs/>
                 <w:color w:val="000000"/>
-                <w:sz w:val="24"/>
+                <w:sz w:val="20"/>
                 <w:szCs w:val="24"/>
               </w:rPr>
               <w:t>AFI 63-138)</w:t>
@@ -4908,11 +3475,11 @@
               <w:autoSpaceDE w:val="0"/>
               <w:autoSpaceDN w:val="0"/>
               <w:adjustRightInd w:val="0"/>
-              <w:spacing w:after="0" w:line="240" w:lineRule="auto"/>
+              <w:spacing w:after="0"/>
               <w:rPr>
                 <w:rFonts w:ascii="Times New Roman" w:eastAsia="Times New Roman" w:hAnsi="Times New Roman" w:cs="Times New Roman"/>
                 <w:color w:val="000000"/>
-                <w:sz w:val="24"/>
+                <w:sz w:val="20"/>
                 <w:szCs w:val="24"/>
                 <w:u w:val="single"/>
               </w:rPr>
@@ -4920,7 +3487,7 @@
             <w:r>
               <w:rPr>
                 <w:rFonts w:ascii="Times New Roman" w:eastAsia="Times New Roman" w:hAnsi="Times New Roman" w:cs="Times New Roman"/>
-                <w:sz w:val="24"/>
+                <w:sz w:val="20"/>
                 <w:szCs w:val="24"/>
               </w:rPr>
               <w:t>Acquisitions ≥$500M &lt;$1B</w:t>
@@ -4951,11 +3518,11 @@
               <w:autoSpaceDE w:val="0"/>
               <w:autoSpaceDN w:val="0"/>
               <w:adjustRightInd w:val="0"/>
-              <w:spacing w:after="0" w:line="240" w:lineRule="auto"/>
+              <w:spacing w:after="0"/>
               <w:rPr>
                 <w:rFonts w:ascii="Times New Roman" w:eastAsia="Times New Roman" w:hAnsi="Times New Roman" w:cs="Times New Roman"/>
                 <w:color w:val="000000"/>
-                <w:sz w:val="24"/>
+                <w:sz w:val="20"/>
                 <w:szCs w:val="24"/>
               </w:rPr>
             </w:pPr>
@@ -4963,7 +3530,7 @@
               <w:rPr>
                 <w:rFonts w:ascii="Times New Roman" w:eastAsia="Times New Roman" w:hAnsi="Times New Roman" w:cs="Times New Roman"/>
                 <w:color w:val="000000"/>
-                <w:sz w:val="24"/>
+                <w:sz w:val="20"/>
                 <w:szCs w:val="24"/>
               </w:rPr>
               <w:t>AFMC/CA</w:t>
@@ -4972,7 +3539,7 @@
               <w:rPr>
                 <w:rFonts w:ascii="Times New Roman" w:eastAsia="Times New Roman" w:hAnsi="Times New Roman" w:cs="Times New Roman"/>
                 <w:color w:val="000000"/>
-                <w:sz w:val="24"/>
+                <w:sz w:val="20"/>
                 <w:szCs w:val="24"/>
                 <w:vertAlign w:val="superscript"/>
               </w:rPr>
@@ -5009,11 +3576,11 @@
               <w:autoSpaceDE w:val="0"/>
               <w:autoSpaceDN w:val="0"/>
               <w:adjustRightInd w:val="0"/>
-              <w:spacing w:after="0" w:line="240" w:lineRule="auto"/>
+              <w:spacing w:after="0"/>
               <w:rPr>
                 <w:rFonts w:ascii="Times New Roman" w:eastAsia="Times New Roman" w:hAnsi="Times New Roman" w:cs="Times New Roman"/>
                 <w:color w:val="000000"/>
-                <w:sz w:val="24"/>
+                <w:sz w:val="20"/>
                 <w:szCs w:val="24"/>
                 <w:u w:val="single"/>
               </w:rPr>
@@ -5021,7 +3588,7 @@
             <w:r>
               <w:rPr>
                 <w:rFonts w:ascii="Times New Roman" w:eastAsia="Times New Roman" w:hAnsi="Times New Roman" w:cs="Times New Roman"/>
-                <w:sz w:val="24"/>
+                <w:sz w:val="20"/>
                 <w:szCs w:val="24"/>
               </w:rPr>
               <w:t>Acquisitions ≥$100M &lt;$500M</w:t>
@@ -5052,11 +3619,11 @@
               <w:autoSpaceDE w:val="0"/>
               <w:autoSpaceDN w:val="0"/>
               <w:adjustRightInd w:val="0"/>
-              <w:spacing w:after="0" w:line="240" w:lineRule="auto"/>
+              <w:spacing w:after="0"/>
               <w:rPr>
                 <w:rFonts w:ascii="Times New Roman" w:eastAsia="Times New Roman" w:hAnsi="Times New Roman" w:cs="Times New Roman"/>
                 <w:color w:val="000000"/>
-                <w:sz w:val="24"/>
+                <w:sz w:val="20"/>
                 <w:szCs w:val="24"/>
               </w:rPr>
             </w:pPr>
@@ -5064,7 +3631,7 @@
               <w:rPr>
                 <w:rFonts w:ascii="Times New Roman" w:eastAsia="Times New Roman" w:hAnsi="Times New Roman" w:cs="Times New Roman"/>
                 <w:color w:val="000000"/>
-                <w:sz w:val="24"/>
+                <w:sz w:val="20"/>
                 <w:szCs w:val="24"/>
               </w:rPr>
               <w:t>AFRL/CA</w:t>
@@ -5073,7 +3640,7 @@
               <w:rPr>
                 <w:rFonts w:ascii="Times New Roman" w:eastAsia="Times New Roman" w:hAnsi="Times New Roman" w:cs="Times New Roman"/>
                 <w:color w:val="000000"/>
-                <w:sz w:val="24"/>
+                <w:sz w:val="20"/>
                 <w:szCs w:val="24"/>
                 <w:vertAlign w:val="superscript"/>
               </w:rPr>
@@ -5110,18 +3677,18 @@
               <w:autoSpaceDE w:val="0"/>
               <w:autoSpaceDN w:val="0"/>
               <w:adjustRightInd w:val="0"/>
-              <w:spacing w:after="0" w:line="240" w:lineRule="auto"/>
+              <w:spacing w:after="0"/>
               <w:rPr>
                 <w:rFonts w:ascii="Times New Roman" w:eastAsia="Times New Roman" w:hAnsi="Times New Roman" w:cs="Times New Roman"/>
                 <w:color w:val="000000"/>
-                <w:sz w:val="24"/>
+                <w:sz w:val="20"/>
                 <w:szCs w:val="24"/>
               </w:rPr>
             </w:pPr>
             <w:r>
               <w:rPr>
                 <w:rFonts w:ascii="Times New Roman" w:eastAsia="Times New Roman" w:hAnsi="Times New Roman" w:cs="Times New Roman"/>
-                <w:sz w:val="24"/>
+                <w:sz w:val="20"/>
                 <w:szCs w:val="24"/>
               </w:rPr>
               <w:t>Acquisitions</w:t>
@@ -5130,7 +3697,7 @@
               <w:rPr>
                 <w:rFonts w:ascii="Times New Roman" w:eastAsia="Times New Roman" w:hAnsi="Times New Roman" w:cs="Times New Roman"/>
                 <w:color w:val="000000"/>
-                <w:sz w:val="24"/>
+                <w:sz w:val="20"/>
                 <w:szCs w:val="24"/>
               </w:rPr>
               <w:t xml:space="preserve"> ≥ $10M &lt; $100M </w:t>
@@ -5161,11 +3728,11 @@
               <w:autoSpaceDE w:val="0"/>
               <w:autoSpaceDN w:val="0"/>
               <w:adjustRightInd w:val="0"/>
-              <w:spacing w:after="0" w:line="240" w:lineRule="auto"/>
+              <w:spacing w:after="0"/>
               <w:rPr>
                 <w:rFonts w:ascii="Times New Roman" w:eastAsia="Times New Roman" w:hAnsi="Times New Roman" w:cs="Times New Roman"/>
                 <w:color w:val="000000"/>
-                <w:sz w:val="24"/>
+                <w:sz w:val="20"/>
                 <w:szCs w:val="24"/>
                 <w:u w:val="single"/>
               </w:rPr>
@@ -5174,7 +3741,7 @@
               <w:rPr>
                 <w:rFonts w:ascii="Times New Roman" w:eastAsia="Times New Roman" w:hAnsi="Times New Roman" w:cs="Times New Roman"/>
                 <w:color w:val="000000"/>
-                <w:sz w:val="24"/>
+                <w:sz w:val="20"/>
                 <w:szCs w:val="24"/>
               </w:rPr>
               <w:t>AFRL Tech Dir</w:t>
@@ -5183,7 +3750,7 @@
               <w:rPr>
                 <w:rFonts w:ascii="Times New Roman" w:eastAsia="Times New Roman" w:hAnsi="Times New Roman" w:cs="Times New Roman"/>
                 <w:color w:val="000000"/>
-                <w:sz w:val="24"/>
+                <w:sz w:val="20"/>
                 <w:szCs w:val="24"/>
                 <w:vertAlign w:val="superscript"/>
               </w:rPr>
@@ -5221,18 +3788,18 @@
               <w:autoSpaceDE w:val="0"/>
               <w:autoSpaceDN w:val="0"/>
               <w:adjustRightInd w:val="0"/>
-              <w:spacing w:after="0" w:line="240" w:lineRule="auto"/>
+              <w:spacing w:after="0"/>
               <w:rPr>
                 <w:rFonts w:ascii="Times New Roman" w:eastAsia="Times New Roman" w:hAnsi="Times New Roman" w:cs="Times New Roman"/>
                 <w:color w:val="000000"/>
-                <w:sz w:val="24"/>
+                <w:sz w:val="20"/>
                 <w:szCs w:val="24"/>
               </w:rPr>
             </w:pPr>
             <w:r>
               <w:rPr>
                 <w:rFonts w:ascii="Times New Roman" w:eastAsia="Times New Roman" w:hAnsi="Times New Roman" w:cs="Times New Roman"/>
-                <w:sz w:val="24"/>
+                <w:sz w:val="20"/>
                 <w:szCs w:val="24"/>
               </w:rPr>
               <w:t>Acquisitions</w:t>
@@ -5241,7 +3808,7 @@
               <w:rPr>
                 <w:rFonts w:ascii="Times New Roman" w:eastAsia="Times New Roman" w:hAnsi="Times New Roman" w:cs="Times New Roman"/>
                 <w:color w:val="000000"/>
-                <w:sz w:val="24"/>
+                <w:sz w:val="20"/>
                 <w:szCs w:val="24"/>
               </w:rPr>
               <w:t xml:space="preserve"> &gt; SAT &lt; $10M </w:t>
@@ -5272,11 +3839,11 @@
               <w:autoSpaceDE w:val="0"/>
               <w:autoSpaceDN w:val="0"/>
               <w:adjustRightInd w:val="0"/>
-              <w:spacing w:after="0" w:line="240" w:lineRule="auto"/>
+              <w:spacing w:after="0"/>
               <w:rPr>
                 <w:rFonts w:ascii="Times New Roman" w:eastAsia="Times New Roman" w:hAnsi="Times New Roman" w:cs="Times New Roman"/>
                 <w:color w:val="000000"/>
-                <w:sz w:val="24"/>
+                <w:sz w:val="20"/>
                 <w:szCs w:val="24"/>
               </w:rPr>
             </w:pPr>
@@ -5284,7 +3851,7 @@
               <w:rPr>
                 <w:rFonts w:ascii="Times New Roman" w:eastAsia="Times New Roman" w:hAnsi="Times New Roman" w:cs="Times New Roman"/>
                 <w:color w:val="000000"/>
-                <w:sz w:val="24"/>
+                <w:sz w:val="20"/>
                 <w:szCs w:val="24"/>
               </w:rPr>
               <w:t>AFRL Technical Division Chief</w:t>
@@ -5293,7 +3860,7 @@
               <w:rPr>
                 <w:rFonts w:ascii="Times New Roman" w:eastAsia="Times New Roman" w:hAnsi="Times New Roman" w:cs="Times New Roman"/>
                 <w:color w:val="000000"/>
-                <w:sz w:val="24"/>
+                <w:sz w:val="20"/>
                 <w:szCs w:val="24"/>
                 <w:vertAlign w:val="superscript"/>
               </w:rPr>
@@ -5305,7 +3872,7 @@
     </w:tbl>
     <w:p>
       <w:pPr>
-        <w:spacing w:before="60" w:after="0" w:line="240" w:lineRule="auto"/>
+        <w:spacing w:before="60" w:after="0"/>
         <w:ind w:left="1170" w:right="846" w:hanging="180"/>
         <w:rPr>
           <w:rFonts w:ascii="Times New Roman" w:eastAsia="Arial Unicode MS" w:hAnsi="Times New Roman" w:cs="Times New Roman"/>
@@ -5382,7 +3949,7 @@
     </w:p>
     <w:p>
       <w:pPr>
-        <w:spacing w:before="60" w:after="0" w:line="240" w:lineRule="auto"/>
+        <w:spacing w:before="60" w:after="0"/>
         <w:ind w:left="1170" w:right="846" w:hanging="180"/>
         <w:rPr>
           <w:rFonts w:ascii="Times New Roman" w:eastAsia="Arial Unicode MS" w:hAnsi="Times New Roman" w:cs="Times New Roman"/>
@@ -5421,7 +3988,7 @@
     </w:p>
     <w:p>
       <w:pPr>
-        <w:spacing w:before="60" w:after="0" w:line="240" w:lineRule="auto"/>
+        <w:spacing w:before="60" w:after="0"/>
         <w:ind w:left="1170" w:right="846" w:hanging="180"/>
         <w:rPr>
           <w:rFonts w:ascii="Times New Roman" w:eastAsia="Arial Unicode MS" w:hAnsi="Times New Roman" w:cs="Times New Roman"/>
@@ -5476,7 +4043,7 @@
     </w:p>
     <w:p>
       <w:pPr>
-        <w:spacing w:before="60" w:after="0" w:line="240" w:lineRule="auto"/>
+        <w:spacing w:before="60" w:after="0"/>
         <w:ind w:left="1170" w:right="846" w:hanging="180"/>
         <w:rPr>
           <w:rFonts w:ascii="Times New Roman" w:eastAsia="Arial Unicode MS" w:hAnsi="Times New Roman" w:cs="Times New Roman"/>
@@ -5520,1156 +4087,425 @@
         <w:t>or equivalent</w:t>
       </w:r>
     </w:p>
-    <w:p>
-      <w:pPr>
-        <w:pStyle w:val="NormalWeb"/>
-        <w:tabs>
-          <w:tab w:val="left" w:pos="720"/>
-          <w:tab w:val="left" w:pos="3960"/>
-        </w:tabs>
-        <w:spacing w:before="0" w:beforeAutospacing="0" w:after="0" w:afterAutospacing="0"/>
-        <w:rPr>
-          <w:rFonts w:ascii="Times New Roman" w:hAnsi="Times New Roman" w:cs="Times New Roman"/>
-          <w:color w:val="000000" w:themeColor="text1"/>
-        </w:rPr>
-      </w:pPr>
-      <w:bookmarkStart w:id="7" w:name="afmc_105"/>
+    <w:p/>
+    <w:p>
+      <w:pPr>
+        <w:pStyle w:val="Heading3"/>
+      </w:pPr>
+      <w:bookmarkStart w:id="6" w:name="_AFMC_PGI_5307.105"/>
+      <w:bookmarkEnd w:id="6"/>
+      <w:r>
+        <w:t xml:space="preserve">AFMC PGI 5307.105 </w:t>
+      </w:r>
+      <w:r>
+        <w:t xml:space="preserve">  </w:t>
+      </w:r>
+      <w:r>
+        <w:t xml:space="preserve">Contents of Written </w:t>
+      </w:r>
+      <w:r>
+        <w:t>APs</w:t>
+      </w:r>
+    </w:p>
+    <w:p/>
+    <w:p>
+      <w:pPr>
+        <w:pStyle w:val="List1"/>
+      </w:pPr>
+      <w:r>
+        <w:lastRenderedPageBreak/>
+        <w:t xml:space="preserve">(a) If the format of the </w:t>
+      </w:r>
+      <w:r>
+        <w:t>AP</w:t>
+      </w:r>
+      <w:r>
+        <w:t xml:space="preserve"> Template is substantively tailored (i.e., ASP Charts are used for AP), the associated documentation </w:t>
+      </w:r>
+      <w:r>
+        <w:t xml:space="preserve">should </w:t>
+      </w:r>
+      <w:r>
+        <w:t xml:space="preserve">address at a minimum, all </w:t>
+      </w:r>
+      <w:r>
+        <w:t xml:space="preserve">applicable </w:t>
+      </w:r>
+      <w:r>
+        <w:t xml:space="preserve">AP content requirements prescribed by FAR and Supplements.  </w:t>
+      </w:r>
+    </w:p>
+    <w:p/>
+    <w:p>
+      <w:pPr>
+        <w:pStyle w:val="Heading3"/>
+      </w:pPr>
+      <w:bookmarkStart w:id="7" w:name="_AFMC_PGI_5307.107-2"/>
       <w:bookmarkEnd w:id="7"/>
-    </w:p>
-    <w:p>
-      <w:pPr>
-        <w:spacing w:after="0"/>
+      <w:r>
+        <w:t xml:space="preserve">AFMC PGI 5307.107-2 </w:t>
+      </w:r>
+      <w:r>
+        <w:t xml:space="preserve">  </w:t>
+      </w:r>
+      <w:r>
+        <w:t>Consolidation</w:t>
+      </w:r>
+    </w:p>
+    <w:p/>
+    <w:p>
+      <w:pPr>
+        <w:pStyle w:val="List1"/>
+      </w:pPr>
+      <w:r>
+        <w:t>(c)</w:t>
+      </w:r>
+      <w:r>
+        <w:t xml:space="preserve">  </w:t>
+      </w:r>
+      <w:r>
+        <w:t>Should c</w:t>
+      </w:r>
+      <w:r>
+        <w:t>oordinate all consolidation determinations with the local Small Business office.</w:t>
+      </w:r>
+    </w:p>
+    <w:p/>
+    <w:p>
+      <w:r>
         <w:rPr>
           <w:rFonts w:ascii="Times New Roman" w:hAnsi="Times New Roman" w:cs="Times New Roman"/>
           <w:b/>
           <w:sz w:val="24"/>
           <w:szCs w:val="24"/>
         </w:rPr>
-      </w:pPr>
-      <w:r>
-        <w:rPr>
-          <w:rFonts w:ascii="Times New Roman" w:hAnsi="Times New Roman" w:cs="Times New Roman"/>
-          <w:b/>
-          <w:sz w:val="24"/>
-          <w:szCs w:val="24"/>
-        </w:rPr>
-        <w:t xml:space="preserve">AFMC PGI 5307.105 </w:t>
-      </w:r>
-      <w:r>
-        <w:rPr>
-          <w:rFonts w:ascii="Times New Roman" w:hAnsi="Times New Roman" w:cs="Times New Roman"/>
-          <w:b/>
-          <w:sz w:val="24"/>
-          <w:szCs w:val="24"/>
-        </w:rPr>
-        <w:t xml:space="preserve">  </w:t>
-      </w:r>
-      <w:r>
-        <w:rPr>
-          <w:rFonts w:ascii="Times New Roman" w:hAnsi="Times New Roman" w:cs="Times New Roman"/>
-          <w:b/>
-          <w:sz w:val="24"/>
-          <w:szCs w:val="24"/>
-        </w:rPr>
-        <w:t xml:space="preserve">Contents of Written </w:t>
-      </w:r>
-      <w:r>
-        <w:rPr>
-          <w:rFonts w:ascii="Times New Roman" w:hAnsi="Times New Roman" w:cs="Times New Roman"/>
-          <w:b/>
-          <w:sz w:val="24"/>
-          <w:szCs w:val="24"/>
-        </w:rPr>
-        <w:t>APs</w:t>
-      </w:r>
-    </w:p>
-    <w:p>
-      <w:pPr>
-        <w:pStyle w:val="NormalWeb"/>
-        <w:tabs>
-          <w:tab w:val="left" w:pos="3480"/>
-          <w:tab w:val="left" w:pos="3960"/>
-        </w:tabs>
-        <w:spacing w:before="0" w:beforeAutospacing="0" w:after="0" w:afterAutospacing="0"/>
-        <w:rPr>
-          <w:rFonts w:ascii="Times New Roman" w:hAnsi="Times New Roman" w:cs="Times New Roman"/>
-        </w:rPr>
-      </w:pPr>
-    </w:p>
-    <w:p>
-      <w:pPr>
-        <w:pStyle w:val="NormalWeb"/>
-        <w:tabs>
-          <w:tab w:val="left" w:pos="3480"/>
-          <w:tab w:val="left" w:pos="3960"/>
-        </w:tabs>
-        <w:spacing w:before="0" w:beforeAutospacing="0" w:after="0" w:afterAutospacing="0"/>
-        <w:rPr>
-          <w:rFonts w:ascii="Times New Roman" w:hAnsi="Times New Roman" w:cs="Times New Roman"/>
-        </w:rPr>
-      </w:pPr>
-      <w:r>
-        <w:rPr>
-          <w:rFonts w:ascii="Times New Roman" w:hAnsi="Times New Roman" w:cs="Times New Roman"/>
-        </w:rPr>
-        <w:t xml:space="preserve">(a) If the format of the </w:t>
-      </w:r>
-      <w:r>
-        <w:rPr>
-          <w:rFonts w:ascii="Times New Roman" w:hAnsi="Times New Roman" w:cs="Times New Roman"/>
-        </w:rPr>
-        <w:t>AP</w:t>
-      </w:r>
-      <w:r>
-        <w:rPr>
-          <w:rFonts w:ascii="Times New Roman" w:hAnsi="Times New Roman" w:cs="Times New Roman"/>
-        </w:rPr>
-        <w:t xml:space="preserve"> Template is substantively tailored (i.e., ASP Charts are used for AP), the associated documentation </w:t>
-      </w:r>
-      <w:r>
-        <w:rPr>
-          <w:rFonts w:ascii="Times New Roman" w:hAnsi="Times New Roman" w:cs="Times New Roman"/>
-        </w:rPr>
-        <w:t xml:space="preserve">should </w:t>
-      </w:r>
-      <w:r>
-        <w:rPr>
-          <w:rFonts w:ascii="Times New Roman" w:hAnsi="Times New Roman" w:cs="Times New Roman"/>
-        </w:rPr>
-        <w:t xml:space="preserve">address at a minimum, all </w:t>
-      </w:r>
-      <w:r>
-        <w:rPr>
-          <w:rFonts w:ascii="Times New Roman" w:hAnsi="Times New Roman" w:cs="Times New Roman"/>
-        </w:rPr>
-        <w:t xml:space="preserve">applicable </w:t>
-      </w:r>
-      <w:r>
-        <w:rPr>
-          <w:rFonts w:ascii="Times New Roman" w:hAnsi="Times New Roman" w:cs="Times New Roman"/>
-        </w:rPr>
-        <w:t xml:space="preserve">AP content requirements prescribed by FAR and Supplements.  </w:t>
-      </w:r>
-    </w:p>
-    <w:p>
-      <w:pPr>
-        <w:pStyle w:val="NormalWeb"/>
-        <w:tabs>
-          <w:tab w:val="left" w:pos="3480"/>
-          <w:tab w:val="left" w:pos="3960"/>
-        </w:tabs>
-        <w:spacing w:before="0" w:beforeAutospacing="0" w:after="0" w:afterAutospacing="0"/>
-        <w:rPr>
-          <w:rFonts w:ascii="Times New Roman" w:hAnsi="Times New Roman" w:cs="Times New Roman"/>
-          <w:b/>
-        </w:rPr>
-      </w:pPr>
-      <w:bookmarkStart w:id="8" w:name="afmc_107_2"/>
-      <w:bookmarkEnd w:id="8"/>
-    </w:p>
-    <w:p>
-      <w:pPr>
-        <w:pStyle w:val="NormalWeb"/>
-        <w:tabs>
-          <w:tab w:val="left" w:pos="3480"/>
-          <w:tab w:val="left" w:pos="3960"/>
-        </w:tabs>
-        <w:spacing w:before="0" w:beforeAutospacing="0" w:after="0" w:afterAutospacing="0"/>
-        <w:rPr>
-          <w:rFonts w:ascii="Times New Roman" w:hAnsi="Times New Roman" w:cs="Times New Roman"/>
-          <w:b/>
-        </w:rPr>
-      </w:pPr>
-      <w:r>
-        <w:rPr>
-          <w:rFonts w:ascii="Times New Roman" w:hAnsi="Times New Roman" w:cs="Times New Roman"/>
-          <w:b/>
-        </w:rPr>
-        <w:t xml:space="preserve">AFMC PGI 5307.107-2 </w:t>
-      </w:r>
-      <w:r>
-        <w:rPr>
-          <w:rFonts w:ascii="Times New Roman" w:hAnsi="Times New Roman" w:cs="Times New Roman"/>
-          <w:b/>
-        </w:rPr>
-        <w:t xml:space="preserve">  </w:t>
-      </w:r>
-      <w:r>
-        <w:rPr>
-          <w:rFonts w:ascii="Times New Roman" w:hAnsi="Times New Roman" w:cs="Times New Roman"/>
-          <w:b/>
-        </w:rPr>
-        <w:t>Consolidation</w:t>
-      </w:r>
-    </w:p>
-    <w:p>
-      <w:pPr>
-        <w:pStyle w:val="NormalWeb"/>
-        <w:tabs>
-          <w:tab w:val="left" w:pos="3480"/>
-          <w:tab w:val="left" w:pos="3960"/>
-        </w:tabs>
-        <w:spacing w:before="0" w:beforeAutospacing="0" w:after="0" w:afterAutospacing="0"/>
-        <w:rPr>
-          <w:rFonts w:ascii="Times New Roman" w:hAnsi="Times New Roman" w:cs="Times New Roman"/>
-          <w:b/>
-        </w:rPr>
-      </w:pPr>
-    </w:p>
-    <w:p>
-      <w:pPr>
-        <w:pStyle w:val="NormalWeb"/>
-        <w:tabs>
-          <w:tab w:val="left" w:pos="3480"/>
-          <w:tab w:val="left" w:pos="3960"/>
-        </w:tabs>
-        <w:spacing w:before="0" w:beforeAutospacing="0" w:after="0" w:afterAutospacing="0"/>
-        <w:rPr>
-          <w:rFonts w:ascii="Times New Roman" w:hAnsi="Times New Roman" w:cs="Times New Roman"/>
-          <w:b/>
-        </w:rPr>
-      </w:pPr>
-      <w:r>
-        <w:rPr>
-          <w:rFonts w:ascii="Times New Roman" w:hAnsi="Times New Roman" w:cs="Times New Roman"/>
-          <w:color w:val="000000" w:themeColor="text1"/>
-        </w:rPr>
-        <w:t>(c)</w:t>
-      </w:r>
-      <w:r>
-        <w:rPr>
-          <w:rFonts w:ascii="Times New Roman" w:hAnsi="Times New Roman" w:cs="Times New Roman"/>
-          <w:color w:val="000000" w:themeColor="text1"/>
-        </w:rPr>
-        <w:t xml:space="preserve">  </w:t>
-      </w:r>
-      <w:r>
-        <w:rPr>
-          <w:rFonts w:ascii="Times New Roman" w:hAnsi="Times New Roman" w:cs="Times New Roman"/>
-          <w:color w:val="000000" w:themeColor="text1"/>
-        </w:rPr>
-        <w:t>Should c</w:t>
-      </w:r>
-      <w:r>
-        <w:rPr>
-          <w:rFonts w:ascii="Times New Roman" w:hAnsi="Times New Roman" w:cs="Times New Roman"/>
-          <w:color w:val="000000" w:themeColor="text1"/>
-        </w:rPr>
-        <w:t>oordinate all consolidation determinations with the local Small Business office.</w:t>
-      </w:r>
-    </w:p>
-    <w:p>
-      <w:pPr>
-        <w:pStyle w:val="NormalWeb"/>
-        <w:tabs>
-          <w:tab w:val="left" w:pos="3480"/>
-          <w:tab w:val="left" w:pos="3960"/>
-        </w:tabs>
-        <w:spacing w:before="0" w:beforeAutospacing="0" w:after="0" w:afterAutospacing="0"/>
-        <w:rPr>
-          <w:rFonts w:ascii="Times New Roman" w:hAnsi="Times New Roman" w:cs="Times New Roman"/>
-          <w:b/>
-        </w:rPr>
-      </w:pPr>
-    </w:p>
-    <w:p>
-      <w:pPr>
-        <w:spacing w:after="0"/>
-        <w:rPr>
-          <w:rFonts w:ascii="Times New Roman" w:hAnsi="Times New Roman" w:cs="Times New Roman"/>
-          <w:b/>
-          <w:sz w:val="24"/>
-          <w:szCs w:val="24"/>
-        </w:rPr>
-      </w:pPr>
-    </w:p>
-    <w:p>
-      <w:pPr>
-        <w:spacing w:after="0" w:line="240" w:lineRule="auto"/>
-        <w:jc w:val="center"/>
-        <w:rPr>
-          <w:rFonts w:ascii="Times New Roman" w:hAnsi="Times New Roman" w:cs="Times New Roman"/>
-          <w:b/>
-          <w:sz w:val="24"/>
-          <w:szCs w:val="24"/>
-        </w:rPr>
-      </w:pPr>
-    </w:p>
-    <w:p>
-      <w:pPr>
-        <w:spacing w:after="0"/>
-        <w:rPr>
-          <w:rFonts w:ascii="Times New Roman" w:hAnsi="Times New Roman" w:cs="Times New Roman"/>
-          <w:b/>
-          <w:sz w:val="24"/>
-          <w:szCs w:val="24"/>
-        </w:rPr>
-      </w:pPr>
-      <w:r>
-        <w:rPr>
-          <w:rFonts w:ascii="Times New Roman" w:hAnsi="Times New Roman" w:cs="Times New Roman"/>
-          <w:b/>
-          <w:sz w:val="24"/>
-          <w:szCs w:val="24"/>
-        </w:rPr>
         <w:br w:type="page"/>
       </w:r>
     </w:p>
     <w:p>
       <w:pPr>
-        <w:spacing w:after="0" w:line="240" w:lineRule="auto"/>
-        <w:jc w:val="center"/>
-        <w:rPr>
-          <w:rFonts w:ascii="Times New Roman" w:hAnsi="Times New Roman" w:cs="Times New Roman"/>
-          <w:b/>
-          <w:sz w:val="28"/>
-          <w:szCs w:val="24"/>
-        </w:rPr>
-      </w:pPr>
-      <w:r>
-        <w:rPr>
-          <w:rFonts w:ascii="Times New Roman" w:hAnsi="Times New Roman" w:cs="Times New Roman"/>
-          <w:b/>
-          <w:sz w:val="28"/>
-          <w:szCs w:val="24"/>
-        </w:rPr>
+        <w:pStyle w:val="Heading2"/>
+        <w:rPr>
+          <w:b w:val="0"/>
+        </w:rPr>
+      </w:pPr>
+      <w:r>
         <w:lastRenderedPageBreak/>
         <w:t>SMC PGI 5307</w:t>
       </w:r>
-    </w:p>
-    <w:p>
-      <w:pPr>
-        <w:spacing w:after="0" w:line="240" w:lineRule="auto"/>
-        <w:jc w:val="center"/>
+      <w:r>
+        <w:rPr>
+          <w:b w:val="0"/>
+        </w:rPr>
+        <w:br/>
+      </w:r>
+      <w:r>
+        <w:t>Acquisition Planning</w:t>
+      </w:r>
+    </w:p>
+    <w:p/>
+    <w:p>
+      <w:pPr>
+        <w:pStyle w:val="Heading3"/>
+      </w:pPr>
+      <w:bookmarkStart w:id="8" w:name="_SMC_PGI_5307.104"/>
+      <w:bookmarkEnd w:id="8"/>
+      <w:r>
+        <w:t xml:space="preserve">SMC PGI </w:t>
+      </w:r>
+      <w:r>
+        <w:t xml:space="preserve">5307.104 </w:t>
+      </w:r>
+      <w:r>
+        <w:t xml:space="preserve">  </w:t>
+      </w:r>
+      <w:r>
+        <w:t>General Procedures</w:t>
+      </w:r>
+    </w:p>
+    <w:p/>
+    <w:p>
+      <w:pPr>
+        <w:pStyle w:val="List1"/>
+      </w:pPr>
+      <w:r>
+        <w:t xml:space="preserve">(c) </w:t>
+      </w:r>
+      <w:r>
+        <w:t xml:space="preserve"> </w:t>
+      </w:r>
+      <w:r>
+        <w:t xml:space="preserve">For </w:t>
+      </w:r>
+      <w:r>
+        <w:t>o</w:t>
+      </w:r>
+      <w:r>
+        <w:t>ther than full and o</w:t>
+      </w:r>
+      <w:r>
+        <w:t>pen competitive acquisition</w:t>
+      </w:r>
+      <w:r>
+        <w:t>s</w:t>
+      </w:r>
+      <w:r>
+        <w:t>,</w:t>
+      </w:r>
+      <w:r>
+        <w:t xml:space="preserve"> all</w:t>
+      </w:r>
+      <w:r>
+        <w:t xml:space="preserve"> acquisition strategy documents (e.g., Acquisition </w:t>
+      </w:r>
+      <w:r>
+        <w:t>Plans, and Streamlined Acquisition Strategy Summaries above the SAT</w:t>
+      </w:r>
+      <w:r>
+        <w:t>)</w:t>
+      </w:r>
+      <w:r>
+        <w:t xml:space="preserve"> </w:t>
+      </w:r>
+      <w:r>
+        <w:t xml:space="preserve">should be coordinated </w:t>
+      </w:r>
+      <w:r>
+        <w:t xml:space="preserve">with the Competition Advocate unless one of the </w:t>
+      </w:r>
+      <w:r>
+        <w:t>exceptions at AFFARS 5307.104-92(b)</w:t>
+      </w:r>
+      <w:r>
+        <w:t>(2</w:t>
+      </w:r>
+      <w:r>
+        <w:t xml:space="preserve">) applies.  </w:t>
+      </w:r>
+    </w:p>
+    <w:p/>
+    <w:p>
+      <w:pPr>
+        <w:pStyle w:val="Heading3"/>
+      </w:pPr>
+      <w:bookmarkStart w:id="9" w:name="_SMC_PGI_5307.104-92"/>
+      <w:bookmarkEnd w:id="9"/>
+      <w:r>
+        <w:t xml:space="preserve">SMC PGI </w:t>
+      </w:r>
+      <w:r>
+        <w:t>5307.104-92</w:t>
+      </w:r>
+      <w:r>
+        <w:t xml:space="preserve"> </w:t>
+      </w:r>
+      <w:r>
+        <w:t xml:space="preserve">  </w:t>
+      </w:r>
+      <w:r>
+        <w:t xml:space="preserve">Acquisition Strategy Panels (ASP) </w:t>
+      </w:r>
+      <w:r>
+        <w:t>and Acquisition Plan (AP) Approval Authority</w:t>
+      </w:r>
+      <w:r>
+        <w:t xml:space="preserve"> or Streamlined Acquisition Strategy Summary (SASS)</w:t>
+      </w:r>
+    </w:p>
+    <w:p/>
+    <w:p>
+      <w:pPr>
+        <w:pStyle w:val="List1"/>
+      </w:pPr>
+      <w:r>
+        <w:rPr>
+          <w:rFonts w:eastAsia="Calibri"/>
+          <w:color w:val="000000"/>
+        </w:rPr>
+        <w:t xml:space="preserve">(a)(1) </w:t>
+      </w:r>
+      <w:r>
+        <w:rPr>
+          <w:rFonts w:eastAsia="Calibri"/>
+          <w:color w:val="000000"/>
+        </w:rPr>
+        <w:t xml:space="preserve"> </w:t>
+      </w:r>
+      <w:r>
+        <w:rPr>
+          <w:rFonts w:eastAsia="Calibri"/>
+          <w:color w:val="000000"/>
+        </w:rPr>
+        <w:t xml:space="preserve">The Contracting Officer should invite both SMC/PK and the SMC/PKC reviewers to attend acquisition strategy meetings with the decision authority when the clearance approval authority is </w:t>
+      </w:r>
+      <w:r>
+        <w:rPr>
+          <w:rFonts w:eastAsia="Calibri"/>
+          <w:color w:val="000000"/>
+        </w:rPr>
+        <w:t>the SCO, DAS(C), or ADAS(C).</w:t>
+      </w:r>
+      <w:r>
+        <w:rPr>
+          <w:rFonts w:eastAsia="Calibri"/>
+          <w:color w:val="000000"/>
+        </w:rPr>
+        <w:t xml:space="preserve"> COCOs should participate in all other strategy meetings with the decision authority when the clearance approval authority is below </w:t>
+      </w:r>
+      <w:r>
+        <w:rPr>
+          <w:rFonts w:eastAsia="Calibri"/>
+          <w:color w:val="000000"/>
+        </w:rPr>
+        <w:t>the SCO</w:t>
+      </w:r>
+      <w:r>
+        <w:rPr>
+          <w:rFonts w:eastAsia="Calibri"/>
+          <w:color w:val="000000"/>
+        </w:rPr>
+        <w:t>.</w:t>
+      </w:r>
+    </w:p>
+    <w:p/>
+    <w:p>
+      <w:r>
         <w:rPr>
           <w:rFonts w:ascii="Times New Roman" w:hAnsi="Times New Roman" w:cs="Times New Roman"/>
           <w:b/>
-          <w:sz w:val="28"/>
-          <w:szCs w:val="24"/>
-        </w:rPr>
-      </w:pPr>
-      <w:r>
-        <w:rPr>
-          <w:rFonts w:ascii="Times New Roman" w:hAnsi="Times New Roman" w:cs="Times New Roman"/>
-          <w:b/>
-          <w:sz w:val="28"/>
-          <w:szCs w:val="24"/>
-        </w:rPr>
+          <w:sz w:val="24"/>
+          <w:szCs w:val="24"/>
+        </w:rPr>
+        <w:br w:type="page"/>
+      </w:r>
+    </w:p>
+    <w:p>
+      <w:pPr>
+        <w:pStyle w:val="Heading2"/>
+        <w:rPr>
+          <w:b w:val="0"/>
+        </w:rPr>
+      </w:pPr>
+      <w:r>
+        <w:t>USAFA PGI 5307</w:t>
+      </w:r>
+      <w:r>
+        <w:rPr>
+          <w:b w:val="0"/>
+        </w:rPr>
+        <w:br/>
+      </w:r>
+      <w:r>
         <w:t>Acquisition Planning</w:t>
       </w:r>
     </w:p>
-    <w:p>
-      <w:pPr>
-        <w:spacing w:after="0"/>
-        <w:rPr>
-          <w:rFonts w:ascii="Times New Roman" w:hAnsi="Times New Roman" w:cs="Times New Roman"/>
-          <w:b/>
-          <w:sz w:val="24"/>
-          <w:szCs w:val="24"/>
-        </w:rPr>
-      </w:pPr>
-    </w:p>
-    <w:p>
-      <w:pPr>
-        <w:spacing w:after="0"/>
-        <w:rPr>
-          <w:rFonts w:ascii="Times New Roman" w:hAnsi="Times New Roman" w:cs="Times New Roman"/>
-          <w:b/>
-          <w:sz w:val="24"/>
-          <w:szCs w:val="24"/>
-        </w:rPr>
-      </w:pPr>
-      <w:bookmarkStart w:id="9" w:name="smc_104"/>
-      <w:bookmarkEnd w:id="9"/>
-    </w:p>
-    <w:p>
-      <w:pPr>
-        <w:spacing w:after="0"/>
-        <w:rPr>
-          <w:rFonts w:ascii="Times New Roman" w:hAnsi="Times New Roman" w:cs="Times New Roman"/>
-          <w:sz w:val="24"/>
-          <w:szCs w:val="24"/>
-        </w:rPr>
-      </w:pPr>
-      <w:r>
-        <w:rPr>
-          <w:rFonts w:ascii="Times New Roman" w:hAnsi="Times New Roman" w:cs="Times New Roman"/>
-          <w:b/>
-          <w:sz w:val="24"/>
-          <w:szCs w:val="24"/>
-        </w:rPr>
-        <w:t xml:space="preserve">SMC PGI </w:t>
-      </w:r>
-      <w:r>
-        <w:rPr>
-          <w:rFonts w:ascii="Times New Roman" w:hAnsi="Times New Roman" w:cs="Times New Roman"/>
-          <w:b/>
-          <w:sz w:val="24"/>
-          <w:szCs w:val="24"/>
-        </w:rPr>
-        <w:t xml:space="preserve">5307.104 </w:t>
-      </w:r>
-      <w:r>
-        <w:rPr>
-          <w:rFonts w:ascii="Times New Roman" w:hAnsi="Times New Roman" w:cs="Times New Roman"/>
-          <w:b/>
-          <w:sz w:val="24"/>
-          <w:szCs w:val="24"/>
-        </w:rPr>
+    <w:p/>
+    <w:p>
+      <w:pPr>
+        <w:pStyle w:val="Heading3"/>
+      </w:pPr>
+      <w:bookmarkStart w:id="10" w:name="_USAFA_PGI_5307.104-92"/>
+      <w:bookmarkEnd w:id="10"/>
+      <w:r>
+        <w:t>USAFA PGI 5307.104-92</w:t>
+      </w:r>
+      <w:r>
+        <w:t xml:space="preserve"> </w:t>
+      </w:r>
+      <w:r>
         <w:t xml:space="preserve">  </w:t>
       </w:r>
       <w:r>
-        <w:rPr>
-          <w:rFonts w:ascii="Times New Roman" w:hAnsi="Times New Roman" w:cs="Times New Roman"/>
-          <w:b/>
-          <w:sz w:val="24"/>
-          <w:szCs w:val="24"/>
-        </w:rPr>
-        <w:t>General Procedures</w:t>
-      </w:r>
-    </w:p>
-    <w:p>
-      <w:pPr>
-        <w:spacing w:after="0"/>
-        <w:rPr>
-          <w:rFonts w:ascii="Times New Roman" w:hAnsi="Times New Roman" w:cs="Times New Roman"/>
-          <w:sz w:val="24"/>
-          <w:szCs w:val="24"/>
-        </w:rPr>
-      </w:pPr>
-    </w:p>
-    <w:p>
-      <w:pPr>
-        <w:spacing w:after="0"/>
-        <w:rPr>
-          <w:rFonts w:ascii="Times New Roman" w:hAnsi="Times New Roman" w:cs="Times New Roman"/>
-          <w:sz w:val="24"/>
-          <w:szCs w:val="24"/>
-        </w:rPr>
-      </w:pPr>
-      <w:r>
-        <w:rPr>
-          <w:rFonts w:ascii="Times New Roman" w:hAnsi="Times New Roman" w:cs="Times New Roman"/>
-          <w:sz w:val="24"/>
-          <w:szCs w:val="24"/>
-        </w:rPr>
-        <w:t xml:space="preserve">(c) </w:t>
-      </w:r>
-      <w:r>
-        <w:rPr>
-          <w:rFonts w:ascii="Times New Roman" w:hAnsi="Times New Roman" w:cs="Times New Roman"/>
-          <w:sz w:val="24"/>
-          <w:szCs w:val="24"/>
-        </w:rPr>
+        <w:t>Acquisition Strategy Panel (ASP) and Acquisition Plan (AP) Approval Authority</w:t>
+      </w:r>
+    </w:p>
+    <w:p/>
+    <w:p>
+      <w:pPr>
+        <w:pStyle w:val="List1"/>
+      </w:pPr>
+      <w:r>
+        <w:t xml:space="preserve">(a)(6) </w:t>
+      </w:r>
+      <w:r>
+        <w:t xml:space="preserve">See the USAFA SDO assignments for ASPs for Services in USAFA PGI 5337.503-90. </w:t>
+      </w:r>
+      <w:r>
+        <w:t xml:space="preserve">  </w:t>
+      </w:r>
+      <w:r>
+        <w:t>For ASPs for Supplies, the USAFA SCO delegates ASP Authority (Supplies) to the COCO for actions &lt; $10M.</w:t>
+      </w:r>
+    </w:p>
+    <w:p/>
+    <w:p>
+      <w:pPr>
+        <w:pStyle w:val="List1"/>
+      </w:pPr>
+      <w:r>
+        <w:t>(b)</w:t>
+      </w:r>
+      <w:r>
+        <w:t>(1)</w:t>
+      </w:r>
+      <w:r>
+        <w:t xml:space="preserve">  </w:t>
+      </w:r>
+      <w:r>
+        <w:t>The USAFA SCO delegate</w:t>
+      </w:r>
+      <w:r>
+        <w:t>s</w:t>
+      </w:r>
+      <w:r>
+        <w:t xml:space="preserve"> Acquisition Plan Approval Authority (Services) to the COCO for actions</w:t>
+      </w:r>
+      <w:r>
         <w:t xml:space="preserve"> </w:t>
       </w:r>
       <w:r>
-        <w:rPr>
-          <w:rFonts w:ascii="Times New Roman" w:hAnsi="Times New Roman" w:cs="Times New Roman"/>
-          <w:sz w:val="24"/>
-          <w:szCs w:val="24"/>
-        </w:rPr>
-        <w:t xml:space="preserve">For </w:t>
-      </w:r>
-      <w:r>
-        <w:rPr>
-          <w:rFonts w:ascii="Times New Roman" w:hAnsi="Times New Roman" w:cs="Times New Roman"/>
-          <w:sz w:val="24"/>
-          <w:szCs w:val="24"/>
-        </w:rPr>
-        <w:t>o</w:t>
-      </w:r>
-      <w:r>
-        <w:rPr>
-          <w:rFonts w:ascii="Times New Roman" w:hAnsi="Times New Roman" w:cs="Times New Roman"/>
-          <w:sz w:val="24"/>
-          <w:szCs w:val="24"/>
-        </w:rPr>
-        <w:t>ther than full and o</w:t>
-      </w:r>
-      <w:r>
-        <w:rPr>
-          <w:rFonts w:ascii="Times New Roman" w:hAnsi="Times New Roman" w:cs="Times New Roman"/>
-          <w:sz w:val="24"/>
-          <w:szCs w:val="24"/>
-        </w:rPr>
-        <w:t>pen competitive acquisition</w:t>
-      </w:r>
-      <w:r>
-        <w:rPr>
-          <w:rFonts w:ascii="Times New Roman" w:hAnsi="Times New Roman" w:cs="Times New Roman"/>
-          <w:sz w:val="24"/>
-          <w:szCs w:val="24"/>
-        </w:rPr>
-        <w:t>s</w:t>
-      </w:r>
-      <w:r>
-        <w:rPr>
-          <w:rFonts w:ascii="Times New Roman" w:hAnsi="Times New Roman" w:cs="Times New Roman"/>
-          <w:sz w:val="24"/>
-          <w:szCs w:val="24"/>
-        </w:rPr>
-        <w:t>,</w:t>
-      </w:r>
-      <w:r>
-        <w:rPr>
-          <w:rFonts w:ascii="Times New Roman" w:hAnsi="Times New Roman" w:cs="Times New Roman"/>
-          <w:sz w:val="24"/>
-          <w:szCs w:val="24"/>
-        </w:rPr>
-        <w:t xml:space="preserve"> all</w:t>
-      </w:r>
-      <w:r>
-        <w:rPr>
-          <w:rFonts w:ascii="Times New Roman" w:hAnsi="Times New Roman" w:cs="Times New Roman"/>
-          <w:sz w:val="24"/>
-          <w:szCs w:val="24"/>
-        </w:rPr>
-        <w:t xml:space="preserve"> acquisition strategy documents (e.g., Acquisition </w:t>
-      </w:r>
-      <w:r>
-        <w:rPr>
-          <w:rFonts w:ascii="Times New Roman" w:hAnsi="Times New Roman" w:cs="Times New Roman"/>
-          <w:sz w:val="24"/>
-          <w:szCs w:val="24"/>
-        </w:rPr>
-        <w:t>Plans, and Streamlined Acquisition Strategy Summaries above the SAT</w:t>
-      </w:r>
-      <w:r>
-        <w:rPr>
-          <w:rFonts w:ascii="Times New Roman" w:hAnsi="Times New Roman" w:cs="Times New Roman"/>
-          <w:sz w:val="24"/>
-          <w:szCs w:val="24"/>
-        </w:rPr>
-        <w:t>)</w:t>
-      </w:r>
-      <w:r>
-        <w:rPr>
-          <w:rFonts w:ascii="Times New Roman" w:hAnsi="Times New Roman" w:cs="Times New Roman"/>
-          <w:sz w:val="24"/>
-          <w:szCs w:val="24"/>
-        </w:rPr>
-        <w:t xml:space="preserve"> </w:t>
-      </w:r>
-      <w:r>
-        <w:rPr>
-          <w:rFonts w:ascii="Times New Roman" w:hAnsi="Times New Roman" w:cs="Times New Roman"/>
-          <w:sz w:val="24"/>
-          <w:szCs w:val="24"/>
-        </w:rPr>
-        <w:t xml:space="preserve">should be coordinated </w:t>
-      </w:r>
-      <w:r>
-        <w:rPr>
-          <w:rFonts w:ascii="Times New Roman" w:hAnsi="Times New Roman" w:cs="Times New Roman"/>
-          <w:sz w:val="24"/>
-          <w:szCs w:val="24"/>
-        </w:rPr>
-        <w:t xml:space="preserve">with the Competition Advocate unless one of the </w:t>
-      </w:r>
-      <w:r>
-        <w:rPr>
-          <w:rFonts w:ascii="Times New Roman" w:hAnsi="Times New Roman" w:cs="Times New Roman"/>
-          <w:sz w:val="24"/>
-          <w:szCs w:val="24"/>
-        </w:rPr>
-        <w:t>exceptions at AFFARS 5307.104-92(b)</w:t>
-      </w:r>
-      <w:r>
-        <w:rPr>
-          <w:rFonts w:ascii="Times New Roman" w:hAnsi="Times New Roman" w:cs="Times New Roman"/>
-          <w:sz w:val="24"/>
-          <w:szCs w:val="24"/>
-        </w:rPr>
-        <w:t>(2</w:t>
-      </w:r>
-      <w:r>
-        <w:rPr>
-          <w:rFonts w:ascii="Times New Roman" w:hAnsi="Times New Roman" w:cs="Times New Roman"/>
-          <w:sz w:val="24"/>
-          <w:szCs w:val="24"/>
-        </w:rPr>
-        <w:t xml:space="preserve">) applies.  </w:t>
-      </w:r>
-    </w:p>
-    <w:p>
-      <w:pPr>
-        <w:spacing w:after="0"/>
-        <w:rPr>
-          <w:rFonts w:ascii="Times New Roman" w:hAnsi="Times New Roman" w:cs="Times New Roman"/>
-          <w:sz w:val="24"/>
-          <w:szCs w:val="24"/>
-        </w:rPr>
-      </w:pPr>
-    </w:p>
-    <w:p>
-      <w:pPr>
-        <w:spacing w:after="0"/>
-        <w:rPr>
-          <w:rFonts w:ascii="Times New Roman" w:hAnsi="Times New Roman" w:cs="Times New Roman"/>
-          <w:sz w:val="24"/>
-          <w:szCs w:val="24"/>
-        </w:rPr>
-      </w:pPr>
-      <w:bookmarkStart w:id="10" w:name="smc_104_92"/>
-      <w:bookmarkEnd w:id="10"/>
-    </w:p>
-    <w:p>
-      <w:pPr>
-        <w:spacing w:after="0"/>
-        <w:rPr>
-          <w:rFonts w:ascii="Times New Roman" w:hAnsi="Times New Roman" w:cs="Times New Roman"/>
-          <w:b/>
-          <w:sz w:val="24"/>
-          <w:szCs w:val="24"/>
-        </w:rPr>
-      </w:pPr>
-      <w:r>
-        <w:rPr>
-          <w:rFonts w:ascii="Times New Roman" w:hAnsi="Times New Roman" w:cs="Times New Roman"/>
-          <w:b/>
-          <w:sz w:val="24"/>
-          <w:szCs w:val="24"/>
-        </w:rPr>
-        <w:t xml:space="preserve">SMC PGI </w:t>
-      </w:r>
-      <w:r>
-        <w:rPr>
-          <w:rFonts w:ascii="Times New Roman" w:hAnsi="Times New Roman" w:cs="Times New Roman"/>
-          <w:b/>
-          <w:sz w:val="24"/>
-          <w:szCs w:val="24"/>
-        </w:rPr>
-        <w:t>5307.104-92</w:t>
-      </w:r>
-      <w:r>
-        <w:rPr>
-          <w:rFonts w:ascii="Times New Roman" w:hAnsi="Times New Roman" w:cs="Times New Roman"/>
-          <w:b/>
-          <w:sz w:val="24"/>
-          <w:szCs w:val="24"/>
-        </w:rPr>
-        <w:t xml:space="preserve"> </w:t>
-      </w:r>
-      <w:r>
-        <w:rPr>
-          <w:rFonts w:ascii="Times New Roman" w:hAnsi="Times New Roman" w:cs="Times New Roman"/>
-          <w:b/>
-          <w:sz w:val="24"/>
-          <w:szCs w:val="24"/>
-        </w:rPr>
+        <w:t>&lt;</w:t>
+      </w:r>
+      <w:r>
+        <w:t xml:space="preserve"> $10M.</w:t>
+      </w:r>
+      <w:r>
         <w:t xml:space="preserve">  </w:t>
       </w:r>
       <w:r>
-        <w:rPr>
-          <w:rFonts w:ascii="Times New Roman" w:hAnsi="Times New Roman" w:cs="Times New Roman"/>
-          <w:b/>
-          <w:sz w:val="24"/>
-          <w:szCs w:val="24"/>
-        </w:rPr>
-        <w:t xml:space="preserve">Acquisition Strategy Panels (ASP) </w:t>
-      </w:r>
-      <w:r>
-        <w:rPr>
-          <w:rFonts w:ascii="Times New Roman" w:hAnsi="Times New Roman" w:cs="Times New Roman"/>
-          <w:b/>
-          <w:sz w:val="24"/>
-          <w:szCs w:val="24"/>
-        </w:rPr>
-        <w:t>and Acquisition Plan (AP) Approval Authority</w:t>
-      </w:r>
-      <w:r>
-        <w:rPr>
-          <w:rFonts w:ascii="Times New Roman" w:hAnsi="Times New Roman" w:cs="Times New Roman"/>
-          <w:b/>
-          <w:sz w:val="24"/>
-          <w:szCs w:val="24"/>
-        </w:rPr>
-        <w:t xml:space="preserve"> or Streamlined Acquisition Strategy Summary (SASS)</w:t>
-      </w:r>
-    </w:p>
-    <w:p>
-      <w:pPr>
-        <w:spacing w:after="0"/>
-        <w:rPr>
-          <w:rFonts w:ascii="Times New Roman" w:eastAsia="Calibri" w:hAnsi="Times New Roman" w:cs="Times New Roman"/>
-          <w:color w:val="000000"/>
-          <w:sz w:val="24"/>
-          <w:szCs w:val="24"/>
-        </w:rPr>
-      </w:pPr>
-    </w:p>
-    <w:p>
-      <w:pPr>
-        <w:spacing w:after="0"/>
-        <w:rPr>
-          <w:rFonts w:ascii="Times New Roman" w:hAnsi="Times New Roman" w:cs="Times New Roman"/>
-          <w:sz w:val="24"/>
-          <w:szCs w:val="24"/>
-        </w:rPr>
-      </w:pPr>
-      <w:r>
-        <w:rPr>
-          <w:rFonts w:ascii="Times New Roman" w:eastAsia="Calibri" w:hAnsi="Times New Roman" w:cs="Times New Roman"/>
-          <w:color w:val="000000"/>
-          <w:sz w:val="24"/>
-          <w:szCs w:val="24"/>
-        </w:rPr>
-        <w:t xml:space="preserve">(a)(1) </w:t>
-      </w:r>
-      <w:r>
-        <w:rPr>
-          <w:rFonts w:ascii="Times New Roman" w:eastAsia="Calibri" w:hAnsi="Times New Roman" w:cs="Times New Roman"/>
-          <w:color w:val="000000"/>
-          <w:sz w:val="24"/>
-          <w:szCs w:val="24"/>
-        </w:rPr>
-        <w:t xml:space="preserve"> </w:t>
-      </w:r>
-      <w:r>
-        <w:rPr>
-          <w:rFonts w:ascii="Times New Roman" w:eastAsia="Calibri" w:hAnsi="Times New Roman" w:cs="Times New Roman"/>
-          <w:color w:val="000000"/>
-          <w:sz w:val="24"/>
-          <w:szCs w:val="24"/>
-        </w:rPr>
-        <w:t xml:space="preserve">The Contracting Officer should invite both SMC/PK and the SMC/PKC reviewers to attend acquisition strategy meetings with the decision authority when the clearance approval authority is </w:t>
-      </w:r>
-      <w:r>
-        <w:rPr>
-          <w:rFonts w:ascii="Times New Roman" w:eastAsia="Calibri" w:hAnsi="Times New Roman" w:cs="Times New Roman"/>
-          <w:color w:val="000000"/>
-          <w:sz w:val="24"/>
-          <w:szCs w:val="24"/>
-        </w:rPr>
-        <w:t>the SCO, DAS(C), or ADAS(C).</w:t>
-      </w:r>
-      <w:r>
-        <w:rPr>
-          <w:rFonts w:ascii="Times New Roman" w:eastAsia="Calibri" w:hAnsi="Times New Roman" w:cs="Times New Roman"/>
-          <w:color w:val="000000"/>
-          <w:sz w:val="24"/>
-          <w:szCs w:val="24"/>
-        </w:rPr>
-        <w:t xml:space="preserve"> COCOs should participate in all other strategy meetings with the decision authority when the clearance approval authority is below </w:t>
-      </w:r>
-      <w:r>
-        <w:rPr>
-          <w:rFonts w:ascii="Times New Roman" w:eastAsia="Calibri" w:hAnsi="Times New Roman" w:cs="Times New Roman"/>
-          <w:color w:val="000000"/>
-          <w:sz w:val="24"/>
-          <w:szCs w:val="24"/>
-        </w:rPr>
-        <w:t>the SCO</w:t>
-      </w:r>
-      <w:r>
-        <w:rPr>
-          <w:rFonts w:ascii="Times New Roman" w:eastAsia="Calibri" w:hAnsi="Times New Roman" w:cs="Times New Roman"/>
-          <w:color w:val="000000"/>
-          <w:sz w:val="24"/>
-          <w:szCs w:val="24"/>
-        </w:rPr>
-        <w:t>.</w:t>
-      </w:r>
-    </w:p>
-    <w:p>
-      <w:pPr>
-        <w:spacing w:after="0"/>
-        <w:rPr>
-          <w:rFonts w:ascii="Times New Roman" w:hAnsi="Times New Roman" w:cs="Times New Roman"/>
-          <w:b/>
-          <w:sz w:val="24"/>
-          <w:szCs w:val="24"/>
-        </w:rPr>
-      </w:pPr>
-    </w:p>
-    <w:p>
-      <w:pPr>
-        <w:spacing w:after="0"/>
-        <w:rPr>
-          <w:rFonts w:ascii="Times New Roman" w:hAnsi="Times New Roman" w:cs="Times New Roman"/>
-          <w:b/>
-          <w:sz w:val="24"/>
-          <w:szCs w:val="24"/>
-        </w:rPr>
-      </w:pPr>
-    </w:p>
-    <w:p>
-      <w:pPr>
-        <w:spacing w:after="0"/>
-        <w:rPr>
-          <w:rFonts w:ascii="Times New Roman" w:hAnsi="Times New Roman" w:cs="Times New Roman"/>
-          <w:b/>
-          <w:sz w:val="24"/>
-          <w:szCs w:val="24"/>
-        </w:rPr>
-      </w:pPr>
-      <w:r>
-        <w:rPr>
-          <w:rFonts w:ascii="Times New Roman" w:hAnsi="Times New Roman" w:cs="Times New Roman"/>
-          <w:b/>
-          <w:sz w:val="24"/>
-          <w:szCs w:val="24"/>
-        </w:rPr>
-        <w:br w:type="page"/>
-      </w:r>
-    </w:p>
-    <w:p>
-      <w:pPr>
-        <w:spacing w:after="0" w:line="240" w:lineRule="auto"/>
-        <w:jc w:val="center"/>
-        <w:rPr>
-          <w:rFonts w:ascii="Times New Roman" w:hAnsi="Times New Roman" w:cs="Times New Roman"/>
-          <w:b/>
-          <w:sz w:val="28"/>
-          <w:szCs w:val="24"/>
-        </w:rPr>
-      </w:pPr>
-      <w:r>
-        <w:rPr>
-          <w:rFonts w:ascii="Times New Roman" w:hAnsi="Times New Roman" w:cs="Times New Roman"/>
-          <w:b/>
-          <w:sz w:val="28"/>
-          <w:szCs w:val="24"/>
-        </w:rPr>
-        <w:lastRenderedPageBreak/>
-        <w:t>USAFA PGI 5307</w:t>
-      </w:r>
-    </w:p>
-    <w:p>
-      <w:pPr>
-        <w:spacing w:after="0" w:line="240" w:lineRule="auto"/>
-        <w:jc w:val="center"/>
-        <w:rPr>
-          <w:rFonts w:ascii="Times New Roman" w:hAnsi="Times New Roman" w:cs="Times New Roman"/>
-          <w:b/>
-          <w:sz w:val="28"/>
-          <w:szCs w:val="24"/>
-        </w:rPr>
-      </w:pPr>
-      <w:r>
-        <w:rPr>
-          <w:rFonts w:ascii="Times New Roman" w:hAnsi="Times New Roman" w:cs="Times New Roman"/>
-          <w:b/>
-          <w:sz w:val="28"/>
-          <w:szCs w:val="24"/>
-        </w:rPr>
-        <w:t>Acquisition Planning</w:t>
-      </w:r>
-    </w:p>
-    <w:p>
-      <w:pPr>
-        <w:spacing w:after="0"/>
-        <w:rPr>
-          <w:rFonts w:ascii="Times New Roman" w:hAnsi="Times New Roman" w:cs="Times New Roman"/>
-          <w:b/>
-          <w:sz w:val="24"/>
-          <w:szCs w:val="24"/>
-        </w:rPr>
-      </w:pPr>
-    </w:p>
-    <w:p>
-      <w:pPr>
-        <w:spacing w:after="0"/>
-        <w:rPr>
-          <w:rFonts w:ascii="Times New Roman" w:hAnsi="Times New Roman" w:cs="Times New Roman"/>
-          <w:b/>
-          <w:sz w:val="24"/>
-          <w:szCs w:val="24"/>
-        </w:rPr>
-      </w:pPr>
-      <w:bookmarkStart w:id="11" w:name="usafa_104_92"/>
-      <w:bookmarkEnd w:id="11"/>
-    </w:p>
-    <w:p>
-      <w:pPr>
-        <w:spacing w:after="0"/>
-        <w:rPr>
-          <w:rFonts w:ascii="Times New Roman" w:hAnsi="Times New Roman" w:cs="Times New Roman"/>
-          <w:b/>
-          <w:sz w:val="24"/>
-          <w:szCs w:val="24"/>
-        </w:rPr>
-      </w:pPr>
-      <w:r>
-        <w:rPr>
-          <w:rFonts w:ascii="Times New Roman" w:hAnsi="Times New Roman" w:cs="Times New Roman"/>
-          <w:b/>
-          <w:sz w:val="24"/>
-          <w:szCs w:val="24"/>
-        </w:rPr>
-        <w:t>USAFA PGI 5307.104-92</w:t>
-      </w:r>
-      <w:r>
-        <w:rPr>
-          <w:rFonts w:ascii="Times New Roman" w:hAnsi="Times New Roman" w:cs="Times New Roman"/>
-          <w:sz w:val="24"/>
-          <w:szCs w:val="24"/>
-        </w:rPr>
-        <w:t xml:space="preserve"> </w:t>
-      </w:r>
-      <w:r>
-        <w:rPr>
-          <w:rFonts w:ascii="Times New Roman" w:hAnsi="Times New Roman" w:cs="Times New Roman"/>
-          <w:sz w:val="24"/>
-          <w:szCs w:val="24"/>
-        </w:rPr>
-        <w:t xml:space="preserve">  </w:t>
-      </w:r>
-      <w:r>
-        <w:rPr>
-          <w:rFonts w:ascii="Times New Roman" w:hAnsi="Times New Roman" w:cs="Times New Roman"/>
-          <w:b/>
-          <w:sz w:val="24"/>
-          <w:szCs w:val="24"/>
-        </w:rPr>
-        <w:t>Acquisition Strategy Panel (ASP) and Acquisition Plan (AP) Approval Authority</w:t>
-      </w:r>
-    </w:p>
-    <w:p>
-      <w:pPr>
-        <w:spacing w:after="0"/>
-        <w:rPr>
-          <w:rFonts w:ascii="Times New Roman" w:hAnsi="Times New Roman" w:cs="Times New Roman"/>
-          <w:sz w:val="24"/>
-          <w:szCs w:val="24"/>
-        </w:rPr>
-      </w:pPr>
-    </w:p>
-    <w:p>
-      <w:pPr>
-        <w:spacing w:after="0"/>
-        <w:rPr>
-          <w:rFonts w:ascii="Times New Roman" w:hAnsi="Times New Roman" w:cs="Times New Roman"/>
-          <w:sz w:val="24"/>
-          <w:szCs w:val="24"/>
-        </w:rPr>
-      </w:pPr>
-      <w:r>
-        <w:rPr>
-          <w:rFonts w:ascii="Times New Roman" w:hAnsi="Times New Roman" w:cs="Times New Roman"/>
-          <w:sz w:val="24"/>
-          <w:szCs w:val="24"/>
-        </w:rPr>
-        <w:t xml:space="preserve"> (a)(6) </w:t>
-      </w:r>
-      <w:r>
-        <w:rPr>
-          <w:rFonts w:ascii="Times New Roman" w:hAnsi="Times New Roman" w:cs="Times New Roman"/>
-          <w:sz w:val="24"/>
-          <w:szCs w:val="24"/>
-        </w:rPr>
-        <w:t xml:space="preserve">See the USAFA SDO assignments for ASPs for Services in USAFA PGI 5337.503-90. </w:t>
-      </w:r>
-      <w:r>
-        <w:rPr>
-          <w:rFonts w:ascii="Times New Roman" w:hAnsi="Times New Roman" w:cs="Times New Roman"/>
-          <w:sz w:val="24"/>
-          <w:szCs w:val="24"/>
-        </w:rPr>
-        <w:t xml:space="preserve">  </w:t>
-      </w:r>
-      <w:r>
-        <w:rPr>
-          <w:rFonts w:ascii="Times New Roman" w:hAnsi="Times New Roman" w:cs="Times New Roman"/>
-          <w:sz w:val="24"/>
-          <w:szCs w:val="24"/>
-        </w:rPr>
-        <w:t>For ASPs for Supplies, the USAFA SCO delegates ASP Authority (Supplies) to the COCO for actions &lt; $10M.</w:t>
-      </w:r>
-    </w:p>
-    <w:p>
-      <w:pPr>
-        <w:spacing w:after="0"/>
-        <w:rPr>
-          <w:rFonts w:ascii="Times New Roman" w:hAnsi="Times New Roman" w:cs="Times New Roman"/>
-          <w:sz w:val="24"/>
-          <w:szCs w:val="24"/>
-        </w:rPr>
-      </w:pPr>
-    </w:p>
-    <w:p>
-      <w:pPr>
-        <w:spacing w:after="0"/>
-        <w:rPr>
-          <w:rFonts w:ascii="Times New Roman" w:hAnsi="Times New Roman" w:cs="Times New Roman"/>
-          <w:sz w:val="24"/>
-          <w:szCs w:val="24"/>
-        </w:rPr>
-      </w:pPr>
-      <w:r>
-        <w:rPr>
-          <w:rFonts w:ascii="Times New Roman" w:hAnsi="Times New Roman" w:cs="Times New Roman"/>
-          <w:sz w:val="24"/>
-          <w:szCs w:val="24"/>
-        </w:rPr>
-        <w:t>(b)</w:t>
-      </w:r>
-      <w:r>
-        <w:rPr>
-          <w:rFonts w:ascii="Times New Roman" w:hAnsi="Times New Roman" w:cs="Times New Roman"/>
-          <w:sz w:val="24"/>
-          <w:szCs w:val="24"/>
-        </w:rPr>
-        <w:t>(1)</w:t>
-      </w:r>
-      <w:r>
-        <w:rPr>
-          <w:rFonts w:ascii="Times New Roman" w:hAnsi="Times New Roman" w:cs="Times New Roman"/>
-          <w:sz w:val="24"/>
-          <w:szCs w:val="24"/>
-        </w:rPr>
-        <w:t xml:space="preserve">  </w:t>
-      </w:r>
-      <w:r>
-        <w:rPr>
-          <w:rFonts w:ascii="Times New Roman" w:hAnsi="Times New Roman" w:cs="Times New Roman"/>
-          <w:sz w:val="24"/>
-          <w:szCs w:val="24"/>
-        </w:rPr>
-        <w:t>The USAFA SCO delegate</w:t>
-      </w:r>
-      <w:r>
-        <w:rPr>
-          <w:rFonts w:ascii="Times New Roman" w:hAnsi="Times New Roman" w:cs="Times New Roman"/>
-          <w:sz w:val="24"/>
-          <w:szCs w:val="24"/>
-        </w:rPr>
-        <w:t>s</w:t>
-      </w:r>
-      <w:r>
-        <w:rPr>
-          <w:rFonts w:ascii="Times New Roman" w:hAnsi="Times New Roman" w:cs="Times New Roman"/>
-          <w:sz w:val="24"/>
-          <w:szCs w:val="24"/>
-        </w:rPr>
-        <w:t xml:space="preserve"> Acquisition Plan Approval Authority (Services) to the COCO for actions</w:t>
-      </w:r>
-      <w:r>
-        <w:rPr>
-          <w:rFonts w:ascii="Times New Roman" w:hAnsi="Times New Roman" w:cs="Times New Roman"/>
-          <w:sz w:val="24"/>
-          <w:szCs w:val="24"/>
-        </w:rPr>
-        <w:t xml:space="preserve"> </w:t>
-      </w:r>
-      <w:r>
-        <w:rPr>
-          <w:rFonts w:ascii="Times New Roman" w:hAnsi="Times New Roman" w:cs="Times New Roman"/>
-          <w:sz w:val="24"/>
-          <w:szCs w:val="24"/>
-        </w:rPr>
-        <w:t>&lt;</w:t>
-      </w:r>
-      <w:r>
-        <w:rPr>
-          <w:rFonts w:ascii="Times New Roman" w:hAnsi="Times New Roman" w:cs="Times New Roman"/>
-          <w:sz w:val="24"/>
-          <w:szCs w:val="24"/>
-        </w:rPr>
-        <w:t xml:space="preserve"> $10M.</w:t>
-      </w:r>
-      <w:r>
-        <w:rPr>
-          <w:rFonts w:ascii="Times New Roman" w:hAnsi="Times New Roman" w:cs="Times New Roman"/>
-          <w:sz w:val="24"/>
-          <w:szCs w:val="24"/>
-        </w:rPr>
-        <w:t xml:space="preserve">  </w:t>
-      </w:r>
-      <w:r>
-        <w:rPr>
-          <w:rFonts w:ascii="Times New Roman" w:hAnsi="Times New Roman" w:cs="Times New Roman"/>
-          <w:sz w:val="24"/>
-          <w:szCs w:val="24"/>
-        </w:rPr>
         <w:t xml:space="preserve">Contracting Officers should refer to the USAFA/PK authorities and delegations site concerning specific COCO designations, delegations and authorities at </w:t>
       </w:r>
       <w:hyperlink r:id="rId19" w:anchor="/SitePages/Home.aspx" w:history="1">
         <w:r>
           <w:rPr>
             <w:rStyle w:val="Hyperlink"/>
-            <w:rFonts w:ascii="Times New Roman" w:hAnsi="Times New Roman" w:cs="Times New Roman"/>
-            <w:sz w:val="24"/>
-            <w:szCs w:val="24"/>
           </w:rPr>
           <w:t>https://cs2.eis.af.mil/sites/13093/PP/USAFA_PK/_layouts/15/start.aspx#/SitePages/Home.aspx</w:t>
         </w:r>
       </w:hyperlink>
       <w:r>
-        <w:rPr>
-          <w:rFonts w:ascii="Times New Roman" w:hAnsi="Times New Roman" w:cs="Times New Roman"/>
-          <w:sz w:val="24"/>
-          <w:szCs w:val="24"/>
-        </w:rPr>
         <w:t xml:space="preserve"> .</w:t>
       </w:r>
     </w:p>
+    <w:p/>
     <w:p>
       <w:pPr>
         <w:spacing w:after="0"/>
         <w:rPr>
           <w:rFonts w:ascii="Times New Roman" w:hAnsi="Times New Roman" w:cs="Times New Roman"/>
-          <w:sz w:val="24"/>
-          <w:szCs w:val="24"/>
-        </w:rPr>
-      </w:pPr>
-    </w:p>
-    <w:p>
-      <w:pPr>
-        <w:spacing w:after="0"/>
-        <w:rPr>
-          <w:rFonts w:ascii="Times New Roman" w:hAnsi="Times New Roman" w:cs="Times New Roman"/>
-          <w:sz w:val="24"/>
-          <w:szCs w:val="24"/>
-        </w:rPr>
-      </w:pPr>
-    </w:p>
-    <w:p>
-      <w:pPr>
-        <w:spacing w:after="0"/>
-        <w:rPr>
-          <w:rFonts w:ascii="Times New Roman" w:hAnsi="Times New Roman" w:cs="Times New Roman"/>
-          <w:sz w:val="24"/>
-          <w:szCs w:val="24"/>
-        </w:rPr>
-      </w:pPr>
-    </w:p>
-    <w:p>
-      <w:pPr>
-        <w:spacing w:after="0"/>
-        <w:rPr>
-          <w:rFonts w:ascii="Times New Roman" w:hAnsi="Times New Roman" w:cs="Times New Roman"/>
           <w:b/>
           <w:sz w:val="24"/>
           <w:szCs w:val="24"/>
         </w:rPr>
       </w:pPr>
     </w:p>
-    <w:p>
-      <w:pPr>
-        <w:spacing w:after="0"/>
-        <w:rPr>
-          <w:rFonts w:ascii="Times New Roman" w:hAnsi="Times New Roman" w:cs="Times New Roman"/>
-          <w:b/>
-          <w:sz w:val="24"/>
-          <w:szCs w:val="24"/>
-        </w:rPr>
-      </w:pPr>
-    </w:p>
-    <w:p>
-      <w:pPr>
-        <w:spacing w:after="0"/>
-        <w:rPr>
-          <w:rFonts w:ascii="Times New Roman" w:hAnsi="Times New Roman" w:cs="Times New Roman"/>
-          <w:b/>
-          <w:sz w:val="24"/>
-          <w:szCs w:val="24"/>
-        </w:rPr>
-      </w:pPr>
-    </w:p>
     <w:sectPr>
-      <w:footerReference w:type="default" r:id="rId20"/>
+      <w:headerReference w:type="even" r:id="rId20"/>
+      <w:headerReference w:type="default" r:id="rId21"/>
+      <w:footerReference w:type="even" r:id="rId22"/>
+      <w:footerReference w:type="default" r:id="rId23"/>
+      <w:headerReference w:type="first" r:id="rId24"/>
+      <w:footerReference w:type="first" r:id="rId25"/>
       <w:pgSz w:w="12240" w:h="15840" w:code="1"/>
       <w:pgMar w:top="864" w:right="864" w:bottom="864" w:left="1080" w:header="720" w:footer="720" w:gutter="0"/>
       <w:cols w:space="720"/>
@@ -6680,11 +4516,11 @@
 </file>
 
 <file path=word/endnotes.xml><?xml version="1.0" encoding="utf-8"?>
-<w:endnotes xmlns:wpc="http://schemas.microsoft.com/office/word/2010/wordprocessingCanvas" xmlns:cx="http://schemas.microsoft.com/office/drawing/2014/chartex" xmlns:cx1="http://schemas.microsoft.com/office/drawing/2015/9/8/chartex" xmlns:mc="http://schemas.openxmlformats.org/markup-compatibility/2006" xmlns:o="urn:schemas-microsoft-com:office:office" xmlns:r="http://schemas.openxmlformats.org/officeDocument/2006/relationships" xmlns:m="http://schemas.openxmlformats.org/officeDocument/2006/math" xmlns:v="urn:schemas-microsoft-com:vml" xmlns:wp14="http://schemas.microsoft.com/office/word/2010/wordprocessingDrawing" xmlns:wp="http://schemas.openxmlformats.org/drawingml/2006/wordprocessingDrawing" xmlns:w10="urn:schemas-microsoft-com:office:word" xmlns:w="http://schemas.openxmlformats.org/wordprocessingml/2006/main" xmlns:w14="http://schemas.microsoft.com/office/word/2010/wordml" xmlns:w15="http://schemas.microsoft.com/office/word/2012/wordml" xmlns:w16se="http://schemas.microsoft.com/office/word/2015/wordml/symex" xmlns:wpg="http://schemas.microsoft.com/office/word/2010/wordprocessingGroup" xmlns:wpi="http://schemas.microsoft.com/office/word/2010/wordprocessingInk" xmlns:wne="http://schemas.microsoft.com/office/word/2006/wordml" xmlns:wps="http://schemas.microsoft.com/office/word/2010/wordprocessingShape" mc:Ignorable="w14 w15 w16se wp14">
+<w:endnotes xmlns:wpc="http://schemas.microsoft.com/office/word/2010/wordprocessingCanvas" xmlns:cx="http://schemas.microsoft.com/office/drawing/2014/chartex" xmlns:cx1="http://schemas.microsoft.com/office/drawing/2015/9/8/chartex" xmlns:cx2="http://schemas.microsoft.com/office/drawing/2015/10/21/chartex" xmlns:cx3="http://schemas.microsoft.com/office/drawing/2016/5/9/chartex" xmlns:cx4="http://schemas.microsoft.com/office/drawing/2016/5/10/chartex" xmlns:cx5="http://schemas.microsoft.com/office/drawing/2016/5/11/chartex" xmlns:cx6="http://schemas.microsoft.com/office/drawing/2016/5/12/chartex" xmlns:cx7="http://schemas.microsoft.com/office/drawing/2016/5/13/chartex" xmlns:cx8="http://schemas.microsoft.com/office/drawing/2016/5/14/chartex" xmlns:mc="http://schemas.openxmlformats.org/markup-compatibility/2006" xmlns:aink="http://schemas.microsoft.com/office/drawing/2016/ink" xmlns:am3d="http://schemas.microsoft.com/office/drawing/2017/model3d" xmlns:o="urn:schemas-microsoft-com:office:office" xmlns:r="http://schemas.openxmlformats.org/officeDocument/2006/relationships" xmlns:m="http://schemas.openxmlformats.org/officeDocument/2006/math" xmlns:v="urn:schemas-microsoft-com:vml" xmlns:wp14="http://schemas.microsoft.com/office/word/2010/wordprocessingDrawing" xmlns:wp="http://schemas.openxmlformats.org/drawingml/2006/wordprocessingDrawing" xmlns:w10="urn:schemas-microsoft-com:office:word" xmlns:w="http://schemas.openxmlformats.org/wordprocessingml/2006/main" xmlns:w14="http://schemas.microsoft.com/office/word/2010/wordml" xmlns:w15="http://schemas.microsoft.com/office/word/2012/wordml" xmlns:w16cid="http://schemas.microsoft.com/office/word/2016/wordml/cid" xmlns:w16se="http://schemas.microsoft.com/office/word/2015/wordml/symex" xmlns:wpg="http://schemas.microsoft.com/office/word/2010/wordprocessingGroup" xmlns:wpi="http://schemas.microsoft.com/office/word/2010/wordprocessingInk" xmlns:wne="http://schemas.microsoft.com/office/word/2006/wordml" xmlns:wps="http://schemas.microsoft.com/office/word/2010/wordprocessingShape" mc:Ignorable="w14 w15 w16se w16cid wp14">
   <w:endnote w:type="separator" w:id="-1">
     <w:p>
       <w:pPr>
-        <w:spacing w:after="0" w:line="240" w:lineRule="auto"/>
+        <w:spacing w:after="0"/>
       </w:pPr>
       <w:r>
         <w:separator/>
@@ -6694,7 +4530,7 @@
   <w:endnote w:type="continuationSeparator" w:id="0">
     <w:p>
       <w:pPr>
-        <w:spacing w:after="0" w:line="240" w:lineRule="auto"/>
+        <w:spacing w:after="0"/>
       </w:pPr>
       <w:r>
         <w:continuationSeparator/>
@@ -6705,90 +4541,41 @@
 </file>
 
 <file path=word/footer1.xml><?xml version="1.0" encoding="utf-8"?>
-<w:ftr xmlns:wpc="http://schemas.microsoft.com/office/word/2010/wordprocessingCanvas" xmlns:cx="http://schemas.microsoft.com/office/drawing/2014/chartex" xmlns:cx1="http://schemas.microsoft.com/office/drawing/2015/9/8/chartex" xmlns:mc="http://schemas.openxmlformats.org/markup-compatibility/2006" xmlns:o="urn:schemas-microsoft-com:office:office" xmlns:r="http://schemas.openxmlformats.org/officeDocument/2006/relationships" xmlns:m="http://schemas.openxmlformats.org/officeDocument/2006/math" xmlns:v="urn:schemas-microsoft-com:vml" xmlns:wp14="http://schemas.microsoft.com/office/word/2010/wordprocessingDrawing" xmlns:wp="http://schemas.openxmlformats.org/drawingml/2006/wordprocessingDrawing" xmlns:w10="urn:schemas-microsoft-com:office:word" xmlns:w="http://schemas.openxmlformats.org/wordprocessingml/2006/main" xmlns:w14="http://schemas.microsoft.com/office/word/2010/wordml" xmlns:w15="http://schemas.microsoft.com/office/word/2012/wordml" xmlns:w16se="http://schemas.microsoft.com/office/word/2015/wordml/symex" xmlns:wpg="http://schemas.microsoft.com/office/word/2010/wordprocessingGroup" xmlns:wpi="http://schemas.microsoft.com/office/word/2010/wordprocessingInk" xmlns:wne="http://schemas.microsoft.com/office/word/2006/wordml" xmlns:wps="http://schemas.microsoft.com/office/word/2010/wordprocessingShape" mc:Ignorable="w14 w15 w16se wp14">
+<w:ftr xmlns:wpc="http://schemas.microsoft.com/office/word/2010/wordprocessingCanvas" xmlns:cx="http://schemas.microsoft.com/office/drawing/2014/chartex" xmlns:cx1="http://schemas.microsoft.com/office/drawing/2015/9/8/chartex" xmlns:cx2="http://schemas.microsoft.com/office/drawing/2015/10/21/chartex" xmlns:cx3="http://schemas.microsoft.com/office/drawing/2016/5/9/chartex" xmlns:cx4="http://schemas.microsoft.com/office/drawing/2016/5/10/chartex" xmlns:cx5="http://schemas.microsoft.com/office/drawing/2016/5/11/chartex" xmlns:cx6="http://schemas.microsoft.com/office/drawing/2016/5/12/chartex" xmlns:cx7="http://schemas.microsoft.com/office/drawing/2016/5/13/chartex" xmlns:cx8="http://schemas.microsoft.com/office/drawing/2016/5/14/chartex" xmlns:mc="http://schemas.openxmlformats.org/markup-compatibility/2006" xmlns:aink="http://schemas.microsoft.com/office/drawing/2016/ink" xmlns:am3d="http://schemas.microsoft.com/office/drawing/2017/model3d" xmlns:o="urn:schemas-microsoft-com:office:office" xmlns:r="http://schemas.openxmlformats.org/officeDocument/2006/relationships" xmlns:m="http://schemas.openxmlformats.org/officeDocument/2006/math" xmlns:v="urn:schemas-microsoft-com:vml" xmlns:wp14="http://schemas.microsoft.com/office/word/2010/wordprocessingDrawing" xmlns:wp="http://schemas.openxmlformats.org/drawingml/2006/wordprocessingDrawing" xmlns:w10="urn:schemas-microsoft-com:office:word" xmlns:w="http://schemas.openxmlformats.org/wordprocessingml/2006/main" xmlns:w14="http://schemas.microsoft.com/office/word/2010/wordml" xmlns:w15="http://schemas.microsoft.com/office/word/2012/wordml" xmlns:w16cid="http://schemas.microsoft.com/office/word/2016/wordml/cid" xmlns:w16se="http://schemas.microsoft.com/office/word/2015/wordml/symex" xmlns:wpg="http://schemas.microsoft.com/office/word/2010/wordprocessingGroup" xmlns:wpi="http://schemas.microsoft.com/office/word/2010/wordprocessingInk" xmlns:wne="http://schemas.microsoft.com/office/word/2006/wordml" xmlns:wps="http://schemas.microsoft.com/office/word/2010/wordprocessingShape" mc:Ignorable="w14 w15 w16se w16cid wp14">
   <w:p>
     <w:pPr>
       <w:pStyle w:val="Footer"/>
-      <w:jc w:val="center"/>
     </w:pPr>
-    <w:r>
-      <w:t xml:space="preserve">Page </w:t>
-    </w:r>
-    <w:r>
-      <w:rPr>
-        <w:bCs/>
-      </w:rPr>
-      <w:fldChar w:fldCharType="begin"/>
-    </w:r>
-    <w:r>
-      <w:rPr>
-        <w:bCs/>
-      </w:rPr>
-      <w:instrText xml:space="preserve"> PAGE  \* Arabic  \* MERGEFORMAT </w:instrText>
-    </w:r>
-    <w:r>
-      <w:rPr>
-        <w:bCs/>
-      </w:rPr>
-      <w:fldChar w:fldCharType="separate"/>
-    </w:r>
-    <w:r>
-      <w:rPr>
-        <w:bCs/>
-        <w:noProof/>
-      </w:rPr>
-      <w:t>8</w:t>
-    </w:r>
-    <w:r>
-      <w:rPr>
-        <w:bCs/>
-      </w:rPr>
-      <w:fldChar w:fldCharType="end"/>
-    </w:r>
-    <w:r>
-      <w:t xml:space="preserve"> of </w:t>
-    </w:r>
-    <w:r>
-      <w:rPr>
-        <w:bCs/>
-      </w:rPr>
-      <w:fldChar w:fldCharType="begin"/>
-    </w:r>
-    <w:r>
-      <w:rPr>
-        <w:bCs/>
-      </w:rPr>
-      <w:instrText xml:space="preserve"> NUMPAGES  \* Arabic  \* MERGEFORMAT </w:instrText>
-    </w:r>
-    <w:r>
-      <w:rPr>
-        <w:bCs/>
-      </w:rPr>
-      <w:fldChar w:fldCharType="separate"/>
-    </w:r>
-    <w:r>
-      <w:rPr>
-        <w:bCs/>
-        <w:noProof/>
-      </w:rPr>
-      <w:t>8</w:t>
-    </w:r>
-    <w:r>
-      <w:rPr>
-        <w:bCs/>
-      </w:rPr>
-      <w:fldChar w:fldCharType="end"/>
-    </w:r>
+  </w:p>
+</w:ftr>
+</file>
+
+<file path=word/footer2.xml><?xml version="1.0" encoding="utf-8"?>
+<w:ftr xmlns:wpc="http://schemas.microsoft.com/office/word/2010/wordprocessingCanvas" xmlns:cx="http://schemas.microsoft.com/office/drawing/2014/chartex" xmlns:cx1="http://schemas.microsoft.com/office/drawing/2015/9/8/chartex" xmlns:cx2="http://schemas.microsoft.com/office/drawing/2015/10/21/chartex" xmlns:cx3="http://schemas.microsoft.com/office/drawing/2016/5/9/chartex" xmlns:cx4="http://schemas.microsoft.com/office/drawing/2016/5/10/chartex" xmlns:cx5="http://schemas.microsoft.com/office/drawing/2016/5/11/chartex" xmlns:cx6="http://schemas.microsoft.com/office/drawing/2016/5/12/chartex" xmlns:cx7="http://schemas.microsoft.com/office/drawing/2016/5/13/chartex" xmlns:cx8="http://schemas.microsoft.com/office/drawing/2016/5/14/chartex" xmlns:mc="http://schemas.openxmlformats.org/markup-compatibility/2006" xmlns:aink="http://schemas.microsoft.com/office/drawing/2016/ink" xmlns:am3d="http://schemas.microsoft.com/office/drawing/2017/model3d" xmlns:o="urn:schemas-microsoft-com:office:office" xmlns:r="http://schemas.openxmlformats.org/officeDocument/2006/relationships" xmlns:m="http://schemas.openxmlformats.org/officeDocument/2006/math" xmlns:v="urn:schemas-microsoft-com:vml" xmlns:wp14="http://schemas.microsoft.com/office/word/2010/wordprocessingDrawing" xmlns:wp="http://schemas.openxmlformats.org/drawingml/2006/wordprocessingDrawing" xmlns:w10="urn:schemas-microsoft-com:office:word" xmlns:w="http://schemas.openxmlformats.org/wordprocessingml/2006/main" xmlns:w14="http://schemas.microsoft.com/office/word/2010/wordml" xmlns:w15="http://schemas.microsoft.com/office/word/2012/wordml" xmlns:w16cid="http://schemas.microsoft.com/office/word/2016/wordml/cid" xmlns:w16se="http://schemas.microsoft.com/office/word/2015/wordml/symex" xmlns:wpg="http://schemas.microsoft.com/office/word/2010/wordprocessingGroup" xmlns:wpi="http://schemas.microsoft.com/office/word/2010/wordprocessingInk" xmlns:wne="http://schemas.microsoft.com/office/word/2006/wordml" xmlns:wps="http://schemas.microsoft.com/office/word/2010/wordprocessingShape" mc:Ignorable="w14 w15 w16se w16cid wp14">
+  <w:p>
+    <w:pPr>
+      <w:pStyle w:val="Footer"/>
+    </w:pPr>
+  </w:p>
+</w:ftr>
+</file>
+
+<file path=word/footer3.xml><?xml version="1.0" encoding="utf-8"?>
+<w:ftr xmlns:wpc="http://schemas.microsoft.com/office/word/2010/wordprocessingCanvas" xmlns:cx="http://schemas.microsoft.com/office/drawing/2014/chartex" xmlns:cx1="http://schemas.microsoft.com/office/drawing/2015/9/8/chartex" xmlns:cx2="http://schemas.microsoft.com/office/drawing/2015/10/21/chartex" xmlns:cx3="http://schemas.microsoft.com/office/drawing/2016/5/9/chartex" xmlns:cx4="http://schemas.microsoft.com/office/drawing/2016/5/10/chartex" xmlns:cx5="http://schemas.microsoft.com/office/drawing/2016/5/11/chartex" xmlns:cx6="http://schemas.microsoft.com/office/drawing/2016/5/12/chartex" xmlns:cx7="http://schemas.microsoft.com/office/drawing/2016/5/13/chartex" xmlns:cx8="http://schemas.microsoft.com/office/drawing/2016/5/14/chartex" xmlns:mc="http://schemas.openxmlformats.org/markup-compatibility/2006" xmlns:aink="http://schemas.microsoft.com/office/drawing/2016/ink" xmlns:am3d="http://schemas.microsoft.com/office/drawing/2017/model3d" xmlns:o="urn:schemas-microsoft-com:office:office" xmlns:r="http://schemas.openxmlformats.org/officeDocument/2006/relationships" xmlns:m="http://schemas.openxmlformats.org/officeDocument/2006/math" xmlns:v="urn:schemas-microsoft-com:vml" xmlns:wp14="http://schemas.microsoft.com/office/word/2010/wordprocessingDrawing" xmlns:wp="http://schemas.openxmlformats.org/drawingml/2006/wordprocessingDrawing" xmlns:w10="urn:schemas-microsoft-com:office:word" xmlns:w="http://schemas.openxmlformats.org/wordprocessingml/2006/main" xmlns:w14="http://schemas.microsoft.com/office/word/2010/wordml" xmlns:w15="http://schemas.microsoft.com/office/word/2012/wordml" xmlns:w16cid="http://schemas.microsoft.com/office/word/2016/wordml/cid" xmlns:w16se="http://schemas.microsoft.com/office/word/2015/wordml/symex" xmlns:wpg="http://schemas.microsoft.com/office/word/2010/wordprocessingGroup" xmlns:wpi="http://schemas.microsoft.com/office/word/2010/wordprocessingInk" xmlns:wne="http://schemas.microsoft.com/office/word/2006/wordml" xmlns:wps="http://schemas.microsoft.com/office/word/2010/wordprocessingShape" mc:Ignorable="w14 w15 w16se w16cid wp14">
+  <w:p>
+    <w:pPr>
+      <w:pStyle w:val="Footer"/>
+    </w:pPr>
   </w:p>
 </w:ftr>
 </file>
 
 <file path=word/footnotes.xml><?xml version="1.0" encoding="utf-8"?>
-<w:footnotes xmlns:wpc="http://schemas.microsoft.com/office/word/2010/wordprocessingCanvas" xmlns:cx="http://schemas.microsoft.com/office/drawing/2014/chartex" xmlns:cx1="http://schemas.microsoft.com/office/drawing/2015/9/8/chartex" xmlns:mc="http://schemas.openxmlformats.org/markup-compatibility/2006" xmlns:o="urn:schemas-microsoft-com:office:office" xmlns:r="http://schemas.openxmlformats.org/officeDocument/2006/relationships" xmlns:m="http://schemas.openxmlformats.org/officeDocument/2006/math" xmlns:v="urn:schemas-microsoft-com:vml" xmlns:wp14="http://schemas.microsoft.com/office/word/2010/wordprocessingDrawing" xmlns:wp="http://schemas.openxmlformats.org/drawingml/2006/wordprocessingDrawing" xmlns:w10="urn:schemas-microsoft-com:office:word" xmlns:w="http://schemas.openxmlformats.org/wordprocessingml/2006/main" xmlns:w14="http://schemas.microsoft.com/office/word/2010/wordml" xmlns:w15="http://schemas.microsoft.com/office/word/2012/wordml" xmlns:w16se="http://schemas.microsoft.com/office/word/2015/wordml/symex" xmlns:wpg="http://schemas.microsoft.com/office/word/2010/wordprocessingGroup" xmlns:wpi="http://schemas.microsoft.com/office/word/2010/wordprocessingInk" xmlns:wne="http://schemas.microsoft.com/office/word/2006/wordml" xmlns:wps="http://schemas.microsoft.com/office/word/2010/wordprocessingShape" mc:Ignorable="w14 w15 w16se wp14">
+<w:footnotes xmlns:wpc="http://schemas.microsoft.com/office/word/2010/wordprocessingCanvas" xmlns:cx="http://schemas.microsoft.com/office/drawing/2014/chartex" xmlns:cx1="http://schemas.microsoft.com/office/drawing/2015/9/8/chartex" xmlns:cx2="http://schemas.microsoft.com/office/drawing/2015/10/21/chartex" xmlns:cx3="http://schemas.microsoft.com/office/drawing/2016/5/9/chartex" xmlns:cx4="http://schemas.microsoft.com/office/drawing/2016/5/10/chartex" xmlns:cx5="http://schemas.microsoft.com/office/drawing/2016/5/11/chartex" xmlns:cx6="http://schemas.microsoft.com/office/drawing/2016/5/12/chartex" xmlns:cx7="http://schemas.microsoft.com/office/drawing/2016/5/13/chartex" xmlns:cx8="http://schemas.microsoft.com/office/drawing/2016/5/14/chartex" xmlns:mc="http://schemas.openxmlformats.org/markup-compatibility/2006" xmlns:aink="http://schemas.microsoft.com/office/drawing/2016/ink" xmlns:am3d="http://schemas.microsoft.com/office/drawing/2017/model3d" xmlns:o="urn:schemas-microsoft-com:office:office" xmlns:r="http://schemas.openxmlformats.org/officeDocument/2006/relationships" xmlns:m="http://schemas.openxmlformats.org/officeDocument/2006/math" xmlns:v="urn:schemas-microsoft-com:vml" xmlns:wp14="http://schemas.microsoft.com/office/word/2010/wordprocessingDrawing" xmlns:wp="http://schemas.openxmlformats.org/drawingml/2006/wordprocessingDrawing" xmlns:w10="urn:schemas-microsoft-com:office:word" xmlns:w="http://schemas.openxmlformats.org/wordprocessingml/2006/main" xmlns:w14="http://schemas.microsoft.com/office/word/2010/wordml" xmlns:w15="http://schemas.microsoft.com/office/word/2012/wordml" xmlns:w16cid="http://schemas.microsoft.com/office/word/2016/wordml/cid" xmlns:w16se="http://schemas.microsoft.com/office/word/2015/wordml/symex" xmlns:wpg="http://schemas.microsoft.com/office/word/2010/wordprocessingGroup" xmlns:wpi="http://schemas.microsoft.com/office/word/2010/wordprocessingInk" xmlns:wne="http://schemas.microsoft.com/office/word/2006/wordml" xmlns:wps="http://schemas.microsoft.com/office/word/2010/wordprocessingShape" mc:Ignorable="w14 w15 w16se w16cid wp14">
   <w:footnote w:type="separator" w:id="-1">
     <w:p>
       <w:pPr>
-        <w:spacing w:after="0" w:line="240" w:lineRule="auto"/>
+        <w:spacing w:after="0"/>
       </w:pPr>
       <w:r>
         <w:separator/>
@@ -6798,7 +4585,7 @@
   <w:footnote w:type="continuationSeparator" w:id="0">
     <w:p>
       <w:pPr>
-        <w:spacing w:after="0" w:line="240" w:lineRule="auto"/>
+        <w:spacing w:after="0"/>
       </w:pPr>
       <w:r>
         <w:continuationSeparator/>
@@ -6808,8 +4595,38 @@
 </w:footnotes>
 </file>
 
+<file path=word/header1.xml><?xml version="1.0" encoding="utf-8"?>
+<w:hdr xmlns:wpc="http://schemas.microsoft.com/office/word/2010/wordprocessingCanvas" xmlns:cx="http://schemas.microsoft.com/office/drawing/2014/chartex" xmlns:cx1="http://schemas.microsoft.com/office/drawing/2015/9/8/chartex" xmlns:cx2="http://schemas.microsoft.com/office/drawing/2015/10/21/chartex" xmlns:cx3="http://schemas.microsoft.com/office/drawing/2016/5/9/chartex" xmlns:cx4="http://schemas.microsoft.com/office/drawing/2016/5/10/chartex" xmlns:cx5="http://schemas.microsoft.com/office/drawing/2016/5/11/chartex" xmlns:cx6="http://schemas.microsoft.com/office/drawing/2016/5/12/chartex" xmlns:cx7="http://schemas.microsoft.com/office/drawing/2016/5/13/chartex" xmlns:cx8="http://schemas.microsoft.com/office/drawing/2016/5/14/chartex" xmlns:mc="http://schemas.openxmlformats.org/markup-compatibility/2006" xmlns:aink="http://schemas.microsoft.com/office/drawing/2016/ink" xmlns:am3d="http://schemas.microsoft.com/office/drawing/2017/model3d" xmlns:o="urn:schemas-microsoft-com:office:office" xmlns:r="http://schemas.openxmlformats.org/officeDocument/2006/relationships" xmlns:m="http://schemas.openxmlformats.org/officeDocument/2006/math" xmlns:v="urn:schemas-microsoft-com:vml" xmlns:wp14="http://schemas.microsoft.com/office/word/2010/wordprocessingDrawing" xmlns:wp="http://schemas.openxmlformats.org/drawingml/2006/wordprocessingDrawing" xmlns:w10="urn:schemas-microsoft-com:office:word" xmlns:w="http://schemas.openxmlformats.org/wordprocessingml/2006/main" xmlns:w14="http://schemas.microsoft.com/office/word/2010/wordml" xmlns:w15="http://schemas.microsoft.com/office/word/2012/wordml" xmlns:w16cid="http://schemas.microsoft.com/office/word/2016/wordml/cid" xmlns:w16se="http://schemas.microsoft.com/office/word/2015/wordml/symex" xmlns:wpg="http://schemas.microsoft.com/office/word/2010/wordprocessingGroup" xmlns:wpi="http://schemas.microsoft.com/office/word/2010/wordprocessingInk" xmlns:wne="http://schemas.microsoft.com/office/word/2006/wordml" xmlns:wps="http://schemas.microsoft.com/office/word/2010/wordprocessingShape" mc:Ignorable="w14 w15 w16se w16cid wp14">
+  <w:p>
+    <w:pPr>
+      <w:pStyle w:val="Header"/>
+    </w:pPr>
+  </w:p>
+</w:hdr>
+</file>
+
+<file path=word/header2.xml><?xml version="1.0" encoding="utf-8"?>
+<w:hdr xmlns:wpc="http://schemas.microsoft.com/office/word/2010/wordprocessingCanvas" xmlns:cx="http://schemas.microsoft.com/office/drawing/2014/chartex" xmlns:cx1="http://schemas.microsoft.com/office/drawing/2015/9/8/chartex" xmlns:cx2="http://schemas.microsoft.com/office/drawing/2015/10/21/chartex" xmlns:cx3="http://schemas.microsoft.com/office/drawing/2016/5/9/chartex" xmlns:cx4="http://schemas.microsoft.com/office/drawing/2016/5/10/chartex" xmlns:cx5="http://schemas.microsoft.com/office/drawing/2016/5/11/chartex" xmlns:cx6="http://schemas.microsoft.com/office/drawing/2016/5/12/chartex" xmlns:cx7="http://schemas.microsoft.com/office/drawing/2016/5/13/chartex" xmlns:cx8="http://schemas.microsoft.com/office/drawing/2016/5/14/chartex" xmlns:mc="http://schemas.openxmlformats.org/markup-compatibility/2006" xmlns:aink="http://schemas.microsoft.com/office/drawing/2016/ink" xmlns:am3d="http://schemas.microsoft.com/office/drawing/2017/model3d" xmlns:o="urn:schemas-microsoft-com:office:office" xmlns:r="http://schemas.openxmlformats.org/officeDocument/2006/relationships" xmlns:m="http://schemas.openxmlformats.org/officeDocument/2006/math" xmlns:v="urn:schemas-microsoft-com:vml" xmlns:wp14="http://schemas.microsoft.com/office/word/2010/wordprocessingDrawing" xmlns:wp="http://schemas.openxmlformats.org/drawingml/2006/wordprocessingDrawing" xmlns:w10="urn:schemas-microsoft-com:office:word" xmlns:w="http://schemas.openxmlformats.org/wordprocessingml/2006/main" xmlns:w14="http://schemas.microsoft.com/office/word/2010/wordml" xmlns:w15="http://schemas.microsoft.com/office/word/2012/wordml" xmlns:w16cid="http://schemas.microsoft.com/office/word/2016/wordml/cid" xmlns:w16se="http://schemas.microsoft.com/office/word/2015/wordml/symex" xmlns:wpg="http://schemas.microsoft.com/office/word/2010/wordprocessingGroup" xmlns:wpi="http://schemas.microsoft.com/office/word/2010/wordprocessingInk" xmlns:wne="http://schemas.microsoft.com/office/word/2006/wordml" xmlns:wps="http://schemas.microsoft.com/office/word/2010/wordprocessingShape" mc:Ignorable="w14 w15 w16se w16cid wp14">
+  <w:p>
+    <w:pPr>
+      <w:pStyle w:val="Header"/>
+    </w:pPr>
+  </w:p>
+</w:hdr>
+</file>
+
+<file path=word/header3.xml><?xml version="1.0" encoding="utf-8"?>
+<w:hdr xmlns:wpc="http://schemas.microsoft.com/office/word/2010/wordprocessingCanvas" xmlns:cx="http://schemas.microsoft.com/office/drawing/2014/chartex" xmlns:cx1="http://schemas.microsoft.com/office/drawing/2015/9/8/chartex" xmlns:cx2="http://schemas.microsoft.com/office/drawing/2015/10/21/chartex" xmlns:cx3="http://schemas.microsoft.com/office/drawing/2016/5/9/chartex" xmlns:cx4="http://schemas.microsoft.com/office/drawing/2016/5/10/chartex" xmlns:cx5="http://schemas.microsoft.com/office/drawing/2016/5/11/chartex" xmlns:cx6="http://schemas.microsoft.com/office/drawing/2016/5/12/chartex" xmlns:cx7="http://schemas.microsoft.com/office/drawing/2016/5/13/chartex" xmlns:cx8="http://schemas.microsoft.com/office/drawing/2016/5/14/chartex" xmlns:mc="http://schemas.openxmlformats.org/markup-compatibility/2006" xmlns:aink="http://schemas.microsoft.com/office/drawing/2016/ink" xmlns:am3d="http://schemas.microsoft.com/office/drawing/2017/model3d" xmlns:o="urn:schemas-microsoft-com:office:office" xmlns:r="http://schemas.openxmlformats.org/officeDocument/2006/relationships" xmlns:m="http://schemas.openxmlformats.org/officeDocument/2006/math" xmlns:v="urn:schemas-microsoft-com:vml" xmlns:wp14="http://schemas.microsoft.com/office/word/2010/wordprocessingDrawing" xmlns:wp="http://schemas.openxmlformats.org/drawingml/2006/wordprocessingDrawing" xmlns:w10="urn:schemas-microsoft-com:office:word" xmlns:w="http://schemas.openxmlformats.org/wordprocessingml/2006/main" xmlns:w14="http://schemas.microsoft.com/office/word/2010/wordml" xmlns:w15="http://schemas.microsoft.com/office/word/2012/wordml" xmlns:w16cid="http://schemas.microsoft.com/office/word/2016/wordml/cid" xmlns:w16se="http://schemas.microsoft.com/office/word/2015/wordml/symex" xmlns:wpg="http://schemas.microsoft.com/office/word/2010/wordprocessingGroup" xmlns:wpi="http://schemas.microsoft.com/office/word/2010/wordprocessingInk" xmlns:wne="http://schemas.microsoft.com/office/word/2006/wordml" xmlns:wps="http://schemas.microsoft.com/office/word/2010/wordprocessingShape" mc:Ignorable="w14 w15 w16se w16cid wp14">
+  <w:p>
+    <w:pPr>
+      <w:pStyle w:val="Header"/>
+    </w:pPr>
+  </w:p>
+</w:hdr>
+</file>
+
 <file path=word/numbering.xml><?xml version="1.0" encoding="utf-8"?>
-<w:numbering xmlns:wpc="http://schemas.microsoft.com/office/word/2010/wordprocessingCanvas" xmlns:cx="http://schemas.microsoft.com/office/drawing/2014/chartex" xmlns:cx1="http://schemas.microsoft.com/office/drawing/2015/9/8/chartex" xmlns:mc="http://schemas.openxmlformats.org/markup-compatibility/2006" xmlns:o="urn:schemas-microsoft-com:office:office" xmlns:r="http://schemas.openxmlformats.org/officeDocument/2006/relationships" xmlns:m="http://schemas.openxmlformats.org/officeDocument/2006/math" xmlns:v="urn:schemas-microsoft-com:vml" xmlns:wp14="http://schemas.microsoft.com/office/word/2010/wordprocessingDrawing" xmlns:wp="http://schemas.openxmlformats.org/drawingml/2006/wordprocessingDrawing" xmlns:w10="urn:schemas-microsoft-com:office:word" xmlns:w="http://schemas.openxmlformats.org/wordprocessingml/2006/main" xmlns:w14="http://schemas.microsoft.com/office/word/2010/wordml" xmlns:w15="http://schemas.microsoft.com/office/word/2012/wordml" xmlns:w16se="http://schemas.microsoft.com/office/word/2015/wordml/symex" xmlns:wpg="http://schemas.microsoft.com/office/word/2010/wordprocessingGroup" xmlns:wpi="http://schemas.microsoft.com/office/word/2010/wordprocessingInk" xmlns:wne="http://schemas.microsoft.com/office/word/2006/wordml" xmlns:wps="http://schemas.microsoft.com/office/word/2010/wordprocessingShape" mc:Ignorable="w14 w15 w16se wp14">
+<w:numbering xmlns:wpc="http://schemas.microsoft.com/office/word/2010/wordprocessingCanvas" xmlns:cx="http://schemas.microsoft.com/office/drawing/2014/chartex" xmlns:cx1="http://schemas.microsoft.com/office/drawing/2015/9/8/chartex" xmlns:cx2="http://schemas.microsoft.com/office/drawing/2015/10/21/chartex" xmlns:cx3="http://schemas.microsoft.com/office/drawing/2016/5/9/chartex" xmlns:cx4="http://schemas.microsoft.com/office/drawing/2016/5/10/chartex" xmlns:cx5="http://schemas.microsoft.com/office/drawing/2016/5/11/chartex" xmlns:cx6="http://schemas.microsoft.com/office/drawing/2016/5/12/chartex" xmlns:cx7="http://schemas.microsoft.com/office/drawing/2016/5/13/chartex" xmlns:cx8="http://schemas.microsoft.com/office/drawing/2016/5/14/chartex" xmlns:mc="http://schemas.openxmlformats.org/markup-compatibility/2006" xmlns:aink="http://schemas.microsoft.com/office/drawing/2016/ink" xmlns:am3d="http://schemas.microsoft.com/office/drawing/2017/model3d" xmlns:o="urn:schemas-microsoft-com:office:office" xmlns:r="http://schemas.openxmlformats.org/officeDocument/2006/relationships" xmlns:m="http://schemas.openxmlformats.org/officeDocument/2006/math" xmlns:v="urn:schemas-microsoft-com:vml" xmlns:wp14="http://schemas.microsoft.com/office/word/2010/wordprocessingDrawing" xmlns:wp="http://schemas.openxmlformats.org/drawingml/2006/wordprocessingDrawing" xmlns:w10="urn:schemas-microsoft-com:office:word" xmlns:w="http://schemas.openxmlformats.org/wordprocessingml/2006/main" xmlns:w14="http://schemas.microsoft.com/office/word/2010/wordml" xmlns:w15="http://schemas.microsoft.com/office/word/2012/wordml" xmlns:w16cid="http://schemas.microsoft.com/office/word/2016/wordml/cid" xmlns:w16se="http://schemas.microsoft.com/office/word/2015/wordml/symex" xmlns:wpg="http://schemas.microsoft.com/office/word/2010/wordprocessingGroup" xmlns:wpi="http://schemas.microsoft.com/office/word/2010/wordprocessingInk" xmlns:wne="http://schemas.microsoft.com/office/word/2006/wordml" xmlns:wps="http://schemas.microsoft.com/office/word/2010/wordprocessingShape" mc:Ignorable="w14 w15 w16se w16cid wp14">
   <w:abstractNum w:abstractNumId="0" w15:restartNumberingAfterBreak="0">
     <w:nsid w:val="027E43AC"/>
     <w:multiLevelType w:val="hybridMultilevel"/>
@@ -8134,7 +5951,7 @@
 </file>
 
 <file path=word/styles.xml><?xml version="1.0" encoding="utf-8"?>
-<w:styles xmlns:mc="http://schemas.openxmlformats.org/markup-compatibility/2006" xmlns:r="http://schemas.openxmlformats.org/officeDocument/2006/relationships" xmlns:w="http://schemas.openxmlformats.org/wordprocessingml/2006/main" xmlns:w14="http://schemas.microsoft.com/office/word/2010/wordml" xmlns:w15="http://schemas.microsoft.com/office/word/2012/wordml" xmlns:w16se="http://schemas.microsoft.com/office/word/2015/wordml/symex" mc:Ignorable="w14 w15 w16se">
+<w:styles xmlns:mc="http://schemas.openxmlformats.org/markup-compatibility/2006" xmlns:r="http://schemas.openxmlformats.org/officeDocument/2006/relationships" xmlns:w="http://schemas.openxmlformats.org/wordprocessingml/2006/main" xmlns:w14="http://schemas.microsoft.com/office/word/2010/wordml" xmlns:w15="http://schemas.microsoft.com/office/word/2012/wordml" xmlns:w16cid="http://schemas.microsoft.com/office/word/2016/wordml/cid" xmlns:w16se="http://schemas.microsoft.com/office/word/2015/wordml/symex" mc:Ignorable="w14 w15 w16se w16cid">
   <w:docDefaults>
     <w:rPrDefault>
       <w:rPr>
@@ -8150,7 +5967,7 @@
       </w:pPr>
     </w:pPrDefault>
   </w:docDefaults>
-  <w:latentStyles w:defLockedState="0" w:defUIPriority="99" w:defSemiHidden="0" w:defUnhideWhenUsed="0" w:defQFormat="0" w:count="371">
+  <w:latentStyles w:defLockedState="0" w:defUIPriority="99" w:defSemiHidden="0" w:defUnhideWhenUsed="0" w:defQFormat="0" w:count="376">
     <w:lsdException w:name="Normal" w:uiPriority="0" w:qFormat="1"/>
     <w:lsdException w:name="heading 1" w:uiPriority="9" w:qFormat="1"/>
     <w:lsdException w:name="heading 2" w:semiHidden="1" w:uiPriority="9" w:unhideWhenUsed="1" w:qFormat="1"/>
@@ -8522,10 +6339,107 @@
     <w:lsdException w:name="List Table 5 Dark Accent 6" w:uiPriority="50"/>
     <w:lsdException w:name="List Table 6 Colorful Accent 6" w:uiPriority="51"/>
     <w:lsdException w:name="List Table 7 Colorful Accent 6" w:uiPriority="52"/>
+    <w:lsdException w:name="Mention" w:semiHidden="1" w:unhideWhenUsed="1"/>
+    <w:lsdException w:name="Smart Hyperlink" w:semiHidden="1" w:unhideWhenUsed="1"/>
+    <w:lsdException w:name="Hashtag" w:semiHidden="1" w:unhideWhenUsed="1"/>
+    <w:lsdException w:name="Unresolved Mention" w:semiHidden="1" w:unhideWhenUsed="1"/>
+    <w:lsdException w:name="Smart Link" w:semiHidden="1" w:unhideWhenUsed="1"/>
   </w:latentStyles>
   <w:style w:type="paragraph" w:default="1" w:styleId="Normal">
     <w:name w:val="Normal"/>
     <w:qFormat/>
+    <w:pPr>
+      <w:spacing w:after="240" w:line="240" w:lineRule="auto"/>
+    </w:pPr>
+  </w:style>
+  <w:style w:type="paragraph" w:styleId="Heading1">
+    <w:name w:val="heading 1"/>
+    <w:basedOn w:val="Normal"/>
+    <w:next w:val="Normal"/>
+    <w:link w:val="Heading1Char"/>
+    <w:uiPriority w:val="9"/>
+    <w:qFormat/>
+    <w:rsid w:val="00707391"/>
+    <w:pPr>
+      <w:widowControl w:val="0"/>
+      <w:jc w:val="center"/>
+      <w:outlineLvl w:val="0"/>
+    </w:pPr>
+    <w:rPr>
+      <w:rFonts w:ascii="Times New Roman" w:eastAsiaTheme="majorEastAsia" w:hAnsi="Times New Roman" w:cs="Times New Roman"/>
+      <w:b/>
+      <w:color w:val="000000" w:themeColor="text1"/>
+      <w:sz w:val="32"/>
+      <w:szCs w:val="32"/>
+    </w:rPr>
+  </w:style>
+  <w:style w:type="paragraph" w:styleId="Heading2">
+    <w:name w:val="heading 2"/>
+    <w:link w:val="Heading2Char"/>
+    <w:uiPriority w:val="9"/>
+    <w:semiHidden/>
+    <w:unhideWhenUsed/>
+    <w:qFormat/>
+    <w:rsid w:val="00707391"/>
+    <w:pPr>
+      <w:keepNext/>
+      <w:keepLines/>
+      <w:spacing w:before="360" w:after="120"/>
+      <w:jc w:val="center"/>
+      <w:outlineLvl w:val="1"/>
+    </w:pPr>
+    <w:rPr>
+      <w:rFonts w:ascii="Times New Roman" w:eastAsiaTheme="majorEastAsia" w:hAnsi="Times New Roman" w:cs="Times New Roman"/>
+      <w:b/>
+      <w:color w:val="000000" w:themeColor="text1"/>
+      <w:sz w:val="28"/>
+      <w:szCs w:val="26"/>
+    </w:rPr>
+  </w:style>
+  <w:style w:type="paragraph" w:styleId="Heading3">
+    <w:name w:val="heading 3"/>
+    <w:basedOn w:val="Normal"/>
+    <w:next w:val="Normal"/>
+    <w:link w:val="Heading3Char"/>
+    <w:uiPriority w:val="9"/>
+    <w:semiHidden/>
+    <w:unhideWhenUsed/>
+    <w:qFormat/>
+    <w:rsid w:val="00707391"/>
+    <w:pPr>
+      <w:keepNext/>
+      <w:keepLines/>
+      <w:spacing w:before="240" w:after="0"/>
+      <w:outlineLvl w:val="2"/>
+    </w:pPr>
+    <w:rPr>
+      <w:rFonts w:ascii="Times New Roman" w:eastAsiaTheme="majorEastAsia" w:hAnsi="Times New Roman" w:cs="Times New Roman"/>
+      <w:b/>
+      <w:color w:val="000000" w:themeColor="text1"/>
+      <w:sz w:val="24"/>
+      <w:szCs w:val="24"/>
+    </w:rPr>
+  </w:style>
+  <w:style w:type="paragraph" w:styleId="Heading5">
+    <w:name w:val="heading 5"/>
+    <w:basedOn w:val="Normal"/>
+    <w:next w:val="Normal"/>
+    <w:link w:val="Heading5Char"/>
+    <w:uiPriority w:val="9"/>
+    <w:semiHidden/>
+    <w:unhideWhenUsed/>
+    <w:qFormat/>
+    <w:rsid w:val="00707391"/>
+    <w:pPr>
+      <w:keepNext/>
+      <w:keepLines/>
+      <w:spacing w:before="40" w:after="0"/>
+      <w:outlineLvl w:val="4"/>
+    </w:pPr>
+    <w:rPr>
+      <w:rFonts w:asciiTheme="majorHAnsi" w:eastAsiaTheme="majorEastAsia" w:hAnsiTheme="majorHAnsi" w:cstheme="majorBidi"/>
+      <w:color w:val="2E74B5" w:themeColor="accent1" w:themeShade="BF"/>
+    </w:rPr>
   </w:style>
   <w:style w:type="character" w:default="1" w:styleId="DefaultParagraphFont">
     <w:name w:val="Default Paragraph Font"/>
@@ -8588,7 +6502,7 @@
         <w:tab w:val="center" w:pos="4680"/>
         <w:tab w:val="right" w:pos="9360"/>
       </w:tabs>
-      <w:spacing w:after="0" w:line="240" w:lineRule="auto"/>
+      <w:spacing w:after="0"/>
     </w:pPr>
   </w:style>
   <w:style w:type="character" w:customStyle="1" w:styleId="HeaderChar">
@@ -8610,7 +6524,7 @@
         <w:tab w:val="center" w:pos="4680"/>
         <w:tab w:val="right" w:pos="9360"/>
       </w:tabs>
-      <w:spacing w:after="0" w:line="240" w:lineRule="auto"/>
+      <w:spacing w:after="0"/>
     </w:pPr>
   </w:style>
   <w:style w:type="character" w:customStyle="1" w:styleId="FooterChar">
@@ -8637,7 +6551,7 @@
     <w:uiPriority w:val="99"/>
     <w:rsid w:val="00BE04D4"/>
     <w:pPr>
-      <w:spacing w:before="100" w:beforeAutospacing="1" w:after="100" w:afterAutospacing="1" w:line="240" w:lineRule="auto"/>
+      <w:spacing w:before="100" w:beforeAutospacing="1" w:after="100" w:afterAutospacing="1"/>
     </w:pPr>
     <w:rPr>
       <w:rFonts w:ascii="Arial Unicode MS" w:eastAsia="Arial Unicode MS" w:hAnsi="Arial Unicode MS" w:cs="Arial Unicode MS"/>
@@ -8652,7 +6566,7 @@
     <w:semiHidden/>
     <w:rsid w:val="00BE04D4"/>
     <w:pPr>
-      <w:spacing w:after="0" w:line="240" w:lineRule="auto"/>
+      <w:spacing w:after="0"/>
     </w:pPr>
     <w:rPr>
       <w:rFonts w:ascii="Times New Roman" w:eastAsia="Times New Roman" w:hAnsi="Times New Roman" w:cs="Times New Roman"/>
@@ -8693,7 +6607,7 @@
     <w:unhideWhenUsed/>
     <w:rsid w:val="00BE04D4"/>
     <w:pPr>
-      <w:spacing w:after="0" w:line="240" w:lineRule="auto"/>
+      <w:spacing w:after="0"/>
     </w:pPr>
     <w:rPr>
       <w:rFonts w:ascii="Segoe UI" w:hAnsi="Segoe UI" w:cs="Segoe UI"/>
@@ -8783,6 +6697,667 @@
         <w:insideV w:val="single" w:sz="4" w:space="0" w:color="auto"/>
       </w:tblBorders>
     </w:tblPr>
+  </w:style>
+  <w:style w:type="character" w:customStyle="1" w:styleId="Heading1Char">
+    <w:name w:val="Heading 1 Char"/>
+    <w:basedOn w:val="DefaultParagraphFont"/>
+    <w:link w:val="Heading1"/>
+    <w:uiPriority w:val="9"/>
+    <w:rsid w:val="00707391"/>
+    <w:rPr>
+      <w:rFonts w:ascii="Times New Roman" w:eastAsiaTheme="majorEastAsia" w:hAnsi="Times New Roman" w:cs="Times New Roman"/>
+      <w:b/>
+      <w:color w:val="000000" w:themeColor="text1"/>
+      <w:sz w:val="32"/>
+      <w:szCs w:val="32"/>
+    </w:rPr>
+  </w:style>
+  <w:style w:type="character" w:customStyle="1" w:styleId="Heading2Char">
+    <w:name w:val="Heading 2 Char"/>
+    <w:basedOn w:val="DefaultParagraphFont"/>
+    <w:link w:val="Heading2"/>
+    <w:uiPriority w:val="9"/>
+    <w:semiHidden/>
+    <w:rsid w:val="00707391"/>
+    <w:rPr>
+      <w:rFonts w:ascii="Times New Roman" w:eastAsiaTheme="majorEastAsia" w:hAnsi="Times New Roman" w:cs="Times New Roman"/>
+      <w:b/>
+      <w:color w:val="000000" w:themeColor="text1"/>
+      <w:sz w:val="28"/>
+      <w:szCs w:val="26"/>
+    </w:rPr>
+  </w:style>
+  <w:style w:type="character" w:customStyle="1" w:styleId="Heading3Char">
+    <w:name w:val="Heading 3 Char"/>
+    <w:basedOn w:val="DefaultParagraphFont"/>
+    <w:link w:val="Heading3"/>
+    <w:uiPriority w:val="9"/>
+    <w:semiHidden/>
+    <w:rsid w:val="00707391"/>
+    <w:rPr>
+      <w:rFonts w:ascii="Times New Roman" w:eastAsiaTheme="majorEastAsia" w:hAnsi="Times New Roman" w:cs="Times New Roman"/>
+      <w:b/>
+      <w:color w:val="000000" w:themeColor="text1"/>
+      <w:sz w:val="24"/>
+      <w:szCs w:val="24"/>
+    </w:rPr>
+  </w:style>
+  <w:style w:type="paragraph" w:customStyle="1" w:styleId="List1">
+    <w:name w:val="List 1"/>
+    <w:link w:val="List1Char"/>
+    <w:rsid w:val="00707391"/>
+    <w:pPr>
+      <w:spacing w:before="120"/>
+      <w:ind w:left="432"/>
+      <w:contextualSpacing/>
+    </w:pPr>
+    <w:rPr>
+      <w:rFonts w:ascii="Times New Roman" w:eastAsiaTheme="majorEastAsia" w:hAnsi="Times New Roman" w:cs="Times New Roman"/>
+      <w:color w:val="000000" w:themeColor="text1"/>
+      <w:sz w:val="24"/>
+      <w:szCs w:val="24"/>
+    </w:rPr>
+  </w:style>
+  <w:style w:type="character" w:customStyle="1" w:styleId="List1Char">
+    <w:name w:val="List 1 Char"/>
+    <w:basedOn w:val="Heading3Char"/>
+    <w:link w:val="List1"/>
+    <w:rsid w:val="00707391"/>
+    <w:rPr>
+      <w:rFonts w:ascii="Times New Roman" w:eastAsiaTheme="majorEastAsia" w:hAnsi="Times New Roman" w:cs="Times New Roman"/>
+      <w:b w:val="0"/>
+      <w:color w:val="000000" w:themeColor="text1"/>
+      <w:sz w:val="24"/>
+      <w:szCs w:val="24"/>
+    </w:rPr>
+  </w:style>
+  <w:style w:type="paragraph" w:styleId="List2">
+    <w:name w:val="List 2"/>
+    <w:basedOn w:val="Normal"/>
+    <w:uiPriority w:val="99"/>
+    <w:semiHidden/>
+    <w:unhideWhenUsed/>
+    <w:rsid w:val="00707391"/>
+    <w:pPr>
+      <w:keepNext/>
+      <w:keepLines/>
+      <w:spacing w:before="120" w:after="0"/>
+      <w:ind w:left="821"/>
+      <w:contextualSpacing/>
+    </w:pPr>
+    <w:rPr>
+      <w:rFonts w:ascii="Times New Roman" w:hAnsi="Times New Roman" w:cs="Times New Roman"/>
+      <w:sz w:val="24"/>
+    </w:rPr>
+  </w:style>
+  <w:style w:type="paragraph" w:styleId="List3">
+    <w:name w:val="List 3"/>
+    <w:basedOn w:val="Normal"/>
+    <w:uiPriority w:val="99"/>
+    <w:semiHidden/>
+    <w:unhideWhenUsed/>
+    <w:rsid w:val="00707391"/>
+    <w:pPr>
+      <w:keepNext/>
+      <w:keepLines/>
+      <w:spacing w:before="120" w:after="0"/>
+      <w:ind w:left="1282"/>
+      <w:contextualSpacing/>
+    </w:pPr>
+    <w:rPr>
+      <w:rFonts w:ascii="Times New Roman" w:hAnsi="Times New Roman" w:cs="Times New Roman"/>
+      <w:sz w:val="24"/>
+    </w:rPr>
+  </w:style>
+  <w:style w:type="paragraph" w:styleId="List4">
+    <w:name w:val="List 4"/>
+    <w:basedOn w:val="Normal"/>
+    <w:link w:val="List4Char"/>
+    <w:uiPriority w:val="99"/>
+    <w:semiHidden/>
+    <w:unhideWhenUsed/>
+    <w:rsid w:val="00707391"/>
+    <w:pPr>
+      <w:keepNext/>
+      <w:keepLines/>
+      <w:spacing w:before="120" w:after="0"/>
+      <w:ind w:left="1642"/>
+      <w:contextualSpacing/>
+    </w:pPr>
+    <w:rPr>
+      <w:rFonts w:ascii="Times New Roman" w:hAnsi="Times New Roman" w:cs="Times New Roman"/>
+      <w:sz w:val="24"/>
+    </w:rPr>
+  </w:style>
+  <w:style w:type="paragraph" w:styleId="List5">
+    <w:name w:val="List 5"/>
+    <w:basedOn w:val="Normal"/>
+    <w:uiPriority w:val="99"/>
+    <w:semiHidden/>
+    <w:unhideWhenUsed/>
+    <w:rsid w:val="00707391"/>
+    <w:pPr>
+      <w:spacing w:before="120" w:after="0"/>
+      <w:ind w:left="1872"/>
+      <w:contextualSpacing/>
+    </w:pPr>
+    <w:rPr>
+      <w:rFonts w:ascii="Times New Roman" w:hAnsi="Times New Roman" w:cs="Times New Roman"/>
+      <w:sz w:val="24"/>
+    </w:rPr>
+  </w:style>
+  <w:style w:type="paragraph" w:customStyle="1" w:styleId="List6">
+    <w:name w:val="List 6"/>
+    <w:basedOn w:val="List4"/>
+    <w:link w:val="List6Char"/>
+    <w:rsid w:val="00707391"/>
+    <w:pPr>
+      <w:ind w:left="2088"/>
+    </w:pPr>
+    <w:rPr>
+      <w:i/>
+      <w:szCs w:val="24"/>
+    </w:rPr>
+  </w:style>
+  <w:style w:type="character" w:customStyle="1" w:styleId="List4Char">
+    <w:name w:val="List 4 Char"/>
+    <w:basedOn w:val="DefaultParagraphFont"/>
+    <w:link w:val="List4"/>
+    <w:uiPriority w:val="99"/>
+    <w:semiHidden/>
+    <w:rsid w:val="00707391"/>
+    <w:rPr>
+      <w:rFonts w:ascii="Times New Roman" w:hAnsi="Times New Roman" w:cs="Times New Roman"/>
+      <w:sz w:val="24"/>
+    </w:rPr>
+  </w:style>
+  <w:style w:type="character" w:customStyle="1" w:styleId="List6Char">
+    <w:name w:val="List 6 Char"/>
+    <w:basedOn w:val="List4Char"/>
+    <w:link w:val="List6"/>
+    <w:rsid w:val="00707391"/>
+    <w:rPr>
+      <w:rFonts w:ascii="Times New Roman" w:hAnsi="Times New Roman" w:cs="Times New Roman"/>
+      <w:i/>
+      <w:sz w:val="24"/>
+      <w:szCs w:val="24"/>
+    </w:rPr>
+  </w:style>
+  <w:style w:type="paragraph" w:customStyle="1" w:styleId="List7">
+    <w:name w:val="List 7"/>
+    <w:basedOn w:val="List4"/>
+    <w:link w:val="List7Char"/>
+    <w:rsid w:val="00707391"/>
+    <w:pPr>
+      <w:ind w:left="2534"/>
+    </w:pPr>
+    <w:rPr>
+      <w:i/>
+      <w:color w:val="000000"/>
+      <w:szCs w:val="24"/>
+    </w:rPr>
+  </w:style>
+  <w:style w:type="character" w:customStyle="1" w:styleId="List7Char">
+    <w:name w:val="List 7 Char"/>
+    <w:basedOn w:val="List4Char"/>
+    <w:link w:val="List7"/>
+    <w:rsid w:val="00707391"/>
+    <w:rPr>
+      <w:rFonts w:ascii="Times New Roman" w:hAnsi="Times New Roman" w:cs="Times New Roman"/>
+      <w:i/>
+      <w:color w:val="000000"/>
+      <w:sz w:val="24"/>
+      <w:szCs w:val="24"/>
+    </w:rPr>
+  </w:style>
+  <w:style w:type="paragraph" w:customStyle="1" w:styleId="List8">
+    <w:name w:val="List 8"/>
+    <w:basedOn w:val="List4"/>
+    <w:link w:val="List8Char"/>
+    <w:rsid w:val="00707391"/>
+    <w:pPr>
+      <w:ind w:left="2880"/>
+    </w:pPr>
+    <w:rPr>
+      <w:i/>
+      <w:color w:val="000000"/>
+      <w:szCs w:val="24"/>
+    </w:rPr>
+  </w:style>
+  <w:style w:type="character" w:customStyle="1" w:styleId="List8Char">
+    <w:name w:val="List 8 Char"/>
+    <w:basedOn w:val="List4Char"/>
+    <w:link w:val="List8"/>
+    <w:rsid w:val="00707391"/>
+    <w:rPr>
+      <w:rFonts w:ascii="Times New Roman" w:hAnsi="Times New Roman" w:cs="Times New Roman"/>
+      <w:i/>
+      <w:color w:val="000000"/>
+      <w:sz w:val="24"/>
+      <w:szCs w:val="24"/>
+    </w:rPr>
+  </w:style>
+  <w:style w:type="paragraph" w:customStyle="1" w:styleId="Heading1Red">
+    <w:name w:val="Heading 1_Red"/>
+    <w:basedOn w:val="Normal"/>
+    <w:link w:val="Heading1RedChar"/>
+    <w:rsid w:val="00707391"/>
+    <w:pPr>
+      <w:spacing w:after="0"/>
+      <w:jc w:val="center"/>
+      <w:outlineLvl w:val="0"/>
+    </w:pPr>
+    <w:rPr>
+      <w:rFonts w:ascii="Times New Roman" w:hAnsi="Times New Roman" w:cs="Times New Roman"/>
+      <w:b/>
+      <w:color w:val="FF0000"/>
+      <w:sz w:val="40"/>
+      <w:szCs w:val="24"/>
+    </w:rPr>
+  </w:style>
+  <w:style w:type="character" w:customStyle="1" w:styleId="Heading1RedChar">
+    <w:name w:val="Heading 1_Red Char"/>
+    <w:basedOn w:val="DefaultParagraphFont"/>
+    <w:link w:val="Heading1Red"/>
+    <w:rsid w:val="00707391"/>
+    <w:rPr>
+      <w:rFonts w:ascii="Times New Roman" w:hAnsi="Times New Roman" w:cs="Times New Roman"/>
+      <w:b/>
+      <w:color w:val="FF0000"/>
+      <w:sz w:val="40"/>
+      <w:szCs w:val="24"/>
+    </w:rPr>
+  </w:style>
+  <w:style w:type="character" w:customStyle="1" w:styleId="Heading5Char">
+    <w:name w:val="Heading 5 Char"/>
+    <w:basedOn w:val="DefaultParagraphFont"/>
+    <w:link w:val="Heading5"/>
+    <w:uiPriority w:val="9"/>
+    <w:semiHidden/>
+    <w:rsid w:val="00707391"/>
+    <w:rPr>
+      <w:rFonts w:asciiTheme="majorHAnsi" w:eastAsiaTheme="majorEastAsia" w:hAnsiTheme="majorHAnsi" w:cstheme="majorBidi"/>
+      <w:color w:val="2E74B5" w:themeColor="accent1" w:themeShade="BF"/>
+    </w:rPr>
+  </w:style>
+  <w:style w:type="paragraph" w:customStyle="1" w:styleId="edition">
+    <w:name w:val="edition"/>
+    <w:basedOn w:val="Heading1Red"/>
+    <w:link w:val="editionChar"/>
+    <w:rsid w:val="00707391"/>
+    <w:pPr>
+      <w:widowControl w:val="0"/>
+    </w:pPr>
+    <w:rPr>
+      <w:i/>
+      <w:color w:val="000000" w:themeColor="text1"/>
+      <w:sz w:val="28"/>
+    </w:rPr>
+  </w:style>
+  <w:style w:type="character" w:customStyle="1" w:styleId="editionChar">
+    <w:name w:val="edition Char"/>
+    <w:basedOn w:val="DefaultParagraphFont"/>
+    <w:link w:val="edition"/>
+    <w:rsid w:val="00707391"/>
+    <w:rPr>
+      <w:rFonts w:ascii="Times New Roman" w:hAnsi="Times New Roman" w:cs="Times New Roman"/>
+      <w:b/>
+      <w:i/>
+      <w:color w:val="000000" w:themeColor="text1"/>
+      <w:sz w:val="28"/>
+      <w:szCs w:val="24"/>
+    </w:rPr>
+  </w:style>
+  <w:style w:type="paragraph" w:customStyle="1" w:styleId="Heading1change">
+    <w:name w:val="Heading 1_change"/>
+    <w:basedOn w:val="Normal"/>
+    <w:link w:val="Heading1changeChar"/>
+    <w:rsid w:val="00707391"/>
+    <w:pPr>
+      <w:spacing w:after="0"/>
+      <w:jc w:val="center"/>
+      <w:outlineLvl w:val="0"/>
+    </w:pPr>
+    <w:rPr>
+      <w:rFonts w:ascii="Times New Roman" w:hAnsi="Times New Roman" w:cs="Times New Roman"/>
+      <w:b/>
+      <w:color w:val="000000"/>
+      <w:sz w:val="28"/>
+      <w:szCs w:val="24"/>
+    </w:rPr>
+  </w:style>
+  <w:style w:type="character" w:customStyle="1" w:styleId="Heading1changeChar">
+    <w:name w:val="Heading 1_change Char"/>
+    <w:basedOn w:val="DefaultParagraphFont"/>
+    <w:link w:val="Heading1change"/>
+    <w:rsid w:val="00707391"/>
+    <w:rPr>
+      <w:rFonts w:ascii="Times New Roman" w:hAnsi="Times New Roman" w:cs="Times New Roman"/>
+      <w:b/>
+      <w:color w:val="000000"/>
+      <w:sz w:val="28"/>
+      <w:szCs w:val="24"/>
+    </w:rPr>
+  </w:style>
+  <w:style w:type="paragraph" w:customStyle="1" w:styleId="Heading2change">
+    <w:name w:val="Heading 2_change"/>
+    <w:basedOn w:val="Normal"/>
+    <w:link w:val="Heading2changeChar"/>
+    <w:rsid w:val="00707391"/>
+    <w:pPr>
+      <w:keepNext/>
+      <w:spacing w:after="0"/>
+      <w:jc w:val="center"/>
+      <w:outlineLvl w:val="1"/>
+    </w:pPr>
+    <w:rPr>
+      <w:rFonts w:ascii="Times New Roman" w:hAnsi="Times New Roman" w:cs="Times New Roman"/>
+      <w:b/>
+      <w:color w:val="000000"/>
+      <w:sz w:val="28"/>
+      <w:szCs w:val="24"/>
+    </w:rPr>
+  </w:style>
+  <w:style w:type="character" w:customStyle="1" w:styleId="Heading2changeChar">
+    <w:name w:val="Heading 2_change Char"/>
+    <w:basedOn w:val="DefaultParagraphFont"/>
+    <w:link w:val="Heading2change"/>
+    <w:rsid w:val="00707391"/>
+    <w:rPr>
+      <w:rFonts w:ascii="Times New Roman" w:hAnsi="Times New Roman" w:cs="Times New Roman"/>
+      <w:b/>
+      <w:color w:val="000000"/>
+      <w:sz w:val="28"/>
+      <w:szCs w:val="24"/>
+    </w:rPr>
+  </w:style>
+  <w:style w:type="paragraph" w:customStyle="1" w:styleId="Heading3change">
+    <w:name w:val="Heading 3_change"/>
+    <w:basedOn w:val="Normal"/>
+    <w:link w:val="Heading3changeChar"/>
+    <w:rsid w:val="00707391"/>
+    <w:pPr>
+      <w:spacing w:after="0"/>
+      <w:outlineLvl w:val="2"/>
+    </w:pPr>
+    <w:rPr>
+      <w:rFonts w:ascii="Times New Roman" w:hAnsi="Times New Roman" w:cs="Times New Roman"/>
+      <w:b/>
+      <w:caps/>
+      <w:color w:val="000000"/>
+      <w:sz w:val="24"/>
+      <w:szCs w:val="24"/>
+    </w:rPr>
+  </w:style>
+  <w:style w:type="character" w:customStyle="1" w:styleId="Heading3changeChar">
+    <w:name w:val="Heading 3_change Char"/>
+    <w:basedOn w:val="DefaultParagraphFont"/>
+    <w:link w:val="Heading3change"/>
+    <w:rsid w:val="00707391"/>
+    <w:rPr>
+      <w:rFonts w:ascii="Times New Roman" w:hAnsi="Times New Roman" w:cs="Times New Roman"/>
+      <w:b/>
+      <w:caps/>
+      <w:color w:val="000000"/>
+      <w:sz w:val="24"/>
+      <w:szCs w:val="24"/>
+    </w:rPr>
+  </w:style>
+  <w:style w:type="paragraph" w:customStyle="1" w:styleId="List1change">
+    <w:name w:val="List 1_change"/>
+    <w:basedOn w:val="Normal"/>
+    <w:link w:val="List1changeChar"/>
+    <w:rsid w:val="00707391"/>
+    <w:pPr>
+      <w:keepNext/>
+      <w:keepLines/>
+      <w:spacing w:before="120" w:after="0"/>
+      <w:ind w:left="432"/>
+      <w:contextualSpacing/>
+    </w:pPr>
+    <w:rPr>
+      <w:rFonts w:ascii="Times New Roman" w:hAnsi="Times New Roman" w:cs="Times New Roman"/>
+      <w:sz w:val="24"/>
+      <w:szCs w:val="24"/>
+    </w:rPr>
+  </w:style>
+  <w:style w:type="character" w:customStyle="1" w:styleId="List1changeChar">
+    <w:name w:val="List 1_change Char"/>
+    <w:basedOn w:val="DefaultParagraphFont"/>
+    <w:link w:val="List1change"/>
+    <w:rsid w:val="00707391"/>
+    <w:rPr>
+      <w:rFonts w:ascii="Times New Roman" w:hAnsi="Times New Roman" w:cs="Times New Roman"/>
+      <w:sz w:val="24"/>
+      <w:szCs w:val="24"/>
+    </w:rPr>
+  </w:style>
+  <w:style w:type="paragraph" w:customStyle="1" w:styleId="List2change">
+    <w:name w:val="List 2_change"/>
+    <w:basedOn w:val="Normal"/>
+    <w:link w:val="List2changeChar"/>
+    <w:rsid w:val="00707391"/>
+    <w:pPr>
+      <w:spacing w:before="120" w:after="0"/>
+      <w:ind w:left="821"/>
+      <w:contextualSpacing/>
+    </w:pPr>
+    <w:rPr>
+      <w:rFonts w:ascii="Times New Roman" w:hAnsi="Times New Roman" w:cs="Times New Roman"/>
+      <w:sz w:val="24"/>
+      <w:szCs w:val="24"/>
+    </w:rPr>
+  </w:style>
+  <w:style w:type="character" w:customStyle="1" w:styleId="List2changeChar">
+    <w:name w:val="List 2_change Char"/>
+    <w:basedOn w:val="DefaultParagraphFont"/>
+    <w:link w:val="List2change"/>
+    <w:rsid w:val="00707391"/>
+    <w:rPr>
+      <w:rFonts w:ascii="Times New Roman" w:hAnsi="Times New Roman" w:cs="Times New Roman"/>
+      <w:sz w:val="24"/>
+      <w:szCs w:val="24"/>
+    </w:rPr>
+  </w:style>
+  <w:style w:type="paragraph" w:customStyle="1" w:styleId="List3change">
+    <w:name w:val="List 3_change"/>
+    <w:basedOn w:val="Normal"/>
+    <w:link w:val="List3changeChar"/>
+    <w:rsid w:val="00707391"/>
+    <w:pPr>
+      <w:keepNext/>
+      <w:keepLines/>
+      <w:spacing w:before="120" w:after="0"/>
+      <w:ind w:left="1282"/>
+      <w:contextualSpacing/>
+    </w:pPr>
+    <w:rPr>
+      <w:rFonts w:ascii="Times New Roman" w:hAnsi="Times New Roman" w:cs="Times New Roman"/>
+      <w:sz w:val="24"/>
+      <w:szCs w:val="24"/>
+    </w:rPr>
+  </w:style>
+  <w:style w:type="character" w:customStyle="1" w:styleId="List3changeChar">
+    <w:name w:val="List 3_change Char"/>
+    <w:basedOn w:val="DefaultParagraphFont"/>
+    <w:link w:val="List3change"/>
+    <w:rsid w:val="00707391"/>
+    <w:rPr>
+      <w:rFonts w:ascii="Times New Roman" w:hAnsi="Times New Roman" w:cs="Times New Roman"/>
+      <w:sz w:val="24"/>
+      <w:szCs w:val="24"/>
+    </w:rPr>
+  </w:style>
+  <w:style w:type="paragraph" w:customStyle="1" w:styleId="List4change">
+    <w:name w:val="List 4_change"/>
+    <w:basedOn w:val="Normal"/>
+    <w:link w:val="List4changeChar"/>
+    <w:rsid w:val="00707391"/>
+    <w:pPr>
+      <w:spacing w:before="120" w:after="0"/>
+      <w:ind w:left="1642"/>
+      <w:contextualSpacing/>
+    </w:pPr>
+    <w:rPr>
+      <w:rFonts w:ascii="Times New Roman" w:hAnsi="Times New Roman" w:cs="Times New Roman"/>
+      <w:sz w:val="24"/>
+      <w:szCs w:val="24"/>
+    </w:rPr>
+  </w:style>
+  <w:style w:type="character" w:customStyle="1" w:styleId="List4changeChar">
+    <w:name w:val="List 4_change Char"/>
+    <w:basedOn w:val="DefaultParagraphFont"/>
+    <w:link w:val="List4change"/>
+    <w:rsid w:val="00707391"/>
+    <w:rPr>
+      <w:rFonts w:ascii="Times New Roman" w:hAnsi="Times New Roman" w:cs="Times New Roman"/>
+      <w:sz w:val="24"/>
+      <w:szCs w:val="24"/>
+    </w:rPr>
+  </w:style>
+  <w:style w:type="paragraph" w:customStyle="1" w:styleId="List5change">
+    <w:name w:val="List 5_change"/>
+    <w:basedOn w:val="Normal"/>
+    <w:link w:val="List5changeChar"/>
+    <w:rsid w:val="00707391"/>
+    <w:pPr>
+      <w:keepNext/>
+      <w:keepLines/>
+      <w:spacing w:before="120" w:after="0"/>
+      <w:ind w:left="1872"/>
+      <w:contextualSpacing/>
+    </w:pPr>
+    <w:rPr>
+      <w:rFonts w:ascii="Times New Roman" w:hAnsi="Times New Roman" w:cs="Times New Roman"/>
+      <w:sz w:val="24"/>
+      <w:szCs w:val="24"/>
+    </w:rPr>
+  </w:style>
+  <w:style w:type="character" w:customStyle="1" w:styleId="List5changeChar">
+    <w:name w:val="List 5_change Char"/>
+    <w:basedOn w:val="DefaultParagraphFont"/>
+    <w:link w:val="List5change"/>
+    <w:rsid w:val="00707391"/>
+    <w:rPr>
+      <w:rFonts w:ascii="Times New Roman" w:hAnsi="Times New Roman" w:cs="Times New Roman"/>
+      <w:sz w:val="24"/>
+      <w:szCs w:val="24"/>
+    </w:rPr>
+  </w:style>
+  <w:style w:type="paragraph" w:customStyle="1" w:styleId="List6change">
+    <w:name w:val="List 6_change"/>
+    <w:basedOn w:val="Normal"/>
+    <w:link w:val="List6changeChar"/>
+    <w:rsid w:val="00707391"/>
+    <w:pPr>
+      <w:keepNext/>
+      <w:keepLines/>
+      <w:spacing w:before="120" w:after="0"/>
+      <w:ind w:left="2088"/>
+      <w:contextualSpacing/>
+    </w:pPr>
+    <w:rPr>
+      <w:rFonts w:ascii="Times New Roman" w:hAnsi="Times New Roman" w:cs="Times New Roman"/>
+      <w:i/>
+      <w:color w:val="000000"/>
+      <w:szCs w:val="24"/>
+    </w:rPr>
+  </w:style>
+  <w:style w:type="character" w:customStyle="1" w:styleId="List6changeChar">
+    <w:name w:val="List 6_change Char"/>
+    <w:basedOn w:val="DefaultParagraphFont"/>
+    <w:link w:val="List6change"/>
+    <w:rsid w:val="00707391"/>
+    <w:rPr>
+      <w:rFonts w:ascii="Times New Roman" w:hAnsi="Times New Roman" w:cs="Times New Roman"/>
+      <w:i/>
+      <w:color w:val="000000"/>
+      <w:szCs w:val="24"/>
+    </w:rPr>
+  </w:style>
+  <w:style w:type="paragraph" w:customStyle="1" w:styleId="List7change">
+    <w:name w:val="List 7_change"/>
+    <w:basedOn w:val="Normal"/>
+    <w:link w:val="List7changeChar"/>
+    <w:rsid w:val="00707391"/>
+    <w:pPr>
+      <w:keepNext/>
+      <w:keepLines/>
+      <w:spacing w:before="120" w:after="0"/>
+      <w:ind w:left="2534"/>
+      <w:contextualSpacing/>
+    </w:pPr>
+    <w:rPr>
+      <w:rFonts w:ascii="Times New Roman" w:hAnsi="Times New Roman" w:cs="Times New Roman"/>
+      <w:i/>
+      <w:sz w:val="24"/>
+      <w:szCs w:val="24"/>
+    </w:rPr>
+  </w:style>
+  <w:style w:type="character" w:customStyle="1" w:styleId="List7changeChar">
+    <w:name w:val="List 7_change Char"/>
+    <w:basedOn w:val="DefaultParagraphFont"/>
+    <w:link w:val="List7change"/>
+    <w:rsid w:val="00707391"/>
+    <w:rPr>
+      <w:rFonts w:ascii="Times New Roman" w:hAnsi="Times New Roman" w:cs="Times New Roman"/>
+      <w:i/>
+      <w:sz w:val="24"/>
+      <w:szCs w:val="24"/>
+    </w:rPr>
+  </w:style>
+  <w:style w:type="paragraph" w:customStyle="1" w:styleId="List8change">
+    <w:name w:val="List 8_change"/>
+    <w:basedOn w:val="Normal"/>
+    <w:link w:val="List8changeChar"/>
+    <w:rsid w:val="00707391"/>
+    <w:pPr>
+      <w:keepNext/>
+      <w:keepLines/>
+      <w:spacing w:before="120" w:after="0"/>
+      <w:ind w:left="2880"/>
+      <w:contextualSpacing/>
+    </w:pPr>
+    <w:rPr>
+      <w:rFonts w:ascii="Times New Roman" w:hAnsi="Times New Roman" w:cs="Times New Roman"/>
+      <w:i/>
+      <w:sz w:val="24"/>
+      <w:szCs w:val="24"/>
+    </w:rPr>
+  </w:style>
+  <w:style w:type="character" w:customStyle="1" w:styleId="List8changeChar">
+    <w:name w:val="List 8_change Char"/>
+    <w:basedOn w:val="DefaultParagraphFont"/>
+    <w:link w:val="List8change"/>
+    <w:rsid w:val="00707391"/>
+    <w:rPr>
+      <w:rFonts w:ascii="Times New Roman" w:hAnsi="Times New Roman" w:cs="Times New Roman"/>
+      <w:i/>
+      <w:sz w:val="24"/>
+      <w:szCs w:val="24"/>
+    </w:rPr>
+  </w:style>
+  <w:style w:type="paragraph" w:customStyle="1" w:styleId="Normalchange">
+    <w:name w:val="Normal_change"/>
+    <w:basedOn w:val="Normal"/>
+    <w:link w:val="NormalchangeChar"/>
+    <w:rsid w:val="00707391"/>
+    <w:rPr>
+      <w:rFonts w:cstheme="minorHAnsi"/>
+      <w:color w:val="000000"/>
+      <w:szCs w:val="24"/>
+    </w:rPr>
+  </w:style>
+  <w:style w:type="character" w:customStyle="1" w:styleId="NormalchangeChar">
+    <w:name w:val="Normal_change Char"/>
+    <w:basedOn w:val="DefaultParagraphFont"/>
+    <w:link w:val="Normalchange"/>
+    <w:rsid w:val="00707391"/>
+    <w:rPr>
+      <w:rFonts w:cstheme="minorHAnsi"/>
+      <w:color w:val="000000"/>
+      <w:szCs w:val="24"/>
+    </w:rPr>
   </w:style>
 </w:styles>
 </file>
@@ -9049,9 +7624,12 @@
 </file>
 
 <file path=customXml/item1.xml><?xml version="1.0" encoding="utf-8"?>
-<p:properties xmlns:p="http://schemas.microsoft.com/office/2006/metadata/properties" xmlns:xsi="http://www.w3.org/2001/XMLSchema-instance" xmlns:pc="http://schemas.microsoft.com/office/infopath/2007/PartnerControls">
-  <documentManagement/>
-</p:properties>
+<?mso-contentType ?>
+<FormTemplates xmlns="http://schemas.microsoft.com/sharepoint/v3/contenttype/forms">
+  <Display>DocumentLibraryForm</Display>
+  <Edit>DocumentLibraryForm</Edit>
+  <New>DocumentLibraryForm</New>
+</FormTemplates>
 </file>
 
 <file path=customXml/item2.xml><?xml version="1.0" encoding="utf-8"?>
@@ -9169,25 +7747,15 @@
 </file>
 
 <file path=customXml/item3.xml><?xml version="1.0" encoding="utf-8"?>
-<?mso-contentType ?>
-<FormTemplates xmlns="http://schemas.microsoft.com/sharepoint/v3/contenttype/forms">
-  <Display>DocumentLibraryForm</Display>
-  <Edit>DocumentLibraryForm</Edit>
-  <New>DocumentLibraryForm</New>
-</FormTemplates>
+<p:properties xmlns:p="http://schemas.microsoft.com/office/2006/metadata/properties" xmlns:xsi="http://www.w3.org/2001/XMLSchema-instance" xmlns:pc="http://schemas.microsoft.com/office/infopath/2007/PartnerControls">
+  <documentManagement/>
+</p:properties>
 </file>
 
 <file path=customXml/itemProps1.xml><?xml version="1.0" encoding="utf-8"?>
-<ds:datastoreItem xmlns:ds="http://schemas.openxmlformats.org/officeDocument/2006/customXml" ds:itemID="{4474B875-7BD3-478F-850D-E16B2633FE20}">
+<ds:datastoreItem xmlns:ds="http://schemas.openxmlformats.org/officeDocument/2006/customXml" ds:itemID="{A19CD7ED-6B45-448B-8A3C-DBA3479136B8}">
   <ds:schemaRefs>
-    <ds:schemaRef ds:uri="http://schemas.openxmlformats.org/package/2006/metadata/core-properties"/>
-    <ds:schemaRef ds:uri="http://schemas.microsoft.com/office/2006/documentManagement/types"/>
-    <ds:schemaRef ds:uri="http://schemas.microsoft.com/office/infopath/2007/PartnerControls"/>
-    <ds:schemaRef ds:uri="http://purl.org/dc/elements/1.1/"/>
-    <ds:schemaRef ds:uri="http://schemas.microsoft.com/office/2006/metadata/properties"/>
-    <ds:schemaRef ds:uri="http://purl.org/dc/terms/"/>
-    <ds:schemaRef ds:uri="http://www.w3.org/XML/1998/namespace"/>
-    <ds:schemaRef ds:uri="http://purl.org/dc/dcmitype/"/>
+    <ds:schemaRef ds:uri="http://schemas.microsoft.com/sharepoint/v3/contenttype/forms"/>
   </ds:schemaRefs>
 </ds:datastoreItem>
 </file>
@@ -9209,9 +7777,10 @@
 </file>
 
 <file path=customXml/itemProps3.xml><?xml version="1.0" encoding="utf-8"?>
-<ds:datastoreItem xmlns:ds="http://schemas.openxmlformats.org/officeDocument/2006/customXml" ds:itemID="{A19CD7ED-6B45-448B-8A3C-DBA3479136B8}">
+<ds:datastoreItem xmlns:ds="http://schemas.openxmlformats.org/officeDocument/2006/customXml" ds:itemID="{4474B875-7BD3-478F-850D-E16B2633FE20}">
   <ds:schemaRefs>
-    <ds:schemaRef ds:uri="http://schemas.microsoft.com/sharepoint/v3/contenttype/forms"/>
+    <ds:schemaRef ds:uri="http://schemas.microsoft.com/office/2006/metadata/properties"/>
+    <ds:schemaRef ds:uri="http://schemas.microsoft.com/office/infopath/2007/PartnerControls"/>
   </ds:schemaRefs>
 </ds:datastoreItem>
 </file>
--- a/AFFARS/SOURCE/pgi_5307.docx
+++ b/AFFARS/SOURCE/pgi_5307.docx
@@ -35,7 +35,6 @@
         <w:t>Acquisition Planning</w:t>
       </w:r>
     </w:p>
-    <w:p/>
     <w:p>
       <w:pPr>
         <w:spacing w:after="0"/>
@@ -59,13 +58,11 @@
         <w:t>Table of Contents</w:t>
       </w:r>
     </w:p>
-    <w:p/>
     <w:p>
       <w:pPr>
         <w:spacing w:after="0"/>
         <w:jc w:val="center"/>
         <w:rPr>
-          <w:rFonts w:ascii="Times New Roman" w:hAnsi="Times New Roman" w:cs="Times New Roman"/>
           <w:i/>
           <w:sz w:val="28"/>
           <w:szCs w:val="24"/>
@@ -73,7 +70,6 @@
       </w:pPr>
       <w:r>
         <w:rPr>
-          <w:rFonts w:ascii="Times New Roman" w:hAnsi="Times New Roman" w:cs="Times New Roman"/>
           <w:i/>
           <w:sz w:val="28"/>
           <w:szCs w:val="24"/>
@@ -82,7 +78,6 @@
       </w:r>
       <w:r>
         <w:rPr>
-          <w:rFonts w:ascii="Times New Roman" w:hAnsi="Times New Roman" w:cs="Times New Roman"/>
           <w:i/>
           <w:sz w:val="28"/>
           <w:szCs w:val="24"/>
@@ -91,7 +86,6 @@
       </w:r>
       <w:r>
         <w:rPr>
-          <w:rFonts w:ascii="Times New Roman" w:hAnsi="Times New Roman" w:cs="Times New Roman"/>
           <w:i/>
           <w:sz w:val="28"/>
           <w:szCs w:val="24"/>
@@ -105,7 +99,6 @@
         <w:rPr>
           <w:rFonts w:cstheme="minorHAnsi"/>
           <w:b/>
-          <w:sz w:val="24"/>
           <w:szCs w:val="24"/>
         </w:rPr>
       </w:pPr>
@@ -979,17 +972,13 @@
         <w:spacing w:after="0"/>
         <w:rPr>
           <w:rFonts w:cstheme="minorHAnsi"/>
-          <w:sz w:val="24"/>
-        </w:rPr>
-      </w:pPr>
-    </w:p>
-    <w:p/>
-    <w:p>
-      <w:r>
-        <w:rPr>
-          <w:rFonts w:ascii="Times New Roman" w:hAnsi="Times New Roman" w:cs="Times New Roman"/>
+        </w:rPr>
+      </w:pPr>
+    </w:p>
+    <w:p>
+      <w:r>
+        <w:rPr>
           <w:b/>
-          <w:sz w:val="24"/>
           <w:szCs w:val="24"/>
         </w:rPr>
         <w:br w:type="page"/>
@@ -1015,14 +1004,13 @@
       <w:r>
         <w:t>Acquisition Planning</w:t>
       </w:r>
-    </w:p>
-    <w:p/>
-    <w:p>
-      <w:pPr>
-        <w:pStyle w:val="Heading3"/>
-      </w:pPr>
       <w:bookmarkStart w:id="0" w:name="_AF_PGI_5307.104-92"/>
       <w:bookmarkEnd w:id="0"/>
+    </w:p>
+    <w:p>
+      <w:pPr>
+        <w:pStyle w:val="Heading3"/>
+      </w:pPr>
       <w:r>
         <w:t xml:space="preserve">AF PGI 5307.104-92 </w:t>
       </w:r>
@@ -1045,7 +1033,6 @@
         <w:t xml:space="preserve"> or Streamlined Acquisition Strategy Summary (SASS)</w:t>
       </w:r>
     </w:p>
-    <w:p/>
     <w:p>
       <w:pPr>
         <w:pStyle w:val="List1"/>
@@ -1066,7 +1053,6 @@
         <w:t>:</w:t>
       </w:r>
     </w:p>
-    <w:p/>
     <w:p>
       <w:pPr>
         <w:pStyle w:val="List3"/>
@@ -1102,7 +1088,6 @@
         <w:t>moderate to high risk of not completing the acquisition successfully;</w:t>
       </w:r>
     </w:p>
-    <w:p/>
     <w:p>
       <w:pPr>
         <w:pStyle w:val="List3"/>
@@ -1126,7 +1111,6 @@
         <w:t>Acquisitions where incentives (e.g. award fee, incentive fee) are to be included;</w:t>
       </w:r>
     </w:p>
-    <w:p/>
     <w:p>
       <w:pPr>
         <w:pStyle w:val="List3"/>
@@ -1150,7 +1134,6 @@
         <w:t>Acquisitions where there is a history of protests or performance problems; and,</w:t>
       </w:r>
     </w:p>
-    <w:p/>
     <w:p>
       <w:pPr>
         <w:pStyle w:val="List3"/>
@@ -1180,7 +1163,6 @@
         <w:t xml:space="preserve">in accordance with FAR 15.3 and DoD Source Selection </w:t>
       </w:r>
     </w:p>
-    <w:p/>
     <w:p>
       <w:pPr>
         <w:autoSpaceDE w:val="0"/>
@@ -1189,79 +1171,59 @@
         <w:spacing w:after="0"/>
         <w:ind w:left="720"/>
         <w:rPr>
-          <w:rFonts w:ascii="Times New Roman" w:hAnsi="Times New Roman" w:cs="Times New Roman"/>
-          <w:sz w:val="24"/>
-          <w:szCs w:val="24"/>
-        </w:rPr>
-      </w:pPr>
-      <w:r>
-        <w:rPr>
-          <w:rFonts w:ascii="Times New Roman" w:hAnsi="Times New Roman" w:cs="Times New Roman"/>
-          <w:sz w:val="24"/>
+          <w:szCs w:val="24"/>
+        </w:rPr>
+      </w:pPr>
+      <w:r>
+        <w:rPr>
           <w:szCs w:val="24"/>
         </w:rPr>
         <w:t>Procedures</w:t>
       </w:r>
       <w:r>
         <w:rPr>
-          <w:rFonts w:ascii="Times New Roman" w:hAnsi="Times New Roman" w:cs="Times New Roman"/>
-          <w:sz w:val="24"/>
           <w:szCs w:val="24"/>
         </w:rPr>
         <w:t xml:space="preserve"> </w:t>
       </w:r>
       <w:r>
         <w:rPr>
-          <w:rFonts w:ascii="Times New Roman" w:hAnsi="Times New Roman" w:cs="Times New Roman"/>
-          <w:sz w:val="24"/>
           <w:szCs w:val="24"/>
         </w:rPr>
         <w:t>unless the S</w:t>
       </w:r>
       <w:r>
         <w:rPr>
-          <w:rFonts w:ascii="Times New Roman" w:hAnsi="Times New Roman" w:cs="Times New Roman"/>
-          <w:sz w:val="24"/>
           <w:szCs w:val="24"/>
         </w:rPr>
         <w:t xml:space="preserve">ource </w:t>
       </w:r>
       <w:r>
         <w:rPr>
-          <w:rFonts w:ascii="Times New Roman" w:hAnsi="Times New Roman" w:cs="Times New Roman"/>
-          <w:sz w:val="24"/>
           <w:szCs w:val="24"/>
         </w:rPr>
         <w:t>S</w:t>
       </w:r>
       <w:r>
         <w:rPr>
-          <w:rFonts w:ascii="Times New Roman" w:hAnsi="Times New Roman" w:cs="Times New Roman"/>
-          <w:sz w:val="24"/>
           <w:szCs w:val="24"/>
         </w:rPr>
         <w:t xml:space="preserve">election </w:t>
       </w:r>
       <w:r>
         <w:rPr>
-          <w:rFonts w:ascii="Times New Roman" w:hAnsi="Times New Roman" w:cs="Times New Roman"/>
-          <w:sz w:val="24"/>
           <w:szCs w:val="24"/>
         </w:rPr>
         <w:t>A</w:t>
       </w:r>
       <w:r>
         <w:rPr>
-          <w:rFonts w:ascii="Times New Roman" w:hAnsi="Times New Roman" w:cs="Times New Roman"/>
-          <w:sz w:val="24"/>
           <w:szCs w:val="24"/>
         </w:rPr>
         <w:t>uthority (SSA)</w:t>
       </w:r>
       <w:r>
         <w:rPr>
-          <w:rFonts w:ascii="Times New Roman" w:hAnsi="Times New Roman" w:cs="Times New Roman"/>
-          <w:sz w:val="24"/>
           <w:szCs w:val="24"/>
         </w:rPr>
         <w:t xml:space="preserve"> is the contracting officer. </w:t>
@@ -1272,20 +1234,6 @@
         <w:pStyle w:val="List1"/>
       </w:pPr>
       <w:r>
-        <w:t xml:space="preserve">   </w:t>
-      </w:r>
-      <w:r>
-        <w:t xml:space="preserve"> </w:t>
-      </w:r>
-      <w:r>
-        <w:t xml:space="preserve"> </w:t>
-      </w:r>
-    </w:p>
-    <w:p>
-      <w:pPr>
-        <w:pStyle w:val="List1"/>
-      </w:pPr>
-      <w:r>
         <w:t xml:space="preserve">(b)(4) The acquisition strategy approving authority may utilize the ASP </w:t>
       </w:r>
       <w:r>
@@ -1315,14 +1263,13 @@
       <w:r>
         <w:t xml:space="preserve">DFARS PGI 207.105 </w:t>
       </w:r>
-    </w:p>
-    <w:p/>
-    <w:p>
-      <w:pPr>
-        <w:pStyle w:val="Heading3"/>
-      </w:pPr>
       <w:bookmarkStart w:id="1" w:name="_AF_PGI_5307.105"/>
       <w:bookmarkEnd w:id="1"/>
+    </w:p>
+    <w:p>
+      <w:pPr>
+        <w:pStyle w:val="Heading3"/>
+      </w:pPr>
       <w:r>
         <w:t xml:space="preserve">AF PGI 5307.105 </w:t>
       </w:r>
@@ -1333,12 +1280,9 @@
         <w:t>Contents of Written Acquisition Plans</w:t>
       </w:r>
     </w:p>
-    <w:p/>
-    <w:p>
-      <w:r>
-        <w:rPr>
-          <w:rFonts w:ascii="Times New Roman" w:hAnsi="Times New Roman" w:cs="Times New Roman"/>
-          <w:sz w:val="24"/>
+    <w:p>
+      <w:r>
+        <w:rPr>
           <w:szCs w:val="24"/>
         </w:rPr>
         <w:t xml:space="preserve">See the </w:t>
@@ -1347,8 +1291,6 @@
         <w:r>
           <w:rPr>
             <w:rStyle w:val="Hyperlink"/>
-            <w:rFonts w:ascii="Times New Roman" w:hAnsi="Times New Roman" w:cs="Times New Roman"/>
-            <w:sz w:val="24"/>
             <w:szCs w:val="24"/>
           </w:rPr>
           <w:t>Acquisition Plan</w:t>
@@ -1356,8 +1298,6 @@
       </w:hyperlink>
       <w:r>
         <w:rPr>
-          <w:rFonts w:ascii="Times New Roman" w:hAnsi="Times New Roman" w:cs="Times New Roman"/>
-          <w:sz w:val="24"/>
           <w:szCs w:val="24"/>
         </w:rPr>
         <w:t xml:space="preserve"> or </w:t>
@@ -1366,8 +1306,6 @@
         <w:r>
           <w:rPr>
             <w:rStyle w:val="Hyperlink"/>
-            <w:rFonts w:ascii="Times New Roman" w:hAnsi="Times New Roman" w:cs="Times New Roman"/>
-            <w:sz w:val="24"/>
             <w:szCs w:val="24"/>
           </w:rPr>
           <w:t>SASS</w:t>
@@ -1376,28 +1314,21 @@
       <w:r>
         <w:rPr>
           <w:rStyle w:val="Hyperlink"/>
-          <w:rFonts w:ascii="Times New Roman" w:hAnsi="Times New Roman" w:cs="Times New Roman"/>
-          <w:sz w:val="24"/>
           <w:szCs w:val="24"/>
         </w:rPr>
         <w:t xml:space="preserve"> </w:t>
       </w:r>
       <w:r>
         <w:rPr>
-          <w:rFonts w:ascii="Times New Roman" w:hAnsi="Times New Roman" w:cs="Times New Roman"/>
-          <w:sz w:val="24"/>
           <w:szCs w:val="24"/>
         </w:rPr>
         <w:t>template.</w:t>
       </w:r>
     </w:p>
-    <w:p/>
-    <w:p>
-      <w:r>
-        <w:rPr>
-          <w:rFonts w:ascii="Times New Roman" w:hAnsi="Times New Roman" w:cs="Times New Roman"/>
+    <w:p>
+      <w:r>
+        <w:rPr>
           <w:b/>
-          <w:sz w:val="24"/>
           <w:szCs w:val="24"/>
         </w:rPr>
         <w:br w:type="page"/>
@@ -1423,14 +1354,13 @@
       <w:r>
         <w:t>Acquisition Planning</w:t>
       </w:r>
-    </w:p>
-    <w:p/>
-    <w:p>
-      <w:pPr>
-        <w:pStyle w:val="Heading3"/>
-      </w:pPr>
       <w:bookmarkStart w:id="2" w:name="_AFICC_PGI_5307.104"/>
       <w:bookmarkEnd w:id="2"/>
+    </w:p>
+    <w:p>
+      <w:pPr>
+        <w:pStyle w:val="Heading3"/>
+      </w:pPr>
       <w:r>
         <w:t xml:space="preserve">AFICC PGI 5307.104 </w:t>
       </w:r>
@@ -1441,7 +1371,6 @@
         <w:t>General Procedures</w:t>
       </w:r>
     </w:p>
-    <w:p/>
     <w:p>
       <w:pPr>
         <w:pStyle w:val="List1"/>
@@ -1461,7 +1390,6 @@
         <w:t>).</w:t>
       </w:r>
     </w:p>
-    <w:p/>
     <w:p>
       <w:pPr>
         <w:pStyle w:val="List1"/>
@@ -1505,14 +1433,13 @@
         </w:rPr>
         <w:t>.</w:t>
       </w:r>
-    </w:p>
-    <w:p/>
-    <w:p>
-      <w:pPr>
-        <w:pStyle w:val="Heading3"/>
-      </w:pPr>
       <w:bookmarkStart w:id="3" w:name="_AFICC_PGI_5307.104-92"/>
       <w:bookmarkEnd w:id="3"/>
+    </w:p>
+    <w:p>
+      <w:pPr>
+        <w:pStyle w:val="Heading3"/>
+      </w:pPr>
       <w:r>
         <w:t xml:space="preserve">AFICC PGI 5307.104-92 </w:t>
       </w:r>
@@ -1523,7 +1450,6 @@
         <w:t>Acquisition Strategy Panels (ASP) and Acquisition Plan (AP) Approval Authority</w:t>
       </w:r>
     </w:p>
-    <w:p/>
     <w:p>
       <w:pPr>
         <w:pStyle w:val="List1"/>
@@ -1541,37 +1467,28 @@
         <w:t xml:space="preserve"> prior to the planned start of the contract or within a reasonable period of time that is commensurate with the complexity and value of the acquisition.  An example of a typical timeline for large dollar and/or complex acquisitions is provided below.</w:t>
       </w:r>
     </w:p>
-    <w:p/>
     <w:p>
       <w:pPr>
         <w:spacing w:after="0"/>
         <w:ind w:left="990" w:hanging="274"/>
         <w:rPr>
-          <w:rFonts w:ascii="Times New Roman" w:hAnsi="Times New Roman" w:cs="Times New Roman"/>
-          <w:sz w:val="24"/>
-          <w:szCs w:val="24"/>
-        </w:rPr>
-      </w:pPr>
-      <w:r>
-        <w:rPr>
-          <w:rFonts w:ascii="Times New Roman" w:hAnsi="Times New Roman" w:cs="Times New Roman"/>
-          <w:sz w:val="24"/>
+          <w:szCs w:val="24"/>
+        </w:rPr>
+      </w:pPr>
+      <w:r>
+        <w:rPr>
           <w:szCs w:val="24"/>
         </w:rPr>
         <w:t>•</w:t>
       </w:r>
       <w:r>
         <w:rPr>
-          <w:rFonts w:ascii="Times New Roman" w:hAnsi="Times New Roman" w:cs="Times New Roman"/>
-          <w:sz w:val="24"/>
           <w:szCs w:val="24"/>
         </w:rPr>
         <w:tab/>
       </w:r>
       <w:r>
         <w:rPr>
-          <w:rFonts w:ascii="Times New Roman" w:hAnsi="Times New Roman" w:cs="Times New Roman"/>
-          <w:sz w:val="24"/>
           <w:szCs w:val="24"/>
         </w:rPr>
         <w:t>24 months or &gt; – requirements identified and approved</w:t>
@@ -1582,31 +1499,23 @@
         <w:spacing w:before="120" w:after="0"/>
         <w:ind w:left="990" w:hanging="274"/>
         <w:rPr>
-          <w:rFonts w:ascii="Times New Roman" w:hAnsi="Times New Roman" w:cs="Times New Roman"/>
-          <w:sz w:val="24"/>
-          <w:szCs w:val="24"/>
-        </w:rPr>
-      </w:pPr>
-      <w:r>
-        <w:rPr>
-          <w:rFonts w:ascii="Times New Roman" w:hAnsi="Times New Roman" w:cs="Times New Roman"/>
-          <w:sz w:val="24"/>
+          <w:szCs w:val="24"/>
+        </w:rPr>
+      </w:pPr>
+      <w:r>
+        <w:rPr>
           <w:szCs w:val="24"/>
         </w:rPr>
         <w:t>•</w:t>
       </w:r>
       <w:r>
         <w:rPr>
-          <w:rFonts w:ascii="Times New Roman" w:hAnsi="Times New Roman" w:cs="Times New Roman"/>
-          <w:sz w:val="24"/>
           <w:szCs w:val="24"/>
         </w:rPr>
         <w:tab/>
       </w:r>
       <w:r>
         <w:rPr>
-          <w:rFonts w:ascii="Times New Roman" w:hAnsi="Times New Roman" w:cs="Times New Roman"/>
-          <w:sz w:val="24"/>
           <w:szCs w:val="24"/>
         </w:rPr>
         <w:t>24 months – market research initiated</w:t>
@@ -1617,31 +1526,23 @@
         <w:spacing w:before="120" w:after="0"/>
         <w:ind w:left="990" w:hanging="274"/>
         <w:rPr>
-          <w:rFonts w:ascii="Times New Roman" w:hAnsi="Times New Roman" w:cs="Times New Roman"/>
-          <w:sz w:val="24"/>
-          <w:szCs w:val="24"/>
-        </w:rPr>
-      </w:pPr>
-      <w:r>
-        <w:rPr>
-          <w:rFonts w:ascii="Times New Roman" w:hAnsi="Times New Roman" w:cs="Times New Roman"/>
-          <w:sz w:val="24"/>
+          <w:szCs w:val="24"/>
+        </w:rPr>
+      </w:pPr>
+      <w:r>
+        <w:rPr>
           <w:szCs w:val="24"/>
         </w:rPr>
         <w:t>•</w:t>
       </w:r>
       <w:r>
         <w:rPr>
-          <w:rFonts w:ascii="Times New Roman" w:hAnsi="Times New Roman" w:cs="Times New Roman"/>
-          <w:sz w:val="24"/>
           <w:szCs w:val="24"/>
         </w:rPr>
         <w:tab/>
       </w:r>
       <w:r>
         <w:rPr>
-          <w:rFonts w:ascii="Times New Roman" w:hAnsi="Times New Roman" w:cs="Times New Roman"/>
-          <w:sz w:val="24"/>
           <w:szCs w:val="24"/>
         </w:rPr>
         <w:t>18 months – ASP convened</w:t>
@@ -1652,31 +1553,23 @@
         <w:spacing w:before="120" w:after="0"/>
         <w:ind w:left="990" w:hanging="274"/>
         <w:rPr>
-          <w:rFonts w:ascii="Times New Roman" w:hAnsi="Times New Roman" w:cs="Times New Roman"/>
-          <w:sz w:val="24"/>
-          <w:szCs w:val="24"/>
-        </w:rPr>
-      </w:pPr>
-      <w:r>
-        <w:rPr>
-          <w:rFonts w:ascii="Times New Roman" w:hAnsi="Times New Roman" w:cs="Times New Roman"/>
-          <w:sz w:val="24"/>
+          <w:szCs w:val="24"/>
+        </w:rPr>
+      </w:pPr>
+      <w:r>
+        <w:rPr>
           <w:szCs w:val="24"/>
         </w:rPr>
         <w:t>•</w:t>
       </w:r>
       <w:r>
         <w:rPr>
-          <w:rFonts w:ascii="Times New Roman" w:hAnsi="Times New Roman" w:cs="Times New Roman"/>
-          <w:sz w:val="24"/>
           <w:szCs w:val="24"/>
         </w:rPr>
         <w:tab/>
       </w:r>
       <w:r>
         <w:rPr>
-          <w:rFonts w:ascii="Times New Roman" w:hAnsi="Times New Roman" w:cs="Times New Roman"/>
-          <w:sz w:val="24"/>
           <w:szCs w:val="24"/>
         </w:rPr>
         <w:t>16 months – Acquisition Plan Approved</w:t>
@@ -1687,31 +1580,23 @@
         <w:spacing w:before="120" w:after="0"/>
         <w:ind w:left="990" w:hanging="274"/>
         <w:rPr>
-          <w:rFonts w:ascii="Times New Roman" w:hAnsi="Times New Roman" w:cs="Times New Roman"/>
-          <w:sz w:val="24"/>
-          <w:szCs w:val="24"/>
-        </w:rPr>
-      </w:pPr>
-      <w:r>
-        <w:rPr>
-          <w:rFonts w:ascii="Times New Roman" w:hAnsi="Times New Roman" w:cs="Times New Roman"/>
-          <w:sz w:val="24"/>
+          <w:szCs w:val="24"/>
+        </w:rPr>
+      </w:pPr>
+      <w:r>
+        <w:rPr>
           <w:szCs w:val="24"/>
         </w:rPr>
         <w:t>•</w:t>
       </w:r>
       <w:r>
         <w:rPr>
-          <w:rFonts w:ascii="Times New Roman" w:hAnsi="Times New Roman" w:cs="Times New Roman"/>
-          <w:sz w:val="24"/>
           <w:szCs w:val="24"/>
         </w:rPr>
         <w:tab/>
       </w:r>
       <w:r>
         <w:rPr>
-          <w:rFonts w:ascii="Times New Roman" w:hAnsi="Times New Roman" w:cs="Times New Roman"/>
-          <w:sz w:val="24"/>
           <w:szCs w:val="24"/>
         </w:rPr>
         <w:t>14 months – Source Selection Plan Approved (if required)</w:t>
@@ -1722,31 +1607,23 @@
         <w:spacing w:before="120" w:after="0"/>
         <w:ind w:left="990" w:hanging="274"/>
         <w:rPr>
-          <w:rFonts w:ascii="Times New Roman" w:hAnsi="Times New Roman" w:cs="Times New Roman"/>
-          <w:sz w:val="24"/>
-          <w:szCs w:val="24"/>
-        </w:rPr>
-      </w:pPr>
-      <w:r>
-        <w:rPr>
-          <w:rFonts w:ascii="Times New Roman" w:hAnsi="Times New Roman" w:cs="Times New Roman"/>
-          <w:sz w:val="24"/>
+          <w:szCs w:val="24"/>
+        </w:rPr>
+      </w:pPr>
+      <w:r>
+        <w:rPr>
           <w:szCs w:val="24"/>
         </w:rPr>
         <w:t>•</w:t>
       </w:r>
       <w:r>
         <w:rPr>
-          <w:rFonts w:ascii="Times New Roman" w:hAnsi="Times New Roman" w:cs="Times New Roman"/>
-          <w:sz w:val="24"/>
           <w:szCs w:val="24"/>
         </w:rPr>
         <w:tab/>
       </w:r>
       <w:r>
         <w:rPr>
-          <w:rFonts w:ascii="Times New Roman" w:hAnsi="Times New Roman" w:cs="Times New Roman"/>
-          <w:sz w:val="24"/>
           <w:szCs w:val="24"/>
         </w:rPr>
         <w:t>12 months – Business Clearance obtained/solicitation release</w:t>
@@ -1757,31 +1634,23 @@
         <w:spacing w:before="120" w:after="0"/>
         <w:ind w:left="990" w:hanging="274"/>
         <w:rPr>
-          <w:rFonts w:ascii="Times New Roman" w:hAnsi="Times New Roman" w:cs="Times New Roman"/>
-          <w:sz w:val="24"/>
-          <w:szCs w:val="24"/>
-        </w:rPr>
-      </w:pPr>
-      <w:r>
-        <w:rPr>
-          <w:rFonts w:ascii="Times New Roman" w:hAnsi="Times New Roman" w:cs="Times New Roman"/>
-          <w:sz w:val="24"/>
+          <w:szCs w:val="24"/>
+        </w:rPr>
+      </w:pPr>
+      <w:r>
+        <w:rPr>
           <w:szCs w:val="24"/>
         </w:rPr>
         <w:t>•</w:t>
       </w:r>
       <w:r>
         <w:rPr>
-          <w:rFonts w:ascii="Times New Roman" w:hAnsi="Times New Roman" w:cs="Times New Roman"/>
-          <w:sz w:val="24"/>
           <w:szCs w:val="24"/>
         </w:rPr>
         <w:tab/>
       </w:r>
       <w:r>
         <w:rPr>
-          <w:rFonts w:ascii="Times New Roman" w:hAnsi="Times New Roman" w:cs="Times New Roman"/>
-          <w:sz w:val="24"/>
           <w:szCs w:val="24"/>
         </w:rPr>
         <w:t>3-4 months – Contract Awarded</w:t>
@@ -1792,31 +1661,23 @@
         <w:spacing w:before="120" w:after="0"/>
         <w:ind w:left="990" w:hanging="274"/>
         <w:rPr>
-          <w:rFonts w:ascii="Times New Roman" w:hAnsi="Times New Roman" w:cs="Times New Roman"/>
-          <w:sz w:val="24"/>
-          <w:szCs w:val="24"/>
-        </w:rPr>
-      </w:pPr>
-      <w:r>
-        <w:rPr>
-          <w:rFonts w:ascii="Times New Roman" w:hAnsi="Times New Roman" w:cs="Times New Roman"/>
-          <w:sz w:val="24"/>
+          <w:szCs w:val="24"/>
+        </w:rPr>
+      </w:pPr>
+      <w:r>
+        <w:rPr>
           <w:szCs w:val="24"/>
         </w:rPr>
         <w:t>•</w:t>
       </w:r>
       <w:r>
         <w:rPr>
-          <w:rFonts w:ascii="Times New Roman" w:hAnsi="Times New Roman" w:cs="Times New Roman"/>
-          <w:sz w:val="24"/>
           <w:szCs w:val="24"/>
         </w:rPr>
         <w:tab/>
       </w:r>
       <w:r>
         <w:rPr>
-          <w:rFonts w:ascii="Times New Roman" w:hAnsi="Times New Roman" w:cs="Times New Roman"/>
-          <w:sz w:val="24"/>
           <w:szCs w:val="24"/>
         </w:rPr>
         <w:t>1-2 months – Phase-in Starts</w:t>
@@ -1827,43 +1688,32 @@
         <w:spacing w:before="120" w:after="0"/>
         <w:ind w:left="990" w:hanging="274"/>
         <w:rPr>
-          <w:rFonts w:ascii="Times New Roman" w:hAnsi="Times New Roman" w:cs="Times New Roman"/>
-          <w:sz w:val="24"/>
-          <w:szCs w:val="24"/>
-        </w:rPr>
-      </w:pPr>
-      <w:r>
-        <w:rPr>
-          <w:rFonts w:ascii="Times New Roman" w:hAnsi="Times New Roman" w:cs="Times New Roman"/>
-          <w:sz w:val="24"/>
+          <w:szCs w:val="24"/>
+        </w:rPr>
+      </w:pPr>
+      <w:r>
+        <w:rPr>
           <w:szCs w:val="24"/>
         </w:rPr>
         <w:t>•</w:t>
       </w:r>
       <w:r>
         <w:rPr>
-          <w:rFonts w:ascii="Times New Roman" w:hAnsi="Times New Roman" w:cs="Times New Roman"/>
-          <w:sz w:val="24"/>
           <w:szCs w:val="24"/>
         </w:rPr>
         <w:tab/>
       </w:r>
       <w:r>
         <w:rPr>
-          <w:rFonts w:ascii="Times New Roman" w:hAnsi="Times New Roman" w:cs="Times New Roman"/>
-          <w:sz w:val="24"/>
           <w:szCs w:val="24"/>
         </w:rPr>
         <w:t>0 months – Contract Start</w:t>
       </w:r>
     </w:p>
-    <w:p/>
-    <w:p>
-      <w:r>
-        <w:rPr>
-          <w:rFonts w:ascii="Times New Roman" w:hAnsi="Times New Roman" w:cs="Times New Roman"/>
+    <w:p>
+      <w:r>
+        <w:rPr>
           <w:b/>
-          <w:sz w:val="24"/>
           <w:szCs w:val="24"/>
         </w:rPr>
         <w:br w:type="page"/>
@@ -1889,14 +1739,13 @@
       <w:r>
         <w:t>Acquisition Planning</w:t>
       </w:r>
-    </w:p>
-    <w:p/>
-    <w:p>
-      <w:pPr>
-        <w:pStyle w:val="Heading3"/>
-      </w:pPr>
       <w:bookmarkStart w:id="4" w:name="_AFMC_PGI_5307.104"/>
       <w:bookmarkEnd w:id="4"/>
+    </w:p>
+    <w:p>
+      <w:pPr>
+        <w:pStyle w:val="Heading3"/>
+      </w:pPr>
       <w:r>
         <w:t xml:space="preserve">AFMC PGI 5307.104 </w:t>
       </w:r>
@@ -1907,7 +1756,6 @@
         <w:t>General Procedures</w:t>
       </w:r>
     </w:p>
-    <w:p/>
     <w:p>
       <w:pPr>
         <w:pStyle w:val="List1"/>
@@ -1916,7 +1764,6 @@
         <w:t>(a) In order to develop a sound acquisition strategy, AFMC acquisition personnel are encouraged to engage the local Acquisition Center of Excellence (ACE) and others as appropriate, including Contracting, Financial Management, Staff Judge Advocate, Small Business and other technical experts.</w:t>
       </w:r>
     </w:p>
-    <w:p/>
     <w:p>
       <w:pPr>
         <w:pStyle w:val="List1"/>
@@ -1945,14 +1792,13 @@
       <w:r>
         <w:t>name of program, program office POC, estimated dollar value, projected need date for the ESIS, status of RAD, projected ASP date, RFP release date, and contract award date.</w:t>
       </w:r>
-    </w:p>
-    <w:p/>
-    <w:p>
-      <w:pPr>
-        <w:pStyle w:val="Heading3"/>
-      </w:pPr>
       <w:bookmarkStart w:id="5" w:name="_AFMC_PGI_5307.104-92"/>
       <w:bookmarkEnd w:id="5"/>
+    </w:p>
+    <w:p>
+      <w:pPr>
+        <w:pStyle w:val="Heading3"/>
+      </w:pPr>
       <w:r>
         <w:t xml:space="preserve">AFMC PGI 5307.104-92 </w:t>
       </w:r>
@@ -1966,7 +1812,6 @@
         <w:t xml:space="preserve"> or Streamlined Acquisition Strategy Summary (SASS) Approval Authority</w:t>
       </w:r>
     </w:p>
-    <w:p/>
     <w:p>
       <w:pPr>
         <w:pStyle w:val="List1"/>
@@ -2092,7 +1937,6 @@
         <w:t xml:space="preserve"> by AFMC/CA.</w:t>
       </w:r>
     </w:p>
-    <w:p/>
     <w:p>
       <w:pPr>
         <w:pStyle w:val="List1"/>
@@ -2130,7 +1974,6 @@
         <w:t>Technology Transfer (STTR) program (e.g., DoD-wide program planning/solicitation)</w:t>
       </w:r>
     </w:p>
-    <w:p/>
     <w:p>
       <w:pPr>
         <w:pStyle w:val="List1"/>
@@ -2145,65 +1988,58 @@
         <w:t>Acquisitions in accordance with FAR Subpart 13.5. Simplified Procedures for Certain Commercial Items.</w:t>
       </w:r>
     </w:p>
-    <w:p/>
     <w:p>
       <w:pPr>
         <w:spacing w:after="0"/>
         <w:rPr>
-          <w:rFonts w:ascii="Times New Roman" w:hAnsi="Times New Roman" w:cs="Times New Roman"/>
           <w:bCs/>
-          <w:sz w:val="24"/>
-          <w:szCs w:val="24"/>
-        </w:rPr>
-      </w:pPr>
-      <w:r>
-        <w:rPr>
-          <w:rFonts w:ascii="Times New Roman" w:hAnsi="Times New Roman" w:cs="Times New Roman"/>
-          <w:sz w:val="24"/>
+          <w:szCs w:val="24"/>
+        </w:rPr>
+      </w:pPr>
+      <w:r>
+        <w:rPr>
+          <w:szCs w:val="24"/>
+        </w:rPr>
+        <w:t>For Air Force Research Laboratory:</w:t>
+      </w:r>
+    </w:p>
+    <w:p>
+      <w:pPr>
+        <w:pStyle w:val="List1"/>
+      </w:pPr>
+      <w:r>
+        <w:t>(a)(</w:t>
+      </w:r>
+      <w:r>
+        <w:t>5</w:t>
+      </w:r>
+      <w:r>
+        <w:t xml:space="preserve">) In order to provide a consistent approach within AFRL, the following procedures for the use of combined </w:t>
+      </w:r>
+      <w:r>
+        <w:t>ASP/APs</w:t>
+      </w:r>
+      <w:r>
+        <w:t xml:space="preserve"> are encouraged:</w:t>
+      </w:r>
+    </w:p>
+    <w:p>
+      <w:pPr>
+        <w:pStyle w:val="List3"/>
+      </w:pPr>
+      <w:r>
+        <w:rPr>
+          <w:color w:val="282A29"/>
           <w:szCs w:val="24"/>
         </w:rPr>
         <w:lastRenderedPageBreak/>
-        <w:t>For Air Force Research Laboratory:</w:t>
-      </w:r>
-    </w:p>
-    <w:p/>
-    <w:p>
-      <w:pPr>
-        <w:pStyle w:val="List1"/>
-      </w:pPr>
-      <w:r>
-        <w:t>(a)(</w:t>
-      </w:r>
-      <w:r>
-        <w:t>5</w:t>
-      </w:r>
-      <w:r>
-        <w:t xml:space="preserve">) In order to provide a consistent approach within AFRL, the following procedures for the use of combined </w:t>
-      </w:r>
-      <w:r>
-        <w:t>ASP/APs</w:t>
-      </w:r>
-      <w:r>
-        <w:t xml:space="preserve"> are encouraged:</w:t>
-      </w:r>
-    </w:p>
-    <w:p/>
-    <w:p>
-      <w:pPr>
-        <w:pStyle w:val="List3"/>
-      </w:pPr>
+        <w:t>(i)</w:t>
+      </w:r>
       <w:r>
         <w:rPr>
           <w:color w:val="282A29"/>
           <w:szCs w:val="24"/>
         </w:rPr>
-        <w:t>(i)</w:t>
-      </w:r>
-      <w:r>
-        <w:rPr>
-          <w:color w:val="282A29"/>
-          <w:szCs w:val="24"/>
-        </w:rPr>
         <w:tab/>
       </w:r>
       <w:r>
@@ -2220,7 +2056,6 @@
         <w:t>the approval authority should be based upon the total value of contracts to be issued except under Open BAAs, wherein approval authority is based on the highest dollar value for which contracts can be awarded.</w:t>
       </w:r>
     </w:p>
-    <w:p/>
     <w:p>
       <w:pPr>
         <w:pStyle w:val="List3"/>
@@ -2260,7 +2095,6 @@
         <w:t xml:space="preserve">.  </w:t>
       </w:r>
     </w:p>
-    <w:p/>
     <w:p>
       <w:pPr>
         <w:pStyle w:val="List3"/>
@@ -2286,7 +2120,6 @@
         <w:t>Broad Agency Announcements (BAAs) with calls. This approach allows for publication of a basic BAA solicitation that contains overarching information, but does not request white papers or full proposals. The requests for white papers and/or proposals are transmitted via Calls. The ASP/AP briefing presented to the approval authority should be based upon the total estimated value of awards to be made under the BAA with Calls. The ASP/AP briefing should specifically address any follow-on strategy planning requirements applicable before issuing individual calls and the approval authority for the call strategy. Contracting should coordinate on the proposed approach to follow-on strategy requirements.</w:t>
       </w:r>
     </w:p>
-    <w:p/>
     <w:p>
       <w:pPr>
         <w:pStyle w:val="List3"/>
@@ -2312,7 +2145,6 @@
         <w:t>Open BAAs. This approach allows offerors to submit proposals any time during the open period. Because it specifically requests proposal submittal, it should be considered a solicitation. An ASP/AP should be accomplished before the open BAA is issued. The approval authority for the ASP/AP should be based on the highest dollar value for which contracts can be awarded.</w:t>
       </w:r>
     </w:p>
-    <w:p/>
     <w:p>
       <w:pPr>
         <w:pStyle w:val="List3"/>
@@ -2338,7 +2170,6 @@
         <w:t>Revisions to ASP/APs. In order to ensure consistency, a significant change affecting the acquisition is one that meets any of the following criteria:</w:t>
       </w:r>
     </w:p>
-    <w:p/>
     <w:p>
       <w:pPr>
         <w:pStyle w:val="List4"/>
@@ -2362,7 +2193,6 @@
         <w:t>The need to issue a new contract that was not anticipated in the approved ASP/AP for a development program or the need to process a Justification and Approval for a modification to a contract.</w:t>
       </w:r>
     </w:p>
-    <w:p/>
     <w:p>
       <w:pPr>
         <w:pStyle w:val="List2"/>
@@ -2386,7 +2216,6 @@
         <w:t xml:space="preserve"> Change in contract type for an anticipated contract.</w:t>
       </w:r>
     </w:p>
-    <w:p/>
     <w:p>
       <w:pPr>
         <w:pStyle w:val="List2"/>
@@ -2410,7 +2239,6 @@
         <w:t>The cumulative value of the anticipated basic contract(s) and all modifications is/are expected to exceed the approval threshold of the previous ASP/AP approval authority.</w:t>
       </w:r>
     </w:p>
-    <w:p/>
     <w:p>
       <w:pPr>
         <w:pStyle w:val="List2"/>
@@ -2419,7 +2247,6 @@
         <w:rPr>
           <w:szCs w:val="24"/>
         </w:rPr>
-        <w:lastRenderedPageBreak/>
         <w:t>(3)</w:t>
       </w:r>
       <w:r>
@@ -2435,7 +2262,6 @@
         <w:t>The cumulative value of all modifications is greater than or equal to 100 percent of the value of the anticipated basic contract(s).</w:t>
       </w:r>
     </w:p>
-    <w:p/>
     <w:p>
       <w:pPr>
         <w:pStyle w:val="List4"/>
@@ -2459,7 +2285,6 @@
         <w:t>AFRLI 61-201 procedures to approve and disapprove work unit baseline changes do not change or modify any contracting procedures related to the need for an updated ASP/AP as described above.</w:t>
       </w:r>
     </w:p>
-    <w:p/>
     <w:p>
       <w:pPr>
         <w:pStyle w:val="List1"/>
@@ -2527,8 +2352,6 @@
         <w:adjustRightInd w:val="0"/>
         <w:spacing w:after="0"/>
         <w:rPr>
-          <w:rFonts w:ascii="Times New Roman" w:hAnsi="Times New Roman" w:cs="Times New Roman"/>
-          <w:sz w:val="24"/>
           <w:szCs w:val="24"/>
         </w:rPr>
       </w:pPr>
@@ -2588,7 +2411,7 @@
               <w:spacing w:after="0"/>
               <w:jc w:val="center"/>
               <w:rPr>
-                <w:rFonts w:ascii="Times New Roman" w:eastAsia="Times New Roman" w:hAnsi="Times New Roman" w:cs="Times New Roman"/>
+                <w:rFonts w:eastAsia="Times New Roman"/>
                 <w:b/>
                 <w:color w:val="000000"/>
                 <w:sz w:val="20"/>
@@ -2597,17 +2420,18 @@
             </w:pPr>
             <w:r>
               <w:rPr>
-                <w:rFonts w:ascii="Times New Roman" w:eastAsia="Times New Roman" w:hAnsi="Times New Roman" w:cs="Times New Roman"/>
+                <w:rFonts w:eastAsia="Times New Roman"/>
                 <w:b/>
                 <w:color w:val="000000"/>
                 <w:sz w:val="20"/>
                 <w:szCs w:val="24"/>
               </w:rPr>
+              <w:lastRenderedPageBreak/>
               <w:t>R&amp;D</w:t>
             </w:r>
             <w:r>
               <w:rPr>
-                <w:rFonts w:ascii="Times New Roman" w:eastAsia="Times New Roman" w:hAnsi="Times New Roman" w:cs="Times New Roman"/>
+                <w:rFonts w:eastAsia="Times New Roman"/>
                 <w:b/>
                 <w:color w:val="000000"/>
                 <w:sz w:val="20"/>
@@ -2653,7 +2477,7 @@
               <w:spacing w:after="0"/>
               <w:jc w:val="center"/>
               <w:rPr>
-                <w:rFonts w:ascii="Times New Roman" w:eastAsia="Times New Roman" w:hAnsi="Times New Roman" w:cs="Times New Roman"/>
+                <w:rFonts w:eastAsia="Times New Roman"/>
                 <w:iCs/>
                 <w:color w:val="000000"/>
                 <w:sz w:val="20"/>
@@ -2662,7 +2486,7 @@
             </w:pPr>
             <w:r>
               <w:rPr>
-                <w:rFonts w:ascii="Times New Roman" w:eastAsia="Times New Roman" w:hAnsi="Times New Roman" w:cs="Times New Roman"/>
+                <w:rFonts w:eastAsia="Times New Roman"/>
                 <w:iCs/>
                 <w:color w:val="000000"/>
                 <w:sz w:val="20"/>
@@ -2672,7 +2496,7 @@
             </w:r>
             <w:r>
               <w:rPr>
-                <w:rFonts w:ascii="Times New Roman" w:eastAsia="Times New Roman" w:hAnsi="Times New Roman" w:cs="Times New Roman"/>
+                <w:rFonts w:eastAsia="Times New Roman"/>
                 <w:iCs/>
                 <w:color w:val="000000"/>
                 <w:sz w:val="20"/>
@@ -2682,7 +2506,7 @@
             </w:r>
             <w:r>
               <w:rPr>
-                <w:rFonts w:ascii="Times New Roman" w:eastAsia="Times New Roman" w:hAnsi="Times New Roman" w:cs="Times New Roman"/>
+                <w:rFonts w:eastAsia="Times New Roman"/>
                 <w:sz w:val="20"/>
                 <w:szCs w:val="24"/>
               </w:rPr>
@@ -2690,7 +2514,7 @@
             </w:r>
             <w:r>
               <w:rPr>
-                <w:rFonts w:ascii="Times New Roman" w:eastAsia="Times New Roman" w:hAnsi="Times New Roman" w:cs="Times New Roman"/>
+                <w:rFonts w:eastAsia="Times New Roman"/>
                 <w:iCs/>
                 <w:color w:val="000000"/>
                 <w:sz w:val="20"/>
@@ -2700,7 +2524,7 @@
             </w:r>
             <w:r>
               <w:rPr>
-                <w:rFonts w:ascii="Times New Roman" w:eastAsia="Times New Roman" w:hAnsi="Times New Roman" w:cs="Times New Roman"/>
+                <w:rFonts w:eastAsia="Times New Roman"/>
                 <w:iCs/>
                 <w:color w:val="000000"/>
                 <w:sz w:val="20"/>
@@ -2710,7 +2534,7 @@
             </w:r>
             <w:r>
               <w:rPr>
-                <w:rFonts w:ascii="Times New Roman" w:eastAsia="Times New Roman" w:hAnsi="Times New Roman" w:cs="Times New Roman"/>
+                <w:rFonts w:eastAsia="Times New Roman"/>
                 <w:color w:val="000000"/>
                 <w:sz w:val="20"/>
                 <w:szCs w:val="24"/>
@@ -2750,7 +2574,7 @@
               <w:adjustRightInd w:val="0"/>
               <w:spacing w:after="0"/>
               <w:rPr>
-                <w:rFonts w:ascii="Times New Roman" w:eastAsia="Times New Roman" w:hAnsi="Times New Roman" w:cs="Times New Roman"/>
+                <w:rFonts w:eastAsia="Times New Roman"/>
                 <w:color w:val="000000"/>
                 <w:sz w:val="20"/>
                 <w:szCs w:val="24"/>
@@ -2758,7 +2582,7 @@
             </w:pPr>
             <w:r>
               <w:rPr>
-                <w:rFonts w:ascii="Times New Roman" w:eastAsia="Times New Roman" w:hAnsi="Times New Roman" w:cs="Times New Roman"/>
+                <w:rFonts w:eastAsia="Times New Roman"/>
                 <w:color w:val="000000"/>
                 <w:sz w:val="20"/>
                 <w:szCs w:val="24"/>
@@ -2768,7 +2592,7 @@
             </w:r>
             <w:r>
               <w:rPr>
-                <w:rFonts w:ascii="Times New Roman" w:eastAsia="Times New Roman" w:hAnsi="Times New Roman" w:cs="Times New Roman"/>
+                <w:rFonts w:eastAsia="Times New Roman"/>
                 <w:color w:val="000000"/>
                 <w:sz w:val="20"/>
                 <w:szCs w:val="24"/>
@@ -2803,7 +2627,7 @@
               <w:adjustRightInd w:val="0"/>
               <w:spacing w:after="0"/>
               <w:rPr>
-                <w:rFonts w:ascii="Times New Roman" w:eastAsia="Times New Roman" w:hAnsi="Times New Roman" w:cs="Times New Roman"/>
+                <w:rFonts w:eastAsia="Times New Roman"/>
                 <w:color w:val="000000"/>
                 <w:sz w:val="20"/>
                 <w:szCs w:val="24"/>
@@ -2812,7 +2636,7 @@
             </w:pPr>
             <w:r>
               <w:rPr>
-                <w:rFonts w:ascii="Times New Roman" w:eastAsia="Times New Roman" w:hAnsi="Times New Roman" w:cs="Times New Roman"/>
+                <w:rFonts w:eastAsia="Times New Roman"/>
                 <w:color w:val="000000"/>
                 <w:sz w:val="20"/>
                 <w:szCs w:val="24"/>
@@ -2821,7 +2645,7 @@
             </w:r>
             <w:r>
               <w:rPr>
-                <w:rFonts w:ascii="Times New Roman" w:eastAsia="Times New Roman" w:hAnsi="Times New Roman" w:cs="Times New Roman"/>
+                <w:rFonts w:eastAsia="Times New Roman"/>
                 <w:color w:val="000000"/>
                 <w:sz w:val="20"/>
                 <w:szCs w:val="24"/>
@@ -2863,7 +2687,7 @@
               <w:adjustRightInd w:val="0"/>
               <w:spacing w:after="0"/>
               <w:rPr>
-                <w:rFonts w:ascii="Times New Roman" w:eastAsia="Times New Roman" w:hAnsi="Times New Roman" w:cs="Times New Roman"/>
+                <w:rFonts w:eastAsia="Times New Roman"/>
                 <w:color w:val="000000"/>
                 <w:sz w:val="20"/>
                 <w:szCs w:val="24"/>
@@ -2871,7 +2695,7 @@
             </w:pPr>
             <w:r>
               <w:rPr>
-                <w:rFonts w:ascii="Times New Roman" w:eastAsia="Times New Roman" w:hAnsi="Times New Roman" w:cs="Times New Roman"/>
+                <w:rFonts w:eastAsia="Times New Roman"/>
                 <w:color w:val="000000"/>
                 <w:sz w:val="20"/>
                 <w:szCs w:val="24"/>
@@ -2906,7 +2730,7 @@
               <w:adjustRightInd w:val="0"/>
               <w:spacing w:after="0"/>
               <w:rPr>
-                <w:rFonts w:ascii="Times New Roman" w:eastAsia="Times New Roman" w:hAnsi="Times New Roman" w:cs="Times New Roman"/>
+                <w:rFonts w:eastAsia="Times New Roman"/>
                 <w:color w:val="000000"/>
                 <w:sz w:val="20"/>
                 <w:szCs w:val="24"/>
@@ -2914,7 +2738,7 @@
             </w:pPr>
             <w:r>
               <w:rPr>
-                <w:rFonts w:ascii="Times New Roman" w:eastAsia="Times New Roman" w:hAnsi="Times New Roman" w:cs="Times New Roman"/>
+                <w:rFonts w:eastAsia="Times New Roman"/>
                 <w:color w:val="000000"/>
                 <w:sz w:val="20"/>
                 <w:szCs w:val="24"/>
@@ -2923,7 +2747,7 @@
             </w:r>
             <w:r>
               <w:rPr>
-                <w:rFonts w:ascii="Times New Roman" w:eastAsia="Times New Roman" w:hAnsi="Times New Roman" w:cs="Times New Roman"/>
+                <w:rFonts w:eastAsia="Times New Roman"/>
                 <w:color w:val="000000"/>
                 <w:sz w:val="20"/>
                 <w:szCs w:val="24"/>
@@ -2964,7 +2788,7 @@
               <w:adjustRightInd w:val="0"/>
               <w:spacing w:after="0"/>
               <w:rPr>
-                <w:rFonts w:ascii="Times New Roman" w:eastAsia="Times New Roman" w:hAnsi="Times New Roman" w:cs="Times New Roman"/>
+                <w:rFonts w:eastAsia="Times New Roman"/>
                 <w:color w:val="000000"/>
                 <w:sz w:val="20"/>
                 <w:szCs w:val="24"/>
@@ -2972,7 +2796,7 @@
             </w:pPr>
             <w:r>
               <w:rPr>
-                <w:rFonts w:ascii="Times New Roman" w:eastAsia="Times New Roman" w:hAnsi="Times New Roman" w:cs="Times New Roman"/>
+                <w:rFonts w:eastAsia="Times New Roman"/>
                 <w:color w:val="000000"/>
                 <w:sz w:val="20"/>
                 <w:szCs w:val="24"/>
@@ -3007,7 +2831,7 @@
               <w:adjustRightInd w:val="0"/>
               <w:spacing w:after="0"/>
               <w:rPr>
-                <w:rFonts w:ascii="Times New Roman" w:eastAsia="Times New Roman" w:hAnsi="Times New Roman" w:cs="Times New Roman"/>
+                <w:rFonts w:eastAsia="Times New Roman"/>
                 <w:color w:val="000000"/>
                 <w:sz w:val="20"/>
                 <w:szCs w:val="24"/>
@@ -3015,7 +2839,7 @@
             </w:pPr>
             <w:r>
               <w:rPr>
-                <w:rFonts w:ascii="Times New Roman" w:eastAsia="Times New Roman" w:hAnsi="Times New Roman" w:cs="Times New Roman"/>
+                <w:rFonts w:eastAsia="Times New Roman"/>
                 <w:color w:val="000000"/>
                 <w:sz w:val="20"/>
                 <w:szCs w:val="24"/>
@@ -3024,7 +2848,7 @@
             </w:r>
             <w:r>
               <w:rPr>
-                <w:rFonts w:ascii="Times New Roman" w:eastAsia="Times New Roman" w:hAnsi="Times New Roman" w:cs="Times New Roman"/>
+                <w:rFonts w:eastAsia="Times New Roman"/>
                 <w:color w:val="000000"/>
                 <w:sz w:val="20"/>
                 <w:szCs w:val="24"/>
@@ -3185,7 +3009,6 @@
         <w:t>or equivalent</w:t>
       </w:r>
     </w:p>
-    <w:p/>
     <w:p>
       <w:pPr>
         <w:overflowPunct w:val="0"/>
@@ -3194,71 +3017,63 @@
         <w:adjustRightInd w:val="0"/>
         <w:spacing w:after="0"/>
         <w:rPr>
-          <w:rFonts w:ascii="Times New Roman" w:eastAsia="Times New Roman" w:hAnsi="Times New Roman" w:cs="Times New Roman"/>
+          <w:rFonts w:eastAsia="Times New Roman"/>
           <w:color w:val="000000"/>
-          <w:sz w:val="24"/>
-          <w:szCs w:val="24"/>
-        </w:rPr>
-      </w:pPr>
-      <w:r>
-        <w:rPr>
-          <w:rFonts w:ascii="Times New Roman" w:eastAsia="Times New Roman" w:hAnsi="Times New Roman" w:cs="Times New Roman"/>
+          <w:szCs w:val="24"/>
+        </w:rPr>
+      </w:pPr>
+      <w:r>
+        <w:rPr>
+          <w:rFonts w:eastAsia="Times New Roman"/>
           <w:color w:val="000000"/>
-          <w:sz w:val="24"/>
           <w:szCs w:val="24"/>
         </w:rPr>
         <w:t xml:space="preserve">Contracted Services </w:t>
       </w:r>
       <w:r>
         <w:rPr>
-          <w:rFonts w:ascii="Times New Roman" w:eastAsia="Times New Roman" w:hAnsi="Times New Roman" w:cs="Times New Roman"/>
+          <w:rFonts w:eastAsia="Times New Roman"/>
           <w:color w:val="000000"/>
-          <w:sz w:val="24"/>
           <w:szCs w:val="24"/>
         </w:rPr>
         <w:t>ASPs</w:t>
       </w:r>
       <w:r>
         <w:rPr>
-          <w:rFonts w:ascii="Times New Roman" w:eastAsia="Times New Roman" w:hAnsi="Times New Roman" w:cs="Times New Roman"/>
+          <w:rFonts w:eastAsia="Times New Roman"/>
           <w:color w:val="000000"/>
-          <w:sz w:val="24"/>
           <w:szCs w:val="24"/>
         </w:rPr>
         <w:t xml:space="preserve">, </w:t>
       </w:r>
       <w:r>
         <w:rPr>
-          <w:rFonts w:ascii="Times New Roman" w:eastAsia="Times New Roman" w:hAnsi="Times New Roman" w:cs="Times New Roman"/>
+          <w:rFonts w:eastAsia="Times New Roman"/>
           <w:color w:val="000000"/>
-          <w:sz w:val="24"/>
           <w:szCs w:val="24"/>
         </w:rPr>
         <w:t>APs</w:t>
       </w:r>
       <w:r>
         <w:rPr>
-          <w:rFonts w:ascii="Times New Roman" w:eastAsia="Times New Roman" w:hAnsi="Times New Roman" w:cs="Times New Roman"/>
+          <w:rFonts w:eastAsia="Times New Roman"/>
           <w:color w:val="000000"/>
-          <w:sz w:val="24"/>
           <w:szCs w:val="24"/>
         </w:rPr>
         <w:t xml:space="preserve">, and </w:t>
       </w:r>
       <w:r>
         <w:rPr>
-          <w:rFonts w:ascii="Times New Roman" w:eastAsia="Times New Roman" w:hAnsi="Times New Roman" w:cs="Times New Roman"/>
+          <w:rFonts w:eastAsia="Times New Roman"/>
           <w:color w:val="000000"/>
-          <w:sz w:val="24"/>
           <w:szCs w:val="24"/>
         </w:rPr>
         <w:t>SASS</w:t>
       </w:r>
       <w:r>
         <w:rPr>
-          <w:rFonts w:ascii="Times New Roman" w:eastAsia="Times New Roman" w:hAnsi="Times New Roman" w:cs="Times New Roman"/>
+          <w:rFonts w:eastAsia="Times New Roman"/>
           <w:color w:val="000000"/>
-          <w:sz w:val="24"/>
           <w:szCs w:val="24"/>
         </w:rPr>
         <w:t xml:space="preserve"> subject to AFI 63-138:</w:t>
@@ -3272,9 +3087,8 @@
         <w:adjustRightInd w:val="0"/>
         <w:spacing w:after="0"/>
         <w:rPr>
-          <w:rFonts w:ascii="Times New Roman" w:eastAsia="Times New Roman" w:hAnsi="Times New Roman" w:cs="Times New Roman"/>
+          <w:rFonts w:eastAsia="Times New Roman"/>
           <w:color w:val="000000"/>
-          <w:sz w:val="24"/>
           <w:szCs w:val="24"/>
         </w:rPr>
       </w:pPr>
@@ -3334,7 +3148,7 @@
               <w:spacing w:after="0"/>
               <w:jc w:val="center"/>
               <w:rPr>
-                <w:rFonts w:ascii="Times New Roman" w:eastAsia="Times New Roman" w:hAnsi="Times New Roman" w:cs="Times New Roman"/>
+                <w:rFonts w:eastAsia="Times New Roman"/>
                 <w:b/>
                 <w:color w:val="000000"/>
                 <w:sz w:val="20"/>
@@ -3343,7 +3157,7 @@
             </w:pPr>
             <w:r>
               <w:rPr>
-                <w:rFonts w:ascii="Times New Roman" w:eastAsia="Times New Roman" w:hAnsi="Times New Roman" w:cs="Times New Roman"/>
+                <w:rFonts w:eastAsia="Times New Roman"/>
                 <w:b/>
                 <w:color w:val="000000"/>
                 <w:sz w:val="20"/>
@@ -3353,7 +3167,7 @@
             </w:r>
             <w:r>
               <w:rPr>
-                <w:rFonts w:ascii="Times New Roman" w:eastAsia="Times New Roman" w:hAnsi="Times New Roman" w:cs="Times New Roman"/>
+                <w:rFonts w:eastAsia="Times New Roman"/>
                 <w:b/>
                 <w:color w:val="000000"/>
                 <w:sz w:val="20"/>
@@ -3399,7 +3213,7 @@
               <w:spacing w:after="0"/>
               <w:jc w:val="center"/>
               <w:rPr>
-                <w:rFonts w:ascii="Times New Roman" w:eastAsia="Times New Roman" w:hAnsi="Times New Roman" w:cs="Times New Roman"/>
+                <w:rFonts w:eastAsia="Times New Roman"/>
                 <w:iCs/>
                 <w:color w:val="000000"/>
                 <w:sz w:val="20"/>
@@ -3408,7 +3222,7 @@
             </w:pPr>
             <w:r>
               <w:rPr>
-                <w:rFonts w:ascii="Times New Roman" w:eastAsia="Times New Roman" w:hAnsi="Times New Roman" w:cs="Times New Roman"/>
+                <w:rFonts w:eastAsia="Times New Roman"/>
                 <w:iCs/>
                 <w:color w:val="000000"/>
                 <w:sz w:val="20"/>
@@ -3418,7 +3232,7 @@
             </w:r>
             <w:r>
               <w:rPr>
-                <w:rFonts w:ascii="Times New Roman" w:eastAsia="Times New Roman" w:hAnsi="Times New Roman" w:cs="Times New Roman"/>
+                <w:rFonts w:eastAsia="Times New Roman"/>
                 <w:iCs/>
                 <w:color w:val="000000"/>
                 <w:sz w:val="20"/>
@@ -3428,7 +3242,7 @@
             </w:r>
             <w:r>
               <w:rPr>
-                <w:rFonts w:ascii="Times New Roman" w:eastAsia="Times New Roman" w:hAnsi="Times New Roman" w:cs="Times New Roman"/>
+                <w:rFonts w:eastAsia="Times New Roman"/>
                 <w:sz w:val="20"/>
                 <w:szCs w:val="24"/>
               </w:rPr>
@@ -3436,7 +3250,7 @@
             </w:r>
             <w:r>
               <w:rPr>
-                <w:rFonts w:ascii="Times New Roman" w:eastAsia="Times New Roman" w:hAnsi="Times New Roman" w:cs="Times New Roman"/>
+                <w:rFonts w:eastAsia="Times New Roman"/>
                 <w:iCs/>
                 <w:color w:val="000000"/>
                 <w:sz w:val="20"/>
@@ -3477,7 +3291,7 @@
               <w:adjustRightInd w:val="0"/>
               <w:spacing w:after="0"/>
               <w:rPr>
-                <w:rFonts w:ascii="Times New Roman" w:eastAsia="Times New Roman" w:hAnsi="Times New Roman" w:cs="Times New Roman"/>
+                <w:rFonts w:eastAsia="Times New Roman"/>
                 <w:color w:val="000000"/>
                 <w:sz w:val="20"/>
                 <w:szCs w:val="24"/>
@@ -3486,7 +3300,7 @@
             </w:pPr>
             <w:r>
               <w:rPr>
-                <w:rFonts w:ascii="Times New Roman" w:eastAsia="Times New Roman" w:hAnsi="Times New Roman" w:cs="Times New Roman"/>
+                <w:rFonts w:eastAsia="Times New Roman"/>
                 <w:sz w:val="20"/>
                 <w:szCs w:val="24"/>
               </w:rPr>
@@ -3520,7 +3334,7 @@
               <w:adjustRightInd w:val="0"/>
               <w:spacing w:after="0"/>
               <w:rPr>
-                <w:rFonts w:ascii="Times New Roman" w:eastAsia="Times New Roman" w:hAnsi="Times New Roman" w:cs="Times New Roman"/>
+                <w:rFonts w:eastAsia="Times New Roman"/>
                 <w:color w:val="000000"/>
                 <w:sz w:val="20"/>
                 <w:szCs w:val="24"/>
@@ -3528,7 +3342,7 @@
             </w:pPr>
             <w:r>
               <w:rPr>
-                <w:rFonts w:ascii="Times New Roman" w:eastAsia="Times New Roman" w:hAnsi="Times New Roman" w:cs="Times New Roman"/>
+                <w:rFonts w:eastAsia="Times New Roman"/>
                 <w:color w:val="000000"/>
                 <w:sz w:val="20"/>
                 <w:szCs w:val="24"/>
@@ -3537,7 +3351,7 @@
             </w:r>
             <w:r>
               <w:rPr>
-                <w:rFonts w:ascii="Times New Roman" w:eastAsia="Times New Roman" w:hAnsi="Times New Roman" w:cs="Times New Roman"/>
+                <w:rFonts w:eastAsia="Times New Roman"/>
                 <w:color w:val="000000"/>
                 <w:sz w:val="20"/>
                 <w:szCs w:val="24"/>
@@ -3578,7 +3392,7 @@
               <w:adjustRightInd w:val="0"/>
               <w:spacing w:after="0"/>
               <w:rPr>
-                <w:rFonts w:ascii="Times New Roman" w:eastAsia="Times New Roman" w:hAnsi="Times New Roman" w:cs="Times New Roman"/>
+                <w:rFonts w:eastAsia="Times New Roman"/>
                 <w:color w:val="000000"/>
                 <w:sz w:val="20"/>
                 <w:szCs w:val="24"/>
@@ -3587,7 +3401,7 @@
             </w:pPr>
             <w:r>
               <w:rPr>
-                <w:rFonts w:ascii="Times New Roman" w:eastAsia="Times New Roman" w:hAnsi="Times New Roman" w:cs="Times New Roman"/>
+                <w:rFonts w:eastAsia="Times New Roman"/>
                 <w:sz w:val="20"/>
                 <w:szCs w:val="24"/>
               </w:rPr>
@@ -3621,7 +3435,7 @@
               <w:adjustRightInd w:val="0"/>
               <w:spacing w:after="0"/>
               <w:rPr>
-                <w:rFonts w:ascii="Times New Roman" w:eastAsia="Times New Roman" w:hAnsi="Times New Roman" w:cs="Times New Roman"/>
+                <w:rFonts w:eastAsia="Times New Roman"/>
                 <w:color w:val="000000"/>
                 <w:sz w:val="20"/>
                 <w:szCs w:val="24"/>
@@ -3629,7 +3443,7 @@
             </w:pPr>
             <w:r>
               <w:rPr>
-                <w:rFonts w:ascii="Times New Roman" w:eastAsia="Times New Roman" w:hAnsi="Times New Roman" w:cs="Times New Roman"/>
+                <w:rFonts w:eastAsia="Times New Roman"/>
                 <w:color w:val="000000"/>
                 <w:sz w:val="20"/>
                 <w:szCs w:val="24"/>
@@ -3638,7 +3452,7 @@
             </w:r>
             <w:r>
               <w:rPr>
-                <w:rFonts w:ascii="Times New Roman" w:eastAsia="Times New Roman" w:hAnsi="Times New Roman" w:cs="Times New Roman"/>
+                <w:rFonts w:eastAsia="Times New Roman"/>
                 <w:color w:val="000000"/>
                 <w:sz w:val="20"/>
                 <w:szCs w:val="24"/>
@@ -3679,7 +3493,7 @@
               <w:adjustRightInd w:val="0"/>
               <w:spacing w:after="0"/>
               <w:rPr>
-                <w:rFonts w:ascii="Times New Roman" w:eastAsia="Times New Roman" w:hAnsi="Times New Roman" w:cs="Times New Roman"/>
+                <w:rFonts w:eastAsia="Times New Roman"/>
                 <w:color w:val="000000"/>
                 <w:sz w:val="20"/>
                 <w:szCs w:val="24"/>
@@ -3687,7 +3501,7 @@
             </w:pPr>
             <w:r>
               <w:rPr>
-                <w:rFonts w:ascii="Times New Roman" w:eastAsia="Times New Roman" w:hAnsi="Times New Roman" w:cs="Times New Roman"/>
+                <w:rFonts w:eastAsia="Times New Roman"/>
                 <w:sz w:val="20"/>
                 <w:szCs w:val="24"/>
               </w:rPr>
@@ -3695,7 +3509,7 @@
             </w:r>
             <w:r>
               <w:rPr>
-                <w:rFonts w:ascii="Times New Roman" w:eastAsia="Times New Roman" w:hAnsi="Times New Roman" w:cs="Times New Roman"/>
+                <w:rFonts w:eastAsia="Times New Roman"/>
                 <w:color w:val="000000"/>
                 <w:sz w:val="20"/>
                 <w:szCs w:val="24"/>
@@ -3730,7 +3544,7 @@
               <w:adjustRightInd w:val="0"/>
               <w:spacing w:after="0"/>
               <w:rPr>
-                <w:rFonts w:ascii="Times New Roman" w:eastAsia="Times New Roman" w:hAnsi="Times New Roman" w:cs="Times New Roman"/>
+                <w:rFonts w:eastAsia="Times New Roman"/>
                 <w:color w:val="000000"/>
                 <w:sz w:val="20"/>
                 <w:szCs w:val="24"/>
@@ -3739,7 +3553,7 @@
             </w:pPr>
             <w:r>
               <w:rPr>
-                <w:rFonts w:ascii="Times New Roman" w:eastAsia="Times New Roman" w:hAnsi="Times New Roman" w:cs="Times New Roman"/>
+                <w:rFonts w:eastAsia="Times New Roman"/>
                 <w:color w:val="000000"/>
                 <w:sz w:val="20"/>
                 <w:szCs w:val="24"/>
@@ -3748,7 +3562,7 @@
             </w:r>
             <w:r>
               <w:rPr>
-                <w:rFonts w:ascii="Times New Roman" w:eastAsia="Times New Roman" w:hAnsi="Times New Roman" w:cs="Times New Roman"/>
+                <w:rFonts w:eastAsia="Times New Roman"/>
                 <w:color w:val="000000"/>
                 <w:sz w:val="20"/>
                 <w:szCs w:val="24"/>
@@ -3790,7 +3604,7 @@
               <w:adjustRightInd w:val="0"/>
               <w:spacing w:after="0"/>
               <w:rPr>
-                <w:rFonts w:ascii="Times New Roman" w:eastAsia="Times New Roman" w:hAnsi="Times New Roman" w:cs="Times New Roman"/>
+                <w:rFonts w:eastAsia="Times New Roman"/>
                 <w:color w:val="000000"/>
                 <w:sz w:val="20"/>
                 <w:szCs w:val="24"/>
@@ -3798,7 +3612,7 @@
             </w:pPr>
             <w:r>
               <w:rPr>
-                <w:rFonts w:ascii="Times New Roman" w:eastAsia="Times New Roman" w:hAnsi="Times New Roman" w:cs="Times New Roman"/>
+                <w:rFonts w:eastAsia="Times New Roman"/>
                 <w:sz w:val="20"/>
                 <w:szCs w:val="24"/>
               </w:rPr>
@@ -3806,7 +3620,7 @@
             </w:r>
             <w:r>
               <w:rPr>
-                <w:rFonts w:ascii="Times New Roman" w:eastAsia="Times New Roman" w:hAnsi="Times New Roman" w:cs="Times New Roman"/>
+                <w:rFonts w:eastAsia="Times New Roman"/>
                 <w:color w:val="000000"/>
                 <w:sz w:val="20"/>
                 <w:szCs w:val="24"/>
@@ -3841,7 +3655,7 @@
               <w:adjustRightInd w:val="0"/>
               <w:spacing w:after="0"/>
               <w:rPr>
-                <w:rFonts w:ascii="Times New Roman" w:eastAsia="Times New Roman" w:hAnsi="Times New Roman" w:cs="Times New Roman"/>
+                <w:rFonts w:eastAsia="Times New Roman"/>
                 <w:color w:val="000000"/>
                 <w:sz w:val="20"/>
                 <w:szCs w:val="24"/>
@@ -3849,7 +3663,7 @@
             </w:pPr>
             <w:r>
               <w:rPr>
-                <w:rFonts w:ascii="Times New Roman" w:eastAsia="Times New Roman" w:hAnsi="Times New Roman" w:cs="Times New Roman"/>
+                <w:rFonts w:eastAsia="Times New Roman"/>
                 <w:color w:val="000000"/>
                 <w:sz w:val="20"/>
                 <w:szCs w:val="24"/>
@@ -3858,7 +3672,7 @@
             </w:r>
             <w:r>
               <w:rPr>
-                <w:rFonts w:ascii="Times New Roman" w:eastAsia="Times New Roman" w:hAnsi="Times New Roman" w:cs="Times New Roman"/>
+                <w:rFonts w:eastAsia="Times New Roman"/>
                 <w:color w:val="000000"/>
                 <w:sz w:val="20"/>
                 <w:szCs w:val="24"/>
@@ -3875,16 +3689,14 @@
         <w:spacing w:before="60" w:after="0"/>
         <w:ind w:left="1170" w:right="846" w:hanging="180"/>
         <w:rPr>
-          <w:rFonts w:ascii="Times New Roman" w:eastAsia="Arial Unicode MS" w:hAnsi="Times New Roman" w:cs="Times New Roman"/>
-          <w:sz w:val="24"/>
-          <w:szCs w:val="24"/>
-        </w:rPr>
-      </w:pPr>
-      <w:r>
-        <w:rPr>
-          <w:rFonts w:ascii="Times New Roman" w:eastAsia="Arial Unicode MS" w:hAnsi="Times New Roman" w:cs="Times New Roman"/>
+          <w:rFonts w:eastAsia="Arial Unicode MS"/>
+          <w:szCs w:val="24"/>
+        </w:rPr>
+      </w:pPr>
+      <w:r>
+        <w:rPr>
+          <w:rFonts w:eastAsia="Arial Unicode MS"/>
           <w:b/>
-          <w:sz w:val="24"/>
           <w:szCs w:val="24"/>
           <w:vertAlign w:val="superscript"/>
         </w:rPr>
@@ -3892,56 +3704,49 @@
       </w:r>
       <w:r>
         <w:rPr>
-          <w:rFonts w:ascii="Times New Roman" w:eastAsia="Arial Unicode MS" w:hAnsi="Times New Roman" w:cs="Times New Roman"/>
-          <w:sz w:val="24"/>
+          <w:rFonts w:eastAsia="Arial Unicode MS"/>
           <w:szCs w:val="24"/>
         </w:rPr>
         <w:t xml:space="preserve"> All delegated Approval Authorities must be within the T</w:t>
       </w:r>
       <w:r>
         <w:rPr>
-          <w:rFonts w:ascii="Times New Roman" w:eastAsia="Arial Unicode MS" w:hAnsi="Times New Roman" w:cs="Times New Roman"/>
-          <w:sz w:val="24"/>
+          <w:rFonts w:eastAsia="Arial Unicode MS"/>
           <w:szCs w:val="24"/>
         </w:rPr>
         <w:t xml:space="preserve">echnical </w:t>
       </w:r>
       <w:r>
         <w:rPr>
-          <w:rFonts w:ascii="Times New Roman" w:eastAsia="Arial Unicode MS" w:hAnsi="Times New Roman" w:cs="Times New Roman"/>
-          <w:sz w:val="24"/>
+          <w:rFonts w:eastAsia="Arial Unicode MS"/>
           <w:szCs w:val="24"/>
         </w:rPr>
         <w:t>E</w:t>
       </w:r>
       <w:r>
         <w:rPr>
-          <w:rFonts w:ascii="Times New Roman" w:eastAsia="Arial Unicode MS" w:hAnsi="Times New Roman" w:cs="Times New Roman"/>
-          <w:sz w:val="24"/>
+          <w:rFonts w:eastAsia="Arial Unicode MS"/>
           <w:szCs w:val="24"/>
         </w:rPr>
         <w:t xml:space="preserve">xecutive </w:t>
       </w:r>
       <w:r>
         <w:rPr>
-          <w:rFonts w:ascii="Times New Roman" w:eastAsia="Arial Unicode MS" w:hAnsi="Times New Roman" w:cs="Times New Roman"/>
-          <w:sz w:val="24"/>
+          <w:rFonts w:eastAsia="Arial Unicode MS"/>
           <w:szCs w:val="24"/>
         </w:rPr>
         <w:t>O</w:t>
       </w:r>
       <w:r>
         <w:rPr>
-          <w:rFonts w:ascii="Times New Roman" w:eastAsia="Arial Unicode MS" w:hAnsi="Times New Roman" w:cs="Times New Roman"/>
-          <w:sz w:val="24"/>
+          <w:rFonts w:eastAsia="Arial Unicode MS"/>
           <w:szCs w:val="24"/>
         </w:rPr>
         <w:t>fficer (TEO) or requirements chain for non-</w:t>
       </w:r>
       <w:r>
         <w:rPr>
-          <w:rFonts w:ascii="Times New Roman" w:eastAsia="Arial Unicode MS" w:hAnsi="Times New Roman" w:cs="Times New Roman"/>
-          <w:sz w:val="24"/>
+          <w:rFonts w:eastAsia="Arial Unicode MS"/>
           <w:szCs w:val="24"/>
         </w:rPr>
         <w:t>TEO efforts</w:t>
@@ -3952,17 +3757,15 @@
         <w:spacing w:before="60" w:after="0"/>
         <w:ind w:left="1170" w:right="846" w:hanging="180"/>
         <w:rPr>
-          <w:rFonts w:ascii="Times New Roman" w:eastAsia="Arial Unicode MS" w:hAnsi="Times New Roman" w:cs="Times New Roman"/>
-          <w:sz w:val="24"/>
+          <w:rFonts w:eastAsia="Arial Unicode MS"/>
           <w:szCs w:val="24"/>
           <w:vertAlign w:val="superscript"/>
         </w:rPr>
       </w:pPr>
       <w:r>
         <w:rPr>
-          <w:rFonts w:ascii="Times New Roman" w:eastAsia="Arial Unicode MS" w:hAnsi="Times New Roman" w:cs="Times New Roman"/>
+          <w:rFonts w:eastAsia="Arial Unicode MS"/>
           <w:b/>
-          <w:sz w:val="24"/>
           <w:szCs w:val="24"/>
           <w:vertAlign w:val="superscript"/>
         </w:rPr>
@@ -3970,8 +3773,7 @@
       </w:r>
       <w:r>
         <w:rPr>
-          <w:rFonts w:ascii="Times New Roman" w:eastAsia="Arial Unicode MS" w:hAnsi="Times New Roman" w:cs="Times New Roman"/>
-          <w:sz w:val="24"/>
+          <w:rFonts w:eastAsia="Arial Unicode MS"/>
           <w:szCs w:val="24"/>
           <w:vertAlign w:val="superscript"/>
         </w:rPr>
@@ -3979,8 +3781,7 @@
       </w:r>
       <w:r>
         <w:rPr>
-          <w:rFonts w:ascii="Times New Roman" w:eastAsia="Arial Unicode MS" w:hAnsi="Times New Roman" w:cs="Times New Roman"/>
-          <w:sz w:val="24"/>
+          <w:rFonts w:eastAsia="Arial Unicode MS"/>
           <w:szCs w:val="24"/>
         </w:rPr>
         <w:t>Delegable to GO/SES</w:t>
@@ -3991,16 +3792,14 @@
         <w:spacing w:before="60" w:after="0"/>
         <w:ind w:left="1170" w:right="846" w:hanging="180"/>
         <w:rPr>
-          <w:rFonts w:ascii="Times New Roman" w:eastAsia="Arial Unicode MS" w:hAnsi="Times New Roman" w:cs="Times New Roman"/>
-          <w:sz w:val="24"/>
-          <w:szCs w:val="24"/>
-        </w:rPr>
-      </w:pPr>
-      <w:r>
-        <w:rPr>
-          <w:rFonts w:ascii="Times New Roman" w:eastAsia="Arial Unicode MS" w:hAnsi="Times New Roman" w:cs="Times New Roman"/>
+          <w:rFonts w:eastAsia="Arial Unicode MS"/>
+          <w:szCs w:val="24"/>
+        </w:rPr>
+      </w:pPr>
+      <w:r>
+        <w:rPr>
+          <w:rFonts w:eastAsia="Arial Unicode MS"/>
           <w:b/>
-          <w:sz w:val="24"/>
           <w:szCs w:val="24"/>
           <w:vertAlign w:val="superscript"/>
         </w:rPr>
@@ -4008,8 +3807,7 @@
       </w:r>
       <w:r>
         <w:rPr>
-          <w:rFonts w:ascii="Times New Roman" w:eastAsia="Arial Unicode MS" w:hAnsi="Times New Roman" w:cs="Times New Roman"/>
-          <w:sz w:val="24"/>
+          <w:rFonts w:eastAsia="Arial Unicode MS"/>
           <w:szCs w:val="24"/>
           <w:vertAlign w:val="superscript"/>
         </w:rPr>
@@ -4017,16 +3815,14 @@
       </w:r>
       <w:r>
         <w:rPr>
-          <w:rFonts w:ascii="Times New Roman" w:eastAsia="Arial Unicode MS" w:hAnsi="Times New Roman" w:cs="Times New Roman"/>
-          <w:sz w:val="24"/>
+          <w:rFonts w:eastAsia="Arial Unicode MS"/>
           <w:szCs w:val="24"/>
         </w:rPr>
         <w:t>Delegable no lower than O-6/GS-15</w:t>
       </w:r>
       <w:r>
         <w:rPr>
-          <w:rFonts w:ascii="Times New Roman" w:eastAsia="Arial Unicode MS" w:hAnsi="Times New Roman" w:cs="Times New Roman"/>
-          <w:sz w:val="24"/>
+          <w:rFonts w:eastAsia="Arial Unicode MS"/>
           <w:szCs w:val="24"/>
           <w:vertAlign w:val="superscript"/>
         </w:rPr>
@@ -4034,8 +3830,7 @@
       </w:r>
       <w:r>
         <w:rPr>
-          <w:rFonts w:ascii="Times New Roman" w:eastAsia="Arial Unicode MS" w:hAnsi="Times New Roman" w:cs="Times New Roman"/>
-          <w:sz w:val="24"/>
+          <w:rFonts w:eastAsia="Arial Unicode MS"/>
           <w:szCs w:val="24"/>
         </w:rPr>
         <w:t>or equivalent</w:t>
@@ -4046,16 +3841,14 @@
         <w:spacing w:before="60" w:after="0"/>
         <w:ind w:left="1170" w:right="846" w:hanging="180"/>
         <w:rPr>
-          <w:rFonts w:ascii="Times New Roman" w:eastAsia="Arial Unicode MS" w:hAnsi="Times New Roman" w:cs="Times New Roman"/>
-          <w:sz w:val="24"/>
-          <w:szCs w:val="24"/>
-        </w:rPr>
-      </w:pPr>
-      <w:r>
-        <w:rPr>
-          <w:rFonts w:ascii="Times New Roman" w:eastAsia="Arial Unicode MS" w:hAnsi="Times New Roman" w:cs="Times New Roman"/>
+          <w:rFonts w:eastAsia="Arial Unicode MS"/>
+          <w:szCs w:val="24"/>
+        </w:rPr>
+      </w:pPr>
+      <w:r>
+        <w:rPr>
+          <w:rFonts w:eastAsia="Arial Unicode MS"/>
           <w:b/>
-          <w:sz w:val="24"/>
           <w:szCs w:val="24"/>
           <w:vertAlign w:val="superscript"/>
         </w:rPr>
@@ -4063,16 +3856,14 @@
       </w:r>
       <w:r>
         <w:rPr>
-          <w:rFonts w:ascii="Times New Roman" w:eastAsia="Arial Unicode MS" w:hAnsi="Times New Roman" w:cs="Times New Roman"/>
-          <w:sz w:val="24"/>
+          <w:rFonts w:eastAsia="Arial Unicode MS"/>
           <w:szCs w:val="24"/>
         </w:rPr>
         <w:t xml:space="preserve"> Delegable no lower than O-5/GS-14</w:t>
       </w:r>
       <w:r>
         <w:rPr>
-          <w:rFonts w:ascii="Times New Roman" w:eastAsia="Arial Unicode MS" w:hAnsi="Times New Roman" w:cs="Times New Roman"/>
-          <w:sz w:val="24"/>
+          <w:rFonts w:eastAsia="Arial Unicode MS"/>
           <w:szCs w:val="24"/>
           <w:vertAlign w:val="superscript"/>
         </w:rPr>
@@ -4080,21 +3871,20 @@
       </w:r>
       <w:r>
         <w:rPr>
-          <w:rFonts w:ascii="Times New Roman" w:eastAsia="Arial Unicode MS" w:hAnsi="Times New Roman" w:cs="Times New Roman"/>
-          <w:sz w:val="24"/>
+          <w:rFonts w:eastAsia="Arial Unicode MS"/>
           <w:szCs w:val="24"/>
         </w:rPr>
         <w:t>or equivalent</w:t>
       </w:r>
-    </w:p>
-    <w:p/>
-    <w:p>
-      <w:pPr>
-        <w:pStyle w:val="Heading3"/>
-      </w:pPr>
       <w:bookmarkStart w:id="6" w:name="_AFMC_PGI_5307.105"/>
       <w:bookmarkEnd w:id="6"/>
-      <w:r>
+    </w:p>
+    <w:p>
+      <w:pPr>
+        <w:pStyle w:val="Heading3"/>
+      </w:pPr>
+      <w:r>
+        <w:lastRenderedPageBreak/>
         <w:t xml:space="preserve">AFMC PGI 5307.105 </w:t>
       </w:r>
       <w:r>
@@ -4107,13 +3897,11 @@
         <w:t>APs</w:t>
       </w:r>
     </w:p>
-    <w:p/>
     <w:p>
       <w:pPr>
         <w:pStyle w:val="List1"/>
       </w:pPr>
       <w:r>
-        <w:lastRenderedPageBreak/>
         <w:t xml:space="preserve">(a) If the format of the </w:t>
       </w:r>
       <w:r>
@@ -4134,14 +3922,13 @@
       <w:r>
         <w:t xml:space="preserve">AP content requirements prescribed by FAR and Supplements.  </w:t>
       </w:r>
-    </w:p>
-    <w:p/>
-    <w:p>
-      <w:pPr>
-        <w:pStyle w:val="Heading3"/>
-      </w:pPr>
       <w:bookmarkStart w:id="7" w:name="_AFMC_PGI_5307.107-2"/>
       <w:bookmarkEnd w:id="7"/>
+    </w:p>
+    <w:p>
+      <w:pPr>
+        <w:pStyle w:val="Heading3"/>
+      </w:pPr>
       <w:r>
         <w:t xml:space="preserve">AFMC PGI 5307.107-2 </w:t>
       </w:r>
@@ -4152,7 +3939,6 @@
         <w:t>Consolidation</w:t>
       </w:r>
     </w:p>
-    <w:p/>
     <w:p>
       <w:pPr>
         <w:pStyle w:val="List1"/>
@@ -4170,13 +3956,10 @@
         <w:t>oordinate all consolidation determinations with the local Small Business office.</w:t>
       </w:r>
     </w:p>
-    <w:p/>
-    <w:p>
-      <w:r>
-        <w:rPr>
-          <w:rFonts w:ascii="Times New Roman" w:hAnsi="Times New Roman" w:cs="Times New Roman"/>
+    <w:p>
+      <w:r>
+        <w:rPr>
           <w:b/>
-          <w:sz w:val="24"/>
           <w:szCs w:val="24"/>
         </w:rPr>
         <w:br w:type="page"/>
@@ -4202,14 +3985,13 @@
       <w:r>
         <w:t>Acquisition Planning</w:t>
       </w:r>
-    </w:p>
-    <w:p/>
-    <w:p>
-      <w:pPr>
-        <w:pStyle w:val="Heading3"/>
-      </w:pPr>
       <w:bookmarkStart w:id="8" w:name="_SMC_PGI_5307.104"/>
       <w:bookmarkEnd w:id="8"/>
+    </w:p>
+    <w:p>
+      <w:pPr>
+        <w:pStyle w:val="Heading3"/>
+      </w:pPr>
       <w:r>
         <w:t xml:space="preserve">SMC PGI </w:t>
       </w:r>
@@ -4223,7 +4005,6 @@
         <w:t>General Procedures</w:t>
       </w:r>
     </w:p>
-    <w:p/>
     <w:p>
       <w:pPr>
         <w:pStyle w:val="List1"/>
@@ -4282,14 +4063,13 @@
       <w:r>
         <w:t xml:space="preserve">) applies.  </w:t>
       </w:r>
-    </w:p>
-    <w:p/>
-    <w:p>
-      <w:pPr>
-        <w:pStyle w:val="Heading3"/>
-      </w:pPr>
       <w:bookmarkStart w:id="9" w:name="_SMC_PGI_5307.104-92"/>
       <w:bookmarkEnd w:id="9"/>
+    </w:p>
+    <w:p>
+      <w:pPr>
+        <w:pStyle w:val="Heading3"/>
+      </w:pPr>
       <w:r>
         <w:t xml:space="preserve">SMC PGI </w:t>
       </w:r>
@@ -4312,7 +4092,6 @@
         <w:t xml:space="preserve"> or Streamlined Acquisition Strategy Summary (SASS)</w:t>
       </w:r>
     </w:p>
-    <w:p/>
     <w:p>
       <w:pPr>
         <w:pStyle w:val="List1"/>
@@ -4367,13 +4146,10 @@
         <w:t>.</w:t>
       </w:r>
     </w:p>
-    <w:p/>
-    <w:p>
-      <w:r>
-        <w:rPr>
-          <w:rFonts w:ascii="Times New Roman" w:hAnsi="Times New Roman" w:cs="Times New Roman"/>
+    <w:p>
+      <w:r>
+        <w:rPr>
           <w:b/>
-          <w:sz w:val="24"/>
           <w:szCs w:val="24"/>
         </w:rPr>
         <w:br w:type="page"/>
@@ -4387,6 +4163,7 @@
         </w:rPr>
       </w:pPr>
       <w:r>
+        <w:lastRenderedPageBreak/>
         <w:t>USAFA PGI 5307</w:t>
       </w:r>
       <w:r>
@@ -4398,14 +4175,13 @@
       <w:r>
         <w:t>Acquisition Planning</w:t>
       </w:r>
-    </w:p>
-    <w:p/>
-    <w:p>
-      <w:pPr>
-        <w:pStyle w:val="Heading3"/>
-      </w:pPr>
       <w:bookmarkStart w:id="10" w:name="_USAFA_PGI_5307.104-92"/>
       <w:bookmarkEnd w:id="10"/>
+    </w:p>
+    <w:p>
+      <w:pPr>
+        <w:pStyle w:val="Heading3"/>
+      </w:pPr>
       <w:r>
         <w:t>USAFA PGI 5307.104-92</w:t>
       </w:r>
@@ -4419,7 +4195,6 @@
         <w:t>Acquisition Strategy Panel (ASP) and Acquisition Plan (AP) Approval Authority</w:t>
       </w:r>
     </w:p>
-    <w:p/>
     <w:p>
       <w:pPr>
         <w:pStyle w:val="List1"/>
@@ -4437,7 +4212,6 @@
         <w:t>For ASPs for Supplies, the USAFA SCO delegates ASP Authority (Supplies) to the COCO for actions &lt; $10M.</w:t>
       </w:r>
     </w:p>
-    <w:p/>
     <w:p>
       <w:pPr>
         <w:pStyle w:val="List1"/>
@@ -4487,14 +4261,11 @@
         <w:t xml:space="preserve"> .</w:t>
       </w:r>
     </w:p>
-    <w:p/>
     <w:p>
       <w:pPr>
         <w:spacing w:after="0"/>
         <w:rPr>
-          <w:rFonts w:ascii="Times New Roman" w:hAnsi="Times New Roman" w:cs="Times New Roman"/>
           <w:b/>
-          <w:sz w:val="24"/>
           <w:szCs w:val="24"/>
         </w:rPr>
       </w:pPr>
@@ -6349,8 +6120,12 @@
     <w:name w:val="Normal"/>
     <w:qFormat/>
     <w:pPr>
-      <w:spacing w:after="240" w:line="240" w:lineRule="auto"/>
+      <w:spacing w:before="240" w:after="240" w:line="240" w:lineRule="auto"/>
     </w:pPr>
+    <w:rPr>
+      <w:rFonts w:ascii="Times New Roman" w:hAnsi="Times New Roman" w:cs="Times New Roman"/>
+      <w:sz w:val="24"/>
+    </w:rPr>
   </w:style>
   <w:style w:type="paragraph" w:styleId="Heading1">
     <w:name w:val="heading 1"/>
@@ -6366,7 +6141,7 @@
       <w:outlineLvl w:val="0"/>
     </w:pPr>
     <w:rPr>
-      <w:rFonts w:ascii="Times New Roman" w:eastAsiaTheme="majorEastAsia" w:hAnsi="Times New Roman" w:cs="Times New Roman"/>
+      <w:rFonts w:eastAsiaTheme="majorEastAsia"/>
       <w:b/>
       <w:color w:val="000000" w:themeColor="text1"/>
       <w:sz w:val="32"/>
@@ -6409,14 +6184,13 @@
     <w:pPr>
       <w:keepNext/>
       <w:keepLines/>
-      <w:spacing w:before="240" w:after="0"/>
+      <w:spacing w:before="360"/>
       <w:outlineLvl w:val="2"/>
     </w:pPr>
     <w:rPr>
-      <w:rFonts w:ascii="Times New Roman" w:eastAsiaTheme="majorEastAsia" w:hAnsi="Times New Roman" w:cs="Times New Roman"/>
+      <w:rFonts w:eastAsiaTheme="majorEastAsia"/>
       <w:b/>
       <w:color w:val="000000" w:themeColor="text1"/>
-      <w:sz w:val="24"/>
       <w:szCs w:val="24"/>
     </w:rPr>
   </w:style>
@@ -6555,7 +6329,6 @@
     </w:pPr>
     <w:rPr>
       <w:rFonts w:ascii="Arial Unicode MS" w:eastAsia="Arial Unicode MS" w:hAnsi="Arial Unicode MS" w:cs="Arial Unicode MS"/>
-      <w:sz w:val="24"/>
       <w:szCs w:val="24"/>
     </w:rPr>
   </w:style>
@@ -6569,7 +6342,7 @@
       <w:spacing w:after="0"/>
     </w:pPr>
     <w:rPr>
-      <w:rFonts w:ascii="Times New Roman" w:eastAsia="Times New Roman" w:hAnsi="Times New Roman" w:cs="Times New Roman"/>
+      <w:rFonts w:eastAsia="Times New Roman"/>
       <w:color w:val="0000FF"/>
       <w:sz w:val="20"/>
       <w:szCs w:val="20"/>
@@ -6747,9 +6520,8 @@
     <w:link w:val="List1Char"/>
     <w:rsid w:val="00707391"/>
     <w:pPr>
-      <w:spacing w:before="120"/>
+      <w:spacing w:before="240" w:after="240" w:line="240" w:lineRule="auto"/>
       <w:ind w:left="432"/>
-      <w:contextualSpacing/>
     </w:pPr>
     <w:rPr>
       <w:rFonts w:ascii="Times New Roman" w:eastAsiaTheme="majorEastAsia" w:hAnsi="Times New Roman" w:cs="Times New Roman"/>
@@ -6781,14 +6553,8 @@
     <w:pPr>
       <w:keepNext/>
       <w:keepLines/>
-      <w:spacing w:before="120" w:after="0"/>
       <w:ind w:left="821"/>
-      <w:contextualSpacing/>
     </w:pPr>
-    <w:rPr>
-      <w:rFonts w:ascii="Times New Roman" w:hAnsi="Times New Roman" w:cs="Times New Roman"/>
-      <w:sz w:val="24"/>
-    </w:rPr>
   </w:style>
   <w:style w:type="paragraph" w:styleId="List3">
     <w:name w:val="List 3"/>
@@ -6800,14 +6566,8 @@
     <w:pPr>
       <w:keepNext/>
       <w:keepLines/>
-      <w:spacing w:before="120" w:after="0"/>
       <w:ind w:left="1282"/>
-      <w:contextualSpacing/>
     </w:pPr>
-    <w:rPr>
-      <w:rFonts w:ascii="Times New Roman" w:hAnsi="Times New Roman" w:cs="Times New Roman"/>
-      <w:sz w:val="24"/>
-    </w:rPr>
   </w:style>
   <w:style w:type="paragraph" w:styleId="List4">
     <w:name w:val="List 4"/>
@@ -6820,14 +6580,8 @@
     <w:pPr>
       <w:keepNext/>
       <w:keepLines/>
-      <w:spacing w:before="120" w:after="0"/>
       <w:ind w:left="1642"/>
-      <w:contextualSpacing/>
     </w:pPr>
-    <w:rPr>
-      <w:rFonts w:ascii="Times New Roman" w:hAnsi="Times New Roman" w:cs="Times New Roman"/>
-      <w:sz w:val="24"/>
-    </w:rPr>
   </w:style>
   <w:style w:type="paragraph" w:styleId="List5">
     <w:name w:val="List 5"/>
@@ -6841,10 +6595,6 @@
       <w:ind w:left="1872"/>
       <w:contextualSpacing/>
     </w:pPr>
-    <w:rPr>
-      <w:rFonts w:ascii="Times New Roman" w:hAnsi="Times New Roman" w:cs="Times New Roman"/>
-      <w:sz w:val="24"/>
-    </w:rPr>
   </w:style>
   <w:style w:type="paragraph" w:customStyle="1" w:styleId="List6">
     <w:name w:val="List 6"/>
@@ -6948,7 +6698,6 @@
       <w:outlineLvl w:val="0"/>
     </w:pPr>
     <w:rPr>
-      <w:rFonts w:ascii="Times New Roman" w:hAnsi="Times New Roman" w:cs="Times New Roman"/>
       <w:b/>
       <w:color w:val="FF0000"/>
       <w:sz w:val="40"/>
@@ -7019,7 +6768,6 @@
       <w:outlineLvl w:val="0"/>
     </w:pPr>
     <w:rPr>
-      <w:rFonts w:ascii="Times New Roman" w:hAnsi="Times New Roman" w:cs="Times New Roman"/>
       <w:b/>
       <w:color w:val="000000"/>
       <w:sz w:val="28"/>
@@ -7051,7 +6799,6 @@
       <w:outlineLvl w:val="1"/>
     </w:pPr>
     <w:rPr>
-      <w:rFonts w:ascii="Times New Roman" w:hAnsi="Times New Roman" w:cs="Times New Roman"/>
       <w:b/>
       <w:color w:val="000000"/>
       <w:sz w:val="28"/>
@@ -7081,11 +6828,9 @@
       <w:outlineLvl w:val="2"/>
     </w:pPr>
     <w:rPr>
-      <w:rFonts w:ascii="Times New Roman" w:hAnsi="Times New Roman" w:cs="Times New Roman"/>
       <w:b/>
       <w:caps/>
       <w:color w:val="000000"/>
-      <w:sz w:val="24"/>
       <w:szCs w:val="24"/>
     </w:rPr>
   </w:style>
@@ -7111,13 +6856,9 @@
     <w:pPr>
       <w:keepNext/>
       <w:keepLines/>
-      <w:spacing w:before="120" w:after="0"/>
       <w:ind w:left="432"/>
-      <w:contextualSpacing/>
     </w:pPr>
     <w:rPr>
-      <w:rFonts w:ascii="Times New Roman" w:hAnsi="Times New Roman" w:cs="Times New Roman"/>
-      <w:sz w:val="24"/>
       <w:szCs w:val="24"/>
     </w:rPr>
   </w:style>
@@ -7143,8 +6884,6 @@
       <w:contextualSpacing/>
     </w:pPr>
     <w:rPr>
-      <w:rFonts w:ascii="Times New Roman" w:hAnsi="Times New Roman" w:cs="Times New Roman"/>
-      <w:sz w:val="24"/>
       <w:szCs w:val="24"/>
     </w:rPr>
   </w:style>
@@ -7172,8 +6911,6 @@
       <w:contextualSpacing/>
     </w:pPr>
     <w:rPr>
-      <w:rFonts w:ascii="Times New Roman" w:hAnsi="Times New Roman" w:cs="Times New Roman"/>
-      <w:sz w:val="24"/>
       <w:szCs w:val="24"/>
     </w:rPr>
   </w:style>
@@ -7199,8 +6936,6 @@
       <w:contextualSpacing/>
     </w:pPr>
     <w:rPr>
-      <w:rFonts w:ascii="Times New Roman" w:hAnsi="Times New Roman" w:cs="Times New Roman"/>
-      <w:sz w:val="24"/>
       <w:szCs w:val="24"/>
     </w:rPr>
   </w:style>
@@ -7228,8 +6963,6 @@
       <w:contextualSpacing/>
     </w:pPr>
     <w:rPr>
-      <w:rFonts w:ascii="Times New Roman" w:hAnsi="Times New Roman" w:cs="Times New Roman"/>
-      <w:sz w:val="24"/>
       <w:szCs w:val="24"/>
     </w:rPr>
   </w:style>
@@ -7257,7 +6990,6 @@
       <w:contextualSpacing/>
     </w:pPr>
     <w:rPr>
-      <w:rFonts w:ascii="Times New Roman" w:hAnsi="Times New Roman" w:cs="Times New Roman"/>
       <w:i/>
       <w:color w:val="000000"/>
       <w:szCs w:val="24"/>
@@ -7288,9 +7020,7 @@
       <w:contextualSpacing/>
     </w:pPr>
     <w:rPr>
-      <w:rFonts w:ascii="Times New Roman" w:hAnsi="Times New Roman" w:cs="Times New Roman"/>
       <w:i/>
-      <w:sz w:val="24"/>
       <w:szCs w:val="24"/>
     </w:rPr>
   </w:style>
@@ -7319,9 +7049,7 @@
       <w:contextualSpacing/>
     </w:pPr>
     <w:rPr>
-      <w:rFonts w:ascii="Times New Roman" w:hAnsi="Times New Roman" w:cs="Times New Roman"/>
       <w:i/>
-      <w:sz w:val="24"/>
       <w:szCs w:val="24"/>
     </w:rPr>
   </w:style>

--- a/AFFARS/SOURCE/pgi_5307.docx
+++ b/AFFARS/SOURCE/pgi_5307.docx
@@ -1,6 +1,6 @@
 
 <file path=word/document.xml><?xml version="1.0" encoding="utf-8"?>
-<w:document xmlns:wpc="http://schemas.microsoft.com/office/word/2010/wordprocessingCanvas" xmlns:cx="http://schemas.microsoft.com/office/drawing/2014/chartex" xmlns:cx1="http://schemas.microsoft.com/office/drawing/2015/9/8/chartex" xmlns:cx2="http://schemas.microsoft.com/office/drawing/2015/10/21/chartex" xmlns:cx3="http://schemas.microsoft.com/office/drawing/2016/5/9/chartex" xmlns:cx4="http://schemas.microsoft.com/office/drawing/2016/5/10/chartex" xmlns:cx5="http://schemas.microsoft.com/office/drawing/2016/5/11/chartex" xmlns:cx6="http://schemas.microsoft.com/office/drawing/2016/5/12/chartex" xmlns:cx7="http://schemas.microsoft.com/office/drawing/2016/5/13/chartex" xmlns:cx8="http://schemas.microsoft.com/office/drawing/2016/5/14/chartex" xmlns:mc="http://schemas.openxmlformats.org/markup-compatibility/2006" xmlns:aink="http://schemas.microsoft.com/office/drawing/2016/ink" xmlns:am3d="http://schemas.microsoft.com/office/drawing/2017/model3d" xmlns:o="urn:schemas-microsoft-com:office:office" xmlns:r="http://schemas.openxmlformats.org/officeDocument/2006/relationships" xmlns:m="http://schemas.openxmlformats.org/officeDocument/2006/math" xmlns:v="urn:schemas-microsoft-com:vml" xmlns:wp14="http://schemas.microsoft.com/office/word/2010/wordprocessingDrawing" xmlns:wp="http://schemas.openxmlformats.org/drawingml/2006/wordprocessingDrawing" xmlns:w10="urn:schemas-microsoft-com:office:word" xmlns:w="http://schemas.openxmlformats.org/wordprocessingml/2006/main" xmlns:w14="http://schemas.microsoft.com/office/word/2010/wordml" xmlns:w15="http://schemas.microsoft.com/office/word/2012/wordml" xmlns:w16cid="http://schemas.microsoft.com/office/word/2016/wordml/cid" xmlns:w16se="http://schemas.microsoft.com/office/word/2015/wordml/symex" xmlns:wpg="http://schemas.microsoft.com/office/word/2010/wordprocessingGroup" xmlns:wpi="http://schemas.microsoft.com/office/word/2010/wordprocessingInk" xmlns:wne="http://schemas.microsoft.com/office/word/2006/wordml" xmlns:wps="http://schemas.microsoft.com/office/word/2010/wordprocessingShape" mc:Ignorable="w14 w15 w16se w16cid wp14">
+<w:document xmlns:wpc="http://schemas.microsoft.com/office/word/2010/wordprocessingCanvas" xmlns:cx="http://schemas.microsoft.com/office/drawing/2014/chartex" xmlns:cx1="http://schemas.microsoft.com/office/drawing/2015/9/8/chartex" xmlns:mc="http://schemas.openxmlformats.org/markup-compatibility/2006" xmlns:o="urn:schemas-microsoft-com:office:office" xmlns:r="http://schemas.openxmlformats.org/officeDocument/2006/relationships" xmlns:m="http://schemas.openxmlformats.org/officeDocument/2006/math" xmlns:v="urn:schemas-microsoft-com:vml" xmlns:wp14="http://schemas.microsoft.com/office/word/2010/wordprocessingDrawing" xmlns:wp="http://schemas.openxmlformats.org/drawingml/2006/wordprocessingDrawing" xmlns:w10="urn:schemas-microsoft-com:office:word" xmlns:w="http://schemas.openxmlformats.org/wordprocessingml/2006/main" xmlns:w14="http://schemas.microsoft.com/office/word/2010/wordml" xmlns:w15="http://schemas.microsoft.com/office/word/2012/wordml" xmlns:w16se="http://schemas.microsoft.com/office/word/2015/wordml/symex" xmlns:wpg="http://schemas.microsoft.com/office/word/2010/wordprocessingGroup" xmlns:wpi="http://schemas.microsoft.com/office/word/2010/wordprocessingInk" xmlns:wne="http://schemas.microsoft.com/office/word/2006/wordml" xmlns:wps="http://schemas.microsoft.com/office/word/2010/wordprocessingShape" mc:Ignorable="w14 w15 w16se wp14">
   <w:body>
     <w:p>
       <w:pPr>
@@ -9,6 +9,8 @@
           <w:b w:val="0"/>
         </w:rPr>
       </w:pPr>
+      <w:bookmarkStart w:id="0" w:name="_GoBack"/>
+      <w:bookmarkEnd w:id="0"/>
       <w:r>
         <w:rPr>
           <w:rFonts w:cstheme="minorHAnsi"/>
@@ -1004,8 +1006,8 @@
       <w:r>
         <w:t>Acquisition Planning</w:t>
       </w:r>
-      <w:bookmarkStart w:id="0" w:name="_AF_PGI_5307.104-92"/>
-      <w:bookmarkEnd w:id="0"/>
+      <w:bookmarkStart w:id="1" w:name="_AF_PGI_5307.104-92"/>
+      <w:bookmarkEnd w:id="1"/>
     </w:p>
     <w:p>
       <w:pPr>
@@ -1061,7 +1063,21 @@
         <w:rPr>
           <w:szCs w:val="24"/>
         </w:rPr>
-        <w:t xml:space="preserve">(i) </w:t>
+        <w:t>(</w:t>
+      </w:r>
+      <w:proofErr w:type="spellStart"/>
+      <w:r>
+        <w:rPr>
+          <w:szCs w:val="24"/>
+        </w:rPr>
+        <w:t>i</w:t>
+      </w:r>
+      <w:proofErr w:type="spellEnd"/>
+      <w:r>
+        <w:rPr>
+          <w:szCs w:val="24"/>
+        </w:rPr>
+        <w:t xml:space="preserve">) </w:t>
       </w:r>
       <w:r>
         <w:rPr>
@@ -1263,8 +1279,8 @@
       <w:r>
         <w:t xml:space="preserve">DFARS PGI 207.105 </w:t>
       </w:r>
-      <w:bookmarkStart w:id="1" w:name="_AF_PGI_5307.105"/>
-      <w:bookmarkEnd w:id="1"/>
+      <w:bookmarkStart w:id="2" w:name="_AF_PGI_5307.105"/>
+      <w:bookmarkEnd w:id="2"/>
     </w:p>
     <w:p>
       <w:pPr>
@@ -1354,8 +1370,8 @@
       <w:r>
         <w:t>Acquisition Planning</w:t>
       </w:r>
-      <w:bookmarkStart w:id="2" w:name="_AFICC_PGI_5307.104"/>
-      <w:bookmarkEnd w:id="2"/>
+      <w:bookmarkStart w:id="3" w:name="_AFICC_PGI_5307.104"/>
+      <w:bookmarkEnd w:id="3"/>
     </w:p>
     <w:p>
       <w:pPr>
@@ -1433,8 +1449,8 @@
         </w:rPr>
         <w:t>.</w:t>
       </w:r>
-      <w:bookmarkStart w:id="3" w:name="_AFICC_PGI_5307.104-92"/>
-      <w:bookmarkEnd w:id="3"/>
+      <w:bookmarkStart w:id="4" w:name="_AFICC_PGI_5307.104-92"/>
+      <w:bookmarkEnd w:id="4"/>
     </w:p>
     <w:p>
       <w:pPr>
@@ -1739,8 +1755,8 @@
       <w:r>
         <w:t>Acquisition Planning</w:t>
       </w:r>
-      <w:bookmarkStart w:id="4" w:name="_AFMC_PGI_5307.104"/>
-      <w:bookmarkEnd w:id="4"/>
+      <w:bookmarkStart w:id="5" w:name="_AFMC_PGI_5307.104"/>
+      <w:bookmarkEnd w:id="5"/>
     </w:p>
     <w:p>
       <w:pPr>
@@ -1790,10 +1806,18 @@
         <w:t xml:space="preserve"> </w:t>
       </w:r>
       <w:r>
-        <w:t>name of program, program office POC, estimated dollar value, projected need date for the ESIS, status of RAD, projected ASP date, RFP release date, and contract award date.</w:t>
-      </w:r>
-      <w:bookmarkStart w:id="5" w:name="_AFMC_PGI_5307.104-92"/>
-      <w:bookmarkEnd w:id="5"/>
+        <w:t xml:space="preserve">name of program, program office POC, </w:t>
+      </w:r>
+      <w:proofErr w:type="gramStart"/>
+      <w:r>
+        <w:t>estimated</w:t>
+      </w:r>
+      <w:proofErr w:type="gramEnd"/>
+      <w:r>
+        <w:t xml:space="preserve"> dollar value, projected need date for the ESIS, status of RAD, projected ASP date, RFP release date, and contract award date.</w:t>
+      </w:r>
+      <w:bookmarkStart w:id="6" w:name="_AFMC_PGI_5307.104-92"/>
+      <w:bookmarkEnd w:id="6"/>
     </w:p>
     <w:p>
       <w:pPr>
@@ -1840,11 +1864,19 @@
         </w:rPr>
         <w:t xml:space="preserve">       (</w:t>
       </w:r>
+      <w:proofErr w:type="spellStart"/>
       <w:r>
         <w:rPr>
           <w:rFonts w:ascii="Times New Roman" w:hAnsi="Times New Roman" w:cs="Times New Roman"/>
         </w:rPr>
-        <w:t xml:space="preserve">i) </w:t>
+        <w:t>i</w:t>
+      </w:r>
+      <w:proofErr w:type="spellEnd"/>
+      <w:r>
+        <w:rPr>
+          <w:rFonts w:ascii="Times New Roman" w:hAnsi="Times New Roman" w:cs="Times New Roman"/>
+        </w:rPr>
+        <w:t xml:space="preserve">) </w:t>
       </w:r>
       <w:r>
         <w:rPr>
@@ -1916,7 +1948,15 @@
         <w:pStyle w:val="List3"/>
       </w:pPr>
       <w:r>
-        <w:t xml:space="preserve">(i) AFMC/CA is the </w:t>
+        <w:t>(</w:t>
+      </w:r>
+      <w:proofErr w:type="spellStart"/>
+      <w:r>
+        <w:t>i</w:t>
+      </w:r>
+      <w:proofErr w:type="spellEnd"/>
+      <w:r>
+        <w:t xml:space="preserve">) AFMC/CA is the </w:t>
       </w:r>
       <w:r>
         <w:t>AP</w:t>
@@ -2033,20 +2073,50 @@
           <w:szCs w:val="24"/>
         </w:rPr>
         <w:lastRenderedPageBreak/>
-        <w:t>(i)</w:t>
-      </w:r>
+        <w:t>(</w:t>
+      </w:r>
+      <w:proofErr w:type="spellStart"/>
       <w:r>
         <w:rPr>
           <w:color w:val="282A29"/>
           <w:szCs w:val="24"/>
         </w:rPr>
+        <w:t>i</w:t>
+      </w:r>
+      <w:proofErr w:type="spellEnd"/>
+      <w:r>
+        <w:rPr>
+          <w:color w:val="282A29"/>
+          <w:szCs w:val="24"/>
+        </w:rPr>
+        <w:t>)</w:t>
+      </w:r>
+      <w:r>
+        <w:rPr>
+          <w:color w:val="282A29"/>
+          <w:szCs w:val="24"/>
+        </w:rPr>
         <w:tab/>
       </w:r>
       <w:r>
         <w:rPr>
           <w:szCs w:val="24"/>
         </w:rPr>
-        <w:t xml:space="preserve">While the ASP/AP will describe the development program (see DFARS 207.103(d)(i) and FAR 32.7), </w:t>
+        <w:t>While the ASP/AP will describe the development program (see DFARS 207.103(d)(</w:t>
+      </w:r>
+      <w:proofErr w:type="spellStart"/>
+      <w:r>
+        <w:rPr>
+          <w:szCs w:val="24"/>
+        </w:rPr>
+        <w:t>i</w:t>
+      </w:r>
+      <w:proofErr w:type="spellEnd"/>
+      <w:r>
+        <w:rPr>
+          <w:szCs w:val="24"/>
+        </w:rPr>
+        <w:t xml:space="preserve">) and FAR 32.7), </w:t>
       </w:r>
       <w:r>
         <w:rPr>
@@ -2078,7 +2148,29 @@
         <w:rPr>
           <w:szCs w:val="24"/>
         </w:rPr>
-        <w:t xml:space="preserve">For R&amp;D actions above the thresholds in DFARS 207.103(d)(i) see the AFRL </w:t>
+        <w:t>For R&amp;D actions above the thresholds in DFARS 207.103(d</w:t>
+      </w:r>
+      <w:proofErr w:type="gramStart"/>
+      <w:r>
+        <w:rPr>
+          <w:szCs w:val="24"/>
+        </w:rPr>
+        <w:t>)(</w:t>
+      </w:r>
+      <w:proofErr w:type="spellStart"/>
+      <w:proofErr w:type="gramEnd"/>
+      <w:r>
+        <w:rPr>
+          <w:szCs w:val="24"/>
+        </w:rPr>
+        <w:t>i</w:t>
+      </w:r>
+      <w:proofErr w:type="spellEnd"/>
+      <w:r>
+        <w:rPr>
+          <w:szCs w:val="24"/>
+        </w:rPr>
+        <w:t xml:space="preserve">) see the AFRL </w:t>
       </w:r>
       <w:hyperlink r:id="rId18" w:history="1">
         <w:r>
@@ -2124,6 +2216,7 @@
       <w:pPr>
         <w:pStyle w:val="List3"/>
       </w:pPr>
+      <w:proofErr w:type="gramStart"/>
       <w:r>
         <w:rPr>
           <w:color w:val="282A29"/>
@@ -2142,7 +2235,14 @@
         <w:rPr>
           <w:szCs w:val="24"/>
         </w:rPr>
-        <w:t>Open BAAs. This approach allows offerors to submit proposals any time during the open period. Because it specifically requests proposal submittal, it should be considered a solicitation. An ASP/AP should be accomplished before the open BAA is issued. The approval authority for the ASP/AP should be based on the highest dollar value for which contracts can be awarded.</w:t>
+        <w:t>Open</w:t>
+      </w:r>
+      <w:proofErr w:type="gramEnd"/>
+      <w:r>
+        <w:rPr>
+          <w:szCs w:val="24"/>
+        </w:rPr>
+        <w:t xml:space="preserve"> BAAs. This approach allows offerors to submit proposals any time during the open period. Because it specifically requests proposal submittal, it should be considered a solicitation. An ASP/AP should be accomplished before the open BAA is issued. The approval authority for the ASP/AP should be based on the highest dollar value for which contracts can be awarded.</w:t>
       </w:r>
     </w:p>
     <w:p>
@@ -3876,8 +3976,8 @@
         </w:rPr>
         <w:t>or equivalent</w:t>
       </w:r>
-      <w:bookmarkStart w:id="6" w:name="_AFMC_PGI_5307.105"/>
-      <w:bookmarkEnd w:id="6"/>
+      <w:bookmarkStart w:id="7" w:name="_AFMC_PGI_5307.105"/>
+      <w:bookmarkEnd w:id="7"/>
     </w:p>
     <w:p>
       <w:pPr>
@@ -3922,8 +4022,8 @@
       <w:r>
         <w:t xml:space="preserve">AP content requirements prescribed by FAR and Supplements.  </w:t>
       </w:r>
-      <w:bookmarkStart w:id="7" w:name="_AFMC_PGI_5307.107-2"/>
-      <w:bookmarkEnd w:id="7"/>
+      <w:bookmarkStart w:id="8" w:name="_AFMC_PGI_5307.107-2"/>
+      <w:bookmarkEnd w:id="8"/>
     </w:p>
     <w:p>
       <w:pPr>
@@ -3985,8 +4085,8 @@
       <w:r>
         <w:t>Acquisition Planning</w:t>
       </w:r>
-      <w:bookmarkStart w:id="8" w:name="_SMC_PGI_5307.104"/>
-      <w:bookmarkEnd w:id="8"/>
+      <w:bookmarkStart w:id="9" w:name="_SMC_PGI_5307.104"/>
+      <w:bookmarkEnd w:id="9"/>
     </w:p>
     <w:p>
       <w:pPr>
@@ -4063,8 +4163,8 @@
       <w:r>
         <w:t xml:space="preserve">) applies.  </w:t>
       </w:r>
-      <w:bookmarkStart w:id="9" w:name="_SMC_PGI_5307.104-92"/>
-      <w:bookmarkEnd w:id="9"/>
+      <w:bookmarkStart w:id="10" w:name="_SMC_PGI_5307.104-92"/>
+      <w:bookmarkEnd w:id="10"/>
     </w:p>
     <w:p>
       <w:pPr>
@@ -4175,8 +4275,8 @@
       <w:r>
         <w:t>Acquisition Planning</w:t>
       </w:r>
-      <w:bookmarkStart w:id="10" w:name="_USAFA_PGI_5307.104-92"/>
-      <w:bookmarkEnd w:id="10"/>
+      <w:bookmarkStart w:id="11" w:name="_USAFA_PGI_5307.104-92"/>
+      <w:bookmarkEnd w:id="11"/>
     </w:p>
     <w:p>
       <w:pPr>
@@ -4287,7 +4387,7 @@
 </file>
 
 <file path=word/endnotes.xml><?xml version="1.0" encoding="utf-8"?>
-<w:endnotes xmlns:wpc="http://schemas.microsoft.com/office/word/2010/wordprocessingCanvas" xmlns:cx="http://schemas.microsoft.com/office/drawing/2014/chartex" xmlns:cx1="http://schemas.microsoft.com/office/drawing/2015/9/8/chartex" xmlns:cx2="http://schemas.microsoft.com/office/drawing/2015/10/21/chartex" xmlns:cx3="http://schemas.microsoft.com/office/drawing/2016/5/9/chartex" xmlns:cx4="http://schemas.microsoft.com/office/drawing/2016/5/10/chartex" xmlns:cx5="http://schemas.microsoft.com/office/drawing/2016/5/11/chartex" xmlns:cx6="http://schemas.microsoft.com/office/drawing/2016/5/12/chartex" xmlns:cx7="http://schemas.microsoft.com/office/drawing/2016/5/13/chartex" xmlns:cx8="http://schemas.microsoft.com/office/drawing/2016/5/14/chartex" xmlns:mc="http://schemas.openxmlformats.org/markup-compatibility/2006" xmlns:aink="http://schemas.microsoft.com/office/drawing/2016/ink" xmlns:am3d="http://schemas.microsoft.com/office/drawing/2017/model3d" xmlns:o="urn:schemas-microsoft-com:office:office" xmlns:r="http://schemas.openxmlformats.org/officeDocument/2006/relationships" xmlns:m="http://schemas.openxmlformats.org/officeDocument/2006/math" xmlns:v="urn:schemas-microsoft-com:vml" xmlns:wp14="http://schemas.microsoft.com/office/word/2010/wordprocessingDrawing" xmlns:wp="http://schemas.openxmlformats.org/drawingml/2006/wordprocessingDrawing" xmlns:w10="urn:schemas-microsoft-com:office:word" xmlns:w="http://schemas.openxmlformats.org/wordprocessingml/2006/main" xmlns:w14="http://schemas.microsoft.com/office/word/2010/wordml" xmlns:w15="http://schemas.microsoft.com/office/word/2012/wordml" xmlns:w16cid="http://schemas.microsoft.com/office/word/2016/wordml/cid" xmlns:w16se="http://schemas.microsoft.com/office/word/2015/wordml/symex" xmlns:wpg="http://schemas.microsoft.com/office/word/2010/wordprocessingGroup" xmlns:wpi="http://schemas.microsoft.com/office/word/2010/wordprocessingInk" xmlns:wne="http://schemas.microsoft.com/office/word/2006/wordml" xmlns:wps="http://schemas.microsoft.com/office/word/2010/wordprocessingShape" mc:Ignorable="w14 w15 w16se w16cid wp14">
+<w:endnotes xmlns:wpc="http://schemas.microsoft.com/office/word/2010/wordprocessingCanvas" xmlns:cx="http://schemas.microsoft.com/office/drawing/2014/chartex" xmlns:cx1="http://schemas.microsoft.com/office/drawing/2015/9/8/chartex" xmlns:mc="http://schemas.openxmlformats.org/markup-compatibility/2006" xmlns:o="urn:schemas-microsoft-com:office:office" xmlns:r="http://schemas.openxmlformats.org/officeDocument/2006/relationships" xmlns:m="http://schemas.openxmlformats.org/officeDocument/2006/math" xmlns:v="urn:schemas-microsoft-com:vml" xmlns:wp14="http://schemas.microsoft.com/office/word/2010/wordprocessingDrawing" xmlns:wp="http://schemas.openxmlformats.org/drawingml/2006/wordprocessingDrawing" xmlns:w10="urn:schemas-microsoft-com:office:word" xmlns:w="http://schemas.openxmlformats.org/wordprocessingml/2006/main" xmlns:w14="http://schemas.microsoft.com/office/word/2010/wordml" xmlns:w15="http://schemas.microsoft.com/office/word/2012/wordml" xmlns:w16se="http://schemas.microsoft.com/office/word/2015/wordml/symex" xmlns:wpg="http://schemas.microsoft.com/office/word/2010/wordprocessingGroup" xmlns:wpi="http://schemas.microsoft.com/office/word/2010/wordprocessingInk" xmlns:wne="http://schemas.microsoft.com/office/word/2006/wordml" xmlns:wps="http://schemas.microsoft.com/office/word/2010/wordprocessingShape" mc:Ignorable="w14 w15 w16se wp14">
   <w:endnote w:type="separator" w:id="-1">
     <w:p>
       <w:pPr>
@@ -4312,7 +4412,7 @@
 </file>
 
 <file path=word/footer1.xml><?xml version="1.0" encoding="utf-8"?>
-<w:ftr xmlns:wpc="http://schemas.microsoft.com/office/word/2010/wordprocessingCanvas" xmlns:cx="http://schemas.microsoft.com/office/drawing/2014/chartex" xmlns:cx1="http://schemas.microsoft.com/office/drawing/2015/9/8/chartex" xmlns:cx2="http://schemas.microsoft.com/office/drawing/2015/10/21/chartex" xmlns:cx3="http://schemas.microsoft.com/office/drawing/2016/5/9/chartex" xmlns:cx4="http://schemas.microsoft.com/office/drawing/2016/5/10/chartex" xmlns:cx5="http://schemas.microsoft.com/office/drawing/2016/5/11/chartex" xmlns:cx6="http://schemas.microsoft.com/office/drawing/2016/5/12/chartex" xmlns:cx7="http://schemas.microsoft.com/office/drawing/2016/5/13/chartex" xmlns:cx8="http://schemas.microsoft.com/office/drawing/2016/5/14/chartex" xmlns:mc="http://schemas.openxmlformats.org/markup-compatibility/2006" xmlns:aink="http://schemas.microsoft.com/office/drawing/2016/ink" xmlns:am3d="http://schemas.microsoft.com/office/drawing/2017/model3d" xmlns:o="urn:schemas-microsoft-com:office:office" xmlns:r="http://schemas.openxmlformats.org/officeDocument/2006/relationships" xmlns:m="http://schemas.openxmlformats.org/officeDocument/2006/math" xmlns:v="urn:schemas-microsoft-com:vml" xmlns:wp14="http://schemas.microsoft.com/office/word/2010/wordprocessingDrawing" xmlns:wp="http://schemas.openxmlformats.org/drawingml/2006/wordprocessingDrawing" xmlns:w10="urn:schemas-microsoft-com:office:word" xmlns:w="http://schemas.openxmlformats.org/wordprocessingml/2006/main" xmlns:w14="http://schemas.microsoft.com/office/word/2010/wordml" xmlns:w15="http://schemas.microsoft.com/office/word/2012/wordml" xmlns:w16cid="http://schemas.microsoft.com/office/word/2016/wordml/cid" xmlns:w16se="http://schemas.microsoft.com/office/word/2015/wordml/symex" xmlns:wpg="http://schemas.microsoft.com/office/word/2010/wordprocessingGroup" xmlns:wpi="http://schemas.microsoft.com/office/word/2010/wordprocessingInk" xmlns:wne="http://schemas.microsoft.com/office/word/2006/wordml" xmlns:wps="http://schemas.microsoft.com/office/word/2010/wordprocessingShape" mc:Ignorable="w14 w15 w16se w16cid wp14">
+<w:ftr xmlns:wpc="http://schemas.microsoft.com/office/word/2010/wordprocessingCanvas" xmlns:cx="http://schemas.microsoft.com/office/drawing/2014/chartex" xmlns:cx1="http://schemas.microsoft.com/office/drawing/2015/9/8/chartex" xmlns:mc="http://schemas.openxmlformats.org/markup-compatibility/2006" xmlns:o="urn:schemas-microsoft-com:office:office" xmlns:r="http://schemas.openxmlformats.org/officeDocument/2006/relationships" xmlns:m="http://schemas.openxmlformats.org/officeDocument/2006/math" xmlns:v="urn:schemas-microsoft-com:vml" xmlns:wp14="http://schemas.microsoft.com/office/word/2010/wordprocessingDrawing" xmlns:wp="http://schemas.openxmlformats.org/drawingml/2006/wordprocessingDrawing" xmlns:w10="urn:schemas-microsoft-com:office:word" xmlns:w="http://schemas.openxmlformats.org/wordprocessingml/2006/main" xmlns:w14="http://schemas.microsoft.com/office/word/2010/wordml" xmlns:w15="http://schemas.microsoft.com/office/word/2012/wordml" xmlns:w16se="http://schemas.microsoft.com/office/word/2015/wordml/symex" xmlns:wpg="http://schemas.microsoft.com/office/word/2010/wordprocessingGroup" xmlns:wpi="http://schemas.microsoft.com/office/word/2010/wordprocessingInk" xmlns:wne="http://schemas.microsoft.com/office/word/2006/wordml" xmlns:wps="http://schemas.microsoft.com/office/word/2010/wordprocessingShape" mc:Ignorable="w14 w15 w16se wp14">
   <w:p>
     <w:pPr>
       <w:pStyle w:val="Footer"/>
@@ -4322,7 +4422,7 @@
 </file>
 
 <file path=word/footer2.xml><?xml version="1.0" encoding="utf-8"?>
-<w:ftr xmlns:wpc="http://schemas.microsoft.com/office/word/2010/wordprocessingCanvas" xmlns:cx="http://schemas.microsoft.com/office/drawing/2014/chartex" xmlns:cx1="http://schemas.microsoft.com/office/drawing/2015/9/8/chartex" xmlns:cx2="http://schemas.microsoft.com/office/drawing/2015/10/21/chartex" xmlns:cx3="http://schemas.microsoft.com/office/drawing/2016/5/9/chartex" xmlns:cx4="http://schemas.microsoft.com/office/drawing/2016/5/10/chartex" xmlns:cx5="http://schemas.microsoft.com/office/drawing/2016/5/11/chartex" xmlns:cx6="http://schemas.microsoft.com/office/drawing/2016/5/12/chartex" xmlns:cx7="http://schemas.microsoft.com/office/drawing/2016/5/13/chartex" xmlns:cx8="http://schemas.microsoft.com/office/drawing/2016/5/14/chartex" xmlns:mc="http://schemas.openxmlformats.org/markup-compatibility/2006" xmlns:aink="http://schemas.microsoft.com/office/drawing/2016/ink" xmlns:am3d="http://schemas.microsoft.com/office/drawing/2017/model3d" xmlns:o="urn:schemas-microsoft-com:office:office" xmlns:r="http://schemas.openxmlformats.org/officeDocument/2006/relationships" xmlns:m="http://schemas.openxmlformats.org/officeDocument/2006/math" xmlns:v="urn:schemas-microsoft-com:vml" xmlns:wp14="http://schemas.microsoft.com/office/word/2010/wordprocessingDrawing" xmlns:wp="http://schemas.openxmlformats.org/drawingml/2006/wordprocessingDrawing" xmlns:w10="urn:schemas-microsoft-com:office:word" xmlns:w="http://schemas.openxmlformats.org/wordprocessingml/2006/main" xmlns:w14="http://schemas.microsoft.com/office/word/2010/wordml" xmlns:w15="http://schemas.microsoft.com/office/word/2012/wordml" xmlns:w16cid="http://schemas.microsoft.com/office/word/2016/wordml/cid" xmlns:w16se="http://schemas.microsoft.com/office/word/2015/wordml/symex" xmlns:wpg="http://schemas.microsoft.com/office/word/2010/wordprocessingGroup" xmlns:wpi="http://schemas.microsoft.com/office/word/2010/wordprocessingInk" xmlns:wne="http://schemas.microsoft.com/office/word/2006/wordml" xmlns:wps="http://schemas.microsoft.com/office/word/2010/wordprocessingShape" mc:Ignorable="w14 w15 w16se w16cid wp14">
+<w:ftr xmlns:wpc="http://schemas.microsoft.com/office/word/2010/wordprocessingCanvas" xmlns:cx="http://schemas.microsoft.com/office/drawing/2014/chartex" xmlns:cx1="http://schemas.microsoft.com/office/drawing/2015/9/8/chartex" xmlns:mc="http://schemas.openxmlformats.org/markup-compatibility/2006" xmlns:o="urn:schemas-microsoft-com:office:office" xmlns:r="http://schemas.openxmlformats.org/officeDocument/2006/relationships" xmlns:m="http://schemas.openxmlformats.org/officeDocument/2006/math" xmlns:v="urn:schemas-microsoft-com:vml" xmlns:wp14="http://schemas.microsoft.com/office/word/2010/wordprocessingDrawing" xmlns:wp="http://schemas.openxmlformats.org/drawingml/2006/wordprocessingDrawing" xmlns:w10="urn:schemas-microsoft-com:office:word" xmlns:w="http://schemas.openxmlformats.org/wordprocessingml/2006/main" xmlns:w14="http://schemas.microsoft.com/office/word/2010/wordml" xmlns:w15="http://schemas.microsoft.com/office/word/2012/wordml" xmlns:w16se="http://schemas.microsoft.com/office/word/2015/wordml/symex" xmlns:wpg="http://schemas.microsoft.com/office/word/2010/wordprocessingGroup" xmlns:wpi="http://schemas.microsoft.com/office/word/2010/wordprocessingInk" xmlns:wne="http://schemas.microsoft.com/office/word/2006/wordml" xmlns:wps="http://schemas.microsoft.com/office/word/2010/wordprocessingShape" mc:Ignorable="w14 w15 w16se wp14">
   <w:p>
     <w:pPr>
       <w:pStyle w:val="Footer"/>
@@ -4332,7 +4432,7 @@
 </file>
 
 <file path=word/footer3.xml><?xml version="1.0" encoding="utf-8"?>
-<w:ftr xmlns:wpc="http://schemas.microsoft.com/office/word/2010/wordprocessingCanvas" xmlns:cx="http://schemas.microsoft.com/office/drawing/2014/chartex" xmlns:cx1="http://schemas.microsoft.com/office/drawing/2015/9/8/chartex" xmlns:cx2="http://schemas.microsoft.com/office/drawing/2015/10/21/chartex" xmlns:cx3="http://schemas.microsoft.com/office/drawing/2016/5/9/chartex" xmlns:cx4="http://schemas.microsoft.com/office/drawing/2016/5/10/chartex" xmlns:cx5="http://schemas.microsoft.com/office/drawing/2016/5/11/chartex" xmlns:cx6="http://schemas.microsoft.com/office/drawing/2016/5/12/chartex" xmlns:cx7="http://schemas.microsoft.com/office/drawing/2016/5/13/chartex" xmlns:cx8="http://schemas.microsoft.com/office/drawing/2016/5/14/chartex" xmlns:mc="http://schemas.openxmlformats.org/markup-compatibility/2006" xmlns:aink="http://schemas.microsoft.com/office/drawing/2016/ink" xmlns:am3d="http://schemas.microsoft.com/office/drawing/2017/model3d" xmlns:o="urn:schemas-microsoft-com:office:office" xmlns:r="http://schemas.openxmlformats.org/officeDocument/2006/relationships" xmlns:m="http://schemas.openxmlformats.org/officeDocument/2006/math" xmlns:v="urn:schemas-microsoft-com:vml" xmlns:wp14="http://schemas.microsoft.com/office/word/2010/wordprocessingDrawing" xmlns:wp="http://schemas.openxmlformats.org/drawingml/2006/wordprocessingDrawing" xmlns:w10="urn:schemas-microsoft-com:office:word" xmlns:w="http://schemas.openxmlformats.org/wordprocessingml/2006/main" xmlns:w14="http://schemas.microsoft.com/office/word/2010/wordml" xmlns:w15="http://schemas.microsoft.com/office/word/2012/wordml" xmlns:w16cid="http://schemas.microsoft.com/office/word/2016/wordml/cid" xmlns:w16se="http://schemas.microsoft.com/office/word/2015/wordml/symex" xmlns:wpg="http://schemas.microsoft.com/office/word/2010/wordprocessingGroup" xmlns:wpi="http://schemas.microsoft.com/office/word/2010/wordprocessingInk" xmlns:wne="http://schemas.microsoft.com/office/word/2006/wordml" xmlns:wps="http://schemas.microsoft.com/office/word/2010/wordprocessingShape" mc:Ignorable="w14 w15 w16se w16cid wp14">
+<w:ftr xmlns:wpc="http://schemas.microsoft.com/office/word/2010/wordprocessingCanvas" xmlns:cx="http://schemas.microsoft.com/office/drawing/2014/chartex" xmlns:cx1="http://schemas.microsoft.com/office/drawing/2015/9/8/chartex" xmlns:mc="http://schemas.openxmlformats.org/markup-compatibility/2006" xmlns:o="urn:schemas-microsoft-com:office:office" xmlns:r="http://schemas.openxmlformats.org/officeDocument/2006/relationships" xmlns:m="http://schemas.openxmlformats.org/officeDocument/2006/math" xmlns:v="urn:schemas-microsoft-com:vml" xmlns:wp14="http://schemas.microsoft.com/office/word/2010/wordprocessingDrawing" xmlns:wp="http://schemas.openxmlformats.org/drawingml/2006/wordprocessingDrawing" xmlns:w10="urn:schemas-microsoft-com:office:word" xmlns:w="http://schemas.openxmlformats.org/wordprocessingml/2006/main" xmlns:w14="http://schemas.microsoft.com/office/word/2010/wordml" xmlns:w15="http://schemas.microsoft.com/office/word/2012/wordml" xmlns:w16se="http://schemas.microsoft.com/office/word/2015/wordml/symex" xmlns:wpg="http://schemas.microsoft.com/office/word/2010/wordprocessingGroup" xmlns:wpi="http://schemas.microsoft.com/office/word/2010/wordprocessingInk" xmlns:wne="http://schemas.microsoft.com/office/word/2006/wordml" xmlns:wps="http://schemas.microsoft.com/office/word/2010/wordprocessingShape" mc:Ignorable="w14 w15 w16se wp14">
   <w:p>
     <w:pPr>
       <w:pStyle w:val="Footer"/>
@@ -4342,7 +4442,7 @@
 </file>
 
 <file path=word/footnotes.xml><?xml version="1.0" encoding="utf-8"?>
-<w:footnotes xmlns:wpc="http://schemas.microsoft.com/office/word/2010/wordprocessingCanvas" xmlns:cx="http://schemas.microsoft.com/office/drawing/2014/chartex" xmlns:cx1="http://schemas.microsoft.com/office/drawing/2015/9/8/chartex" xmlns:cx2="http://schemas.microsoft.com/office/drawing/2015/10/21/chartex" xmlns:cx3="http://schemas.microsoft.com/office/drawing/2016/5/9/chartex" xmlns:cx4="http://schemas.microsoft.com/office/drawing/2016/5/10/chartex" xmlns:cx5="http://schemas.microsoft.com/office/drawing/2016/5/11/chartex" xmlns:cx6="http://schemas.microsoft.com/office/drawing/2016/5/12/chartex" xmlns:cx7="http://schemas.microsoft.com/office/drawing/2016/5/13/chartex" xmlns:cx8="http://schemas.microsoft.com/office/drawing/2016/5/14/chartex" xmlns:mc="http://schemas.openxmlformats.org/markup-compatibility/2006" xmlns:aink="http://schemas.microsoft.com/office/drawing/2016/ink" xmlns:am3d="http://schemas.microsoft.com/office/drawing/2017/model3d" xmlns:o="urn:schemas-microsoft-com:office:office" xmlns:r="http://schemas.openxmlformats.org/officeDocument/2006/relationships" xmlns:m="http://schemas.openxmlformats.org/officeDocument/2006/math" xmlns:v="urn:schemas-microsoft-com:vml" xmlns:wp14="http://schemas.microsoft.com/office/word/2010/wordprocessingDrawing" xmlns:wp="http://schemas.openxmlformats.org/drawingml/2006/wordprocessingDrawing" xmlns:w10="urn:schemas-microsoft-com:office:word" xmlns:w="http://schemas.openxmlformats.org/wordprocessingml/2006/main" xmlns:w14="http://schemas.microsoft.com/office/word/2010/wordml" xmlns:w15="http://schemas.microsoft.com/office/word/2012/wordml" xmlns:w16cid="http://schemas.microsoft.com/office/word/2016/wordml/cid" xmlns:w16se="http://schemas.microsoft.com/office/word/2015/wordml/symex" xmlns:wpg="http://schemas.microsoft.com/office/word/2010/wordprocessingGroup" xmlns:wpi="http://schemas.microsoft.com/office/word/2010/wordprocessingInk" xmlns:wne="http://schemas.microsoft.com/office/word/2006/wordml" xmlns:wps="http://schemas.microsoft.com/office/word/2010/wordprocessingShape" mc:Ignorable="w14 w15 w16se w16cid wp14">
+<w:footnotes xmlns:wpc="http://schemas.microsoft.com/office/word/2010/wordprocessingCanvas" xmlns:cx="http://schemas.microsoft.com/office/drawing/2014/chartex" xmlns:cx1="http://schemas.microsoft.com/office/drawing/2015/9/8/chartex" xmlns:mc="http://schemas.openxmlformats.org/markup-compatibility/2006" xmlns:o="urn:schemas-microsoft-com:office:office" xmlns:r="http://schemas.openxmlformats.org/officeDocument/2006/relationships" xmlns:m="http://schemas.openxmlformats.org/officeDocument/2006/math" xmlns:v="urn:schemas-microsoft-com:vml" xmlns:wp14="http://schemas.microsoft.com/office/word/2010/wordprocessingDrawing" xmlns:wp="http://schemas.openxmlformats.org/drawingml/2006/wordprocessingDrawing" xmlns:w10="urn:schemas-microsoft-com:office:word" xmlns:w="http://schemas.openxmlformats.org/wordprocessingml/2006/main" xmlns:w14="http://schemas.microsoft.com/office/word/2010/wordml" xmlns:w15="http://schemas.microsoft.com/office/word/2012/wordml" xmlns:w16se="http://schemas.microsoft.com/office/word/2015/wordml/symex" xmlns:wpg="http://schemas.microsoft.com/office/word/2010/wordprocessingGroup" xmlns:wpi="http://schemas.microsoft.com/office/word/2010/wordprocessingInk" xmlns:wne="http://schemas.microsoft.com/office/word/2006/wordml" xmlns:wps="http://schemas.microsoft.com/office/word/2010/wordprocessingShape" mc:Ignorable="w14 w15 w16se wp14">
   <w:footnote w:type="separator" w:id="-1">
     <w:p>
       <w:pPr>
@@ -4367,7 +4467,7 @@
 </file>
 
 <file path=word/header1.xml><?xml version="1.0" encoding="utf-8"?>
-<w:hdr xmlns:wpc="http://schemas.microsoft.com/office/word/2010/wordprocessingCanvas" xmlns:cx="http://schemas.microsoft.com/office/drawing/2014/chartex" xmlns:cx1="http://schemas.microsoft.com/office/drawing/2015/9/8/chartex" xmlns:cx2="http://schemas.microsoft.com/office/drawing/2015/10/21/chartex" xmlns:cx3="http://schemas.microsoft.com/office/drawing/2016/5/9/chartex" xmlns:cx4="http://schemas.microsoft.com/office/drawing/2016/5/10/chartex" xmlns:cx5="http://schemas.microsoft.com/office/drawing/2016/5/11/chartex" xmlns:cx6="http://schemas.microsoft.com/office/drawing/2016/5/12/chartex" xmlns:cx7="http://schemas.microsoft.com/office/drawing/2016/5/13/chartex" xmlns:cx8="http://schemas.microsoft.com/office/drawing/2016/5/14/chartex" xmlns:mc="http://schemas.openxmlformats.org/markup-compatibility/2006" xmlns:aink="http://schemas.microsoft.com/office/drawing/2016/ink" xmlns:am3d="http://schemas.microsoft.com/office/drawing/2017/model3d" xmlns:o="urn:schemas-microsoft-com:office:office" xmlns:r="http://schemas.openxmlformats.org/officeDocument/2006/relationships" xmlns:m="http://schemas.openxmlformats.org/officeDocument/2006/math" xmlns:v="urn:schemas-microsoft-com:vml" xmlns:wp14="http://schemas.microsoft.com/office/word/2010/wordprocessingDrawing" xmlns:wp="http://schemas.openxmlformats.org/drawingml/2006/wordprocessingDrawing" xmlns:w10="urn:schemas-microsoft-com:office:word" xmlns:w="http://schemas.openxmlformats.org/wordprocessingml/2006/main" xmlns:w14="http://schemas.microsoft.com/office/word/2010/wordml" xmlns:w15="http://schemas.microsoft.com/office/word/2012/wordml" xmlns:w16cid="http://schemas.microsoft.com/office/word/2016/wordml/cid" xmlns:w16se="http://schemas.microsoft.com/office/word/2015/wordml/symex" xmlns:wpg="http://schemas.microsoft.com/office/word/2010/wordprocessingGroup" xmlns:wpi="http://schemas.microsoft.com/office/word/2010/wordprocessingInk" xmlns:wne="http://schemas.microsoft.com/office/word/2006/wordml" xmlns:wps="http://schemas.microsoft.com/office/word/2010/wordprocessingShape" mc:Ignorable="w14 w15 w16se w16cid wp14">
+<w:hdr xmlns:wpc="http://schemas.microsoft.com/office/word/2010/wordprocessingCanvas" xmlns:cx="http://schemas.microsoft.com/office/drawing/2014/chartex" xmlns:cx1="http://schemas.microsoft.com/office/drawing/2015/9/8/chartex" xmlns:mc="http://schemas.openxmlformats.org/markup-compatibility/2006" xmlns:o="urn:schemas-microsoft-com:office:office" xmlns:r="http://schemas.openxmlformats.org/officeDocument/2006/relationships" xmlns:m="http://schemas.openxmlformats.org/officeDocument/2006/math" xmlns:v="urn:schemas-microsoft-com:vml" xmlns:wp14="http://schemas.microsoft.com/office/word/2010/wordprocessingDrawing" xmlns:wp="http://schemas.openxmlformats.org/drawingml/2006/wordprocessingDrawing" xmlns:w10="urn:schemas-microsoft-com:office:word" xmlns:w="http://schemas.openxmlformats.org/wordprocessingml/2006/main" xmlns:w14="http://schemas.microsoft.com/office/word/2010/wordml" xmlns:w15="http://schemas.microsoft.com/office/word/2012/wordml" xmlns:w16se="http://schemas.microsoft.com/office/word/2015/wordml/symex" xmlns:wpg="http://schemas.microsoft.com/office/word/2010/wordprocessingGroup" xmlns:wpi="http://schemas.microsoft.com/office/word/2010/wordprocessingInk" xmlns:wne="http://schemas.microsoft.com/office/word/2006/wordml" xmlns:wps="http://schemas.microsoft.com/office/word/2010/wordprocessingShape" mc:Ignorable="w14 w15 w16se wp14">
   <w:p>
     <w:pPr>
       <w:pStyle w:val="Header"/>
@@ -4377,7 +4477,7 @@
 </file>
 
 <file path=word/header2.xml><?xml version="1.0" encoding="utf-8"?>
-<w:hdr xmlns:wpc="http://schemas.microsoft.com/office/word/2010/wordprocessingCanvas" xmlns:cx="http://schemas.microsoft.com/office/drawing/2014/chartex" xmlns:cx1="http://schemas.microsoft.com/office/drawing/2015/9/8/chartex" xmlns:cx2="http://schemas.microsoft.com/office/drawing/2015/10/21/chartex" xmlns:cx3="http://schemas.microsoft.com/office/drawing/2016/5/9/chartex" xmlns:cx4="http://schemas.microsoft.com/office/drawing/2016/5/10/chartex" xmlns:cx5="http://schemas.microsoft.com/office/drawing/2016/5/11/chartex" xmlns:cx6="http://schemas.microsoft.com/office/drawing/2016/5/12/chartex" xmlns:cx7="http://schemas.microsoft.com/office/drawing/2016/5/13/chartex" xmlns:cx8="http://schemas.microsoft.com/office/drawing/2016/5/14/chartex" xmlns:mc="http://schemas.openxmlformats.org/markup-compatibility/2006" xmlns:aink="http://schemas.microsoft.com/office/drawing/2016/ink" xmlns:am3d="http://schemas.microsoft.com/office/drawing/2017/model3d" xmlns:o="urn:schemas-microsoft-com:office:office" xmlns:r="http://schemas.openxmlformats.org/officeDocument/2006/relationships" xmlns:m="http://schemas.openxmlformats.org/officeDocument/2006/math" xmlns:v="urn:schemas-microsoft-com:vml" xmlns:wp14="http://schemas.microsoft.com/office/word/2010/wordprocessingDrawing" xmlns:wp="http://schemas.openxmlformats.org/drawingml/2006/wordprocessingDrawing" xmlns:w10="urn:schemas-microsoft-com:office:word" xmlns:w="http://schemas.openxmlformats.org/wordprocessingml/2006/main" xmlns:w14="http://schemas.microsoft.com/office/word/2010/wordml" xmlns:w15="http://schemas.microsoft.com/office/word/2012/wordml" xmlns:w16cid="http://schemas.microsoft.com/office/word/2016/wordml/cid" xmlns:w16se="http://schemas.microsoft.com/office/word/2015/wordml/symex" xmlns:wpg="http://schemas.microsoft.com/office/word/2010/wordprocessingGroup" xmlns:wpi="http://schemas.microsoft.com/office/word/2010/wordprocessingInk" xmlns:wne="http://schemas.microsoft.com/office/word/2006/wordml" xmlns:wps="http://schemas.microsoft.com/office/word/2010/wordprocessingShape" mc:Ignorable="w14 w15 w16se w16cid wp14">
+<w:hdr xmlns:wpc="http://schemas.microsoft.com/office/word/2010/wordprocessingCanvas" xmlns:cx="http://schemas.microsoft.com/office/drawing/2014/chartex" xmlns:cx1="http://schemas.microsoft.com/office/drawing/2015/9/8/chartex" xmlns:mc="http://schemas.openxmlformats.org/markup-compatibility/2006" xmlns:o="urn:schemas-microsoft-com:office:office" xmlns:r="http://schemas.openxmlformats.org/officeDocument/2006/relationships" xmlns:m="http://schemas.openxmlformats.org/officeDocument/2006/math" xmlns:v="urn:schemas-microsoft-com:vml" xmlns:wp14="http://schemas.microsoft.com/office/word/2010/wordprocessingDrawing" xmlns:wp="http://schemas.openxmlformats.org/drawingml/2006/wordprocessingDrawing" xmlns:w10="urn:schemas-microsoft-com:office:word" xmlns:w="http://schemas.openxmlformats.org/wordprocessingml/2006/main" xmlns:w14="http://schemas.microsoft.com/office/word/2010/wordml" xmlns:w15="http://schemas.microsoft.com/office/word/2012/wordml" xmlns:w16se="http://schemas.microsoft.com/office/word/2015/wordml/symex" xmlns:wpg="http://schemas.microsoft.com/office/word/2010/wordprocessingGroup" xmlns:wpi="http://schemas.microsoft.com/office/word/2010/wordprocessingInk" xmlns:wne="http://schemas.microsoft.com/office/word/2006/wordml" xmlns:wps="http://schemas.microsoft.com/office/word/2010/wordprocessingShape" mc:Ignorable="w14 w15 w16se wp14">
   <w:p>
     <w:pPr>
       <w:pStyle w:val="Header"/>
@@ -4387,7 +4487,7 @@
 </file>
 
 <file path=word/header3.xml><?xml version="1.0" encoding="utf-8"?>
-<w:hdr xmlns:wpc="http://schemas.microsoft.com/office/word/2010/wordprocessingCanvas" xmlns:cx="http://schemas.microsoft.com/office/drawing/2014/chartex" xmlns:cx1="http://schemas.microsoft.com/office/drawing/2015/9/8/chartex" xmlns:cx2="http://schemas.microsoft.com/office/drawing/2015/10/21/chartex" xmlns:cx3="http://schemas.microsoft.com/office/drawing/2016/5/9/chartex" xmlns:cx4="http://schemas.microsoft.com/office/drawing/2016/5/10/chartex" xmlns:cx5="http://schemas.microsoft.com/office/drawing/2016/5/11/chartex" xmlns:cx6="http://schemas.microsoft.com/office/drawing/2016/5/12/chartex" xmlns:cx7="http://schemas.microsoft.com/office/drawing/2016/5/13/chartex" xmlns:cx8="http://schemas.microsoft.com/office/drawing/2016/5/14/chartex" xmlns:mc="http://schemas.openxmlformats.org/markup-compatibility/2006" xmlns:aink="http://schemas.microsoft.com/office/drawing/2016/ink" xmlns:am3d="http://schemas.microsoft.com/office/drawing/2017/model3d" xmlns:o="urn:schemas-microsoft-com:office:office" xmlns:r="http://schemas.openxmlformats.org/officeDocument/2006/relationships" xmlns:m="http://schemas.openxmlformats.org/officeDocument/2006/math" xmlns:v="urn:schemas-microsoft-com:vml" xmlns:wp14="http://schemas.microsoft.com/office/word/2010/wordprocessingDrawing" xmlns:wp="http://schemas.openxmlformats.org/drawingml/2006/wordprocessingDrawing" xmlns:w10="urn:schemas-microsoft-com:office:word" xmlns:w="http://schemas.openxmlformats.org/wordprocessingml/2006/main" xmlns:w14="http://schemas.microsoft.com/office/word/2010/wordml" xmlns:w15="http://schemas.microsoft.com/office/word/2012/wordml" xmlns:w16cid="http://schemas.microsoft.com/office/word/2016/wordml/cid" xmlns:w16se="http://schemas.microsoft.com/office/word/2015/wordml/symex" xmlns:wpg="http://schemas.microsoft.com/office/word/2010/wordprocessingGroup" xmlns:wpi="http://schemas.microsoft.com/office/word/2010/wordprocessingInk" xmlns:wne="http://schemas.microsoft.com/office/word/2006/wordml" xmlns:wps="http://schemas.microsoft.com/office/word/2010/wordprocessingShape" mc:Ignorable="w14 w15 w16se w16cid wp14">
+<w:hdr xmlns:wpc="http://schemas.microsoft.com/office/word/2010/wordprocessingCanvas" xmlns:cx="http://schemas.microsoft.com/office/drawing/2014/chartex" xmlns:cx1="http://schemas.microsoft.com/office/drawing/2015/9/8/chartex" xmlns:mc="http://schemas.openxmlformats.org/markup-compatibility/2006" xmlns:o="urn:schemas-microsoft-com:office:office" xmlns:r="http://schemas.openxmlformats.org/officeDocument/2006/relationships" xmlns:m="http://schemas.openxmlformats.org/officeDocument/2006/math" xmlns:v="urn:schemas-microsoft-com:vml" xmlns:wp14="http://schemas.microsoft.com/office/word/2010/wordprocessingDrawing" xmlns:wp="http://schemas.openxmlformats.org/drawingml/2006/wordprocessingDrawing" xmlns:w10="urn:schemas-microsoft-com:office:word" xmlns:w="http://schemas.openxmlformats.org/wordprocessingml/2006/main" xmlns:w14="http://schemas.microsoft.com/office/word/2010/wordml" xmlns:w15="http://schemas.microsoft.com/office/word/2012/wordml" xmlns:w16se="http://schemas.microsoft.com/office/word/2015/wordml/symex" xmlns:wpg="http://schemas.microsoft.com/office/word/2010/wordprocessingGroup" xmlns:wpi="http://schemas.microsoft.com/office/word/2010/wordprocessingInk" xmlns:wne="http://schemas.microsoft.com/office/word/2006/wordml" xmlns:wps="http://schemas.microsoft.com/office/word/2010/wordprocessingShape" mc:Ignorable="w14 w15 w16se wp14">
   <w:p>
     <w:pPr>
       <w:pStyle w:val="Header"/>
@@ -4397,7 +4497,7 @@
 </file>
 
 <file path=word/numbering.xml><?xml version="1.0" encoding="utf-8"?>
-<w:numbering xmlns:wpc="http://schemas.microsoft.com/office/word/2010/wordprocessingCanvas" xmlns:cx="http://schemas.microsoft.com/office/drawing/2014/chartex" xmlns:cx1="http://schemas.microsoft.com/office/drawing/2015/9/8/chartex" xmlns:cx2="http://schemas.microsoft.com/office/drawing/2015/10/21/chartex" xmlns:cx3="http://schemas.microsoft.com/office/drawing/2016/5/9/chartex" xmlns:cx4="http://schemas.microsoft.com/office/drawing/2016/5/10/chartex" xmlns:cx5="http://schemas.microsoft.com/office/drawing/2016/5/11/chartex" xmlns:cx6="http://schemas.microsoft.com/office/drawing/2016/5/12/chartex" xmlns:cx7="http://schemas.microsoft.com/office/drawing/2016/5/13/chartex" xmlns:cx8="http://schemas.microsoft.com/office/drawing/2016/5/14/chartex" xmlns:mc="http://schemas.openxmlformats.org/markup-compatibility/2006" xmlns:aink="http://schemas.microsoft.com/office/drawing/2016/ink" xmlns:am3d="http://schemas.microsoft.com/office/drawing/2017/model3d" xmlns:o="urn:schemas-microsoft-com:office:office" xmlns:r="http://schemas.openxmlformats.org/officeDocument/2006/relationships" xmlns:m="http://schemas.openxmlformats.org/officeDocument/2006/math" xmlns:v="urn:schemas-microsoft-com:vml" xmlns:wp14="http://schemas.microsoft.com/office/word/2010/wordprocessingDrawing" xmlns:wp="http://schemas.openxmlformats.org/drawingml/2006/wordprocessingDrawing" xmlns:w10="urn:schemas-microsoft-com:office:word" xmlns:w="http://schemas.openxmlformats.org/wordprocessingml/2006/main" xmlns:w14="http://schemas.microsoft.com/office/word/2010/wordml" xmlns:w15="http://schemas.microsoft.com/office/word/2012/wordml" xmlns:w16cid="http://schemas.microsoft.com/office/word/2016/wordml/cid" xmlns:w16se="http://schemas.microsoft.com/office/word/2015/wordml/symex" xmlns:wpg="http://schemas.microsoft.com/office/word/2010/wordprocessingGroup" xmlns:wpi="http://schemas.microsoft.com/office/word/2010/wordprocessingInk" xmlns:wne="http://schemas.microsoft.com/office/word/2006/wordml" xmlns:wps="http://schemas.microsoft.com/office/word/2010/wordprocessingShape" mc:Ignorable="w14 w15 w16se w16cid wp14">
+<w:numbering xmlns:wpc="http://schemas.microsoft.com/office/word/2010/wordprocessingCanvas" xmlns:cx="http://schemas.microsoft.com/office/drawing/2014/chartex" xmlns:cx1="http://schemas.microsoft.com/office/drawing/2015/9/8/chartex" xmlns:mc="http://schemas.openxmlformats.org/markup-compatibility/2006" xmlns:o="urn:schemas-microsoft-com:office:office" xmlns:r="http://schemas.openxmlformats.org/officeDocument/2006/relationships" xmlns:m="http://schemas.openxmlformats.org/officeDocument/2006/math" xmlns:v="urn:schemas-microsoft-com:vml" xmlns:wp14="http://schemas.microsoft.com/office/word/2010/wordprocessingDrawing" xmlns:wp="http://schemas.openxmlformats.org/drawingml/2006/wordprocessingDrawing" xmlns:w10="urn:schemas-microsoft-com:office:word" xmlns:w="http://schemas.openxmlformats.org/wordprocessingml/2006/main" xmlns:w14="http://schemas.microsoft.com/office/word/2010/wordml" xmlns:w15="http://schemas.microsoft.com/office/word/2012/wordml" xmlns:w16se="http://schemas.microsoft.com/office/word/2015/wordml/symex" xmlns:wpg="http://schemas.microsoft.com/office/word/2010/wordprocessingGroup" xmlns:wpi="http://schemas.microsoft.com/office/word/2010/wordprocessingInk" xmlns:wne="http://schemas.microsoft.com/office/word/2006/wordml" xmlns:wps="http://schemas.microsoft.com/office/word/2010/wordprocessingShape" mc:Ignorable="w14 w15 w16se wp14">
   <w:abstractNum w:abstractNumId="0" w15:restartNumberingAfterBreak="0">
     <w:nsid w:val="027E43AC"/>
     <w:multiLevelType w:val="hybridMultilevel"/>
@@ -5722,7 +5822,7 @@
 </file>
 
 <file path=word/styles.xml><?xml version="1.0" encoding="utf-8"?>
-<w:styles xmlns:mc="http://schemas.openxmlformats.org/markup-compatibility/2006" xmlns:r="http://schemas.openxmlformats.org/officeDocument/2006/relationships" xmlns:w="http://schemas.openxmlformats.org/wordprocessingml/2006/main" xmlns:w14="http://schemas.microsoft.com/office/word/2010/wordml" xmlns:w15="http://schemas.microsoft.com/office/word/2012/wordml" xmlns:w16cid="http://schemas.microsoft.com/office/word/2016/wordml/cid" xmlns:w16se="http://schemas.microsoft.com/office/word/2015/wordml/symex" mc:Ignorable="w14 w15 w16se w16cid">
+<w:styles xmlns:mc="http://schemas.openxmlformats.org/markup-compatibility/2006" xmlns:r="http://schemas.openxmlformats.org/officeDocument/2006/relationships" xmlns:w="http://schemas.openxmlformats.org/wordprocessingml/2006/main" xmlns:w14="http://schemas.microsoft.com/office/word/2010/wordml" xmlns:w15="http://schemas.microsoft.com/office/word/2012/wordml" xmlns:w16se="http://schemas.microsoft.com/office/word/2015/wordml/symex" mc:Ignorable="w14 w15 w16se">
   <w:docDefaults>
     <w:rPrDefault>
       <w:rPr>
@@ -5738,7 +5838,7 @@
       </w:pPr>
     </w:pPrDefault>
   </w:docDefaults>
-  <w:latentStyles w:defLockedState="0" w:defUIPriority="99" w:defSemiHidden="0" w:defUnhideWhenUsed="0" w:defQFormat="0" w:count="376">
+  <w:latentStyles w:defLockedState="0" w:defUIPriority="99" w:defSemiHidden="0" w:defUnhideWhenUsed="0" w:defQFormat="0" w:count="371">
     <w:lsdException w:name="Normal" w:uiPriority="0" w:qFormat="1"/>
     <w:lsdException w:name="heading 1" w:uiPriority="9" w:qFormat="1"/>
     <w:lsdException w:name="heading 2" w:semiHidden="1" w:uiPriority="9" w:unhideWhenUsed="1" w:qFormat="1"/>
@@ -6110,11 +6210,6 @@
     <w:lsdException w:name="List Table 5 Dark Accent 6" w:uiPriority="50"/>
     <w:lsdException w:name="List Table 6 Colorful Accent 6" w:uiPriority="51"/>
     <w:lsdException w:name="List Table 7 Colorful Accent 6" w:uiPriority="52"/>
-    <w:lsdException w:name="Mention" w:semiHidden="1" w:unhideWhenUsed="1"/>
-    <w:lsdException w:name="Smart Hyperlink" w:semiHidden="1" w:unhideWhenUsed="1"/>
-    <w:lsdException w:name="Hashtag" w:semiHidden="1" w:unhideWhenUsed="1"/>
-    <w:lsdException w:name="Unresolved Mention" w:semiHidden="1" w:unhideWhenUsed="1"/>
-    <w:lsdException w:name="Smart Link" w:semiHidden="1" w:unhideWhenUsed="1"/>
   </w:latentStyles>
   <w:style w:type="paragraph" w:default="1" w:styleId="Normal">
     <w:name w:val="Normal"/>
@@ -7361,6 +7456,12 @@
 </file>
 
 <file path=customXml/item2.xml><?xml version="1.0" encoding="utf-8"?>
+<p:properties xmlns:p="http://schemas.microsoft.com/office/2006/metadata/properties" xmlns:xsi="http://www.w3.org/2001/XMLSchema-instance" xmlns:pc="http://schemas.microsoft.com/office/infopath/2007/PartnerControls">
+  <documentManagement/>
+</p:properties>
+</file>
+
+<file path=customXml/item3.xml><?xml version="1.0" encoding="utf-8"?>
 <ct:contentTypeSchema xmlns:ct="http://schemas.microsoft.com/office/2006/metadata/contentType" xmlns:ma="http://schemas.microsoft.com/office/2006/metadata/properties/metaAttributes" ct:_="" ma:_="" ma:contentTypeName="Document" ma:contentTypeID="0x0101000621F81D853A1A47817F8198A8130CCF" ma:contentTypeVersion="4" ma:contentTypeDescription="Create a new document." ma:contentTypeScope="" ma:versionID="215d6156fb429bf28cda6676cb7cabd4">
   <xsd:schema xmlns:xsd="http://www.w3.org/2001/XMLSchema" xmlns:xs="http://www.w3.org/2001/XMLSchema" xmlns:p="http://schemas.microsoft.com/office/2006/metadata/properties" targetNamespace="http://schemas.microsoft.com/office/2006/metadata/properties" ma:root="true" ma:fieldsID="1dab2e3c9ece9446628f55e6a105fe53">
     <xsd:element name="properties">
@@ -7474,12 +7575,6 @@
 </ct:contentTypeSchema>
 </file>
 
-<file path=customXml/item3.xml><?xml version="1.0" encoding="utf-8"?>
-<p:properties xmlns:p="http://schemas.microsoft.com/office/2006/metadata/properties" xmlns:xsi="http://www.w3.org/2001/XMLSchema-instance" xmlns:pc="http://schemas.microsoft.com/office/infopath/2007/PartnerControls">
-  <documentManagement/>
-</p:properties>
-</file>
-
 <file path=customXml/itemProps1.xml><?xml version="1.0" encoding="utf-8"?>
 <ds:datastoreItem xmlns:ds="http://schemas.openxmlformats.org/officeDocument/2006/customXml" ds:itemID="{A19CD7ED-6B45-448B-8A3C-DBA3479136B8}">
   <ds:schemaRefs>
@@ -7489,6 +7584,15 @@
 </file>
 
 <file path=customXml/itemProps2.xml><?xml version="1.0" encoding="utf-8"?>
+<ds:datastoreItem xmlns:ds="http://schemas.openxmlformats.org/officeDocument/2006/customXml" ds:itemID="{4474B875-7BD3-478F-850D-E16B2633FE20}">
+  <ds:schemaRefs>
+    <ds:schemaRef ds:uri="http://schemas.microsoft.com/office/2006/metadata/properties"/>
+    <ds:schemaRef ds:uri="http://schemas.microsoft.com/office/infopath/2007/PartnerControls"/>
+  </ds:schemaRefs>
+</ds:datastoreItem>
+</file>
+
+<file path=customXml/itemProps3.xml><?xml version="1.0" encoding="utf-8"?>
 <ds:datastoreItem xmlns:ds="http://schemas.openxmlformats.org/officeDocument/2006/customXml" ds:itemID="{1522481D-30F2-4239-A2EF-6A8FF5C103DC}">
   <ds:schemaRefs>
     <ds:schemaRef ds:uri="http://schemas.microsoft.com/office/2006/metadata/contentType"/>
@@ -7502,13 +7606,4 @@
     <ds:schemaRef ds:uri="http://schemas.microsoft.com/office/infopath/2007/PartnerControls"/>
   </ds:schemaRefs>
 </ds:datastoreItem>
-</file>
-
-<file path=customXml/itemProps3.xml><?xml version="1.0" encoding="utf-8"?>
-<ds:datastoreItem xmlns:ds="http://schemas.openxmlformats.org/officeDocument/2006/customXml" ds:itemID="{4474B875-7BD3-478F-850D-E16B2633FE20}">
-  <ds:schemaRefs>
-    <ds:schemaRef ds:uri="http://schemas.microsoft.com/office/2006/metadata/properties"/>
-    <ds:schemaRef ds:uri="http://schemas.microsoft.com/office/infopath/2007/PartnerControls"/>
-  </ds:schemaRefs>
-</ds:datastoreItem>
 </file>